--- a/24-Winter/psc204b-wq24/Final/PSC 204B_WQ2024_Final.docx
+++ b/24-Winter/psc204b-wq24/Final/PSC 204B_WQ2024_Final.docx
@@ -188,15 +188,7 @@
         <w:contextualSpacing/>
       </w:pPr>
       <w:r>
-        <w:t xml:space="preserve">The text boxes are not necessarily scaled to the length of the expected answer, so in some cases you may need to expand the text box to fit your answers, and in other cases you may be able to answer a question without using </w:t>
-      </w:r>
-      <w:proofErr w:type="gramStart"/>
-      <w:r>
-        <w:t>all of</w:t>
-      </w:r>
-      <w:proofErr w:type="gramEnd"/>
-      <w:r>
-        <w:t xml:space="preserve"> the space in the text box.</w:t>
+        <w:t>The text boxes are not necessarily scaled to the length of the expected answer, so in some cases you may need to expand the text box to fit your answers, and in other cases you may be able to answer a question without using all of the space in the text box.</w:t>
       </w:r>
     </w:p>
     <w:p>
@@ -1158,25 +1150,21 @@
         </w:rPr>
       </w:pPr>
       <w:r>
-        <w:t xml:space="preserve">We talked about Akaike’s information criteria; </w:t>
-      </w:r>
-      <w:proofErr w:type="gramStart"/>
-      <w:r>
-        <w:t>e</w:t>
+        <w:t>We talked about Akaike’s information criteria; e</w:t>
       </w:r>
       <w:r>
         <w:rPr>
           <w:shd w:val="clear" w:color="auto" w:fill="FFFFFF"/>
         </w:rPr>
-        <w:t>xplain briefly</w:t>
-      </w:r>
-      <w:proofErr w:type="gramEnd"/>
-      <w:r>
+        <w:t xml:space="preserve">xplain briefly the mechanism behind penalized information criteria. </w:t>
+      </w:r>
+    </w:p>
+    <w:p>
+      <w:pPr>
         <w:rPr>
           <w:shd w:val="clear" w:color="auto" w:fill="FFFFFF"/>
         </w:rPr>
-        <w:t xml:space="preserve"> the mechanism behind penalized information criteria. </w:t>
-      </w:r>
+      </w:pPr>
     </w:p>
     <w:p>
       <w:pPr>
@@ -1184,62 +1172,47 @@
           <w:shd w:val="clear" w:color="auto" w:fill="FFFFFF"/>
         </w:rPr>
       </w:pPr>
-    </w:p>
-    <w:p>
-      <w:pPr>
+      <w:r>
         <w:rPr>
           <w:shd w:val="clear" w:color="auto" w:fill="FFFFFF"/>
         </w:rPr>
-      </w:pPr>
+        <w:t>Also, a</w:t>
+      </w:r>
+      <w:r>
+        <w:t>nother criterion is the Bayesian Information Criterion (BIC) which is defined as BIC = D</w:t>
+      </w:r>
+      <w:r>
+        <w:rPr>
+          <w:vertAlign w:val="subscript"/>
+        </w:rPr>
+        <w:t>train</w:t>
+      </w:r>
+      <w:r>
+        <w:t xml:space="preserve"> + ln(</w:t>
+      </w:r>
+      <w:r>
+        <w:rPr>
+          <w:i/>
+        </w:rPr>
+        <w:t>n</w:t>
+      </w:r>
+      <w:r>
+        <w:t>)*</w:t>
+      </w:r>
+      <w:r>
+        <w:rPr>
+          <w:i/>
+        </w:rPr>
+        <w:t>k</w:t>
+      </w:r>
       <w:r>
         <w:rPr>
           <w:shd w:val="clear" w:color="auto" w:fill="FFFFFF"/>
         </w:rPr>
-        <w:t>Also, a</w:t>
-      </w:r>
-      <w:r>
-        <w:t>nother criterion is the Bayesian Information Criterion (BIC) which is defined as BIC = D</w:t>
-      </w:r>
-      <w:r>
-        <w:rPr>
-          <w:vertAlign w:val="subscript"/>
-        </w:rPr>
-        <w:t>train</w:t>
-      </w:r>
-      <w:r>
-        <w:t xml:space="preserve"> + ln(</w:t>
-      </w:r>
-      <w:r>
-        <w:rPr>
-          <w:i/>
-        </w:rPr>
-        <w:t>n</w:t>
-      </w:r>
-      <w:r>
-        <w:t>)*</w:t>
-      </w:r>
-      <w:r>
-        <w:rPr>
-          <w:i/>
-        </w:rPr>
-        <w:t>k</w:t>
-      </w:r>
-      <w:r>
-        <w:rPr>
-          <w:shd w:val="clear" w:color="auto" w:fill="FFFFFF"/>
-        </w:rPr>
         <w:t xml:space="preserve">. </w:t>
       </w:r>
       <w:r>
-        <w:t xml:space="preserve">From this definition, try to explain what the idea of BIC is and how it is different from and </w:t>
-      </w:r>
-      <w:proofErr w:type="gramStart"/>
-      <w:r>
-        <w:t>similar to</w:t>
-      </w:r>
-      <w:proofErr w:type="gramEnd"/>
-      <w:r>
-        <w:t xml:space="preserve"> AIC. In your answer, include an explanation under what conditions the penalty imposed by AIC is greater than the penalty imposed by BIC, and under what conditions the penalty imposed by AIC is less than the penalty imposed by BIC.</w:t>
+        <w:t>From this definition, try to explain what the idea of BIC is and how it is different from and similar to AIC. In your answer, include an explanation under what conditions the penalty imposed by AIC is greater than the penalty imposed by BIC, and under what conditions the penalty imposed by AIC is less than the penalty imposed by BIC.</w:t>
       </w:r>
       <w:bookmarkStart w:id="0" w:name="_Hlk66425381"/>
       <w:r>
@@ -2860,13 +2833,7 @@
                               <w:rPr>
                                 <w:color w:val="FF0000"/>
                               </w:rPr>
-                              <w:t>2</w:t>
-                            </w:r>
-                            <w:r>
-                              <w:rPr>
-                                <w:color w:val="FF0000"/>
-                              </w:rPr>
-                              <w:t xml:space="preserve"> is t</w:t>
+                              <w:t>2 is t</w:t>
                             </w:r>
                             <w:r>
                               <w:rPr>
@@ -3084,13 +3051,7 @@
                         <w:rPr>
                           <w:color w:val="FF0000"/>
                         </w:rPr>
-                        <w:t>2</w:t>
-                      </w:r>
-                      <w:r>
-                        <w:rPr>
-                          <w:color w:val="FF0000"/>
-                        </w:rPr>
-                        <w:t xml:space="preserve"> is t</w:t>
+                        <w:t>2 is t</w:t>
                       </w:r>
                       <w:r>
                         <w:rPr>
@@ -4263,6 +4224,9 @@
                                   </m:e>
                                 </m:d>
                                 <m:r>
+                                  <m:rPr>
+                                    <m:sty m:val="p"/>
+                                  </m:rPr>
                                   <w:rPr>
                                     <w:rFonts w:ascii="Cambria Math" w:hAnsi="Cambria Math"/>
                                     <w:color w:val="FF0000"/>
@@ -4648,6 +4612,9 @@
                                   </m:e>
                                 </m:d>
                                 <m:r>
+                                  <m:rPr>
+                                    <m:sty m:val="p"/>
+                                  </m:rPr>
                                   <w:rPr>
                                     <w:rFonts w:ascii="Cambria Math" w:hAnsi="Cambria Math"/>
                                     <w:color w:val="FF0000"/>
@@ -4698,14 +4665,7 @@
                                         <w:rFonts w:ascii="Cambria Math" w:hAnsi="Cambria Math"/>
                                         <w:color w:val="FF0000"/>
                                       </w:rPr>
-                                      <m:t>(</m:t>
-                                    </m:r>
-                                    <m:r>
-                                      <w:rPr>
-                                        <w:rFonts w:ascii="Cambria Math" w:hAnsi="Cambria Math"/>
-                                        <w:color w:val="FF0000"/>
-                                      </w:rPr>
-                                      <m:t>B</m:t>
+                                      <m:t>(B</m:t>
                                     </m:r>
                                   </m:e>
                                   <m:sub>
@@ -4759,14 +4719,7 @@
                                     <w:rFonts w:ascii="Cambria Math" w:hAnsi="Cambria Math"/>
                                     <w:color w:val="FF0000"/>
                                   </w:rPr>
-                                  <m:t>)</m:t>
-                                </m:r>
-                                <m:r>
-                                  <w:rPr>
-                                    <w:rFonts w:ascii="Cambria Math" w:hAnsi="Cambria Math"/>
-                                    <w:color w:val="FF0000"/>
-                                  </w:rPr>
-                                  <m:t>+</m:t>
+                                  <m:t>)+</m:t>
                                 </m:r>
                                 <m:sSub>
                                   <m:sSubPr>
@@ -4783,14 +4736,7 @@
                                         <w:rFonts w:ascii="Cambria Math" w:hAnsi="Cambria Math"/>
                                         <w:color w:val="FF0000"/>
                                       </w:rPr>
-                                      <m:t>(</m:t>
-                                    </m:r>
-                                    <m:r>
-                                      <w:rPr>
-                                        <w:rFonts w:ascii="Cambria Math" w:hAnsi="Cambria Math"/>
-                                        <w:color w:val="FF0000"/>
-                                      </w:rPr>
-                                      <m:t>B</m:t>
+                                      <m:t>(B</m:t>
                                     </m:r>
                                   </m:e>
                                   <m:sub>
@@ -4844,14 +4790,7 @@
                                     <w:rFonts w:ascii="Cambria Math" w:hAnsi="Cambria Math"/>
                                     <w:color w:val="FF0000"/>
                                   </w:rPr>
-                                  <m:t>)</m:t>
-                                </m:r>
-                                <m:r>
-                                  <w:rPr>
-                                    <w:rFonts w:ascii="Cambria Math" w:hAnsi="Cambria Math"/>
-                                    <w:color w:val="FF0000"/>
-                                  </w:rPr>
-                                  <m:t>x</m:t>
+                                  <m:t>)x</m:t>
                                 </m:r>
                               </m:oMath>
                             </m:oMathPara>
@@ -4866,31 +4805,7 @@
                               <w:rPr>
                                 <w:color w:val="FF0000"/>
                               </w:rPr>
-                              <w:t>Intercept: B0</w:t>
-                            </w:r>
-                            <w:r>
-                              <w:rPr>
-                                <w:color w:val="FF0000"/>
-                              </w:rPr>
-                              <w:t xml:space="preserve"> + B2</w:t>
-                            </w:r>
-                            <w:r>
-                              <w:rPr>
-                                <w:color w:val="FF0000"/>
-                              </w:rPr>
-                              <w:t xml:space="preserve"> (the expected value of y when x is 0 in the </w:t>
-                            </w:r>
-                            <w:r>
-                              <w:rPr>
-                                <w:color w:val="FF0000"/>
-                              </w:rPr>
-                              <w:t>experimental</w:t>
-                            </w:r>
-                            <w:r>
-                              <w:rPr>
-                                <w:color w:val="FF0000"/>
-                              </w:rPr>
-                              <w:t xml:space="preserve"> condition)</w:t>
+                              <w:t>Intercept: B0 + B2 (the expected value of y when x is 0 in the experimental condition)</w:t>
                             </w:r>
                           </w:p>
                           <w:p>
@@ -4903,31 +4818,7 @@
                               <w:rPr>
                                 <w:color w:val="FF0000"/>
                               </w:rPr>
-                              <w:t>Slope: B1</w:t>
-                            </w:r>
-                            <w:r>
-                              <w:rPr>
-                                <w:color w:val="FF0000"/>
-                              </w:rPr>
-                              <w:t xml:space="preserve"> + B3</w:t>
-                            </w:r>
-                            <w:r>
-                              <w:rPr>
-                                <w:color w:val="FF0000"/>
-                              </w:rPr>
-                              <w:t xml:space="preserve"> (the change in y for a one-unit increase in x in the </w:t>
-                            </w:r>
-                            <w:r>
-                              <w:rPr>
-                                <w:color w:val="FF0000"/>
-                              </w:rPr>
-                              <w:t>experimental</w:t>
-                            </w:r>
-                            <w:r>
-                              <w:rPr>
-                                <w:color w:val="FF0000"/>
-                              </w:rPr>
-                              <w:t xml:space="preserve"> condition)</w:t>
+                              <w:t>Slope: B1 + B3 (the change in y for a one-unit increase in x in the experimental condition)</w:t>
                             </w:r>
                           </w:p>
                           <w:p>
@@ -5190,6 +5081,9 @@
                             </m:e>
                           </m:d>
                           <m:r>
+                            <m:rPr>
+                              <m:sty m:val="p"/>
+                            </m:rPr>
                             <w:rPr>
                               <w:rFonts w:ascii="Cambria Math" w:hAnsi="Cambria Math"/>
                               <w:color w:val="FF0000"/>
@@ -5575,6 +5469,9 @@
                             </m:e>
                           </m:d>
                           <m:r>
+                            <m:rPr>
+                              <m:sty m:val="p"/>
+                            </m:rPr>
                             <w:rPr>
                               <w:rFonts w:ascii="Cambria Math" w:hAnsi="Cambria Math"/>
                               <w:color w:val="FF0000"/>
@@ -5625,14 +5522,7 @@
                                   <w:rFonts w:ascii="Cambria Math" w:hAnsi="Cambria Math"/>
                                   <w:color w:val="FF0000"/>
                                 </w:rPr>
-                                <m:t>(</m:t>
-                              </m:r>
-                              <m:r>
-                                <w:rPr>
-                                  <w:rFonts w:ascii="Cambria Math" w:hAnsi="Cambria Math"/>
-                                  <w:color w:val="FF0000"/>
-                                </w:rPr>
-                                <m:t>B</m:t>
+                                <m:t>(B</m:t>
                               </m:r>
                             </m:e>
                             <m:sub>
@@ -5686,14 +5576,7 @@
                               <w:rFonts w:ascii="Cambria Math" w:hAnsi="Cambria Math"/>
                               <w:color w:val="FF0000"/>
                             </w:rPr>
-                            <m:t>)</m:t>
-                          </m:r>
-                          <m:r>
-                            <w:rPr>
-                              <w:rFonts w:ascii="Cambria Math" w:hAnsi="Cambria Math"/>
-                              <w:color w:val="FF0000"/>
-                            </w:rPr>
-                            <m:t>+</m:t>
+                            <m:t>)+</m:t>
                           </m:r>
                           <m:sSub>
                             <m:sSubPr>
@@ -5710,14 +5593,7 @@
                                   <w:rFonts w:ascii="Cambria Math" w:hAnsi="Cambria Math"/>
                                   <w:color w:val="FF0000"/>
                                 </w:rPr>
-                                <m:t>(</m:t>
-                              </m:r>
-                              <m:r>
-                                <w:rPr>
-                                  <w:rFonts w:ascii="Cambria Math" w:hAnsi="Cambria Math"/>
-                                  <w:color w:val="FF0000"/>
-                                </w:rPr>
-                                <m:t>B</m:t>
+                                <m:t>(B</m:t>
                               </m:r>
                             </m:e>
                             <m:sub>
@@ -5771,14 +5647,7 @@
                               <w:rFonts w:ascii="Cambria Math" w:hAnsi="Cambria Math"/>
                               <w:color w:val="FF0000"/>
                             </w:rPr>
-                            <m:t>)</m:t>
-                          </m:r>
-                          <m:r>
-                            <w:rPr>
-                              <w:rFonts w:ascii="Cambria Math" w:hAnsi="Cambria Math"/>
-                              <w:color w:val="FF0000"/>
-                            </w:rPr>
-                            <m:t>x</m:t>
+                            <m:t>)x</m:t>
                           </m:r>
                         </m:oMath>
                       </m:oMathPara>
@@ -5793,31 +5662,7 @@
                         <w:rPr>
                           <w:color w:val="FF0000"/>
                         </w:rPr>
-                        <w:t>Intercept: B0</w:t>
-                      </w:r>
-                      <w:r>
-                        <w:rPr>
-                          <w:color w:val="FF0000"/>
-                        </w:rPr>
-                        <w:t xml:space="preserve"> + B2</w:t>
-                      </w:r>
-                      <w:r>
-                        <w:rPr>
-                          <w:color w:val="FF0000"/>
-                        </w:rPr>
-                        <w:t xml:space="preserve"> (the expected value of y when x is 0 in the </w:t>
-                      </w:r>
-                      <w:r>
-                        <w:rPr>
-                          <w:color w:val="FF0000"/>
-                        </w:rPr>
-                        <w:t>experimental</w:t>
-                      </w:r>
-                      <w:r>
-                        <w:rPr>
-                          <w:color w:val="FF0000"/>
-                        </w:rPr>
-                        <w:t xml:space="preserve"> condition)</w:t>
+                        <w:t>Intercept: B0 + B2 (the expected value of y when x is 0 in the experimental condition)</w:t>
                       </w:r>
                     </w:p>
                     <w:p>
@@ -5830,31 +5675,7 @@
                         <w:rPr>
                           <w:color w:val="FF0000"/>
                         </w:rPr>
-                        <w:t>Slope: B1</w:t>
-                      </w:r>
-                      <w:r>
-                        <w:rPr>
-                          <w:color w:val="FF0000"/>
-                        </w:rPr>
-                        <w:t xml:space="preserve"> + B3</w:t>
-                      </w:r>
-                      <w:r>
-                        <w:rPr>
-                          <w:color w:val="FF0000"/>
-                        </w:rPr>
-                        <w:t xml:space="preserve"> (the change in y for a one-unit increase in x in the </w:t>
-                      </w:r>
-                      <w:r>
-                        <w:rPr>
-                          <w:color w:val="FF0000"/>
-                        </w:rPr>
-                        <w:t>experimental</w:t>
-                      </w:r>
-                      <w:r>
-                        <w:rPr>
-                          <w:color w:val="FF0000"/>
-                        </w:rPr>
-                        <w:t xml:space="preserve"> condition)</w:t>
+                        <w:t>Slope: B1 + B3 (the change in y for a one-unit increase in x in the experimental condition)</w:t>
                       </w:r>
                     </w:p>
                     <w:p>
@@ -5958,31 +5779,7 @@
                               <w:rPr>
                                 <w:color w:val="FF0000"/>
                               </w:rPr>
-                              <w:t xml:space="preserve">Z-scoring standardizes variables to have a mean of 0 and a standard deviation of 1, placing them on a common scale. This makes it easier to assess the relative </w:t>
-                            </w:r>
-                            <w:r>
-                              <w:rPr>
-                                <w:color w:val="FF0000"/>
-                              </w:rPr>
-                              <w:t>influence of independent variables</w:t>
-                            </w:r>
-                            <w:r>
-                              <w:rPr>
-                                <w:color w:val="FF0000"/>
-                              </w:rPr>
-                              <w:t>.</w:t>
-                            </w:r>
-                            <w:r>
-                              <w:rPr>
-                                <w:color w:val="FF0000"/>
-                              </w:rPr>
-                              <w:t xml:space="preserve"> That is, they </w:t>
-                            </w:r>
-                            <w:r>
-                              <w:rPr>
-                                <w:color w:val="FF0000"/>
-                              </w:rPr>
-                              <w:t>are useful for comparing effect size within</w:t>
+                              <w:t>Z-scoring standardizes variables to have a mean of 0 and a standard deviation of 1, placing them on a common scale. This makes it easier to assess the relative influence of independent variables. That is, they are useful for comparing effect size within</w:t>
                             </w:r>
                             <w:r>
                               <w:rPr>
@@ -6139,31 +5936,7 @@
                         <w:rPr>
                           <w:color w:val="FF0000"/>
                         </w:rPr>
-                        <w:t xml:space="preserve">Z-scoring standardizes variables to have a mean of 0 and a standard deviation of 1, placing them on a common scale. This makes it easier to assess the relative </w:t>
-                      </w:r>
-                      <w:r>
-                        <w:rPr>
-                          <w:color w:val="FF0000"/>
-                        </w:rPr>
-                        <w:t>influence of independent variables</w:t>
-                      </w:r>
-                      <w:r>
-                        <w:rPr>
-                          <w:color w:val="FF0000"/>
-                        </w:rPr>
-                        <w:t>.</w:t>
-                      </w:r>
-                      <w:r>
-                        <w:rPr>
-                          <w:color w:val="FF0000"/>
-                        </w:rPr>
-                        <w:t xml:space="preserve"> That is, they </w:t>
-                      </w:r>
-                      <w:r>
-                        <w:rPr>
-                          <w:color w:val="FF0000"/>
-                        </w:rPr>
-                        <w:t>are useful for comparing effect size within</w:t>
+                        <w:t>Z-scoring standardizes variables to have a mean of 0 and a standard deviation of 1, placing them on a common scale. This makes it easier to assess the relative influence of independent variables. That is, they are useful for comparing effect size within</w:t>
                       </w:r>
                       <w:r>
                         <w:rPr>
@@ -7214,23 +6987,7 @@
           <w:rFonts w:ascii="Times New Roman" w:hAnsi="Times New Roman" w:cs="Times New Roman"/>
           <w:sz w:val="24"/>
         </w:rPr>
-        <w:t xml:space="preserve"> Body mass index (weight in kg</w:t>
-      </w:r>
-      <w:proofErr w:type="gramStart"/>
-      <w:r>
-        <w:rPr>
-          <w:rFonts w:ascii="Times New Roman" w:hAnsi="Times New Roman" w:cs="Times New Roman"/>
-          <w:sz w:val="24"/>
-        </w:rPr>
-        <w:t>/(</w:t>
-      </w:r>
-      <w:proofErr w:type="gramEnd"/>
-      <w:r>
-        <w:rPr>
-          <w:rFonts w:ascii="Times New Roman" w:hAnsi="Times New Roman" w:cs="Times New Roman"/>
-          <w:sz w:val="24"/>
-        </w:rPr>
-        <w:t>height in m)</w:t>
+        <w:t xml:space="preserve"> Body mass index (weight in kg/(height in m)</w:t>
       </w:r>
       <w:r>
         <w:rPr>
@@ -8377,7 +8134,6 @@
                               <w:t xml:space="preserve">mod7a_null &lt;- </w:t>
                             </w:r>
                             <w:proofErr w:type="spellStart"/>
-                            <w:proofErr w:type="gramStart"/>
                             <w:r>
                               <w:rPr>
                                 <w:rFonts w:ascii="Courier New" w:hAnsi="Courier New" w:cs="Courier New"/>
@@ -8391,15 +8147,7 @@
                                 <w:rFonts w:ascii="Courier New" w:hAnsi="Courier New" w:cs="Courier New"/>
                                 <w:color w:val="002060"/>
                               </w:rPr>
-                              <w:t>(</w:t>
-                            </w:r>
-                            <w:proofErr w:type="gramEnd"/>
-                            <w:r>
-                              <w:rPr>
-                                <w:rFonts w:ascii="Courier New" w:hAnsi="Courier New" w:cs="Courier New"/>
-                                <w:color w:val="002060"/>
-                              </w:rPr>
-                              <w:t>Outcome ~ 1, data = diabetes, family = "binomial")</w:t>
+                              <w:t>(Outcome ~ 1, data = diabetes, family = "binomial")</w:t>
                             </w:r>
                           </w:p>
                           <w:p>
@@ -8417,7 +8165,6 @@
                               <w:t xml:space="preserve">mod7a_1 &lt;- </w:t>
                             </w:r>
                             <w:proofErr w:type="spellStart"/>
-                            <w:proofErr w:type="gramStart"/>
                             <w:r>
                               <w:rPr>
                                 <w:rFonts w:ascii="Courier New" w:hAnsi="Courier New" w:cs="Courier New"/>
@@ -8431,15 +8178,7 @@
                                 <w:rFonts w:ascii="Courier New" w:hAnsi="Courier New" w:cs="Courier New"/>
                                 <w:color w:val="002060"/>
                               </w:rPr>
-                              <w:t>(</w:t>
-                            </w:r>
-                            <w:proofErr w:type="gramEnd"/>
-                            <w:r>
-                              <w:rPr>
-                                <w:rFonts w:ascii="Courier New" w:hAnsi="Courier New" w:cs="Courier New"/>
-                                <w:color w:val="002060"/>
-                              </w:rPr>
-                              <w:t>Outcome ~ Pregnancies + Glucose, data = diabetes, family = "binomial")</w:t>
+                              <w:t>(Outcome ~ Pregnancies + Glucose, data = diabetes, family = "binomial")</w:t>
                             </w:r>
                           </w:p>
                           <w:p>
@@ -8457,7 +8196,6 @@
                               <w:t xml:space="preserve">mod7a_2 &lt;- </w:t>
                             </w:r>
                             <w:proofErr w:type="spellStart"/>
-                            <w:proofErr w:type="gramStart"/>
                             <w:r>
                               <w:rPr>
                                 <w:rFonts w:ascii="Courier New" w:hAnsi="Courier New" w:cs="Courier New"/>
@@ -8471,15 +8209,7 @@
                                 <w:rFonts w:ascii="Courier New" w:hAnsi="Courier New" w:cs="Courier New"/>
                                 <w:color w:val="002060"/>
                               </w:rPr>
-                              <w:t>(</w:t>
-                            </w:r>
-                            <w:proofErr w:type="gramEnd"/>
-                            <w:r>
-                              <w:rPr>
-                                <w:rFonts w:ascii="Courier New" w:hAnsi="Courier New" w:cs="Courier New"/>
-                                <w:color w:val="002060"/>
-                              </w:rPr>
-                              <w:t xml:space="preserve">Outcome ~ Pregnancies + Glucose + </w:t>
+                              <w:t xml:space="preserve">(Outcome ~ Pregnancies + Glucose + </w:t>
                             </w:r>
                             <w:proofErr w:type="spellStart"/>
                             <w:r>
@@ -8529,7 +8259,6 @@
                               <w:t xml:space="preserve">mod7a_3 &lt;- </w:t>
                             </w:r>
                             <w:proofErr w:type="spellStart"/>
-                            <w:proofErr w:type="gramStart"/>
                             <w:r>
                               <w:rPr>
                                 <w:rFonts w:ascii="Courier New" w:hAnsi="Courier New" w:cs="Courier New"/>
@@ -8543,15 +8272,7 @@
                                 <w:rFonts w:ascii="Courier New" w:hAnsi="Courier New" w:cs="Courier New"/>
                                 <w:color w:val="002060"/>
                               </w:rPr>
-                              <w:t>(</w:t>
-                            </w:r>
-                            <w:proofErr w:type="gramEnd"/>
-                            <w:r>
-                              <w:rPr>
-                                <w:rFonts w:ascii="Courier New" w:hAnsi="Courier New" w:cs="Courier New"/>
-                                <w:color w:val="002060"/>
-                              </w:rPr>
-                              <w:t xml:space="preserve">Outcome ~ Pregnancies + Glucose + </w:t>
+                              <w:t xml:space="preserve">(Outcome ~ Pregnancies + Glucose + </w:t>
                             </w:r>
                             <w:proofErr w:type="spellStart"/>
                             <w:r>
@@ -8614,23 +8335,7 @@
                                 <w:rFonts w:ascii="Courier New" w:hAnsi="Courier New" w:cs="Courier New"/>
                                 <w:color w:val="002060"/>
                               </w:rPr>
-                              <w:t xml:space="preserve">models7a &lt;- </w:t>
-                            </w:r>
-                            <w:proofErr w:type="gramStart"/>
-                            <w:r>
-                              <w:rPr>
-                                <w:rFonts w:ascii="Courier New" w:hAnsi="Courier New" w:cs="Courier New"/>
-                                <w:color w:val="002060"/>
-                              </w:rPr>
-                              <w:t>list(</w:t>
-                            </w:r>
-                            <w:proofErr w:type="gramEnd"/>
-                            <w:r>
-                              <w:rPr>
-                                <w:rFonts w:ascii="Courier New" w:hAnsi="Courier New" w:cs="Courier New"/>
-                                <w:color w:val="002060"/>
-                              </w:rPr>
-                              <w:t>mod7a_null, mod7a_1, mod7a_2, mod7a_3)</w:t>
+                              <w:t>models7a &lt;- list(mod7a_null, mod7a_1, mod7a_2, mod7a_3)</w:t>
                             </w:r>
                           </w:p>
                           <w:p>
@@ -8640,7 +8345,6 @@
                                 <w:color w:val="002060"/>
                               </w:rPr>
                             </w:pPr>
-                            <w:proofErr w:type="gramStart"/>
                             <w:r>
                               <w:rPr>
                                 <w:rFonts w:ascii="Courier New" w:hAnsi="Courier New" w:cs="Courier New"/>
@@ -8649,7 +8353,6 @@
                               <w:t>round(</w:t>
                             </w:r>
                             <w:proofErr w:type="spellStart"/>
-                            <w:proofErr w:type="gramEnd"/>
                             <w:r>
                               <w:rPr>
                                 <w:rFonts w:ascii="Courier New" w:hAnsi="Courier New" w:cs="Courier New"/>
@@ -8704,7 +8407,6 @@
                         <w:t xml:space="preserve">mod7a_null &lt;- </w:t>
                       </w:r>
                       <w:proofErr w:type="spellStart"/>
-                      <w:proofErr w:type="gramStart"/>
                       <w:r>
                         <w:rPr>
                           <w:rFonts w:ascii="Courier New" w:hAnsi="Courier New" w:cs="Courier New"/>
@@ -8718,15 +8420,7 @@
                           <w:rFonts w:ascii="Courier New" w:hAnsi="Courier New" w:cs="Courier New"/>
                           <w:color w:val="002060"/>
                         </w:rPr>
-                        <w:t>(</w:t>
-                      </w:r>
-                      <w:proofErr w:type="gramEnd"/>
-                      <w:r>
-                        <w:rPr>
-                          <w:rFonts w:ascii="Courier New" w:hAnsi="Courier New" w:cs="Courier New"/>
-                          <w:color w:val="002060"/>
-                        </w:rPr>
-                        <w:t>Outcome ~ 1, data = diabetes, family = "binomial")</w:t>
+                        <w:t>(Outcome ~ 1, data = diabetes, family = "binomial")</w:t>
                       </w:r>
                     </w:p>
                     <w:p>
@@ -8744,7 +8438,6 @@
                         <w:t xml:space="preserve">mod7a_1 &lt;- </w:t>
                       </w:r>
                       <w:proofErr w:type="spellStart"/>
-                      <w:proofErr w:type="gramStart"/>
                       <w:r>
                         <w:rPr>
                           <w:rFonts w:ascii="Courier New" w:hAnsi="Courier New" w:cs="Courier New"/>
@@ -8758,15 +8451,7 @@
                           <w:rFonts w:ascii="Courier New" w:hAnsi="Courier New" w:cs="Courier New"/>
                           <w:color w:val="002060"/>
                         </w:rPr>
-                        <w:t>(</w:t>
-                      </w:r>
-                      <w:proofErr w:type="gramEnd"/>
-                      <w:r>
-                        <w:rPr>
-                          <w:rFonts w:ascii="Courier New" w:hAnsi="Courier New" w:cs="Courier New"/>
-                          <w:color w:val="002060"/>
-                        </w:rPr>
-                        <w:t>Outcome ~ Pregnancies + Glucose, data = diabetes, family = "binomial")</w:t>
+                        <w:t>(Outcome ~ Pregnancies + Glucose, data = diabetes, family = "binomial")</w:t>
                       </w:r>
                     </w:p>
                     <w:p>
@@ -8784,7 +8469,6 @@
                         <w:t xml:space="preserve">mod7a_2 &lt;- </w:t>
                       </w:r>
                       <w:proofErr w:type="spellStart"/>
-                      <w:proofErr w:type="gramStart"/>
                       <w:r>
                         <w:rPr>
                           <w:rFonts w:ascii="Courier New" w:hAnsi="Courier New" w:cs="Courier New"/>
@@ -8798,15 +8482,7 @@
                           <w:rFonts w:ascii="Courier New" w:hAnsi="Courier New" w:cs="Courier New"/>
                           <w:color w:val="002060"/>
                         </w:rPr>
-                        <w:t>(</w:t>
-                      </w:r>
-                      <w:proofErr w:type="gramEnd"/>
-                      <w:r>
-                        <w:rPr>
-                          <w:rFonts w:ascii="Courier New" w:hAnsi="Courier New" w:cs="Courier New"/>
-                          <w:color w:val="002060"/>
-                        </w:rPr>
-                        <w:t xml:space="preserve">Outcome ~ Pregnancies + Glucose + </w:t>
+                        <w:t xml:space="preserve">(Outcome ~ Pregnancies + Glucose + </w:t>
                       </w:r>
                       <w:proofErr w:type="spellStart"/>
                       <w:r>
@@ -8856,7 +8532,6 @@
                         <w:t xml:space="preserve">mod7a_3 &lt;- </w:t>
                       </w:r>
                       <w:proofErr w:type="spellStart"/>
-                      <w:proofErr w:type="gramStart"/>
                       <w:r>
                         <w:rPr>
                           <w:rFonts w:ascii="Courier New" w:hAnsi="Courier New" w:cs="Courier New"/>
@@ -8870,15 +8545,7 @@
                           <w:rFonts w:ascii="Courier New" w:hAnsi="Courier New" w:cs="Courier New"/>
                           <w:color w:val="002060"/>
                         </w:rPr>
-                        <w:t>(</w:t>
-                      </w:r>
-                      <w:proofErr w:type="gramEnd"/>
-                      <w:r>
-                        <w:rPr>
-                          <w:rFonts w:ascii="Courier New" w:hAnsi="Courier New" w:cs="Courier New"/>
-                          <w:color w:val="002060"/>
-                        </w:rPr>
-                        <w:t xml:space="preserve">Outcome ~ Pregnancies + Glucose + </w:t>
+                        <w:t xml:space="preserve">(Outcome ~ Pregnancies + Glucose + </w:t>
                       </w:r>
                       <w:proofErr w:type="spellStart"/>
                       <w:r>
@@ -8941,23 +8608,7 @@
                           <w:rFonts w:ascii="Courier New" w:hAnsi="Courier New" w:cs="Courier New"/>
                           <w:color w:val="002060"/>
                         </w:rPr>
-                        <w:t xml:space="preserve">models7a &lt;- </w:t>
-                      </w:r>
-                      <w:proofErr w:type="gramStart"/>
-                      <w:r>
-                        <w:rPr>
-                          <w:rFonts w:ascii="Courier New" w:hAnsi="Courier New" w:cs="Courier New"/>
-                          <w:color w:val="002060"/>
-                        </w:rPr>
-                        <w:t>list(</w:t>
-                      </w:r>
-                      <w:proofErr w:type="gramEnd"/>
-                      <w:r>
-                        <w:rPr>
-                          <w:rFonts w:ascii="Courier New" w:hAnsi="Courier New" w:cs="Courier New"/>
-                          <w:color w:val="002060"/>
-                        </w:rPr>
-                        <w:t>mod7a_null, mod7a_1, mod7a_2, mod7a_3)</w:t>
+                        <w:t>models7a &lt;- list(mod7a_null, mod7a_1, mod7a_2, mod7a_3)</w:t>
                       </w:r>
                     </w:p>
                     <w:p>
@@ -8967,7 +8618,6 @@
                           <w:color w:val="002060"/>
                         </w:rPr>
                       </w:pPr>
-                      <w:proofErr w:type="gramStart"/>
                       <w:r>
                         <w:rPr>
                           <w:rFonts w:ascii="Courier New" w:hAnsi="Courier New" w:cs="Courier New"/>
@@ -8976,7 +8626,6 @@
                         <w:t>round(</w:t>
                       </w:r>
                       <w:proofErr w:type="spellStart"/>
-                      <w:proofErr w:type="gramEnd"/>
                       <w:r>
                         <w:rPr>
                           <w:rFonts w:ascii="Courier New" w:hAnsi="Courier New" w:cs="Courier New"/>
@@ -9152,19 +8801,7 @@
                               <w:rPr>
                                 <w:color w:val="FF0000"/>
                               </w:rPr>
-                              <w:t xml:space="preserve">Using BIC as the criteria to select the best model, we would choose Model 1 among all the competing models since it had the lowest BIC value (398.77). That means this is the best model in terms of balancing </w:t>
-                            </w:r>
-                            <w:r>
-                              <w:rPr>
-                                <w:color w:val="FF0000"/>
-                              </w:rPr>
-                              <w:t>good fit to the data and parsimony</w:t>
-                            </w:r>
-                            <w:r>
-                              <w:rPr>
-                                <w:color w:val="FF0000"/>
-                              </w:rPr>
-                              <w:t>.</w:t>
+                              <w:t>Using BIC as the criteria to select the best model, we would choose Model 1 among all the competing models since it had the lowest BIC value (398.77). That means this is the best model in terms of balancing good fit to the data and parsimony.</w:t>
                             </w:r>
                           </w:p>
                           <w:p>
@@ -9200,19 +8837,7 @@
                         <w:rPr>
                           <w:color w:val="FF0000"/>
                         </w:rPr>
-                        <w:t xml:space="preserve">Using BIC as the criteria to select the best model, we would choose Model 1 among all the competing models since it had the lowest BIC value (398.77). That means this is the best model in terms of balancing </w:t>
-                      </w:r>
-                      <w:r>
-                        <w:rPr>
-                          <w:color w:val="FF0000"/>
-                        </w:rPr>
-                        <w:t>good fit to the data and parsimony</w:t>
-                      </w:r>
-                      <w:r>
-                        <w:rPr>
-                          <w:color w:val="FF0000"/>
-                        </w:rPr>
-                        <w:t>.</w:t>
+                        <w:t>Using BIC as the criteria to select the best model, we would choose Model 1 among all the competing models since it had the lowest BIC value (398.77). That means this is the best model in terms of balancing good fit to the data and parsimony.</w:t>
                       </w:r>
                     </w:p>
                     <w:p>
@@ -10744,23 +10369,7 @@
           <w:rFonts w:ascii="Times New Roman" w:hAnsi="Times New Roman" w:cs="Times New Roman"/>
           <w:sz w:val="24"/>
         </w:rPr>
-        <w:t xml:space="preserve">c. In the table </w:t>
-      </w:r>
-      <w:proofErr w:type="gramStart"/>
-      <w:r>
-        <w:rPr>
-          <w:rFonts w:ascii="Times New Roman" w:hAnsi="Times New Roman" w:cs="Times New Roman"/>
-          <w:sz w:val="24"/>
-        </w:rPr>
-        <w:t>above  (</w:t>
-      </w:r>
-      <w:proofErr w:type="gramEnd"/>
-      <w:r>
-        <w:rPr>
-          <w:rFonts w:ascii="Times New Roman" w:hAnsi="Times New Roman" w:cs="Times New Roman"/>
-          <w:sz w:val="24"/>
-        </w:rPr>
-        <w:t xml:space="preserve">Table 7.2 – Model Estimates), report the Estimates (on the odds ratio scale) and the </w:t>
+        <w:t xml:space="preserve">c. In the table above  (Table 7.2 – Model Estimates), report the Estimates (on the odds ratio scale) and the </w:t>
       </w:r>
       <w:r>
         <w:rPr>
@@ -10890,7 +10499,6 @@
                               <w:t xml:space="preserve">&gt; </w:t>
                             </w:r>
                             <w:proofErr w:type="spellStart"/>
-                            <w:proofErr w:type="gramStart"/>
                             <w:r>
                               <w:rPr>
                                 <w:rFonts w:ascii="Courier New" w:hAnsi="Courier New" w:cs="Courier New"/>
@@ -10911,7 +10519,6 @@
                               <w:t>::</w:t>
                             </w:r>
                             <w:proofErr w:type="spellStart"/>
-                            <w:proofErr w:type="gramEnd"/>
                             <w:r>
                               <w:rPr>
                                 <w:rFonts w:ascii="Courier New" w:hAnsi="Courier New" w:cs="Courier New"/>
@@ -11097,7 +10704,6 @@
                         <w:t xml:space="preserve">&gt; </w:t>
                       </w:r>
                       <w:proofErr w:type="spellStart"/>
-                      <w:proofErr w:type="gramStart"/>
                       <w:r>
                         <w:rPr>
                           <w:rFonts w:ascii="Courier New" w:hAnsi="Courier New" w:cs="Courier New"/>
@@ -11118,7 +10724,6 @@
                         <w:t>::</w:t>
                       </w:r>
                       <w:proofErr w:type="spellStart"/>
-                      <w:proofErr w:type="gramEnd"/>
                       <w:r>
                         <w:rPr>
                           <w:rFonts w:ascii="Courier New" w:hAnsi="Courier New" w:cs="Courier New"/>
@@ -11339,7 +10944,6 @@
                               </w:rPr>
                             </w:pPr>
                             <w:proofErr w:type="spellStart"/>
-                            <w:proofErr w:type="gramStart"/>
                             <w:r>
                               <w:rPr>
                                 <w:rFonts w:ascii="Courier New" w:eastAsia="Times New Roman" w:hAnsi="Courier New" w:cs="Courier New"/>
@@ -11360,7 +10964,6 @@
                               <w:t>::</w:t>
                             </w:r>
                             <w:proofErr w:type="spellStart"/>
-                            <w:proofErr w:type="gramEnd"/>
                             <w:r>
                               <w:rPr>
                                 <w:rFonts w:ascii="Courier New" w:eastAsia="Times New Roman" w:hAnsi="Courier New" w:cs="Courier New"/>
@@ -11417,7 +11020,6 @@
                         </w:rPr>
                       </w:pPr>
                       <w:proofErr w:type="spellStart"/>
-                      <w:proofErr w:type="gramStart"/>
                       <w:r>
                         <w:rPr>
                           <w:rFonts w:ascii="Courier New" w:eastAsia="Times New Roman" w:hAnsi="Courier New" w:cs="Courier New"/>
@@ -11438,7 +11040,6 @@
                         <w:t>::</w:t>
                       </w:r>
                       <w:proofErr w:type="spellStart"/>
-                      <w:proofErr w:type="gramEnd"/>
                       <w:r>
                         <w:rPr>
                           <w:rFonts w:ascii="Courier New" w:eastAsia="Times New Roman" w:hAnsi="Courier New" w:cs="Courier New"/>
@@ -11979,7 +11580,6 @@
                               <w:t xml:space="preserve">mod7d &lt;- </w:t>
                             </w:r>
                             <w:proofErr w:type="spellStart"/>
-                            <w:proofErr w:type="gramStart"/>
                             <w:r>
                               <w:rPr>
                                 <w:rFonts w:ascii="Courier New" w:hAnsi="Courier New" w:cs="Courier New"/>
@@ -11993,15 +11593,7 @@
                                 <w:rFonts w:ascii="Courier New" w:hAnsi="Courier New" w:cs="Courier New"/>
                                 <w:color w:val="002060"/>
                               </w:rPr>
-                              <w:t>(</w:t>
-                            </w:r>
-                            <w:proofErr w:type="gramEnd"/>
-                            <w:r>
-                              <w:rPr>
-                                <w:rFonts w:ascii="Courier New" w:hAnsi="Courier New" w:cs="Courier New"/>
-                                <w:color w:val="002060"/>
-                              </w:rPr>
-                              <w:t xml:space="preserve">Outcome ~ Pregnancies + Glucose, data = </w:t>
+                              <w:t xml:space="preserve">(Outcome ~ Pregnancies + Glucose, data = </w:t>
                             </w:r>
                             <w:proofErr w:type="spellStart"/>
                             <w:r>
@@ -12036,7 +11628,6 @@
                               </w:rPr>
                             </w:pPr>
                             <w:proofErr w:type="spellStart"/>
-                            <w:proofErr w:type="gramStart"/>
                             <w:r>
                               <w:rPr>
                                 <w:rFonts w:ascii="Courier New" w:hAnsi="Courier New" w:cs="Courier New"/>
@@ -12053,7 +11644,6 @@
                               <w:t>::</w:t>
                             </w:r>
                             <w:proofErr w:type="spellStart"/>
-                            <w:proofErr w:type="gramEnd"/>
                             <w:r>
                               <w:rPr>
                                 <w:rFonts w:ascii="Courier New" w:hAnsi="Courier New" w:cs="Courier New"/>
@@ -12101,7 +11691,6 @@
                         <w:t xml:space="preserve">mod7d &lt;- </w:t>
                       </w:r>
                       <w:proofErr w:type="spellStart"/>
-                      <w:proofErr w:type="gramStart"/>
                       <w:r>
                         <w:rPr>
                           <w:rFonts w:ascii="Courier New" w:hAnsi="Courier New" w:cs="Courier New"/>
@@ -12115,15 +11704,7 @@
                           <w:rFonts w:ascii="Courier New" w:hAnsi="Courier New" w:cs="Courier New"/>
                           <w:color w:val="002060"/>
                         </w:rPr>
-                        <w:t>(</w:t>
-                      </w:r>
-                      <w:proofErr w:type="gramEnd"/>
-                      <w:r>
-                        <w:rPr>
-                          <w:rFonts w:ascii="Courier New" w:hAnsi="Courier New" w:cs="Courier New"/>
-                          <w:color w:val="002060"/>
-                        </w:rPr>
-                        <w:t xml:space="preserve">Outcome ~ Pregnancies + Glucose, data = </w:t>
+                        <w:t xml:space="preserve">(Outcome ~ Pregnancies + Glucose, data = </w:t>
                       </w:r>
                       <w:proofErr w:type="spellStart"/>
                       <w:r>
@@ -12158,7 +11739,6 @@
                         </w:rPr>
                       </w:pPr>
                       <w:proofErr w:type="spellStart"/>
-                      <w:proofErr w:type="gramStart"/>
                       <w:r>
                         <w:rPr>
                           <w:rFonts w:ascii="Courier New" w:hAnsi="Courier New" w:cs="Courier New"/>
@@ -12175,7 +11755,6 @@
                         <w:t>::</w:t>
                       </w:r>
                       <w:proofErr w:type="spellStart"/>
-                      <w:proofErr w:type="gramEnd"/>
                       <w:r>
                         <w:rPr>
                           <w:rFonts w:ascii="Courier New" w:hAnsi="Courier New" w:cs="Courier New"/>
@@ -12573,21 +12152,7 @@
                               <w:rPr>
                                 <w:color w:val="FF0000"/>
                               </w:rPr>
-                              <w:t xml:space="preserve">Since I used the data in Part 1 to derive the best model, it wouldn’t be wise to make inferences from its </w:t>
-                            </w:r>
-                            <w:proofErr w:type="gramStart"/>
-                            <w:r>
-                              <w:rPr>
-                                <w:color w:val="FF0000"/>
-                              </w:rPr>
-                              <w:t>coefficients</w:t>
-                            </w:r>
-                            <w:proofErr w:type="gramEnd"/>
-                            <w:r>
-                              <w:rPr>
-                                <w:color w:val="FF0000"/>
-                              </w:rPr>
-                              <w:t xml:space="preserve"> </w:t>
+                              <w:t xml:space="preserve">Since I used the data in Part 1 to derive the best model, it wouldn’t be wise to make inferences from its coefficients </w:t>
                             </w:r>
                           </w:p>
                         </w:txbxContent>
@@ -12616,21 +12181,7 @@
                         <w:rPr>
                           <w:color w:val="FF0000"/>
                         </w:rPr>
-                        <w:t xml:space="preserve">Since I used the data in Part 1 to derive the best model, it wouldn’t be wise to make inferences from its </w:t>
-                      </w:r>
-                      <w:proofErr w:type="gramStart"/>
-                      <w:r>
-                        <w:rPr>
-                          <w:color w:val="FF0000"/>
-                        </w:rPr>
-                        <w:t>coefficients</w:t>
-                      </w:r>
-                      <w:proofErr w:type="gramEnd"/>
-                      <w:r>
-                        <w:rPr>
-                          <w:color w:val="FF0000"/>
-                        </w:rPr>
-                        <w:t xml:space="preserve"> </w:t>
+                        <w:t xml:space="preserve">Since I used the data in Part 1 to derive the best model, it wouldn’t be wise to make inferences from its coefficients </w:t>
                       </w:r>
                     </w:p>
                   </w:txbxContent>
@@ -12714,7 +12265,6 @@
         <w:t xml:space="preserve"> </w:t>
       </w:r>
       <w:proofErr w:type="spellStart"/>
-      <w:proofErr w:type="gramStart"/>
       <w:r>
         <w:rPr>
           <w:color w:val="auto"/>
@@ -12722,7 +12272,6 @@
         <w:t>cebu.Rds</w:t>
       </w:r>
       <w:proofErr w:type="spellEnd"/>
-      <w:proofErr w:type="gramEnd"/>
       <w:r>
         <w:rPr>
           <w:color w:val="auto"/>
@@ -12730,7 +12279,6 @@
         <w:t xml:space="preserve"> dataset to answer the following questions on multilevel modeling. To read this data into R, use the </w:t>
       </w:r>
       <w:proofErr w:type="spellStart"/>
-      <w:proofErr w:type="gramStart"/>
       <w:r>
         <w:rPr>
           <w:color w:val="auto"/>
@@ -12742,14 +12290,7 @@
         <w:rPr>
           <w:color w:val="auto"/>
         </w:rPr>
-        <w:t>(</w:t>
-      </w:r>
-      <w:proofErr w:type="gramEnd"/>
-      <w:r>
-        <w:rPr>
-          <w:color w:val="auto"/>
-        </w:rPr>
-        <w:t xml:space="preserve">) function. </w:t>
+        <w:t xml:space="preserve">() function. </w:t>
       </w:r>
     </w:p>
     <w:p>
@@ -12841,16 +12382,8 @@
         <w:rPr>
           <w:color w:val="auto"/>
         </w:rPr>
-        <w:t xml:space="preserve"> Height of the baby, centered at the sample </w:t>
-      </w:r>
-      <w:proofErr w:type="gramStart"/>
-      <w:r>
-        <w:rPr>
-          <w:color w:val="auto"/>
-        </w:rPr>
-        <w:t>mean</w:t>
-      </w:r>
-      <w:proofErr w:type="gramEnd"/>
+        <w:t xml:space="preserve"> Height of the baby, centered at the sample mean</w:t>
+      </w:r>
     </w:p>
     <w:p>
       <w:pPr>
@@ -12872,16 +12405,8 @@
         <w:rPr>
           <w:color w:val="auto"/>
         </w:rPr>
-        <w:t xml:space="preserve">: Categorical variable indicating whether the baby was bottle-fed or </w:t>
-      </w:r>
-      <w:proofErr w:type="gramStart"/>
-      <w:r>
-        <w:rPr>
-          <w:color w:val="auto"/>
-        </w:rPr>
-        <w:t>breast-fed</w:t>
-      </w:r>
-      <w:proofErr w:type="gramEnd"/>
+        <w:t>: Categorical variable indicating whether the baby was bottle-fed or breast-fed</w:t>
+      </w:r>
     </w:p>
     <w:p>
       <w:pPr>
@@ -12960,9 +12485,9 @@
         <mc:AlternateContent>
           <mc:Choice Requires="wps">
             <w:drawing>
-              <wp:inline distT="0" distB="0" distL="0" distR="0" wp14:anchorId="668A32AA" wp14:editId="5D16D26D">
-                <wp:extent cx="5718412" cy="1967593"/>
-                <wp:effectExtent l="0" t="0" r="9525" b="13970"/>
+              <wp:inline distT="0" distB="0" distL="0" distR="0" wp14:anchorId="668A32AA" wp14:editId="732541C5">
+                <wp:extent cx="5718412" cy="2828925"/>
+                <wp:effectExtent l="0" t="0" r="15875" b="28575"/>
                 <wp:docPr id="15" name="Text Box 15"/>
                 <wp:cNvGraphicFramePr>
                   <a:graphicFrameLocks xmlns:a="http://schemas.openxmlformats.org/drawingml/2006/main"/>
@@ -12976,7 +12501,7 @@
                       <wps:spPr bwMode="auto">
                         <a:xfrm>
                           <a:off x="0" y="0"/>
-                          <a:ext cx="5718412" cy="1967593"/>
+                          <a:ext cx="5718412" cy="2828925"/>
                         </a:xfrm>
                         <a:prstGeom prst="rect">
                           <a:avLst/>
@@ -12998,41 +12523,407 @@
                           <w:p>
                             <w:pPr>
                               <w:rPr>
-                                <w:color w:val="FF0000"/>
+                                <w:rFonts w:ascii="Courier New" w:hAnsi="Courier New" w:cs="Courier New"/>
+                                <w:color w:val="FF0000"/>
+                                <w:sz w:val="20"/>
+                                <w:szCs w:val="20"/>
                               </w:rPr>
                             </w:pPr>
                             <w:r>
                               <w:rPr>
-                                <w:color w:val="FF0000"/>
-                              </w:rPr>
-                              <w:t>8a</w:t>
-                            </w:r>
-                            <w:r>
-                              <w:rPr>
-                                <w:color w:val="FF0000"/>
-                              </w:rPr>
-                              <w:t xml:space="preserve">) </w:t>
+                                <w:rFonts w:ascii="Courier New" w:hAnsi="Courier New" w:cs="Courier New"/>
+                                <w:color w:val="FF0000"/>
+                                <w:sz w:val="20"/>
+                                <w:szCs w:val="20"/>
+                              </w:rPr>
+                              <w:t>Random effects:</w:t>
                             </w:r>
                           </w:p>
                           <w:p>
                             <w:pPr>
-                              <w:jc w:val="center"/>
-                              <w:rPr>
-                                <w:color w:val="FF0000"/>
+                              <w:rPr>
+                                <w:rFonts w:ascii="Courier New" w:hAnsi="Courier New" w:cs="Courier New"/>
+                                <w:color w:val="FF0000"/>
+                                <w:sz w:val="20"/>
+                                <w:szCs w:val="20"/>
+                              </w:rPr>
+                            </w:pPr>
+                            <w:r>
+                              <w:rPr>
+                                <w:rFonts w:ascii="Courier New" w:hAnsi="Courier New" w:cs="Courier New"/>
+                                <w:color w:val="FF0000"/>
+                                <w:sz w:val="20"/>
+                                <w:szCs w:val="20"/>
+                              </w:rPr>
+                              <w:t xml:space="preserve"> Groups   Name        Variance  </w:t>
+                            </w:r>
+                            <w:proofErr w:type="spellStart"/>
+                            <w:r>
+                              <w:rPr>
+                                <w:rFonts w:ascii="Courier New" w:hAnsi="Courier New" w:cs="Courier New"/>
+                                <w:color w:val="FF0000"/>
+                                <w:sz w:val="20"/>
+                                <w:szCs w:val="20"/>
+                              </w:rPr>
+                              <w:t>Std.Dev</w:t>
+                            </w:r>
+                            <w:proofErr w:type="spellEnd"/>
+                            <w:r>
+                              <w:rPr>
+                                <w:rFonts w:ascii="Courier New" w:hAnsi="Courier New" w:cs="Courier New"/>
+                                <w:color w:val="FF0000"/>
+                                <w:sz w:val="20"/>
+                                <w:szCs w:val="20"/>
+                              </w:rPr>
+                              <w:t>. Corr</w:t>
+                            </w:r>
+                          </w:p>
+                          <w:p>
+                            <w:pPr>
+                              <w:rPr>
+                                <w:rFonts w:ascii="Courier New" w:hAnsi="Courier New" w:cs="Courier New"/>
+                                <w:color w:val="FF0000"/>
+                                <w:sz w:val="20"/>
+                                <w:szCs w:val="20"/>
+                              </w:rPr>
+                            </w:pPr>
+                            <w:r>
+                              <w:rPr>
+                                <w:rFonts w:ascii="Courier New" w:hAnsi="Courier New" w:cs="Courier New"/>
+                                <w:color w:val="FF0000"/>
+                                <w:sz w:val="20"/>
+                                <w:szCs w:val="20"/>
+                              </w:rPr>
+                              <w:t xml:space="preserve"> id       (Intercept) 0.2095698 0.45779      </w:t>
+                            </w:r>
+                          </w:p>
+                          <w:p>
+                            <w:pPr>
+                              <w:rPr>
+                                <w:rFonts w:ascii="Courier New" w:hAnsi="Courier New" w:cs="Courier New"/>
+                                <w:color w:val="FF0000"/>
+                                <w:sz w:val="20"/>
+                                <w:szCs w:val="20"/>
+                              </w:rPr>
+                            </w:pPr>
+                            <w:r>
+                              <w:rPr>
+                                <w:rFonts w:ascii="Courier New" w:hAnsi="Courier New" w:cs="Courier New"/>
+                                <w:color w:val="FF0000"/>
+                                <w:sz w:val="20"/>
+                                <w:szCs w:val="20"/>
+                              </w:rPr>
+                              <w:t xml:space="preserve">          HBBC        0.0008658 0.02942  0.39</w:t>
+                            </w:r>
+                          </w:p>
+                          <w:p>
+                            <w:pPr>
+                              <w:rPr>
+                                <w:rFonts w:ascii="Courier New" w:hAnsi="Courier New" w:cs="Courier New"/>
+                                <w:color w:val="FF0000"/>
+                                <w:sz w:val="20"/>
+                                <w:szCs w:val="20"/>
+                              </w:rPr>
+                            </w:pPr>
+                            <w:r>
+                              <w:rPr>
+                                <w:rFonts w:ascii="Courier New" w:hAnsi="Courier New" w:cs="Courier New"/>
+                                <w:color w:val="FF0000"/>
+                                <w:sz w:val="20"/>
+                                <w:szCs w:val="20"/>
+                              </w:rPr>
+                              <w:t xml:space="preserve"> Residual             0.2449261 0.49490      </w:t>
+                            </w:r>
+                          </w:p>
+                          <w:p>
+                            <w:pPr>
+                              <w:rPr>
+                                <w:rFonts w:ascii="Courier New" w:hAnsi="Courier New" w:cs="Courier New"/>
+                                <w:color w:val="FF0000"/>
+                                <w:sz w:val="20"/>
+                                <w:szCs w:val="20"/>
+                              </w:rPr>
+                            </w:pPr>
+                            <w:r>
+                              <w:rPr>
+                                <w:rFonts w:ascii="Courier New" w:hAnsi="Courier New" w:cs="Courier New"/>
+                                <w:color w:val="FF0000"/>
+                                <w:sz w:val="20"/>
+                                <w:szCs w:val="20"/>
+                              </w:rPr>
+                              <w:t xml:space="preserve">Number of </w:t>
+                            </w:r>
+                            <w:proofErr w:type="spellStart"/>
+                            <w:r>
+                              <w:rPr>
+                                <w:rFonts w:ascii="Courier New" w:hAnsi="Courier New" w:cs="Courier New"/>
+                                <w:color w:val="FF0000"/>
+                                <w:sz w:val="20"/>
+                                <w:szCs w:val="20"/>
+                              </w:rPr>
+                              <w:t>obs</w:t>
+                            </w:r>
+                            <w:proofErr w:type="spellEnd"/>
+                            <w:r>
+                              <w:rPr>
+                                <w:rFonts w:ascii="Courier New" w:hAnsi="Courier New" w:cs="Courier New"/>
+                                <w:color w:val="FF0000"/>
+                                <w:sz w:val="20"/>
+                                <w:szCs w:val="20"/>
+                              </w:rPr>
+                              <w:t>: 2491, groups:  id, 208</w:t>
+                            </w:r>
+                          </w:p>
+                          <w:p>
+                            <w:pPr>
+                              <w:rPr>
+                                <w:rFonts w:ascii="Courier New" w:hAnsi="Courier New" w:cs="Courier New"/>
+                                <w:color w:val="FF0000"/>
+                                <w:sz w:val="20"/>
+                                <w:szCs w:val="20"/>
                               </w:rPr>
                             </w:pPr>
                           </w:p>
                           <w:p>
                             <w:pPr>
                               <w:rPr>
-                                <w:color w:val="FF0000"/>
+                                <w:rFonts w:ascii="Courier New" w:hAnsi="Courier New" w:cs="Courier New"/>
+                                <w:color w:val="FF0000"/>
+                                <w:sz w:val="20"/>
+                                <w:szCs w:val="20"/>
+                              </w:rPr>
+                            </w:pPr>
+                            <w:r>
+                              <w:rPr>
+                                <w:rFonts w:ascii="Courier New" w:hAnsi="Courier New" w:cs="Courier New"/>
+                                <w:color w:val="FF0000"/>
+                                <w:sz w:val="20"/>
+                                <w:szCs w:val="20"/>
+                              </w:rPr>
+                              <w:t>Fixed effects:</w:t>
+                            </w:r>
+                          </w:p>
+                          <w:p>
+                            <w:pPr>
+                              <w:rPr>
+                                <w:rFonts w:ascii="Courier New" w:hAnsi="Courier New" w:cs="Courier New"/>
+                                <w:color w:val="FF0000"/>
+                                <w:sz w:val="20"/>
+                                <w:szCs w:val="20"/>
+                              </w:rPr>
+                            </w:pPr>
+                            <w:r>
+                              <w:rPr>
+                                <w:rFonts w:ascii="Courier New" w:hAnsi="Courier New" w:cs="Courier New"/>
+                                <w:color w:val="FF0000"/>
+                                <w:sz w:val="20"/>
+                                <w:szCs w:val="20"/>
+                              </w:rPr>
+                              <w:t xml:space="preserve">                    Estimate Std. Error t value</w:t>
+                            </w:r>
+                          </w:p>
+                          <w:p>
+                            <w:pPr>
+                              <w:rPr>
+                                <w:rFonts w:ascii="Courier New" w:hAnsi="Courier New" w:cs="Courier New"/>
+                                <w:color w:val="FF0000"/>
+                                <w:sz w:val="20"/>
+                                <w:szCs w:val="20"/>
+                              </w:rPr>
+                            </w:pPr>
+                            <w:r>
+                              <w:rPr>
+                                <w:rFonts w:ascii="Courier New" w:hAnsi="Courier New" w:cs="Courier New"/>
+                                <w:color w:val="FF0000"/>
+                                <w:sz w:val="20"/>
+                                <w:szCs w:val="20"/>
+                              </w:rPr>
+                              <w:t>(Intercept)         8.034285   0.046024 174.565</w:t>
+                            </w:r>
+                          </w:p>
+                          <w:p>
+                            <w:pPr>
+                              <w:rPr>
+                                <w:rFonts w:ascii="Courier New" w:hAnsi="Courier New" w:cs="Courier New"/>
+                                <w:color w:val="FF0000"/>
+                                <w:sz w:val="20"/>
+                                <w:szCs w:val="20"/>
+                              </w:rPr>
+                            </w:pPr>
+                            <w:r>
+                              <w:rPr>
+                                <w:rFonts w:ascii="Courier New" w:hAnsi="Courier New" w:cs="Courier New"/>
+                                <w:color w:val="FF0000"/>
+                                <w:sz w:val="20"/>
+                                <w:szCs w:val="20"/>
+                              </w:rPr>
+                              <w:t>HBBC                0.208788   0.002489  83.899</w:t>
+                            </w:r>
+                          </w:p>
+                          <w:p>
+                            <w:pPr>
+                              <w:rPr>
+                                <w:rFonts w:ascii="Courier New" w:hAnsi="Courier New" w:cs="Courier New"/>
+                                <w:color w:val="FF0000"/>
+                                <w:sz w:val="20"/>
+                                <w:szCs w:val="20"/>
+                              </w:rPr>
+                            </w:pPr>
+                            <w:proofErr w:type="spellStart"/>
+                            <w:r>
+                              <w:rPr>
+                                <w:rFonts w:ascii="Courier New" w:hAnsi="Courier New" w:cs="Courier New"/>
+                                <w:color w:val="FF0000"/>
+                                <w:sz w:val="20"/>
+                                <w:szCs w:val="20"/>
+                              </w:rPr>
+                              <w:t>feedtypeBreast</w:t>
+                            </w:r>
+                            <w:proofErr w:type="spellEnd"/>
+                            <w:r>
+                              <w:rPr>
+                                <w:rFonts w:ascii="Courier New" w:hAnsi="Courier New" w:cs="Courier New"/>
+                                <w:color w:val="FF0000"/>
+                                <w:sz w:val="20"/>
+                                <w:szCs w:val="20"/>
+                              </w:rPr>
+                              <w:t xml:space="preserve"> Fed -0.016616   0.063323  -0.262</w:t>
+                            </w:r>
+                          </w:p>
+                          <w:p>
+                            <w:pPr>
+                              <w:rPr>
+                                <w:rFonts w:ascii="Courier New" w:hAnsi="Courier New" w:cs="Courier New"/>
+                                <w:color w:val="FF0000"/>
+                                <w:sz w:val="20"/>
+                                <w:szCs w:val="20"/>
                               </w:rPr>
                             </w:pPr>
                           </w:p>
                           <w:p>
                             <w:pPr>
                               <w:rPr>
-                                <w:color w:val="FF0000"/>
+                                <w:rFonts w:ascii="Courier New" w:hAnsi="Courier New" w:cs="Courier New"/>
+                                <w:color w:val="FF0000"/>
+                                <w:sz w:val="20"/>
+                                <w:szCs w:val="20"/>
+                              </w:rPr>
+                            </w:pPr>
+                            <w:r>
+                              <w:rPr>
+                                <w:rFonts w:ascii="Courier New" w:hAnsi="Courier New" w:cs="Courier New"/>
+                                <w:color w:val="FF0000"/>
+                                <w:sz w:val="20"/>
+                                <w:szCs w:val="20"/>
+                              </w:rPr>
+                              <w:t>Correlation of Fixed Effects:</w:t>
+                            </w:r>
+                          </w:p>
+                          <w:p>
+                            <w:pPr>
+                              <w:rPr>
+                                <w:rFonts w:ascii="Courier New" w:hAnsi="Courier New" w:cs="Courier New"/>
+                                <w:color w:val="FF0000"/>
+                                <w:sz w:val="20"/>
+                                <w:szCs w:val="20"/>
+                              </w:rPr>
+                            </w:pPr>
+                            <w:r>
+                              <w:rPr>
+                                <w:rFonts w:ascii="Courier New" w:hAnsi="Courier New" w:cs="Courier New"/>
+                                <w:color w:val="FF0000"/>
+                                <w:sz w:val="20"/>
+                                <w:szCs w:val="20"/>
+                              </w:rPr>
+                              <w:t xml:space="preserve">            (</w:t>
+                            </w:r>
+                            <w:proofErr w:type="spellStart"/>
+                            <w:r>
+                              <w:rPr>
+                                <w:rFonts w:ascii="Courier New" w:hAnsi="Courier New" w:cs="Courier New"/>
+                                <w:color w:val="FF0000"/>
+                                <w:sz w:val="20"/>
+                                <w:szCs w:val="20"/>
+                              </w:rPr>
+                              <w:t>Intr</w:t>
+                            </w:r>
+                            <w:proofErr w:type="spellEnd"/>
+                            <w:r>
+                              <w:rPr>
+                                <w:rFonts w:ascii="Courier New" w:hAnsi="Courier New" w:cs="Courier New"/>
+                                <w:color w:val="FF0000"/>
+                                <w:sz w:val="20"/>
+                                <w:szCs w:val="20"/>
+                              </w:rPr>
+                              <w:t xml:space="preserve">) HBBC  </w:t>
+                            </w:r>
+                          </w:p>
+                          <w:p>
+                            <w:pPr>
+                              <w:rPr>
+                                <w:rFonts w:ascii="Courier New" w:hAnsi="Courier New" w:cs="Courier New"/>
+                                <w:color w:val="FF0000"/>
+                                <w:sz w:val="20"/>
+                                <w:szCs w:val="20"/>
+                              </w:rPr>
+                            </w:pPr>
+                            <w:r>
+                              <w:rPr>
+                                <w:rFonts w:ascii="Courier New" w:hAnsi="Courier New" w:cs="Courier New"/>
+                                <w:color w:val="FF0000"/>
+                                <w:sz w:val="20"/>
+                                <w:szCs w:val="20"/>
+                              </w:rPr>
+                              <w:t xml:space="preserve">HBBC         0.231       </w:t>
+                            </w:r>
+                          </w:p>
+                          <w:p>
+                            <w:pPr>
+                              <w:rPr>
+                                <w:rFonts w:ascii="Courier New" w:hAnsi="Courier New" w:cs="Courier New"/>
+                                <w:color w:val="FF0000"/>
+                                <w:sz w:val="20"/>
+                                <w:szCs w:val="20"/>
+                              </w:rPr>
+                            </w:pPr>
+                            <w:proofErr w:type="spellStart"/>
+                            <w:r>
+                              <w:rPr>
+                                <w:rFonts w:ascii="Courier New" w:hAnsi="Courier New" w:cs="Courier New"/>
+                                <w:color w:val="FF0000"/>
+                                <w:sz w:val="20"/>
+                                <w:szCs w:val="20"/>
+                              </w:rPr>
+                              <w:t>fdtypBrstFd</w:t>
+                            </w:r>
+                            <w:proofErr w:type="spellEnd"/>
+                            <w:r>
+                              <w:rPr>
+                                <w:rFonts w:ascii="Courier New" w:hAnsi="Courier New" w:cs="Courier New"/>
+                                <w:color w:val="FF0000"/>
+                                <w:sz w:val="20"/>
+                                <w:szCs w:val="20"/>
+                              </w:rPr>
+                              <w:t xml:space="preserve"> -0.689 -0.004</w:t>
+                            </w:r>
+                          </w:p>
+                          <w:p>
+                            <w:pPr>
+                              <w:rPr>
+                                <w:rFonts w:ascii="Courier New" w:hAnsi="Courier New" w:cs="Courier New"/>
+                                <w:color w:val="FF0000"/>
+                                <w:sz w:val="20"/>
+                                <w:szCs w:val="20"/>
+                              </w:rPr>
+                            </w:pPr>
+                          </w:p>
+                          <w:p>
+                            <w:pPr>
+                              <w:rPr>
+                                <w:rFonts w:ascii="Courier New" w:hAnsi="Courier New" w:cs="Courier New"/>
+                                <w:color w:val="FF0000"/>
+                                <w:sz w:val="20"/>
+                                <w:szCs w:val="20"/>
                               </w:rPr>
                             </w:pPr>
                           </w:p>
@@ -13049,47 +12940,413 @@
           </mc:Choice>
           <mc:Fallback>
             <w:pict>
-              <v:shape w14:anchorId="668A32AA" id="Text Box 15" o:spid="_x0000_s1048" type="#_x0000_t202" style="width:450.25pt;height:154.95pt;visibility:visible;mso-wrap-style:square;mso-left-percent:-10001;mso-top-percent:-10001;mso-position-horizontal:absolute;mso-position-horizontal-relative:char;mso-position-vertical:absolute;mso-position-vertical-relative:line;mso-left-percent:-10001;mso-top-percent:-10001;v-text-anchor:top" o:gfxdata="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">
+              <v:shape w14:anchorId="668A32AA" id="Text Box 15" o:spid="_x0000_s1048" type="#_x0000_t202" style="width:450.25pt;height:222.75pt;visibility:visible;mso-wrap-style:square;mso-left-percent:-10001;mso-top-percent:-10001;mso-position-horizontal:absolute;mso-position-horizontal-relative:char;mso-position-vertical:absolute;mso-position-vertical-relative:line;mso-left-percent:-10001;mso-top-percent:-10001;v-text-anchor:top" o:gfxdata="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">
                 <v:textbox>
                   <w:txbxContent>
                     <w:p>
                       <w:pPr>
                         <w:rPr>
-                          <w:color w:val="FF0000"/>
+                          <w:rFonts w:ascii="Courier New" w:hAnsi="Courier New" w:cs="Courier New"/>
+                          <w:color w:val="FF0000"/>
+                          <w:sz w:val="20"/>
+                          <w:szCs w:val="20"/>
                         </w:rPr>
                       </w:pPr>
                       <w:r>
                         <w:rPr>
-                          <w:color w:val="FF0000"/>
-                        </w:rPr>
-                        <w:t>8a</w:t>
-                      </w:r>
-                      <w:r>
-                        <w:rPr>
-                          <w:color w:val="FF0000"/>
-                        </w:rPr>
-                        <w:t xml:space="preserve">) </w:t>
+                          <w:rFonts w:ascii="Courier New" w:hAnsi="Courier New" w:cs="Courier New"/>
+                          <w:color w:val="FF0000"/>
+                          <w:sz w:val="20"/>
+                          <w:szCs w:val="20"/>
+                        </w:rPr>
+                        <w:t>Random effects:</w:t>
                       </w:r>
                     </w:p>
                     <w:p>
                       <w:pPr>
-                        <w:jc w:val="center"/>
-                        <w:rPr>
-                          <w:color w:val="FF0000"/>
+                        <w:rPr>
+                          <w:rFonts w:ascii="Courier New" w:hAnsi="Courier New" w:cs="Courier New"/>
+                          <w:color w:val="FF0000"/>
+                          <w:sz w:val="20"/>
+                          <w:szCs w:val="20"/>
+                        </w:rPr>
+                      </w:pPr>
+                      <w:r>
+                        <w:rPr>
+                          <w:rFonts w:ascii="Courier New" w:hAnsi="Courier New" w:cs="Courier New"/>
+                          <w:color w:val="FF0000"/>
+                          <w:sz w:val="20"/>
+                          <w:szCs w:val="20"/>
+                        </w:rPr>
+                        <w:t xml:space="preserve"> Groups   Name        Variance  </w:t>
+                      </w:r>
+                      <w:proofErr w:type="spellStart"/>
+                      <w:r>
+                        <w:rPr>
+                          <w:rFonts w:ascii="Courier New" w:hAnsi="Courier New" w:cs="Courier New"/>
+                          <w:color w:val="FF0000"/>
+                          <w:sz w:val="20"/>
+                          <w:szCs w:val="20"/>
+                        </w:rPr>
+                        <w:t>Std.Dev</w:t>
+                      </w:r>
+                      <w:proofErr w:type="spellEnd"/>
+                      <w:r>
+                        <w:rPr>
+                          <w:rFonts w:ascii="Courier New" w:hAnsi="Courier New" w:cs="Courier New"/>
+                          <w:color w:val="FF0000"/>
+                          <w:sz w:val="20"/>
+                          <w:szCs w:val="20"/>
+                        </w:rPr>
+                        <w:t>. Corr</w:t>
+                      </w:r>
+                    </w:p>
+                    <w:p>
+                      <w:pPr>
+                        <w:rPr>
+                          <w:rFonts w:ascii="Courier New" w:hAnsi="Courier New" w:cs="Courier New"/>
+                          <w:color w:val="FF0000"/>
+                          <w:sz w:val="20"/>
+                          <w:szCs w:val="20"/>
+                        </w:rPr>
+                      </w:pPr>
+                      <w:r>
+                        <w:rPr>
+                          <w:rFonts w:ascii="Courier New" w:hAnsi="Courier New" w:cs="Courier New"/>
+                          <w:color w:val="FF0000"/>
+                          <w:sz w:val="20"/>
+                          <w:szCs w:val="20"/>
+                        </w:rPr>
+                        <w:t xml:space="preserve"> id       (Intercept) 0.2095698 0.45779      </w:t>
+                      </w:r>
+                    </w:p>
+                    <w:p>
+                      <w:pPr>
+                        <w:rPr>
+                          <w:rFonts w:ascii="Courier New" w:hAnsi="Courier New" w:cs="Courier New"/>
+                          <w:color w:val="FF0000"/>
+                          <w:sz w:val="20"/>
+                          <w:szCs w:val="20"/>
+                        </w:rPr>
+                      </w:pPr>
+                      <w:r>
+                        <w:rPr>
+                          <w:rFonts w:ascii="Courier New" w:hAnsi="Courier New" w:cs="Courier New"/>
+                          <w:color w:val="FF0000"/>
+                          <w:sz w:val="20"/>
+                          <w:szCs w:val="20"/>
+                        </w:rPr>
+                        <w:t xml:space="preserve">          HBBC        0.0008658 0.02942  0.39</w:t>
+                      </w:r>
+                    </w:p>
+                    <w:p>
+                      <w:pPr>
+                        <w:rPr>
+                          <w:rFonts w:ascii="Courier New" w:hAnsi="Courier New" w:cs="Courier New"/>
+                          <w:color w:val="FF0000"/>
+                          <w:sz w:val="20"/>
+                          <w:szCs w:val="20"/>
+                        </w:rPr>
+                      </w:pPr>
+                      <w:r>
+                        <w:rPr>
+                          <w:rFonts w:ascii="Courier New" w:hAnsi="Courier New" w:cs="Courier New"/>
+                          <w:color w:val="FF0000"/>
+                          <w:sz w:val="20"/>
+                          <w:szCs w:val="20"/>
+                        </w:rPr>
+                        <w:t xml:space="preserve"> Residual             0.2449261 0.49490      </w:t>
+                      </w:r>
+                    </w:p>
+                    <w:p>
+                      <w:pPr>
+                        <w:rPr>
+                          <w:rFonts w:ascii="Courier New" w:hAnsi="Courier New" w:cs="Courier New"/>
+                          <w:color w:val="FF0000"/>
+                          <w:sz w:val="20"/>
+                          <w:szCs w:val="20"/>
+                        </w:rPr>
+                      </w:pPr>
+                      <w:r>
+                        <w:rPr>
+                          <w:rFonts w:ascii="Courier New" w:hAnsi="Courier New" w:cs="Courier New"/>
+                          <w:color w:val="FF0000"/>
+                          <w:sz w:val="20"/>
+                          <w:szCs w:val="20"/>
+                        </w:rPr>
+                        <w:t xml:space="preserve">Number of </w:t>
+                      </w:r>
+                      <w:proofErr w:type="spellStart"/>
+                      <w:r>
+                        <w:rPr>
+                          <w:rFonts w:ascii="Courier New" w:hAnsi="Courier New" w:cs="Courier New"/>
+                          <w:color w:val="FF0000"/>
+                          <w:sz w:val="20"/>
+                          <w:szCs w:val="20"/>
+                        </w:rPr>
+                        <w:t>obs</w:t>
+                      </w:r>
+                      <w:proofErr w:type="spellEnd"/>
+                      <w:r>
+                        <w:rPr>
+                          <w:rFonts w:ascii="Courier New" w:hAnsi="Courier New" w:cs="Courier New"/>
+                          <w:color w:val="FF0000"/>
+                          <w:sz w:val="20"/>
+                          <w:szCs w:val="20"/>
+                        </w:rPr>
+                        <w:t>: 2491, groups:  id, 208</w:t>
+                      </w:r>
+                    </w:p>
+                    <w:p>
+                      <w:pPr>
+                        <w:rPr>
+                          <w:rFonts w:ascii="Courier New" w:hAnsi="Courier New" w:cs="Courier New"/>
+                          <w:color w:val="FF0000"/>
+                          <w:sz w:val="20"/>
+                          <w:szCs w:val="20"/>
                         </w:rPr>
                       </w:pPr>
                     </w:p>
                     <w:p>
                       <w:pPr>
                         <w:rPr>
-                          <w:color w:val="FF0000"/>
+                          <w:rFonts w:ascii="Courier New" w:hAnsi="Courier New" w:cs="Courier New"/>
+                          <w:color w:val="FF0000"/>
+                          <w:sz w:val="20"/>
+                          <w:szCs w:val="20"/>
+                        </w:rPr>
+                      </w:pPr>
+                      <w:r>
+                        <w:rPr>
+                          <w:rFonts w:ascii="Courier New" w:hAnsi="Courier New" w:cs="Courier New"/>
+                          <w:color w:val="FF0000"/>
+                          <w:sz w:val="20"/>
+                          <w:szCs w:val="20"/>
+                        </w:rPr>
+                        <w:t>Fixed effects:</w:t>
+                      </w:r>
+                    </w:p>
+                    <w:p>
+                      <w:pPr>
+                        <w:rPr>
+                          <w:rFonts w:ascii="Courier New" w:hAnsi="Courier New" w:cs="Courier New"/>
+                          <w:color w:val="FF0000"/>
+                          <w:sz w:val="20"/>
+                          <w:szCs w:val="20"/>
+                        </w:rPr>
+                      </w:pPr>
+                      <w:r>
+                        <w:rPr>
+                          <w:rFonts w:ascii="Courier New" w:hAnsi="Courier New" w:cs="Courier New"/>
+                          <w:color w:val="FF0000"/>
+                          <w:sz w:val="20"/>
+                          <w:szCs w:val="20"/>
+                        </w:rPr>
+                        <w:t xml:space="preserve">                    Estimate Std. Error t value</w:t>
+                      </w:r>
+                    </w:p>
+                    <w:p>
+                      <w:pPr>
+                        <w:rPr>
+                          <w:rFonts w:ascii="Courier New" w:hAnsi="Courier New" w:cs="Courier New"/>
+                          <w:color w:val="FF0000"/>
+                          <w:sz w:val="20"/>
+                          <w:szCs w:val="20"/>
+                        </w:rPr>
+                      </w:pPr>
+                      <w:r>
+                        <w:rPr>
+                          <w:rFonts w:ascii="Courier New" w:hAnsi="Courier New" w:cs="Courier New"/>
+                          <w:color w:val="FF0000"/>
+                          <w:sz w:val="20"/>
+                          <w:szCs w:val="20"/>
+                        </w:rPr>
+                        <w:t>(Intercept)         8.034285   0.046024 174.565</w:t>
+                      </w:r>
+                    </w:p>
+                    <w:p>
+                      <w:pPr>
+                        <w:rPr>
+                          <w:rFonts w:ascii="Courier New" w:hAnsi="Courier New" w:cs="Courier New"/>
+                          <w:color w:val="FF0000"/>
+                          <w:sz w:val="20"/>
+                          <w:szCs w:val="20"/>
+                        </w:rPr>
+                      </w:pPr>
+                      <w:r>
+                        <w:rPr>
+                          <w:rFonts w:ascii="Courier New" w:hAnsi="Courier New" w:cs="Courier New"/>
+                          <w:color w:val="FF0000"/>
+                          <w:sz w:val="20"/>
+                          <w:szCs w:val="20"/>
+                        </w:rPr>
+                        <w:t>HBBC                0.208788   0.002489  83.899</w:t>
+                      </w:r>
+                    </w:p>
+                    <w:p>
+                      <w:pPr>
+                        <w:rPr>
+                          <w:rFonts w:ascii="Courier New" w:hAnsi="Courier New" w:cs="Courier New"/>
+                          <w:color w:val="FF0000"/>
+                          <w:sz w:val="20"/>
+                          <w:szCs w:val="20"/>
+                        </w:rPr>
+                      </w:pPr>
+                      <w:proofErr w:type="spellStart"/>
+                      <w:r>
+                        <w:rPr>
+                          <w:rFonts w:ascii="Courier New" w:hAnsi="Courier New" w:cs="Courier New"/>
+                          <w:color w:val="FF0000"/>
+                          <w:sz w:val="20"/>
+                          <w:szCs w:val="20"/>
+                        </w:rPr>
+                        <w:t>feedtypeBreast</w:t>
+                      </w:r>
+                      <w:proofErr w:type="spellEnd"/>
+                      <w:r>
+                        <w:rPr>
+                          <w:rFonts w:ascii="Courier New" w:hAnsi="Courier New" w:cs="Courier New"/>
+                          <w:color w:val="FF0000"/>
+                          <w:sz w:val="20"/>
+                          <w:szCs w:val="20"/>
+                        </w:rPr>
+                        <w:t xml:space="preserve"> Fed -0.016616   0.063323  -0.262</w:t>
+                      </w:r>
+                    </w:p>
+                    <w:p>
+                      <w:pPr>
+                        <w:rPr>
+                          <w:rFonts w:ascii="Courier New" w:hAnsi="Courier New" w:cs="Courier New"/>
+                          <w:color w:val="FF0000"/>
+                          <w:sz w:val="20"/>
+                          <w:szCs w:val="20"/>
                         </w:rPr>
                       </w:pPr>
                     </w:p>
                     <w:p>
                       <w:pPr>
                         <w:rPr>
-                          <w:color w:val="FF0000"/>
+                          <w:rFonts w:ascii="Courier New" w:hAnsi="Courier New" w:cs="Courier New"/>
+                          <w:color w:val="FF0000"/>
+                          <w:sz w:val="20"/>
+                          <w:szCs w:val="20"/>
+                        </w:rPr>
+                      </w:pPr>
+                      <w:r>
+                        <w:rPr>
+                          <w:rFonts w:ascii="Courier New" w:hAnsi="Courier New" w:cs="Courier New"/>
+                          <w:color w:val="FF0000"/>
+                          <w:sz w:val="20"/>
+                          <w:szCs w:val="20"/>
+                        </w:rPr>
+                        <w:t>Correlation of Fixed Effects:</w:t>
+                      </w:r>
+                    </w:p>
+                    <w:p>
+                      <w:pPr>
+                        <w:rPr>
+                          <w:rFonts w:ascii="Courier New" w:hAnsi="Courier New" w:cs="Courier New"/>
+                          <w:color w:val="FF0000"/>
+                          <w:sz w:val="20"/>
+                          <w:szCs w:val="20"/>
+                        </w:rPr>
+                      </w:pPr>
+                      <w:r>
+                        <w:rPr>
+                          <w:rFonts w:ascii="Courier New" w:hAnsi="Courier New" w:cs="Courier New"/>
+                          <w:color w:val="FF0000"/>
+                          <w:sz w:val="20"/>
+                          <w:szCs w:val="20"/>
+                        </w:rPr>
+                        <w:t xml:space="preserve">            (</w:t>
+                      </w:r>
+                      <w:proofErr w:type="spellStart"/>
+                      <w:r>
+                        <w:rPr>
+                          <w:rFonts w:ascii="Courier New" w:hAnsi="Courier New" w:cs="Courier New"/>
+                          <w:color w:val="FF0000"/>
+                          <w:sz w:val="20"/>
+                          <w:szCs w:val="20"/>
+                        </w:rPr>
+                        <w:t>Intr</w:t>
+                      </w:r>
+                      <w:proofErr w:type="spellEnd"/>
+                      <w:r>
+                        <w:rPr>
+                          <w:rFonts w:ascii="Courier New" w:hAnsi="Courier New" w:cs="Courier New"/>
+                          <w:color w:val="FF0000"/>
+                          <w:sz w:val="20"/>
+                          <w:szCs w:val="20"/>
+                        </w:rPr>
+                        <w:t xml:space="preserve">) HBBC  </w:t>
+                      </w:r>
+                    </w:p>
+                    <w:p>
+                      <w:pPr>
+                        <w:rPr>
+                          <w:rFonts w:ascii="Courier New" w:hAnsi="Courier New" w:cs="Courier New"/>
+                          <w:color w:val="FF0000"/>
+                          <w:sz w:val="20"/>
+                          <w:szCs w:val="20"/>
+                        </w:rPr>
+                      </w:pPr>
+                      <w:r>
+                        <w:rPr>
+                          <w:rFonts w:ascii="Courier New" w:hAnsi="Courier New" w:cs="Courier New"/>
+                          <w:color w:val="FF0000"/>
+                          <w:sz w:val="20"/>
+                          <w:szCs w:val="20"/>
+                        </w:rPr>
+                        <w:t xml:space="preserve">HBBC         0.231       </w:t>
+                      </w:r>
+                    </w:p>
+                    <w:p>
+                      <w:pPr>
+                        <w:rPr>
+                          <w:rFonts w:ascii="Courier New" w:hAnsi="Courier New" w:cs="Courier New"/>
+                          <w:color w:val="FF0000"/>
+                          <w:sz w:val="20"/>
+                          <w:szCs w:val="20"/>
+                        </w:rPr>
+                      </w:pPr>
+                      <w:proofErr w:type="spellStart"/>
+                      <w:r>
+                        <w:rPr>
+                          <w:rFonts w:ascii="Courier New" w:hAnsi="Courier New" w:cs="Courier New"/>
+                          <w:color w:val="FF0000"/>
+                          <w:sz w:val="20"/>
+                          <w:szCs w:val="20"/>
+                        </w:rPr>
+                        <w:t>fdtypBrstFd</w:t>
+                      </w:r>
+                      <w:proofErr w:type="spellEnd"/>
+                      <w:r>
+                        <w:rPr>
+                          <w:rFonts w:ascii="Courier New" w:hAnsi="Courier New" w:cs="Courier New"/>
+                          <w:color w:val="FF0000"/>
+                          <w:sz w:val="20"/>
+                          <w:szCs w:val="20"/>
+                        </w:rPr>
+                        <w:t xml:space="preserve"> -0.689 -0.004</w:t>
+                      </w:r>
+                    </w:p>
+                    <w:p>
+                      <w:pPr>
+                        <w:rPr>
+                          <w:rFonts w:ascii="Courier New" w:hAnsi="Courier New" w:cs="Courier New"/>
+                          <w:color w:val="FF0000"/>
+                          <w:sz w:val="20"/>
+                          <w:szCs w:val="20"/>
+                        </w:rPr>
+                      </w:pPr>
+                    </w:p>
+                    <w:p>
+                      <w:pPr>
+                        <w:rPr>
+                          <w:rFonts w:ascii="Courier New" w:hAnsi="Courier New" w:cs="Courier New"/>
+                          <w:color w:val="FF0000"/>
+                          <w:sz w:val="20"/>
+                          <w:szCs w:val="20"/>
                         </w:rPr>
                       </w:pPr>
                     </w:p>
@@ -13119,7 +13376,6 @@
         <w:rPr>
           <w:noProof/>
         </w:rPr>
-        <w:lastRenderedPageBreak/>
         <mc:AlternateContent>
           <mc:Choice Requires="wps">
             <w:drawing>
@@ -13161,28 +13417,112 @@
                           <w:p>
                             <w:pPr>
                               <w:rPr>
+                                <w:rFonts w:ascii="Courier New" w:hAnsi="Courier New" w:cs="Courier New"/>
                                 <w:color w:val="FF0000"/>
                               </w:rPr>
                             </w:pPr>
                             <w:r>
                               <w:rPr>
-                                <w:color w:val="FF0000"/>
-                              </w:rPr>
-                              <w:t>Code:</w:t>
-                            </w:r>
-                            <w:r>
-                              <w:rPr>
-                                <w:color w:val="FF0000"/>
-                              </w:rPr>
-                              <w:t xml:space="preserve"> </w:t>
+                                <w:rFonts w:ascii="Courier New" w:hAnsi="Courier New" w:cs="Courier New"/>
+                                <w:color w:val="FF0000"/>
+                              </w:rPr>
+                              <w:t xml:space="preserve">mod8a &lt;- </w:t>
+                            </w:r>
+                            <w:proofErr w:type="spellStart"/>
+                            <w:r>
+                              <w:rPr>
+                                <w:rFonts w:ascii="Courier New" w:hAnsi="Courier New" w:cs="Courier New"/>
+                                <w:color w:val="FF0000"/>
+                              </w:rPr>
+                              <w:t>lmer</w:t>
+                            </w:r>
+                            <w:proofErr w:type="spellEnd"/>
+                            <w:r>
+                              <w:rPr>
+                                <w:rFonts w:ascii="Courier New" w:hAnsi="Courier New" w:cs="Courier New"/>
+                                <w:color w:val="FF0000"/>
+                              </w:rPr>
+                              <w:t>(</w:t>
+                            </w:r>
+                            <w:proofErr w:type="spellStart"/>
+                            <w:r>
+                              <w:rPr>
+                                <w:rFonts w:ascii="Courier New" w:hAnsi="Courier New" w:cs="Courier New"/>
+                                <w:color w:val="FF0000"/>
+                              </w:rPr>
+                              <w:t>weightbb</w:t>
+                            </w:r>
+                            <w:proofErr w:type="spellEnd"/>
+                            <w:r>
+                              <w:rPr>
+                                <w:rFonts w:ascii="Courier New" w:hAnsi="Courier New" w:cs="Courier New"/>
+                                <w:color w:val="FF0000"/>
+                              </w:rPr>
+                              <w:t xml:space="preserve"> ~ HBBC + </w:t>
+                            </w:r>
+                            <w:proofErr w:type="spellStart"/>
+                            <w:r>
+                              <w:rPr>
+                                <w:rFonts w:ascii="Courier New" w:hAnsi="Courier New" w:cs="Courier New"/>
+                                <w:color w:val="FF0000"/>
+                              </w:rPr>
+                              <w:t>feedtype</w:t>
+                            </w:r>
+                            <w:proofErr w:type="spellEnd"/>
+                            <w:r>
+                              <w:rPr>
+                                <w:rFonts w:ascii="Courier New" w:hAnsi="Courier New" w:cs="Courier New"/>
+                                <w:color w:val="FF0000"/>
+                              </w:rPr>
+                              <w:t xml:space="preserve"> + (1 + </w:t>
+                            </w:r>
+                            <w:proofErr w:type="spellStart"/>
+                            <w:r>
+                              <w:rPr>
+                                <w:rFonts w:ascii="Courier New" w:hAnsi="Courier New" w:cs="Courier New"/>
+                                <w:color w:val="FF0000"/>
+                              </w:rPr>
+                              <w:t>HBBC|id</w:t>
+                            </w:r>
+                            <w:proofErr w:type="spellEnd"/>
+                            <w:r>
+                              <w:rPr>
+                                <w:rFonts w:ascii="Courier New" w:hAnsi="Courier New" w:cs="Courier New"/>
+                                <w:color w:val="FF0000"/>
+                              </w:rPr>
+                              <w:t xml:space="preserve">), data = </w:t>
+                            </w:r>
+                            <w:proofErr w:type="spellStart"/>
+                            <w:r>
+                              <w:rPr>
+                                <w:rFonts w:ascii="Courier New" w:hAnsi="Courier New" w:cs="Courier New"/>
+                                <w:color w:val="FF0000"/>
+                              </w:rPr>
+                              <w:t>cebu</w:t>
+                            </w:r>
+                            <w:proofErr w:type="spellEnd"/>
+                            <w:r>
+                              <w:rPr>
+                                <w:rFonts w:ascii="Courier New" w:hAnsi="Courier New" w:cs="Courier New"/>
+                                <w:color w:val="FF0000"/>
+                              </w:rPr>
+                              <w:t>)</w:t>
                             </w:r>
                           </w:p>
                           <w:p>
                             <w:pPr>
                               <w:rPr>
+                                <w:rFonts w:ascii="Courier New" w:hAnsi="Courier New" w:cs="Courier New"/>
                                 <w:color w:val="FF0000"/>
                               </w:rPr>
                             </w:pPr>
+                            <w:r>
+                              <w:rPr>
+                                <w:rFonts w:ascii="Courier New" w:hAnsi="Courier New" w:cs="Courier New"/>
+                                <w:color w:val="FF0000"/>
+                              </w:rPr>
+                              <w:t>summary(mod8a)</w:t>
+                            </w:r>
                           </w:p>
                         </w:txbxContent>
                       </wps:txbx>
@@ -13203,28 +13543,112 @@
                     <w:p>
                       <w:pPr>
                         <w:rPr>
+                          <w:rFonts w:ascii="Courier New" w:hAnsi="Courier New" w:cs="Courier New"/>
                           <w:color w:val="FF0000"/>
                         </w:rPr>
                       </w:pPr>
                       <w:r>
                         <w:rPr>
-                          <w:color w:val="FF0000"/>
-                        </w:rPr>
-                        <w:t>Code:</w:t>
-                      </w:r>
-                      <w:r>
-                        <w:rPr>
-                          <w:color w:val="FF0000"/>
-                        </w:rPr>
-                        <w:t xml:space="preserve"> </w:t>
+                          <w:rFonts w:ascii="Courier New" w:hAnsi="Courier New" w:cs="Courier New"/>
+                          <w:color w:val="FF0000"/>
+                        </w:rPr>
+                        <w:t xml:space="preserve">mod8a &lt;- </w:t>
+                      </w:r>
+                      <w:proofErr w:type="spellStart"/>
+                      <w:r>
+                        <w:rPr>
+                          <w:rFonts w:ascii="Courier New" w:hAnsi="Courier New" w:cs="Courier New"/>
+                          <w:color w:val="FF0000"/>
+                        </w:rPr>
+                        <w:t>lmer</w:t>
+                      </w:r>
+                      <w:proofErr w:type="spellEnd"/>
+                      <w:r>
+                        <w:rPr>
+                          <w:rFonts w:ascii="Courier New" w:hAnsi="Courier New" w:cs="Courier New"/>
+                          <w:color w:val="FF0000"/>
+                        </w:rPr>
+                        <w:t>(</w:t>
+                      </w:r>
+                      <w:proofErr w:type="spellStart"/>
+                      <w:r>
+                        <w:rPr>
+                          <w:rFonts w:ascii="Courier New" w:hAnsi="Courier New" w:cs="Courier New"/>
+                          <w:color w:val="FF0000"/>
+                        </w:rPr>
+                        <w:t>weightbb</w:t>
+                      </w:r>
+                      <w:proofErr w:type="spellEnd"/>
+                      <w:r>
+                        <w:rPr>
+                          <w:rFonts w:ascii="Courier New" w:hAnsi="Courier New" w:cs="Courier New"/>
+                          <w:color w:val="FF0000"/>
+                        </w:rPr>
+                        <w:t xml:space="preserve"> ~ HBBC + </w:t>
+                      </w:r>
+                      <w:proofErr w:type="spellStart"/>
+                      <w:r>
+                        <w:rPr>
+                          <w:rFonts w:ascii="Courier New" w:hAnsi="Courier New" w:cs="Courier New"/>
+                          <w:color w:val="FF0000"/>
+                        </w:rPr>
+                        <w:t>feedtype</w:t>
+                      </w:r>
+                      <w:proofErr w:type="spellEnd"/>
+                      <w:r>
+                        <w:rPr>
+                          <w:rFonts w:ascii="Courier New" w:hAnsi="Courier New" w:cs="Courier New"/>
+                          <w:color w:val="FF0000"/>
+                        </w:rPr>
+                        <w:t xml:space="preserve"> + (1 + </w:t>
+                      </w:r>
+                      <w:proofErr w:type="spellStart"/>
+                      <w:r>
+                        <w:rPr>
+                          <w:rFonts w:ascii="Courier New" w:hAnsi="Courier New" w:cs="Courier New"/>
+                          <w:color w:val="FF0000"/>
+                        </w:rPr>
+                        <w:t>HBBC|id</w:t>
+                      </w:r>
+                      <w:proofErr w:type="spellEnd"/>
+                      <w:r>
+                        <w:rPr>
+                          <w:rFonts w:ascii="Courier New" w:hAnsi="Courier New" w:cs="Courier New"/>
+                          <w:color w:val="FF0000"/>
+                        </w:rPr>
+                        <w:t xml:space="preserve">), data = </w:t>
+                      </w:r>
+                      <w:proofErr w:type="spellStart"/>
+                      <w:r>
+                        <w:rPr>
+                          <w:rFonts w:ascii="Courier New" w:hAnsi="Courier New" w:cs="Courier New"/>
+                          <w:color w:val="FF0000"/>
+                        </w:rPr>
+                        <w:t>cebu</w:t>
+                      </w:r>
+                      <w:proofErr w:type="spellEnd"/>
+                      <w:r>
+                        <w:rPr>
+                          <w:rFonts w:ascii="Courier New" w:hAnsi="Courier New" w:cs="Courier New"/>
+                          <w:color w:val="FF0000"/>
+                        </w:rPr>
+                        <w:t>)</w:t>
                       </w:r>
                     </w:p>
                     <w:p>
                       <w:pPr>
                         <w:rPr>
+                          <w:rFonts w:ascii="Courier New" w:hAnsi="Courier New" w:cs="Courier New"/>
                           <w:color w:val="FF0000"/>
                         </w:rPr>
                       </w:pPr>
+                      <w:r>
+                        <w:rPr>
+                          <w:rFonts w:ascii="Courier New" w:hAnsi="Courier New" w:cs="Courier New"/>
+                          <w:color w:val="FF0000"/>
+                        </w:rPr>
+                        <w:t>summary(mod8a)</w:t>
+                      </w:r>
                     </w:p>
                   </w:txbxContent>
                 </v:textbox>
@@ -13259,21 +13683,7 @@
         <w:rPr>
           <w:color w:val="auto"/>
         </w:rPr>
-        <w:t xml:space="preserve">Re-run the multilevel model in part (a), this time including an interaction between the baby’s height and </w:t>
-      </w:r>
-      <w:proofErr w:type="gramStart"/>
-      <w:r>
-        <w:rPr>
-          <w:color w:val="auto"/>
-        </w:rPr>
-        <w:t>whether or not</w:t>
-      </w:r>
-      <w:proofErr w:type="gramEnd"/>
-      <w:r>
-        <w:rPr>
-          <w:color w:val="auto"/>
-        </w:rPr>
-        <w:t xml:space="preserve"> they were bottle-fed. (</w:t>
+        <w:t>Re-run the multilevel model in part (a), this time including an interaction between the baby’s height and whether or not they were bottle-fed. (</w:t>
       </w:r>
       <w:r>
         <w:rPr>
@@ -13350,41 +13760,478 @@
                           <w:p>
                             <w:pPr>
                               <w:rPr>
-                                <w:color w:val="FF0000"/>
+                                <w:rFonts w:ascii="Courier New" w:hAnsi="Courier New" w:cs="Courier New"/>
+                                <w:color w:val="FF0000"/>
+                                <w:sz w:val="20"/>
+                                <w:szCs w:val="20"/>
                               </w:rPr>
                             </w:pPr>
                             <w:r>
                               <w:rPr>
-                                <w:color w:val="FF0000"/>
-                              </w:rPr>
-                              <w:t>8b</w:t>
-                            </w:r>
-                            <w:r>
-                              <w:rPr>
-                                <w:color w:val="FF0000"/>
-                              </w:rPr>
-                              <w:t xml:space="preserve">) </w:t>
+                                <w:rFonts w:ascii="Courier New" w:hAnsi="Courier New" w:cs="Courier New"/>
+                                <w:color w:val="FF0000"/>
+                                <w:sz w:val="20"/>
+                                <w:szCs w:val="20"/>
+                              </w:rPr>
+                              <w:t>Random effects:</w:t>
                             </w:r>
                           </w:p>
                           <w:p>
                             <w:pPr>
-                              <w:jc w:val="center"/>
-                              <w:rPr>
-                                <w:color w:val="FF0000"/>
+                              <w:rPr>
+                                <w:rFonts w:ascii="Courier New" w:hAnsi="Courier New" w:cs="Courier New"/>
+                                <w:color w:val="FF0000"/>
+                                <w:sz w:val="20"/>
+                                <w:szCs w:val="20"/>
+                              </w:rPr>
+                            </w:pPr>
+                            <w:r>
+                              <w:rPr>
+                                <w:rFonts w:ascii="Courier New" w:hAnsi="Courier New" w:cs="Courier New"/>
+                                <w:color w:val="FF0000"/>
+                                <w:sz w:val="20"/>
+                                <w:szCs w:val="20"/>
+                              </w:rPr>
+                              <w:t xml:space="preserve"> Groups   Name        Variance  </w:t>
+                            </w:r>
+                            <w:proofErr w:type="spellStart"/>
+                            <w:r>
+                              <w:rPr>
+                                <w:rFonts w:ascii="Courier New" w:hAnsi="Courier New" w:cs="Courier New"/>
+                                <w:color w:val="FF0000"/>
+                                <w:sz w:val="20"/>
+                                <w:szCs w:val="20"/>
+                              </w:rPr>
+                              <w:t>Std.Dev</w:t>
+                            </w:r>
+                            <w:proofErr w:type="spellEnd"/>
+                            <w:r>
+                              <w:rPr>
+                                <w:rFonts w:ascii="Courier New" w:hAnsi="Courier New" w:cs="Courier New"/>
+                                <w:color w:val="FF0000"/>
+                                <w:sz w:val="20"/>
+                                <w:szCs w:val="20"/>
+                              </w:rPr>
+                              <w:t>. Corr</w:t>
+                            </w:r>
+                          </w:p>
+                          <w:p>
+                            <w:pPr>
+                              <w:rPr>
+                                <w:rFonts w:ascii="Courier New" w:hAnsi="Courier New" w:cs="Courier New"/>
+                                <w:color w:val="FF0000"/>
+                                <w:sz w:val="20"/>
+                                <w:szCs w:val="20"/>
+                              </w:rPr>
+                            </w:pPr>
+                            <w:r>
+                              <w:rPr>
+                                <w:rFonts w:ascii="Courier New" w:hAnsi="Courier New" w:cs="Courier New"/>
+                                <w:color w:val="FF0000"/>
+                                <w:sz w:val="20"/>
+                                <w:szCs w:val="20"/>
+                              </w:rPr>
+                              <w:t xml:space="preserve"> id       (Intercept) 0.2073376 0.45534      </w:t>
+                            </w:r>
+                          </w:p>
+                          <w:p>
+                            <w:pPr>
+                              <w:rPr>
+                                <w:rFonts w:ascii="Courier New" w:hAnsi="Courier New" w:cs="Courier New"/>
+                                <w:color w:val="FF0000"/>
+                                <w:sz w:val="20"/>
+                                <w:szCs w:val="20"/>
+                              </w:rPr>
+                            </w:pPr>
+                            <w:r>
+                              <w:rPr>
+                                <w:rFonts w:ascii="Courier New" w:hAnsi="Courier New" w:cs="Courier New"/>
+                                <w:color w:val="FF0000"/>
+                                <w:sz w:val="20"/>
+                                <w:szCs w:val="20"/>
+                              </w:rPr>
+                              <w:t xml:space="preserve">          HBBC        0.0007709 0.02776  0.38</w:t>
+                            </w:r>
+                          </w:p>
+                          <w:p>
+                            <w:pPr>
+                              <w:rPr>
+                                <w:rFonts w:ascii="Courier New" w:hAnsi="Courier New" w:cs="Courier New"/>
+                                <w:color w:val="FF0000"/>
+                                <w:sz w:val="20"/>
+                                <w:szCs w:val="20"/>
+                              </w:rPr>
+                            </w:pPr>
+                            <w:r>
+                              <w:rPr>
+                                <w:rFonts w:ascii="Courier New" w:hAnsi="Courier New" w:cs="Courier New"/>
+                                <w:color w:val="FF0000"/>
+                                <w:sz w:val="20"/>
+                                <w:szCs w:val="20"/>
+                              </w:rPr>
+                              <w:t xml:space="preserve"> Residual             0.2448635 0.49484      </w:t>
+                            </w:r>
+                          </w:p>
+                          <w:p>
+                            <w:pPr>
+                              <w:rPr>
+                                <w:rFonts w:ascii="Courier New" w:hAnsi="Courier New" w:cs="Courier New"/>
+                                <w:color w:val="FF0000"/>
+                                <w:sz w:val="20"/>
+                                <w:szCs w:val="20"/>
+                              </w:rPr>
+                            </w:pPr>
+                            <w:r>
+                              <w:rPr>
+                                <w:rFonts w:ascii="Courier New" w:hAnsi="Courier New" w:cs="Courier New"/>
+                                <w:color w:val="FF0000"/>
+                                <w:sz w:val="20"/>
+                                <w:szCs w:val="20"/>
+                              </w:rPr>
+                              <w:t xml:space="preserve">Number of </w:t>
+                            </w:r>
+                            <w:proofErr w:type="spellStart"/>
+                            <w:r>
+                              <w:rPr>
+                                <w:rFonts w:ascii="Courier New" w:hAnsi="Courier New" w:cs="Courier New"/>
+                                <w:color w:val="FF0000"/>
+                                <w:sz w:val="20"/>
+                                <w:szCs w:val="20"/>
+                              </w:rPr>
+                              <w:t>obs</w:t>
+                            </w:r>
+                            <w:proofErr w:type="spellEnd"/>
+                            <w:r>
+                              <w:rPr>
+                                <w:rFonts w:ascii="Courier New" w:hAnsi="Courier New" w:cs="Courier New"/>
+                                <w:color w:val="FF0000"/>
+                                <w:sz w:val="20"/>
+                                <w:szCs w:val="20"/>
+                              </w:rPr>
+                              <w:t>: 2491, groups:  id, 208</w:t>
+                            </w:r>
+                          </w:p>
+                          <w:p>
+                            <w:pPr>
+                              <w:rPr>
+                                <w:rFonts w:ascii="Courier New" w:hAnsi="Courier New" w:cs="Courier New"/>
+                                <w:color w:val="FF0000"/>
+                                <w:sz w:val="20"/>
+                                <w:szCs w:val="20"/>
                               </w:rPr>
                             </w:pPr>
                           </w:p>
                           <w:p>
                             <w:pPr>
                               <w:rPr>
-                                <w:color w:val="FF0000"/>
+                                <w:rFonts w:ascii="Courier New" w:hAnsi="Courier New" w:cs="Courier New"/>
+                                <w:color w:val="FF0000"/>
+                                <w:sz w:val="20"/>
+                                <w:szCs w:val="20"/>
+                              </w:rPr>
+                            </w:pPr>
+                            <w:r>
+                              <w:rPr>
+                                <w:rFonts w:ascii="Courier New" w:hAnsi="Courier New" w:cs="Courier New"/>
+                                <w:color w:val="FF0000"/>
+                                <w:sz w:val="20"/>
+                                <w:szCs w:val="20"/>
+                              </w:rPr>
+                              <w:t>Fixed effects:</w:t>
+                            </w:r>
+                          </w:p>
+                          <w:p>
+                            <w:pPr>
+                              <w:rPr>
+                                <w:rFonts w:ascii="Courier New" w:hAnsi="Courier New" w:cs="Courier New"/>
+                                <w:color w:val="FF0000"/>
+                                <w:sz w:val="20"/>
+                                <w:szCs w:val="20"/>
+                              </w:rPr>
+                            </w:pPr>
+                            <w:r>
+                              <w:rPr>
+                                <w:rFonts w:ascii="Courier New" w:hAnsi="Courier New" w:cs="Courier New"/>
+                                <w:color w:val="FF0000"/>
+                                <w:sz w:val="20"/>
+                                <w:szCs w:val="20"/>
+                              </w:rPr>
+                              <w:t xml:space="preserve">                         Estimate Std. Error t value</w:t>
+                            </w:r>
+                          </w:p>
+                          <w:p>
+                            <w:pPr>
+                              <w:rPr>
+                                <w:rFonts w:ascii="Courier New" w:hAnsi="Courier New" w:cs="Courier New"/>
+                                <w:color w:val="FF0000"/>
+                                <w:sz w:val="20"/>
+                                <w:szCs w:val="20"/>
+                              </w:rPr>
+                            </w:pPr>
+                            <w:r>
+                              <w:rPr>
+                                <w:rFonts w:ascii="Courier New" w:hAnsi="Courier New" w:cs="Courier New"/>
+                                <w:color w:val="FF0000"/>
+                                <w:sz w:val="20"/>
+                                <w:szCs w:val="20"/>
+                              </w:rPr>
+                              <w:t>(Intercept)              8.077191   0.046958 172.007</w:t>
+                            </w:r>
+                          </w:p>
+                          <w:p>
+                            <w:pPr>
+                              <w:rPr>
+                                <w:rFonts w:ascii="Courier New" w:hAnsi="Courier New" w:cs="Courier New"/>
+                                <w:color w:val="FF0000"/>
+                                <w:sz w:val="20"/>
+                                <w:szCs w:val="20"/>
+                              </w:rPr>
+                            </w:pPr>
+                            <w:r>
+                              <w:rPr>
+                                <w:rFonts w:ascii="Courier New" w:hAnsi="Courier New" w:cs="Courier New"/>
+                                <w:color w:val="FF0000"/>
+                                <w:sz w:val="20"/>
+                                <w:szCs w:val="20"/>
+                              </w:rPr>
+                              <w:t>HBBC                     0.218820   0.003355  65.224</w:t>
+                            </w:r>
+                          </w:p>
+                          <w:p>
+                            <w:pPr>
+                              <w:rPr>
+                                <w:rFonts w:ascii="Courier New" w:hAnsi="Courier New" w:cs="Courier New"/>
+                                <w:color w:val="FF0000"/>
+                                <w:sz w:val="20"/>
+                                <w:szCs w:val="20"/>
+                              </w:rPr>
+                            </w:pPr>
+                            <w:proofErr w:type="spellStart"/>
+                            <w:r>
+                              <w:rPr>
+                                <w:rFonts w:ascii="Courier New" w:hAnsi="Courier New" w:cs="Courier New"/>
+                                <w:color w:val="FF0000"/>
+                                <w:sz w:val="20"/>
+                                <w:szCs w:val="20"/>
+                              </w:rPr>
+                              <w:t>feedtypeBreast</w:t>
+                            </w:r>
+                            <w:proofErr w:type="spellEnd"/>
+                            <w:r>
+                              <w:rPr>
+                                <w:rFonts w:ascii="Courier New" w:hAnsi="Courier New" w:cs="Courier New"/>
+                                <w:color w:val="FF0000"/>
+                                <w:sz w:val="20"/>
+                                <w:szCs w:val="20"/>
+                              </w:rPr>
+                              <w:t xml:space="preserve"> Fed      -0.102405   0.066376  -1.543</w:t>
+                            </w:r>
+                          </w:p>
+                          <w:p>
+                            <w:pPr>
+                              <w:rPr>
+                                <w:rFonts w:ascii="Courier New" w:hAnsi="Courier New" w:cs="Courier New"/>
+                                <w:color w:val="FF0000"/>
+                                <w:sz w:val="20"/>
+                                <w:szCs w:val="20"/>
+                              </w:rPr>
+                            </w:pPr>
+                            <w:proofErr w:type="spellStart"/>
+                            <w:r>
+                              <w:rPr>
+                                <w:rFonts w:ascii="Courier New" w:hAnsi="Courier New" w:cs="Courier New"/>
+                                <w:color w:val="FF0000"/>
+                                <w:sz w:val="20"/>
+                                <w:szCs w:val="20"/>
+                              </w:rPr>
+                              <w:t>HBBC:feedtypeBreast</w:t>
+                            </w:r>
+                            <w:proofErr w:type="spellEnd"/>
+                            <w:r>
+                              <w:rPr>
+                                <w:rFonts w:ascii="Courier New" w:hAnsi="Courier New" w:cs="Courier New"/>
+                                <w:color w:val="FF0000"/>
+                                <w:sz w:val="20"/>
+                                <w:szCs w:val="20"/>
+                              </w:rPr>
+                              <w:t xml:space="preserve"> Fed -0.020324   0.004788  -4.245</w:t>
+                            </w:r>
+                          </w:p>
+                          <w:p>
+                            <w:pPr>
+                              <w:rPr>
+                                <w:rFonts w:ascii="Courier New" w:hAnsi="Courier New" w:cs="Courier New"/>
+                                <w:color w:val="FF0000"/>
+                                <w:sz w:val="20"/>
+                                <w:szCs w:val="20"/>
                               </w:rPr>
                             </w:pPr>
                           </w:p>
                           <w:p>
                             <w:pPr>
                               <w:rPr>
-                                <w:color w:val="FF0000"/>
+                                <w:rFonts w:ascii="Courier New" w:hAnsi="Courier New" w:cs="Courier New"/>
+                                <w:color w:val="FF0000"/>
+                                <w:sz w:val="20"/>
+                                <w:szCs w:val="20"/>
+                              </w:rPr>
+                            </w:pPr>
+                            <w:r>
+                              <w:rPr>
+                                <w:rFonts w:ascii="Courier New" w:hAnsi="Courier New" w:cs="Courier New"/>
+                                <w:color w:val="FF0000"/>
+                                <w:sz w:val="20"/>
+                                <w:szCs w:val="20"/>
+                              </w:rPr>
+                              <w:t>Correlation of Fixed Effects:</w:t>
+                            </w:r>
+                          </w:p>
+                          <w:p>
+                            <w:pPr>
+                              <w:rPr>
+                                <w:rFonts w:ascii="Courier New" w:hAnsi="Courier New" w:cs="Courier New"/>
+                                <w:color w:val="FF0000"/>
+                                <w:sz w:val="20"/>
+                                <w:szCs w:val="20"/>
+                              </w:rPr>
+                            </w:pPr>
+                            <w:r>
+                              <w:rPr>
+                                <w:rFonts w:ascii="Courier New" w:hAnsi="Courier New" w:cs="Courier New"/>
+                                <w:color w:val="FF0000"/>
+                                <w:sz w:val="20"/>
+                                <w:szCs w:val="20"/>
+                              </w:rPr>
+                              <w:t xml:space="preserve">            (</w:t>
+                            </w:r>
+                            <w:proofErr w:type="spellStart"/>
+                            <w:r>
+                              <w:rPr>
+                                <w:rFonts w:ascii="Courier New" w:hAnsi="Courier New" w:cs="Courier New"/>
+                                <w:color w:val="FF0000"/>
+                                <w:sz w:val="20"/>
+                                <w:szCs w:val="20"/>
+                              </w:rPr>
+                              <w:t>Intr</w:t>
+                            </w:r>
+                            <w:proofErr w:type="spellEnd"/>
+                            <w:r>
+                              <w:rPr>
+                                <w:rFonts w:ascii="Courier New" w:hAnsi="Courier New" w:cs="Courier New"/>
+                                <w:color w:val="FF0000"/>
+                                <w:sz w:val="20"/>
+                                <w:szCs w:val="20"/>
+                              </w:rPr>
+                              <w:t xml:space="preserve">) HBBC   </w:t>
+                            </w:r>
+                            <w:proofErr w:type="spellStart"/>
+                            <w:r>
+                              <w:rPr>
+                                <w:rFonts w:ascii="Courier New" w:hAnsi="Courier New" w:cs="Courier New"/>
+                                <w:color w:val="FF0000"/>
+                                <w:sz w:val="20"/>
+                                <w:szCs w:val="20"/>
+                              </w:rPr>
+                              <w:t>fdtyBF</w:t>
+                            </w:r>
+                            <w:proofErr w:type="spellEnd"/>
+                          </w:p>
+                          <w:p>
+                            <w:pPr>
+                              <w:rPr>
+                                <w:rFonts w:ascii="Courier New" w:hAnsi="Courier New" w:cs="Courier New"/>
+                                <w:color w:val="FF0000"/>
+                                <w:sz w:val="20"/>
+                                <w:szCs w:val="20"/>
+                              </w:rPr>
+                            </w:pPr>
+                            <w:r>
+                              <w:rPr>
+                                <w:rFonts w:ascii="Courier New" w:hAnsi="Courier New" w:cs="Courier New"/>
+                                <w:color w:val="FF0000"/>
+                                <w:sz w:val="20"/>
+                                <w:szCs w:val="20"/>
+                              </w:rPr>
+                              <w:t xml:space="preserve">HBBC         0.301              </w:t>
+                            </w:r>
+                          </w:p>
+                          <w:p>
+                            <w:pPr>
+                              <w:rPr>
+                                <w:rFonts w:ascii="Courier New" w:hAnsi="Courier New" w:cs="Courier New"/>
+                                <w:color w:val="FF0000"/>
+                                <w:sz w:val="20"/>
+                                <w:szCs w:val="20"/>
+                              </w:rPr>
+                            </w:pPr>
+                            <w:proofErr w:type="spellStart"/>
+                            <w:r>
+                              <w:rPr>
+                                <w:rFonts w:ascii="Courier New" w:hAnsi="Courier New" w:cs="Courier New"/>
+                                <w:color w:val="FF0000"/>
+                                <w:sz w:val="20"/>
+                                <w:szCs w:val="20"/>
+                              </w:rPr>
+                              <w:t>fdtypBrstFd</w:t>
+                            </w:r>
+                            <w:proofErr w:type="spellEnd"/>
+                            <w:r>
+                              <w:rPr>
+                                <w:rFonts w:ascii="Courier New" w:hAnsi="Courier New" w:cs="Courier New"/>
+                                <w:color w:val="FF0000"/>
+                                <w:sz w:val="20"/>
+                                <w:szCs w:val="20"/>
+                              </w:rPr>
+                              <w:t xml:space="preserve"> -0.707 -0.213       </w:t>
+                            </w:r>
+                          </w:p>
+                          <w:p>
+                            <w:pPr>
+                              <w:rPr>
+                                <w:rFonts w:ascii="Courier New" w:hAnsi="Courier New" w:cs="Courier New"/>
+                                <w:color w:val="FF0000"/>
+                                <w:sz w:val="20"/>
+                                <w:szCs w:val="20"/>
+                              </w:rPr>
+                            </w:pPr>
+                            <w:proofErr w:type="spellStart"/>
+                            <w:r>
+                              <w:rPr>
+                                <w:rFonts w:ascii="Courier New" w:hAnsi="Courier New" w:cs="Courier New"/>
+                                <w:color w:val="FF0000"/>
+                                <w:sz w:val="20"/>
+                                <w:szCs w:val="20"/>
+                              </w:rPr>
+                              <w:t>HBBC:fdtyBF</w:t>
+                            </w:r>
+                            <w:proofErr w:type="spellEnd"/>
+                            <w:r>
+                              <w:rPr>
+                                <w:rFonts w:ascii="Courier New" w:hAnsi="Courier New" w:cs="Courier New"/>
+                                <w:color w:val="FF0000"/>
+                                <w:sz w:val="20"/>
+                                <w:szCs w:val="20"/>
+                              </w:rPr>
+                              <w:t xml:space="preserve"> -0.211 -0.701  0.300</w:t>
+                            </w:r>
+                          </w:p>
+                          <w:p>
+                            <w:pPr>
+                              <w:rPr>
+                                <w:rFonts w:ascii="Courier New" w:hAnsi="Courier New" w:cs="Courier New"/>
+                                <w:color w:val="FF0000"/>
+                                <w:sz w:val="20"/>
+                                <w:szCs w:val="20"/>
+                              </w:rPr>
+                            </w:pPr>
+                          </w:p>
+                          <w:p>
+                            <w:pPr>
+                              <w:rPr>
+                                <w:rFonts w:ascii="Courier New" w:hAnsi="Courier New" w:cs="Courier New"/>
+                                <w:color w:val="FF0000"/>
+                                <w:sz w:val="20"/>
+                                <w:szCs w:val="20"/>
                               </w:rPr>
                             </w:pPr>
                           </w:p>
@@ -13407,41 +14254,478 @@
                     <w:p>
                       <w:pPr>
                         <w:rPr>
-                          <w:color w:val="FF0000"/>
+                          <w:rFonts w:ascii="Courier New" w:hAnsi="Courier New" w:cs="Courier New"/>
+                          <w:color w:val="FF0000"/>
+                          <w:sz w:val="20"/>
+                          <w:szCs w:val="20"/>
                         </w:rPr>
                       </w:pPr>
                       <w:r>
                         <w:rPr>
-                          <w:color w:val="FF0000"/>
-                        </w:rPr>
-                        <w:t>8b</w:t>
-                      </w:r>
-                      <w:r>
-                        <w:rPr>
-                          <w:color w:val="FF0000"/>
-                        </w:rPr>
-                        <w:t xml:space="preserve">) </w:t>
+                          <w:rFonts w:ascii="Courier New" w:hAnsi="Courier New" w:cs="Courier New"/>
+                          <w:color w:val="FF0000"/>
+                          <w:sz w:val="20"/>
+                          <w:szCs w:val="20"/>
+                        </w:rPr>
+                        <w:t>Random effects:</w:t>
                       </w:r>
                     </w:p>
                     <w:p>
                       <w:pPr>
-                        <w:jc w:val="center"/>
-                        <w:rPr>
-                          <w:color w:val="FF0000"/>
+                        <w:rPr>
+                          <w:rFonts w:ascii="Courier New" w:hAnsi="Courier New" w:cs="Courier New"/>
+                          <w:color w:val="FF0000"/>
+                          <w:sz w:val="20"/>
+                          <w:szCs w:val="20"/>
+                        </w:rPr>
+                      </w:pPr>
+                      <w:r>
+                        <w:rPr>
+                          <w:rFonts w:ascii="Courier New" w:hAnsi="Courier New" w:cs="Courier New"/>
+                          <w:color w:val="FF0000"/>
+                          <w:sz w:val="20"/>
+                          <w:szCs w:val="20"/>
+                        </w:rPr>
+                        <w:t xml:space="preserve"> Groups   Name        Variance  </w:t>
+                      </w:r>
+                      <w:proofErr w:type="spellStart"/>
+                      <w:r>
+                        <w:rPr>
+                          <w:rFonts w:ascii="Courier New" w:hAnsi="Courier New" w:cs="Courier New"/>
+                          <w:color w:val="FF0000"/>
+                          <w:sz w:val="20"/>
+                          <w:szCs w:val="20"/>
+                        </w:rPr>
+                        <w:t>Std.Dev</w:t>
+                      </w:r>
+                      <w:proofErr w:type="spellEnd"/>
+                      <w:r>
+                        <w:rPr>
+                          <w:rFonts w:ascii="Courier New" w:hAnsi="Courier New" w:cs="Courier New"/>
+                          <w:color w:val="FF0000"/>
+                          <w:sz w:val="20"/>
+                          <w:szCs w:val="20"/>
+                        </w:rPr>
+                        <w:t>. Corr</w:t>
+                      </w:r>
+                    </w:p>
+                    <w:p>
+                      <w:pPr>
+                        <w:rPr>
+                          <w:rFonts w:ascii="Courier New" w:hAnsi="Courier New" w:cs="Courier New"/>
+                          <w:color w:val="FF0000"/>
+                          <w:sz w:val="20"/>
+                          <w:szCs w:val="20"/>
+                        </w:rPr>
+                      </w:pPr>
+                      <w:r>
+                        <w:rPr>
+                          <w:rFonts w:ascii="Courier New" w:hAnsi="Courier New" w:cs="Courier New"/>
+                          <w:color w:val="FF0000"/>
+                          <w:sz w:val="20"/>
+                          <w:szCs w:val="20"/>
+                        </w:rPr>
+                        <w:t xml:space="preserve"> id       (Intercept) 0.2073376 0.45534      </w:t>
+                      </w:r>
+                    </w:p>
+                    <w:p>
+                      <w:pPr>
+                        <w:rPr>
+                          <w:rFonts w:ascii="Courier New" w:hAnsi="Courier New" w:cs="Courier New"/>
+                          <w:color w:val="FF0000"/>
+                          <w:sz w:val="20"/>
+                          <w:szCs w:val="20"/>
+                        </w:rPr>
+                      </w:pPr>
+                      <w:r>
+                        <w:rPr>
+                          <w:rFonts w:ascii="Courier New" w:hAnsi="Courier New" w:cs="Courier New"/>
+                          <w:color w:val="FF0000"/>
+                          <w:sz w:val="20"/>
+                          <w:szCs w:val="20"/>
+                        </w:rPr>
+                        <w:t xml:space="preserve">          HBBC        0.0007709 0.02776  0.38</w:t>
+                      </w:r>
+                    </w:p>
+                    <w:p>
+                      <w:pPr>
+                        <w:rPr>
+                          <w:rFonts w:ascii="Courier New" w:hAnsi="Courier New" w:cs="Courier New"/>
+                          <w:color w:val="FF0000"/>
+                          <w:sz w:val="20"/>
+                          <w:szCs w:val="20"/>
+                        </w:rPr>
+                      </w:pPr>
+                      <w:r>
+                        <w:rPr>
+                          <w:rFonts w:ascii="Courier New" w:hAnsi="Courier New" w:cs="Courier New"/>
+                          <w:color w:val="FF0000"/>
+                          <w:sz w:val="20"/>
+                          <w:szCs w:val="20"/>
+                        </w:rPr>
+                        <w:t xml:space="preserve"> Residual             0.2448635 0.49484      </w:t>
+                      </w:r>
+                    </w:p>
+                    <w:p>
+                      <w:pPr>
+                        <w:rPr>
+                          <w:rFonts w:ascii="Courier New" w:hAnsi="Courier New" w:cs="Courier New"/>
+                          <w:color w:val="FF0000"/>
+                          <w:sz w:val="20"/>
+                          <w:szCs w:val="20"/>
+                        </w:rPr>
+                      </w:pPr>
+                      <w:r>
+                        <w:rPr>
+                          <w:rFonts w:ascii="Courier New" w:hAnsi="Courier New" w:cs="Courier New"/>
+                          <w:color w:val="FF0000"/>
+                          <w:sz w:val="20"/>
+                          <w:szCs w:val="20"/>
+                        </w:rPr>
+                        <w:t xml:space="preserve">Number of </w:t>
+                      </w:r>
+                      <w:proofErr w:type="spellStart"/>
+                      <w:r>
+                        <w:rPr>
+                          <w:rFonts w:ascii="Courier New" w:hAnsi="Courier New" w:cs="Courier New"/>
+                          <w:color w:val="FF0000"/>
+                          <w:sz w:val="20"/>
+                          <w:szCs w:val="20"/>
+                        </w:rPr>
+                        <w:t>obs</w:t>
+                      </w:r>
+                      <w:proofErr w:type="spellEnd"/>
+                      <w:r>
+                        <w:rPr>
+                          <w:rFonts w:ascii="Courier New" w:hAnsi="Courier New" w:cs="Courier New"/>
+                          <w:color w:val="FF0000"/>
+                          <w:sz w:val="20"/>
+                          <w:szCs w:val="20"/>
+                        </w:rPr>
+                        <w:t>: 2491, groups:  id, 208</w:t>
+                      </w:r>
+                    </w:p>
+                    <w:p>
+                      <w:pPr>
+                        <w:rPr>
+                          <w:rFonts w:ascii="Courier New" w:hAnsi="Courier New" w:cs="Courier New"/>
+                          <w:color w:val="FF0000"/>
+                          <w:sz w:val="20"/>
+                          <w:szCs w:val="20"/>
                         </w:rPr>
                       </w:pPr>
                     </w:p>
                     <w:p>
                       <w:pPr>
                         <w:rPr>
-                          <w:color w:val="FF0000"/>
+                          <w:rFonts w:ascii="Courier New" w:hAnsi="Courier New" w:cs="Courier New"/>
+                          <w:color w:val="FF0000"/>
+                          <w:sz w:val="20"/>
+                          <w:szCs w:val="20"/>
+                        </w:rPr>
+                      </w:pPr>
+                      <w:r>
+                        <w:rPr>
+                          <w:rFonts w:ascii="Courier New" w:hAnsi="Courier New" w:cs="Courier New"/>
+                          <w:color w:val="FF0000"/>
+                          <w:sz w:val="20"/>
+                          <w:szCs w:val="20"/>
+                        </w:rPr>
+                        <w:t>Fixed effects:</w:t>
+                      </w:r>
+                    </w:p>
+                    <w:p>
+                      <w:pPr>
+                        <w:rPr>
+                          <w:rFonts w:ascii="Courier New" w:hAnsi="Courier New" w:cs="Courier New"/>
+                          <w:color w:val="FF0000"/>
+                          <w:sz w:val="20"/>
+                          <w:szCs w:val="20"/>
+                        </w:rPr>
+                      </w:pPr>
+                      <w:r>
+                        <w:rPr>
+                          <w:rFonts w:ascii="Courier New" w:hAnsi="Courier New" w:cs="Courier New"/>
+                          <w:color w:val="FF0000"/>
+                          <w:sz w:val="20"/>
+                          <w:szCs w:val="20"/>
+                        </w:rPr>
+                        <w:t xml:space="preserve">                         Estimate Std. Error t value</w:t>
+                      </w:r>
+                    </w:p>
+                    <w:p>
+                      <w:pPr>
+                        <w:rPr>
+                          <w:rFonts w:ascii="Courier New" w:hAnsi="Courier New" w:cs="Courier New"/>
+                          <w:color w:val="FF0000"/>
+                          <w:sz w:val="20"/>
+                          <w:szCs w:val="20"/>
+                        </w:rPr>
+                      </w:pPr>
+                      <w:r>
+                        <w:rPr>
+                          <w:rFonts w:ascii="Courier New" w:hAnsi="Courier New" w:cs="Courier New"/>
+                          <w:color w:val="FF0000"/>
+                          <w:sz w:val="20"/>
+                          <w:szCs w:val="20"/>
+                        </w:rPr>
+                        <w:t>(Intercept)              8.077191   0.046958 172.007</w:t>
+                      </w:r>
+                    </w:p>
+                    <w:p>
+                      <w:pPr>
+                        <w:rPr>
+                          <w:rFonts w:ascii="Courier New" w:hAnsi="Courier New" w:cs="Courier New"/>
+                          <w:color w:val="FF0000"/>
+                          <w:sz w:val="20"/>
+                          <w:szCs w:val="20"/>
+                        </w:rPr>
+                      </w:pPr>
+                      <w:r>
+                        <w:rPr>
+                          <w:rFonts w:ascii="Courier New" w:hAnsi="Courier New" w:cs="Courier New"/>
+                          <w:color w:val="FF0000"/>
+                          <w:sz w:val="20"/>
+                          <w:szCs w:val="20"/>
+                        </w:rPr>
+                        <w:t>HBBC                     0.218820   0.003355  65.224</w:t>
+                      </w:r>
+                    </w:p>
+                    <w:p>
+                      <w:pPr>
+                        <w:rPr>
+                          <w:rFonts w:ascii="Courier New" w:hAnsi="Courier New" w:cs="Courier New"/>
+                          <w:color w:val="FF0000"/>
+                          <w:sz w:val="20"/>
+                          <w:szCs w:val="20"/>
+                        </w:rPr>
+                      </w:pPr>
+                      <w:proofErr w:type="spellStart"/>
+                      <w:r>
+                        <w:rPr>
+                          <w:rFonts w:ascii="Courier New" w:hAnsi="Courier New" w:cs="Courier New"/>
+                          <w:color w:val="FF0000"/>
+                          <w:sz w:val="20"/>
+                          <w:szCs w:val="20"/>
+                        </w:rPr>
+                        <w:t>feedtypeBreast</w:t>
+                      </w:r>
+                      <w:proofErr w:type="spellEnd"/>
+                      <w:r>
+                        <w:rPr>
+                          <w:rFonts w:ascii="Courier New" w:hAnsi="Courier New" w:cs="Courier New"/>
+                          <w:color w:val="FF0000"/>
+                          <w:sz w:val="20"/>
+                          <w:szCs w:val="20"/>
+                        </w:rPr>
+                        <w:t xml:space="preserve"> Fed      -0.102405   0.066376  -1.543</w:t>
+                      </w:r>
+                    </w:p>
+                    <w:p>
+                      <w:pPr>
+                        <w:rPr>
+                          <w:rFonts w:ascii="Courier New" w:hAnsi="Courier New" w:cs="Courier New"/>
+                          <w:color w:val="FF0000"/>
+                          <w:sz w:val="20"/>
+                          <w:szCs w:val="20"/>
+                        </w:rPr>
+                      </w:pPr>
+                      <w:proofErr w:type="spellStart"/>
+                      <w:r>
+                        <w:rPr>
+                          <w:rFonts w:ascii="Courier New" w:hAnsi="Courier New" w:cs="Courier New"/>
+                          <w:color w:val="FF0000"/>
+                          <w:sz w:val="20"/>
+                          <w:szCs w:val="20"/>
+                        </w:rPr>
+                        <w:t>HBBC:feedtypeBreast</w:t>
+                      </w:r>
+                      <w:proofErr w:type="spellEnd"/>
+                      <w:r>
+                        <w:rPr>
+                          <w:rFonts w:ascii="Courier New" w:hAnsi="Courier New" w:cs="Courier New"/>
+                          <w:color w:val="FF0000"/>
+                          <w:sz w:val="20"/>
+                          <w:szCs w:val="20"/>
+                        </w:rPr>
+                        <w:t xml:space="preserve"> Fed -0.020324   0.004788  -4.245</w:t>
+                      </w:r>
+                    </w:p>
+                    <w:p>
+                      <w:pPr>
+                        <w:rPr>
+                          <w:rFonts w:ascii="Courier New" w:hAnsi="Courier New" w:cs="Courier New"/>
+                          <w:color w:val="FF0000"/>
+                          <w:sz w:val="20"/>
+                          <w:szCs w:val="20"/>
                         </w:rPr>
                       </w:pPr>
                     </w:p>
                     <w:p>
                       <w:pPr>
                         <w:rPr>
-                          <w:color w:val="FF0000"/>
+                          <w:rFonts w:ascii="Courier New" w:hAnsi="Courier New" w:cs="Courier New"/>
+                          <w:color w:val="FF0000"/>
+                          <w:sz w:val="20"/>
+                          <w:szCs w:val="20"/>
+                        </w:rPr>
+                      </w:pPr>
+                      <w:r>
+                        <w:rPr>
+                          <w:rFonts w:ascii="Courier New" w:hAnsi="Courier New" w:cs="Courier New"/>
+                          <w:color w:val="FF0000"/>
+                          <w:sz w:val="20"/>
+                          <w:szCs w:val="20"/>
+                        </w:rPr>
+                        <w:t>Correlation of Fixed Effects:</w:t>
+                      </w:r>
+                    </w:p>
+                    <w:p>
+                      <w:pPr>
+                        <w:rPr>
+                          <w:rFonts w:ascii="Courier New" w:hAnsi="Courier New" w:cs="Courier New"/>
+                          <w:color w:val="FF0000"/>
+                          <w:sz w:val="20"/>
+                          <w:szCs w:val="20"/>
+                        </w:rPr>
+                      </w:pPr>
+                      <w:r>
+                        <w:rPr>
+                          <w:rFonts w:ascii="Courier New" w:hAnsi="Courier New" w:cs="Courier New"/>
+                          <w:color w:val="FF0000"/>
+                          <w:sz w:val="20"/>
+                          <w:szCs w:val="20"/>
+                        </w:rPr>
+                        <w:t xml:space="preserve">            (</w:t>
+                      </w:r>
+                      <w:proofErr w:type="spellStart"/>
+                      <w:r>
+                        <w:rPr>
+                          <w:rFonts w:ascii="Courier New" w:hAnsi="Courier New" w:cs="Courier New"/>
+                          <w:color w:val="FF0000"/>
+                          <w:sz w:val="20"/>
+                          <w:szCs w:val="20"/>
+                        </w:rPr>
+                        <w:t>Intr</w:t>
+                      </w:r>
+                      <w:proofErr w:type="spellEnd"/>
+                      <w:r>
+                        <w:rPr>
+                          <w:rFonts w:ascii="Courier New" w:hAnsi="Courier New" w:cs="Courier New"/>
+                          <w:color w:val="FF0000"/>
+                          <w:sz w:val="20"/>
+                          <w:szCs w:val="20"/>
+                        </w:rPr>
+                        <w:t xml:space="preserve">) HBBC   </w:t>
+                      </w:r>
+                      <w:proofErr w:type="spellStart"/>
+                      <w:r>
+                        <w:rPr>
+                          <w:rFonts w:ascii="Courier New" w:hAnsi="Courier New" w:cs="Courier New"/>
+                          <w:color w:val="FF0000"/>
+                          <w:sz w:val="20"/>
+                          <w:szCs w:val="20"/>
+                        </w:rPr>
+                        <w:t>fdtyBF</w:t>
+                      </w:r>
+                      <w:proofErr w:type="spellEnd"/>
+                    </w:p>
+                    <w:p>
+                      <w:pPr>
+                        <w:rPr>
+                          <w:rFonts w:ascii="Courier New" w:hAnsi="Courier New" w:cs="Courier New"/>
+                          <w:color w:val="FF0000"/>
+                          <w:sz w:val="20"/>
+                          <w:szCs w:val="20"/>
+                        </w:rPr>
+                      </w:pPr>
+                      <w:r>
+                        <w:rPr>
+                          <w:rFonts w:ascii="Courier New" w:hAnsi="Courier New" w:cs="Courier New"/>
+                          <w:color w:val="FF0000"/>
+                          <w:sz w:val="20"/>
+                          <w:szCs w:val="20"/>
+                        </w:rPr>
+                        <w:t xml:space="preserve">HBBC         0.301              </w:t>
+                      </w:r>
+                    </w:p>
+                    <w:p>
+                      <w:pPr>
+                        <w:rPr>
+                          <w:rFonts w:ascii="Courier New" w:hAnsi="Courier New" w:cs="Courier New"/>
+                          <w:color w:val="FF0000"/>
+                          <w:sz w:val="20"/>
+                          <w:szCs w:val="20"/>
+                        </w:rPr>
+                      </w:pPr>
+                      <w:proofErr w:type="spellStart"/>
+                      <w:r>
+                        <w:rPr>
+                          <w:rFonts w:ascii="Courier New" w:hAnsi="Courier New" w:cs="Courier New"/>
+                          <w:color w:val="FF0000"/>
+                          <w:sz w:val="20"/>
+                          <w:szCs w:val="20"/>
+                        </w:rPr>
+                        <w:t>fdtypBrstFd</w:t>
+                      </w:r>
+                      <w:proofErr w:type="spellEnd"/>
+                      <w:r>
+                        <w:rPr>
+                          <w:rFonts w:ascii="Courier New" w:hAnsi="Courier New" w:cs="Courier New"/>
+                          <w:color w:val="FF0000"/>
+                          <w:sz w:val="20"/>
+                          <w:szCs w:val="20"/>
+                        </w:rPr>
+                        <w:t xml:space="preserve"> -0.707 -0.213       </w:t>
+                      </w:r>
+                    </w:p>
+                    <w:p>
+                      <w:pPr>
+                        <w:rPr>
+                          <w:rFonts w:ascii="Courier New" w:hAnsi="Courier New" w:cs="Courier New"/>
+                          <w:color w:val="FF0000"/>
+                          <w:sz w:val="20"/>
+                          <w:szCs w:val="20"/>
+                        </w:rPr>
+                      </w:pPr>
+                      <w:proofErr w:type="spellStart"/>
+                      <w:r>
+                        <w:rPr>
+                          <w:rFonts w:ascii="Courier New" w:hAnsi="Courier New" w:cs="Courier New"/>
+                          <w:color w:val="FF0000"/>
+                          <w:sz w:val="20"/>
+                          <w:szCs w:val="20"/>
+                        </w:rPr>
+                        <w:t>HBBC:fdtyBF</w:t>
+                      </w:r>
+                      <w:proofErr w:type="spellEnd"/>
+                      <w:r>
+                        <w:rPr>
+                          <w:rFonts w:ascii="Courier New" w:hAnsi="Courier New" w:cs="Courier New"/>
+                          <w:color w:val="FF0000"/>
+                          <w:sz w:val="20"/>
+                          <w:szCs w:val="20"/>
+                        </w:rPr>
+                        <w:t xml:space="preserve"> -0.211 -0.701  0.300</w:t>
+                      </w:r>
+                    </w:p>
+                    <w:p>
+                      <w:pPr>
+                        <w:rPr>
+                          <w:rFonts w:ascii="Courier New" w:hAnsi="Courier New" w:cs="Courier New"/>
+                          <w:color w:val="FF0000"/>
+                          <w:sz w:val="20"/>
+                          <w:szCs w:val="20"/>
+                        </w:rPr>
+                      </w:pPr>
+                    </w:p>
+                    <w:p>
+                      <w:pPr>
+                        <w:rPr>
+                          <w:rFonts w:ascii="Courier New" w:hAnsi="Courier New" w:cs="Courier New"/>
+                          <w:color w:val="FF0000"/>
+                          <w:sz w:val="20"/>
+                          <w:szCs w:val="20"/>
                         </w:rPr>
                       </w:pPr>
                     </w:p>
@@ -13512,17 +14796,115 @@
                           <w:p>
                             <w:pPr>
                               <w:rPr>
+                                <w:rFonts w:ascii="Courier New" w:hAnsi="Courier New" w:cs="Courier New"/>
                                 <w:color w:val="FF0000"/>
                               </w:rPr>
                             </w:pPr>
                             <w:r>
                               <w:rPr>
-                                <w:color w:val="FF0000"/>
-                              </w:rPr>
-                              <w:t>Code:</w:t>
-                            </w:r>
-                            <w:r>
-                              <w:rPr>
+                                <w:rFonts w:ascii="Courier New" w:hAnsi="Courier New" w:cs="Courier New"/>
+                                <w:color w:val="FF0000"/>
+                              </w:rPr>
+                              <w:t xml:space="preserve">mod8b &lt;- </w:t>
+                            </w:r>
+                            <w:proofErr w:type="spellStart"/>
+                            <w:r>
+                              <w:rPr>
+                                <w:rFonts w:ascii="Courier New" w:hAnsi="Courier New" w:cs="Courier New"/>
+                                <w:color w:val="FF0000"/>
+                              </w:rPr>
+                              <w:t>lmer</w:t>
+                            </w:r>
+                            <w:proofErr w:type="spellEnd"/>
+                            <w:r>
+                              <w:rPr>
+                                <w:rFonts w:ascii="Courier New" w:hAnsi="Courier New" w:cs="Courier New"/>
+                                <w:color w:val="FF0000"/>
+                              </w:rPr>
+                              <w:t>(</w:t>
+                            </w:r>
+                            <w:proofErr w:type="spellStart"/>
+                            <w:r>
+                              <w:rPr>
+                                <w:rFonts w:ascii="Courier New" w:hAnsi="Courier New" w:cs="Courier New"/>
+                                <w:color w:val="FF0000"/>
+                              </w:rPr>
+                              <w:t>weightbb</w:t>
+                            </w:r>
+                            <w:proofErr w:type="spellEnd"/>
+                            <w:r>
+                              <w:rPr>
+                                <w:rFonts w:ascii="Courier New" w:hAnsi="Courier New" w:cs="Courier New"/>
+                                <w:color w:val="FF0000"/>
+                              </w:rPr>
+                              <w:t xml:space="preserve"> ~ HBBC * </w:t>
+                            </w:r>
+                            <w:proofErr w:type="spellStart"/>
+                            <w:r>
+                              <w:rPr>
+                                <w:rFonts w:ascii="Courier New" w:hAnsi="Courier New" w:cs="Courier New"/>
+                                <w:color w:val="FF0000"/>
+                              </w:rPr>
+                              <w:t>feedtype</w:t>
+                            </w:r>
+                            <w:proofErr w:type="spellEnd"/>
+                            <w:r>
+                              <w:rPr>
+                                <w:rFonts w:ascii="Courier New" w:hAnsi="Courier New" w:cs="Courier New"/>
+                                <w:color w:val="FF0000"/>
+                              </w:rPr>
+                              <w:t xml:space="preserve"> + (1 + </w:t>
+                            </w:r>
+                            <w:proofErr w:type="spellStart"/>
+                            <w:r>
+                              <w:rPr>
+                                <w:rFonts w:ascii="Courier New" w:hAnsi="Courier New" w:cs="Courier New"/>
+                                <w:color w:val="FF0000"/>
+                              </w:rPr>
+                              <w:t>HBBC|id</w:t>
+                            </w:r>
+                            <w:proofErr w:type="spellEnd"/>
+                            <w:r>
+                              <w:rPr>
+                                <w:rFonts w:ascii="Courier New" w:hAnsi="Courier New" w:cs="Courier New"/>
+                                <w:color w:val="FF0000"/>
+                              </w:rPr>
+                              <w:t xml:space="preserve">), data = </w:t>
+                            </w:r>
+                            <w:proofErr w:type="spellStart"/>
+                            <w:r>
+                              <w:rPr>
+                                <w:rFonts w:ascii="Courier New" w:hAnsi="Courier New" w:cs="Courier New"/>
+                                <w:color w:val="FF0000"/>
+                              </w:rPr>
+                              <w:t>cebu</w:t>
+                            </w:r>
+                            <w:proofErr w:type="spellEnd"/>
+                            <w:r>
+                              <w:rPr>
+                                <w:rFonts w:ascii="Courier New" w:hAnsi="Courier New" w:cs="Courier New"/>
+                                <w:color w:val="FF0000"/>
+                              </w:rPr>
+                              <w:t>)</w:t>
+                            </w:r>
+                          </w:p>
+                          <w:p>
+                            <w:pPr>
+                              <w:rPr>
+                                <w:rFonts w:ascii="Courier New" w:hAnsi="Courier New" w:cs="Courier New"/>
+                                <w:color w:val="FF0000"/>
+                              </w:rPr>
+                            </w:pPr>
+                            <w:r>
+                              <w:rPr>
+                                <w:rFonts w:ascii="Courier New" w:hAnsi="Courier New" w:cs="Courier New"/>
+                                <w:color w:val="FF0000"/>
+                              </w:rPr>
+                              <w:t>summary(mod8b)</w:t>
+                            </w:r>
+                            <w:r>
+                              <w:rPr>
+                                <w:rFonts w:ascii="Courier New" w:hAnsi="Courier New" w:cs="Courier New"/>
                                 <w:color w:val="FF0000"/>
                               </w:rPr>
                               <w:t xml:space="preserve"> </w:t>
@@ -13554,17 +14936,115 @@
                     <w:p>
                       <w:pPr>
                         <w:rPr>
+                          <w:rFonts w:ascii="Courier New" w:hAnsi="Courier New" w:cs="Courier New"/>
                           <w:color w:val="FF0000"/>
                         </w:rPr>
                       </w:pPr>
                       <w:r>
                         <w:rPr>
-                          <w:color w:val="FF0000"/>
-                        </w:rPr>
-                        <w:t>Code:</w:t>
-                      </w:r>
-                      <w:r>
-                        <w:rPr>
+                          <w:rFonts w:ascii="Courier New" w:hAnsi="Courier New" w:cs="Courier New"/>
+                          <w:color w:val="FF0000"/>
+                        </w:rPr>
+                        <w:t xml:space="preserve">mod8b &lt;- </w:t>
+                      </w:r>
+                      <w:proofErr w:type="spellStart"/>
+                      <w:r>
+                        <w:rPr>
+                          <w:rFonts w:ascii="Courier New" w:hAnsi="Courier New" w:cs="Courier New"/>
+                          <w:color w:val="FF0000"/>
+                        </w:rPr>
+                        <w:t>lmer</w:t>
+                      </w:r>
+                      <w:proofErr w:type="spellEnd"/>
+                      <w:r>
+                        <w:rPr>
+                          <w:rFonts w:ascii="Courier New" w:hAnsi="Courier New" w:cs="Courier New"/>
+                          <w:color w:val="FF0000"/>
+                        </w:rPr>
+                        <w:t>(</w:t>
+                      </w:r>
+                      <w:proofErr w:type="spellStart"/>
+                      <w:r>
+                        <w:rPr>
+                          <w:rFonts w:ascii="Courier New" w:hAnsi="Courier New" w:cs="Courier New"/>
+                          <w:color w:val="FF0000"/>
+                        </w:rPr>
+                        <w:t>weightbb</w:t>
+                      </w:r>
+                      <w:proofErr w:type="spellEnd"/>
+                      <w:r>
+                        <w:rPr>
+                          <w:rFonts w:ascii="Courier New" w:hAnsi="Courier New" w:cs="Courier New"/>
+                          <w:color w:val="FF0000"/>
+                        </w:rPr>
+                        <w:t xml:space="preserve"> ~ HBBC * </w:t>
+                      </w:r>
+                      <w:proofErr w:type="spellStart"/>
+                      <w:r>
+                        <w:rPr>
+                          <w:rFonts w:ascii="Courier New" w:hAnsi="Courier New" w:cs="Courier New"/>
+                          <w:color w:val="FF0000"/>
+                        </w:rPr>
+                        <w:t>feedtype</w:t>
+                      </w:r>
+                      <w:proofErr w:type="spellEnd"/>
+                      <w:r>
+                        <w:rPr>
+                          <w:rFonts w:ascii="Courier New" w:hAnsi="Courier New" w:cs="Courier New"/>
+                          <w:color w:val="FF0000"/>
+                        </w:rPr>
+                        <w:t xml:space="preserve"> + (1 + </w:t>
+                      </w:r>
+                      <w:proofErr w:type="spellStart"/>
+                      <w:r>
+                        <w:rPr>
+                          <w:rFonts w:ascii="Courier New" w:hAnsi="Courier New" w:cs="Courier New"/>
+                          <w:color w:val="FF0000"/>
+                        </w:rPr>
+                        <w:t>HBBC|id</w:t>
+                      </w:r>
+                      <w:proofErr w:type="spellEnd"/>
+                      <w:r>
+                        <w:rPr>
+                          <w:rFonts w:ascii="Courier New" w:hAnsi="Courier New" w:cs="Courier New"/>
+                          <w:color w:val="FF0000"/>
+                        </w:rPr>
+                        <w:t xml:space="preserve">), data = </w:t>
+                      </w:r>
+                      <w:proofErr w:type="spellStart"/>
+                      <w:r>
+                        <w:rPr>
+                          <w:rFonts w:ascii="Courier New" w:hAnsi="Courier New" w:cs="Courier New"/>
+                          <w:color w:val="FF0000"/>
+                        </w:rPr>
+                        <w:t>cebu</w:t>
+                      </w:r>
+                      <w:proofErr w:type="spellEnd"/>
+                      <w:r>
+                        <w:rPr>
+                          <w:rFonts w:ascii="Courier New" w:hAnsi="Courier New" w:cs="Courier New"/>
+                          <w:color w:val="FF0000"/>
+                        </w:rPr>
+                        <w:t>)</w:t>
+                      </w:r>
+                    </w:p>
+                    <w:p>
+                      <w:pPr>
+                        <w:rPr>
+                          <w:rFonts w:ascii="Courier New" w:hAnsi="Courier New" w:cs="Courier New"/>
+                          <w:color w:val="FF0000"/>
+                        </w:rPr>
+                      </w:pPr>
+                      <w:r>
+                        <w:rPr>
+                          <w:rFonts w:ascii="Courier New" w:hAnsi="Courier New" w:cs="Courier New"/>
+                          <w:color w:val="FF0000"/>
+                        </w:rPr>
+                        <w:t>summary(mod8b)</w:t>
+                      </w:r>
+                      <w:r>
+                        <w:rPr>
+                          <w:rFonts w:ascii="Courier New" w:hAnsi="Courier New" w:cs="Courier New"/>
                           <w:color w:val="FF0000"/>
                         </w:rPr>
                         <w:t xml:space="preserve"> </w:t>
@@ -13611,7 +15091,6 @@
         <w:t xml:space="preserve">Compare the fit of the two models using a likelihood ratio test. Based on this, report which model is the better fit, and explain why. (Hint: Use the </w:t>
       </w:r>
       <w:proofErr w:type="spellStart"/>
-      <w:proofErr w:type="gramStart"/>
       <w:r>
         <w:rPr>
           <w:color w:val="auto"/>
@@ -13623,14 +15102,7 @@
         <w:rPr>
           <w:color w:val="auto"/>
         </w:rPr>
-        <w:t>(</w:t>
-      </w:r>
-      <w:proofErr w:type="gramEnd"/>
-      <w:r>
-        <w:rPr>
-          <w:color w:val="auto"/>
-        </w:rPr>
-        <w:t>) function in R). (</w:t>
+        <w:t>() function in R). (</w:t>
       </w:r>
       <w:r>
         <w:rPr>
@@ -14421,15 +15893,7 @@
     </w:p>
     <w:p>
       <w:r>
-        <w:t xml:space="preserve">This is an actual question I obtained two years ago from a former schoolmate. He works in an engineering </w:t>
-      </w:r>
-      <w:proofErr w:type="gramStart"/>
-      <w:r>
-        <w:t>business</w:t>
-      </w:r>
-      <w:proofErr w:type="gramEnd"/>
-      <w:r>
-        <w:t xml:space="preserve"> and they resurfaced a section on a highway between two cities in Switzerland. Here’s the email I got (translated):</w:t>
+        <w:t>This is an actual question I obtained two years ago from a former schoolmate. He works in an engineering business and they resurfaced a section on a highway between two cities in Switzerland. Here’s the email I got (translated):</w:t>
       </w:r>
     </w:p>
     <w:p/>
@@ -14445,15 +15909,7 @@
     </w:p>
     <w:p>
       <w:r>
-        <w:t xml:space="preserve">I have been working in an engineering office for a few years now and mainly deal with risk analysis. Currently I'm working on a security report, which I then </w:t>
-      </w:r>
-      <w:proofErr w:type="gramStart"/>
-      <w:r>
-        <w:t>have to</w:t>
-      </w:r>
-      <w:proofErr w:type="gramEnd"/>
-      <w:r>
-        <w:t xml:space="preserve"> represent in court, and regarding a statistics question, I am a little uncertain. Since I do not want to embarrass myself in court, I am now looking for your advice. </w:t>
+        <w:t xml:space="preserve">I have been working in an engineering office for a few years now and mainly deal with risk analysis. Currently I'm working on a security report, which I then have to represent in court, and regarding a statistics question, I am a little uncertain. Since I do not want to embarrass myself in court, I am now looking for your advice. </w:t>
       </w:r>
     </w:p>
     <w:p/>
@@ -14684,13 +16140,43 @@
                               <w:rPr>
                                 <w:color w:val="FF0000"/>
                               </w:rPr>
-                              <w:t xml:space="preserve">9a) </w:t>
-                            </w:r>
-                            <w:r>
-                              <w:rPr>
-                                <w:color w:val="FF0000"/>
-                              </w:rPr>
-                              <w:t xml:space="preserve">Answer, explanation of analysis, and interpretation of analysis. </w:t>
+                              <w:t xml:space="preserve">Because the number of accidents </w:t>
+                            </w:r>
+                            <w:r>
+                              <w:rPr>
+                                <w:color w:val="FF0000"/>
+                              </w:rPr>
+                              <w:t>is count data, the most appropriate distribution for this variable is Poisson</w:t>
+                            </w:r>
+                            <w:r>
+                              <w:rPr>
+                                <w:color w:val="FF0000"/>
+                              </w:rPr>
+                              <w:t>.</w:t>
+                            </w:r>
+                            <w:r>
+                              <w:rPr>
+                                <w:color w:val="FF0000"/>
+                              </w:rPr>
+                              <w:t xml:space="preserve"> Therefore, we can fit a Poisson regression with the </w:t>
+                            </w:r>
+                            <w:r>
+                              <w:rPr>
+                                <w:color w:val="FF0000"/>
+                              </w:rPr>
+                              <w:t xml:space="preserve">number of accidents across the eight sections of the highway as outcome and the “sample” as predictor. </w:t>
+                            </w:r>
+                            <w:r>
+                              <w:rPr>
+                                <w:color w:val="FF0000"/>
+                              </w:rPr>
+                              <w:t xml:space="preserve">The result of the regression analysis does not allow us to reject the null hypothesis that </w:t>
+                            </w:r>
+                            <w:r>
+                              <w:rPr>
+                                <w:color w:val="FF0000"/>
+                              </w:rPr>
+                              <w:t xml:space="preserve">the accident frequency of sample 2 is </w:t>
                             </w:r>
                           </w:p>
                         </w:txbxContent>
@@ -14719,13 +16205,43 @@
                         <w:rPr>
                           <w:color w:val="FF0000"/>
                         </w:rPr>
-                        <w:t xml:space="preserve">9a) </w:t>
-                      </w:r>
-                      <w:r>
-                        <w:rPr>
-                          <w:color w:val="FF0000"/>
-                        </w:rPr>
-                        <w:t xml:space="preserve">Answer, explanation of analysis, and interpretation of analysis. </w:t>
+                        <w:t xml:space="preserve">Because the number of accidents </w:t>
+                      </w:r>
+                      <w:r>
+                        <w:rPr>
+                          <w:color w:val="FF0000"/>
+                        </w:rPr>
+                        <w:t>is count data, the most appropriate distribution for this variable is Poisson</w:t>
+                      </w:r>
+                      <w:r>
+                        <w:rPr>
+                          <w:color w:val="FF0000"/>
+                        </w:rPr>
+                        <w:t>.</w:t>
+                      </w:r>
+                      <w:r>
+                        <w:rPr>
+                          <w:color w:val="FF0000"/>
+                        </w:rPr>
+                        <w:t xml:space="preserve"> Therefore, we can fit a Poisson regression with the </w:t>
+                      </w:r>
+                      <w:r>
+                        <w:rPr>
+                          <w:color w:val="FF0000"/>
+                        </w:rPr>
+                        <w:t xml:space="preserve">number of accidents across the eight sections of the highway as outcome and the “sample” as predictor. </w:t>
+                      </w:r>
+                      <w:r>
+                        <w:rPr>
+                          <w:color w:val="FF0000"/>
+                        </w:rPr>
+                        <w:t xml:space="preserve">The result of the regression analysis does not allow us to reject the null hypothesis that </w:t>
+                      </w:r>
+                      <w:r>
+                        <w:rPr>
+                          <w:color w:val="FF0000"/>
+                        </w:rPr>
+                        <w:t xml:space="preserve">the accident frequency of sample 2 is </w:t>
                       </w:r>
                     </w:p>
                   </w:txbxContent>
@@ -15089,25 +16605,7 @@
         <w:sz w:val="20"/>
         <w:szCs w:val="20"/>
       </w:rPr>
-      <w:t>PSC 204</w:t>
-    </w:r>
-    <w:proofErr w:type="gramStart"/>
-    <w:r>
-      <w:rPr>
-        <w:i/>
-        <w:sz w:val="20"/>
-        <w:szCs w:val="20"/>
-      </w:rPr>
-      <w:t>B  -</w:t>
-    </w:r>
-    <w:proofErr w:type="gramEnd"/>
-    <w:r>
-      <w:rPr>
-        <w:i/>
-        <w:sz w:val="20"/>
-        <w:szCs w:val="20"/>
-      </w:rPr>
-      <w:t xml:space="preserve"> Final </w:t>
+      <w:t xml:space="preserve">PSC 204B  - Final </w:t>
     </w:r>
     <w:r>
       <w:rPr>

--- a/24-Winter/psc204b-wq24/Final/PSC 204B_WQ2024_Final.docx
+++ b/24-Winter/psc204b-wq24/Final/PSC 204B_WQ2024_Final.docx
@@ -1778,21 +1778,7 @@
                               <w:rPr>
                                 <w:color w:val="FF0000"/>
                               </w:rPr>
-                              <w:t xml:space="preserve">represents the change in the </w:t>
-                            </w:r>
-                            <w:proofErr w:type="spellStart"/>
-                            <w:r>
-                              <w:rPr>
-                                <w:color w:val="FF0000"/>
-                              </w:rPr>
-                              <w:t>log</w:t>
-                            </w:r>
-                            <w:proofErr w:type="spellEnd"/>
-                            <w:r>
-                              <w:rPr>
-                                <w:color w:val="FF0000"/>
-                              </w:rPr>
-                              <w:t xml:space="preserve"> odds of </w:t>
+                              <w:t xml:space="preserve">represents the change in the log odds of </w:t>
                             </w:r>
                             <w:r>
                               <w:rPr>
@@ -1853,21 +1839,7 @@
                         <w:rPr>
                           <w:color w:val="FF0000"/>
                         </w:rPr>
-                        <w:t xml:space="preserve">represents the change in the </w:t>
-                      </w:r>
-                      <w:proofErr w:type="spellStart"/>
-                      <w:r>
-                        <w:rPr>
-                          <w:color w:val="FF0000"/>
-                        </w:rPr>
-                        <w:t>log</w:t>
-                      </w:r>
-                      <w:proofErr w:type="spellEnd"/>
-                      <w:r>
-                        <w:rPr>
-                          <w:color w:val="FF0000"/>
-                        </w:rPr>
-                        <w:t xml:space="preserve"> odds of </w:t>
+                        <w:t xml:space="preserve">represents the change in the log odds of </w:t>
                       </w:r>
                       <w:r>
                         <w:rPr>
@@ -2775,21 +2747,7 @@
                               <w:rPr>
                                 <w:color w:val="FF0000"/>
                               </w:rPr>
-                              <w:t xml:space="preserve">he change in the </w:t>
-                            </w:r>
-                            <w:proofErr w:type="spellStart"/>
-                            <w:r>
-                              <w:rPr>
-                                <w:color w:val="FF0000"/>
-                              </w:rPr>
-                              <w:t>log</w:t>
-                            </w:r>
-                            <w:proofErr w:type="spellEnd"/>
-                            <w:r>
-                              <w:rPr>
-                                <w:color w:val="FF0000"/>
-                              </w:rPr>
-                              <w:t xml:space="preserve"> odds of </w:t>
+                              <w:t xml:space="preserve">he change in the log odds of </w:t>
                             </w:r>
                             <w:r>
                               <w:rPr>
@@ -2839,21 +2797,7 @@
                               <w:rPr>
                                 <w:color w:val="FF0000"/>
                               </w:rPr>
-                              <w:t xml:space="preserve">he change in the </w:t>
-                            </w:r>
-                            <w:proofErr w:type="spellStart"/>
-                            <w:r>
-                              <w:rPr>
-                                <w:color w:val="FF0000"/>
-                              </w:rPr>
-                              <w:t>log</w:t>
-                            </w:r>
-                            <w:proofErr w:type="spellEnd"/>
-                            <w:r>
-                              <w:rPr>
-                                <w:color w:val="FF0000"/>
-                              </w:rPr>
-                              <w:t xml:space="preserve"> odds of </w:t>
+                              <w:t xml:space="preserve">he change in the log odds of </w:t>
                             </w:r>
                             <w:r>
                               <w:rPr>
@@ -2993,21 +2937,7 @@
                         <w:rPr>
                           <w:color w:val="FF0000"/>
                         </w:rPr>
-                        <w:t xml:space="preserve">he change in the </w:t>
-                      </w:r>
-                      <w:proofErr w:type="spellStart"/>
-                      <w:r>
-                        <w:rPr>
-                          <w:color w:val="FF0000"/>
-                        </w:rPr>
-                        <w:t>log</w:t>
-                      </w:r>
-                      <w:proofErr w:type="spellEnd"/>
-                      <w:r>
-                        <w:rPr>
-                          <w:color w:val="FF0000"/>
-                        </w:rPr>
-                        <w:t xml:space="preserve"> odds of </w:t>
+                        <w:t xml:space="preserve">he change in the log odds of </w:t>
                       </w:r>
                       <w:r>
                         <w:rPr>
@@ -3057,21 +2987,7 @@
                         <w:rPr>
                           <w:color w:val="FF0000"/>
                         </w:rPr>
-                        <w:t xml:space="preserve">he change in the </w:t>
-                      </w:r>
-                      <w:proofErr w:type="spellStart"/>
-                      <w:r>
-                        <w:rPr>
-                          <w:color w:val="FF0000"/>
-                        </w:rPr>
-                        <w:t>log</w:t>
-                      </w:r>
-                      <w:proofErr w:type="spellEnd"/>
-                      <w:r>
-                        <w:rPr>
-                          <w:color w:val="FF0000"/>
-                        </w:rPr>
-                        <w:t xml:space="preserve"> odds of </w:t>
+                        <w:t xml:space="preserve">he change in the log odds of </w:t>
                       </w:r>
                       <w:r>
                         <w:rPr>
@@ -6339,9 +6255,9 @@
         <mc:AlternateContent>
           <mc:Choice Requires="wps">
             <w:drawing>
-              <wp:inline distT="0" distB="0" distL="0" distR="0" wp14:anchorId="723E6D58" wp14:editId="4A54B67C">
-                <wp:extent cx="5718412" cy="2555631"/>
-                <wp:effectExtent l="0" t="0" r="9525" b="10160"/>
+              <wp:inline distT="0" distB="0" distL="0" distR="0" wp14:anchorId="723E6D58" wp14:editId="28ED677E">
+                <wp:extent cx="5718412" cy="3495675"/>
+                <wp:effectExtent l="0" t="0" r="15875" b="28575"/>
                 <wp:docPr id="16" name="Text Box 16"/>
                 <wp:cNvGraphicFramePr>
                   <a:graphicFrameLocks xmlns:a="http://schemas.openxmlformats.org/drawingml/2006/main"/>
@@ -6355,7 +6271,7 @@
                       <wps:spPr bwMode="auto">
                         <a:xfrm>
                           <a:off x="0" y="0"/>
-                          <a:ext cx="5718412" cy="2555631"/>
+                          <a:ext cx="5718412" cy="3495675"/>
                         </a:xfrm>
                         <a:prstGeom prst="rect">
                           <a:avLst/>
@@ -6384,7 +6300,261 @@
                               <w:rPr>
                                 <w:color w:val="FF0000"/>
                               </w:rPr>
-                              <w:t>5) Comment</w:t>
+                              <w:t>Similarities:</w:t>
+                            </w:r>
+                          </w:p>
+                          <w:p>
+                            <w:pPr>
+                              <w:pStyle w:val="ListParagraph"/>
+                              <w:numPr>
+                                <w:ilvl w:val="0"/>
+                                <w:numId w:val="22"/>
+                              </w:numPr>
+                              <w:rPr>
+                                <w:color w:val="FF0000"/>
+                              </w:rPr>
+                            </w:pPr>
+                            <w:r>
+                              <w:rPr>
+                                <w:color w:val="FF0000"/>
+                              </w:rPr>
+                              <w:t>Both are used to explain the variance in a dependent variable by looking at the influence of independent variables.</w:t>
+                            </w:r>
+                            <w:r>
+                              <w:rPr>
+                                <w:color w:val="FF0000"/>
+                              </w:rPr>
+                              <w:t xml:space="preserve"> </w:t>
+                            </w:r>
+                            <w:r>
+                              <w:rPr>
+                                <w:color w:val="FF0000"/>
+                              </w:rPr>
+                              <w:t>When all predictors of the linear regression are categorical, it is mathematically equivalent to an ANOVA.</w:t>
+                            </w:r>
+                          </w:p>
+                          <w:p>
+                            <w:pPr>
+                              <w:pStyle w:val="ListParagraph"/>
+                              <w:numPr>
+                                <w:ilvl w:val="0"/>
+                                <w:numId w:val="22"/>
+                              </w:numPr>
+                              <w:rPr>
+                                <w:color w:val="FF0000"/>
+                              </w:rPr>
+                            </w:pPr>
+                            <w:r>
+                              <w:rPr>
+                                <w:color w:val="FF0000"/>
+                              </w:rPr>
+                              <w:t>Both methods</w:t>
+                            </w:r>
+                            <w:r>
+                              <w:rPr>
+                                <w:color w:val="FF0000"/>
+                              </w:rPr>
+                              <w:t xml:space="preserve"> </w:t>
+                            </w:r>
+                            <w:r>
+                              <w:rPr>
+                                <w:color w:val="FF0000"/>
+                              </w:rPr>
+                              <w:t>use the least squares method to estimate parameters.</w:t>
+                            </w:r>
+                          </w:p>
+                          <w:p>
+                            <w:pPr>
+                              <w:pStyle w:val="ListParagraph"/>
+                              <w:numPr>
+                                <w:ilvl w:val="0"/>
+                                <w:numId w:val="22"/>
+                              </w:numPr>
+                              <w:rPr>
+                                <w:color w:val="FF0000"/>
+                              </w:rPr>
+                            </w:pPr>
+                            <w:r>
+                              <w:rPr>
+                                <w:color w:val="FF0000"/>
+                              </w:rPr>
+                              <w:t>Both linear regression and ANOVA deal with continuous response variables.</w:t>
+                            </w:r>
+                          </w:p>
+                          <w:p>
+                            <w:pPr>
+                              <w:rPr>
+                                <w:color w:val="FF0000"/>
+                              </w:rPr>
+                            </w:pPr>
+                          </w:p>
+                          <w:p>
+                            <w:pPr>
+                              <w:rPr>
+                                <w:color w:val="FF0000"/>
+                              </w:rPr>
+                            </w:pPr>
+                            <w:r>
+                              <w:rPr>
+                                <w:color w:val="FF0000"/>
+                              </w:rPr>
+                              <w:t>Differences:</w:t>
+                            </w:r>
+                          </w:p>
+                          <w:p>
+                            <w:pPr>
+                              <w:pStyle w:val="ListParagraph"/>
+                              <w:numPr>
+                                <w:ilvl w:val="0"/>
+                                <w:numId w:val="23"/>
+                              </w:numPr>
+                              <w:rPr>
+                                <w:color w:val="FF0000"/>
+                              </w:rPr>
+                            </w:pPr>
+                            <w:r>
+                              <w:rPr>
+                                <w:color w:val="FF0000"/>
+                              </w:rPr>
+                              <w:t>To use categorical predictors in linear regression we need to create dummy variables. ANOVA, on the other hand, d</w:t>
+                            </w:r>
+                            <w:r>
+                              <w:rPr>
+                                <w:color w:val="FF0000"/>
+                              </w:rPr>
+                              <w:t>irectly works with categorical predictors without requiring</w:t>
+                            </w:r>
+                            <w:r>
+                              <w:rPr>
+                                <w:color w:val="FF0000"/>
+                              </w:rPr>
+                              <w:t xml:space="preserve"> dummy variables.</w:t>
+                            </w:r>
+                          </w:p>
+                          <w:p>
+                            <w:pPr>
+                              <w:pStyle w:val="ListParagraph"/>
+                              <w:numPr>
+                                <w:ilvl w:val="0"/>
+                                <w:numId w:val="23"/>
+                              </w:numPr>
+                              <w:rPr>
+                                <w:color w:val="FF0000"/>
+                              </w:rPr>
+                            </w:pPr>
+                            <w:r>
+                              <w:rPr>
+                                <w:color w:val="FF0000"/>
+                              </w:rPr>
+                              <w:t xml:space="preserve">Linear </w:t>
+                            </w:r>
+                            <w:r>
+                              <w:rPr>
+                                <w:color w:val="FF0000"/>
+                              </w:rPr>
+                              <w:t>r</w:t>
+                            </w:r>
+                            <w:r>
+                              <w:rPr>
+                                <w:color w:val="FF0000"/>
+                              </w:rPr>
+                              <w:t xml:space="preserve">egression primary purpose is prediction. </w:t>
+                            </w:r>
+                            <w:r>
+                              <w:rPr>
+                                <w:color w:val="FF0000"/>
+                              </w:rPr>
+                              <w:t>It</w:t>
+                            </w:r>
+                            <w:r>
+                              <w:rPr>
+                                <w:color w:val="FF0000"/>
+                              </w:rPr>
+                              <w:t xml:space="preserve"> aim</w:t>
+                            </w:r>
+                            <w:r>
+                              <w:rPr>
+                                <w:color w:val="FF0000"/>
+                              </w:rPr>
+                              <w:t>s</w:t>
+                            </w:r>
+                            <w:r>
+                              <w:rPr>
+                                <w:color w:val="FF0000"/>
+                              </w:rPr>
+                              <w:t xml:space="preserve"> to find the best-fitting line to predict the response variable based on the predictor</w:t>
+                            </w:r>
+                            <w:r>
+                              <w:rPr>
+                                <w:color w:val="FF0000"/>
+                              </w:rPr>
+                              <w:t>s</w:t>
+                            </w:r>
+                            <w:r>
+                              <w:rPr>
+                                <w:color w:val="FF0000"/>
+                              </w:rPr>
+                              <w:t>.</w:t>
+                            </w:r>
+                            <w:r>
+                              <w:rPr>
+                                <w:color w:val="FF0000"/>
+                              </w:rPr>
+                              <w:t xml:space="preserve"> </w:t>
+                            </w:r>
+                            <w:r>
+                              <w:rPr>
+                                <w:color w:val="FF0000"/>
+                              </w:rPr>
+                              <w:t>ANOVA</w:t>
+                            </w:r>
+                            <w:r>
+                              <w:rPr>
+                                <w:color w:val="FF0000"/>
+                              </w:rPr>
+                              <w:t xml:space="preserve"> </w:t>
+                            </w:r>
+                            <w:r>
+                              <w:rPr>
+                                <w:color w:val="FF0000"/>
+                              </w:rPr>
+                              <w:t>focuses on group comparisons</w:t>
+                            </w:r>
+                            <w:r>
+                              <w:rPr>
+                                <w:color w:val="FF0000"/>
+                              </w:rPr>
+                              <w:t>, assessing</w:t>
+                            </w:r>
+                            <w:r>
+                              <w:rPr>
+                                <w:color w:val="FF0000"/>
+                              </w:rPr>
+                              <w:t xml:space="preserve"> whether there are significant differences in means among different groups</w:t>
+                            </w:r>
+                            <w:r>
+                              <w:rPr>
+                                <w:color w:val="FF0000"/>
+                              </w:rPr>
+                              <w:t>.</w:t>
+                            </w:r>
+                          </w:p>
+                          <w:p>
+                            <w:pPr>
+                              <w:pStyle w:val="ListParagraph"/>
+                              <w:numPr>
+                                <w:ilvl w:val="0"/>
+                                <w:numId w:val="23"/>
+                              </w:numPr>
+                              <w:rPr>
+                                <w:color w:val="FF0000"/>
+                              </w:rPr>
+                            </w:pPr>
+                            <w:r>
+                              <w:rPr>
+                                <w:color w:val="FF0000"/>
+                              </w:rPr>
+                              <w:t>The output of a linear regression provides coefficients for each predictor variable, while in ANOVA, the output provides an overall assessment of differences between groups</w:t>
                             </w:r>
                           </w:p>
                         </w:txbxContent>
@@ -6400,7 +6570,7 @@
           </mc:Choice>
           <mc:Fallback>
             <w:pict>
-              <v:shape w14:anchorId="723E6D58" id="Text Box 16" o:spid="_x0000_s1037" type="#_x0000_t202" style="width:450.25pt;height:201.25pt;visibility:visible;mso-wrap-style:square;mso-left-percent:-10001;mso-top-percent:-10001;mso-position-horizontal:absolute;mso-position-horizontal-relative:char;mso-position-vertical:absolute;mso-position-vertical-relative:line;mso-left-percent:-10001;mso-top-percent:-10001;v-text-anchor:top" o:gfxdata="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">
+              <v:shape w14:anchorId="723E6D58" id="Text Box 16" o:spid="_x0000_s1037" type="#_x0000_t202" style="width:450.25pt;height:275.25pt;visibility:visible;mso-wrap-style:square;mso-left-percent:-10001;mso-top-percent:-10001;mso-position-horizontal:absolute;mso-position-horizontal-relative:char;mso-position-vertical:absolute;mso-position-vertical-relative:line;mso-left-percent:-10001;mso-top-percent:-10001;v-text-anchor:top" o:gfxdata="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">
                 <v:textbox>
                   <w:txbxContent>
                     <w:p>
@@ -6413,7 +6583,261 @@
                         <w:rPr>
                           <w:color w:val="FF0000"/>
                         </w:rPr>
-                        <w:t>5) Comment</w:t>
+                        <w:t>Similarities:</w:t>
+                      </w:r>
+                    </w:p>
+                    <w:p>
+                      <w:pPr>
+                        <w:pStyle w:val="ListParagraph"/>
+                        <w:numPr>
+                          <w:ilvl w:val="0"/>
+                          <w:numId w:val="22"/>
+                        </w:numPr>
+                        <w:rPr>
+                          <w:color w:val="FF0000"/>
+                        </w:rPr>
+                      </w:pPr>
+                      <w:r>
+                        <w:rPr>
+                          <w:color w:val="FF0000"/>
+                        </w:rPr>
+                        <w:t>Both are used to explain the variance in a dependent variable by looking at the influence of independent variables.</w:t>
+                      </w:r>
+                      <w:r>
+                        <w:rPr>
+                          <w:color w:val="FF0000"/>
+                        </w:rPr>
+                        <w:t xml:space="preserve"> </w:t>
+                      </w:r>
+                      <w:r>
+                        <w:rPr>
+                          <w:color w:val="FF0000"/>
+                        </w:rPr>
+                        <w:t>When all predictors of the linear regression are categorical, it is mathematically equivalent to an ANOVA.</w:t>
+                      </w:r>
+                    </w:p>
+                    <w:p>
+                      <w:pPr>
+                        <w:pStyle w:val="ListParagraph"/>
+                        <w:numPr>
+                          <w:ilvl w:val="0"/>
+                          <w:numId w:val="22"/>
+                        </w:numPr>
+                        <w:rPr>
+                          <w:color w:val="FF0000"/>
+                        </w:rPr>
+                      </w:pPr>
+                      <w:r>
+                        <w:rPr>
+                          <w:color w:val="FF0000"/>
+                        </w:rPr>
+                        <w:t>Both methods</w:t>
+                      </w:r>
+                      <w:r>
+                        <w:rPr>
+                          <w:color w:val="FF0000"/>
+                        </w:rPr>
+                        <w:t xml:space="preserve"> </w:t>
+                      </w:r>
+                      <w:r>
+                        <w:rPr>
+                          <w:color w:val="FF0000"/>
+                        </w:rPr>
+                        <w:t>use the least squares method to estimate parameters.</w:t>
+                      </w:r>
+                    </w:p>
+                    <w:p>
+                      <w:pPr>
+                        <w:pStyle w:val="ListParagraph"/>
+                        <w:numPr>
+                          <w:ilvl w:val="0"/>
+                          <w:numId w:val="22"/>
+                        </w:numPr>
+                        <w:rPr>
+                          <w:color w:val="FF0000"/>
+                        </w:rPr>
+                      </w:pPr>
+                      <w:r>
+                        <w:rPr>
+                          <w:color w:val="FF0000"/>
+                        </w:rPr>
+                        <w:t>Both linear regression and ANOVA deal with continuous response variables.</w:t>
+                      </w:r>
+                    </w:p>
+                    <w:p>
+                      <w:pPr>
+                        <w:rPr>
+                          <w:color w:val="FF0000"/>
+                        </w:rPr>
+                      </w:pPr>
+                    </w:p>
+                    <w:p>
+                      <w:pPr>
+                        <w:rPr>
+                          <w:color w:val="FF0000"/>
+                        </w:rPr>
+                      </w:pPr>
+                      <w:r>
+                        <w:rPr>
+                          <w:color w:val="FF0000"/>
+                        </w:rPr>
+                        <w:t>Differences:</w:t>
+                      </w:r>
+                    </w:p>
+                    <w:p>
+                      <w:pPr>
+                        <w:pStyle w:val="ListParagraph"/>
+                        <w:numPr>
+                          <w:ilvl w:val="0"/>
+                          <w:numId w:val="23"/>
+                        </w:numPr>
+                        <w:rPr>
+                          <w:color w:val="FF0000"/>
+                        </w:rPr>
+                      </w:pPr>
+                      <w:r>
+                        <w:rPr>
+                          <w:color w:val="FF0000"/>
+                        </w:rPr>
+                        <w:t>To use categorical predictors in linear regression we need to create dummy variables. ANOVA, on the other hand, d</w:t>
+                      </w:r>
+                      <w:r>
+                        <w:rPr>
+                          <w:color w:val="FF0000"/>
+                        </w:rPr>
+                        <w:t>irectly works with categorical predictors without requiring</w:t>
+                      </w:r>
+                      <w:r>
+                        <w:rPr>
+                          <w:color w:val="FF0000"/>
+                        </w:rPr>
+                        <w:t xml:space="preserve"> dummy variables.</w:t>
+                      </w:r>
+                    </w:p>
+                    <w:p>
+                      <w:pPr>
+                        <w:pStyle w:val="ListParagraph"/>
+                        <w:numPr>
+                          <w:ilvl w:val="0"/>
+                          <w:numId w:val="23"/>
+                        </w:numPr>
+                        <w:rPr>
+                          <w:color w:val="FF0000"/>
+                        </w:rPr>
+                      </w:pPr>
+                      <w:r>
+                        <w:rPr>
+                          <w:color w:val="FF0000"/>
+                        </w:rPr>
+                        <w:t xml:space="preserve">Linear </w:t>
+                      </w:r>
+                      <w:r>
+                        <w:rPr>
+                          <w:color w:val="FF0000"/>
+                        </w:rPr>
+                        <w:t>r</w:t>
+                      </w:r>
+                      <w:r>
+                        <w:rPr>
+                          <w:color w:val="FF0000"/>
+                        </w:rPr>
+                        <w:t xml:space="preserve">egression primary purpose is prediction. </w:t>
+                      </w:r>
+                      <w:r>
+                        <w:rPr>
+                          <w:color w:val="FF0000"/>
+                        </w:rPr>
+                        <w:t>It</w:t>
+                      </w:r>
+                      <w:r>
+                        <w:rPr>
+                          <w:color w:val="FF0000"/>
+                        </w:rPr>
+                        <w:t xml:space="preserve"> aim</w:t>
+                      </w:r>
+                      <w:r>
+                        <w:rPr>
+                          <w:color w:val="FF0000"/>
+                        </w:rPr>
+                        <w:t>s</w:t>
+                      </w:r>
+                      <w:r>
+                        <w:rPr>
+                          <w:color w:val="FF0000"/>
+                        </w:rPr>
+                        <w:t xml:space="preserve"> to find the best-fitting line to predict the response variable based on the predictor</w:t>
+                      </w:r>
+                      <w:r>
+                        <w:rPr>
+                          <w:color w:val="FF0000"/>
+                        </w:rPr>
+                        <w:t>s</w:t>
+                      </w:r>
+                      <w:r>
+                        <w:rPr>
+                          <w:color w:val="FF0000"/>
+                        </w:rPr>
+                        <w:t>.</w:t>
+                      </w:r>
+                      <w:r>
+                        <w:rPr>
+                          <w:color w:val="FF0000"/>
+                        </w:rPr>
+                        <w:t xml:space="preserve"> </w:t>
+                      </w:r>
+                      <w:r>
+                        <w:rPr>
+                          <w:color w:val="FF0000"/>
+                        </w:rPr>
+                        <w:t>ANOVA</w:t>
+                      </w:r>
+                      <w:r>
+                        <w:rPr>
+                          <w:color w:val="FF0000"/>
+                        </w:rPr>
+                        <w:t xml:space="preserve"> </w:t>
+                      </w:r>
+                      <w:r>
+                        <w:rPr>
+                          <w:color w:val="FF0000"/>
+                        </w:rPr>
+                        <w:t>focuses on group comparisons</w:t>
+                      </w:r>
+                      <w:r>
+                        <w:rPr>
+                          <w:color w:val="FF0000"/>
+                        </w:rPr>
+                        <w:t>, assessing</w:t>
+                      </w:r>
+                      <w:r>
+                        <w:rPr>
+                          <w:color w:val="FF0000"/>
+                        </w:rPr>
+                        <w:t xml:space="preserve"> whether there are significant differences in means among different groups</w:t>
+                      </w:r>
+                      <w:r>
+                        <w:rPr>
+                          <w:color w:val="FF0000"/>
+                        </w:rPr>
+                        <w:t>.</w:t>
+                      </w:r>
+                    </w:p>
+                    <w:p>
+                      <w:pPr>
+                        <w:pStyle w:val="ListParagraph"/>
+                        <w:numPr>
+                          <w:ilvl w:val="0"/>
+                          <w:numId w:val="23"/>
+                        </w:numPr>
+                        <w:rPr>
+                          <w:color w:val="FF0000"/>
+                        </w:rPr>
+                      </w:pPr>
+                      <w:r>
+                        <w:rPr>
+                          <w:color w:val="FF0000"/>
+                        </w:rPr>
+                        <w:t>The output of a linear regression provides coefficients for each predictor variable, while in ANOVA, the output provides an overall assessment of differences between groups</w:t>
                       </w:r>
                     </w:p>
                   </w:txbxContent>
@@ -6562,6 +6986,7 @@
         <w:rPr>
           <w:color w:val="44546A" w:themeColor="text2"/>
         </w:rPr>
+        <w:lastRenderedPageBreak/>
         <w:br w:type="page"/>
       </w:r>
     </w:p>
@@ -6908,23 +7333,13 @@
           <w:sz w:val="24"/>
         </w:rPr>
       </w:pPr>
-      <w:proofErr w:type="spellStart"/>
       <w:r>
         <w:rPr>
           <w:rFonts w:ascii="Times New Roman" w:hAnsi="Times New Roman" w:cs="Times New Roman"/>
           <w:b/>
           <w:sz w:val="24"/>
         </w:rPr>
-        <w:t>SkinThickness</w:t>
-      </w:r>
-      <w:proofErr w:type="spellEnd"/>
-      <w:r>
-        <w:rPr>
-          <w:rFonts w:ascii="Times New Roman" w:hAnsi="Times New Roman" w:cs="Times New Roman"/>
-          <w:b/>
-          <w:sz w:val="24"/>
-        </w:rPr>
-        <w:t>:</w:t>
+        <w:t>SkinThickness:</w:t>
       </w:r>
       <w:r>
         <w:rPr>
@@ -7017,23 +7432,13 @@
           <w:sz w:val="24"/>
         </w:rPr>
       </w:pPr>
-      <w:proofErr w:type="spellStart"/>
       <w:r>
         <w:rPr>
           <w:rFonts w:ascii="Times New Roman" w:hAnsi="Times New Roman" w:cs="Times New Roman"/>
           <w:b/>
           <w:sz w:val="24"/>
         </w:rPr>
-        <w:t>DiabetesPedigreeFunction</w:t>
-      </w:r>
-      <w:proofErr w:type="spellEnd"/>
-      <w:r>
-        <w:rPr>
-          <w:rFonts w:ascii="Times New Roman" w:hAnsi="Times New Roman" w:cs="Times New Roman"/>
-          <w:b/>
-          <w:sz w:val="24"/>
-        </w:rPr>
-        <w:t xml:space="preserve">: </w:t>
+        <w:t xml:space="preserve">DiabetesPedigreeFunction: </w:t>
       </w:r>
       <w:r>
         <w:rPr>
@@ -7731,33 +8136,8 @@
                 <w:color w:val="FF0000"/>
                 <w:sz w:val="24"/>
               </w:rPr>
-              <w:t xml:space="preserve">~ Pregnancies + Glucose + </w:t>
+              <w:t>~ Pregnancies + Glucose + BloodPressure + SkinThickness</w:t>
             </w:r>
-            <w:proofErr w:type="spellStart"/>
-            <w:r>
-              <w:rPr>
-                <w:color w:val="FF0000"/>
-                <w:sz w:val="24"/>
-              </w:rPr>
-              <w:t>BloodPressure</w:t>
-            </w:r>
-            <w:proofErr w:type="spellEnd"/>
-            <w:r>
-              <w:rPr>
-                <w:color w:val="FF0000"/>
-                <w:sz w:val="24"/>
-              </w:rPr>
-              <w:t xml:space="preserve"> + </w:t>
-            </w:r>
-            <w:proofErr w:type="spellStart"/>
-            <w:r>
-              <w:rPr>
-                <w:color w:val="FF0000"/>
-                <w:sz w:val="24"/>
-              </w:rPr>
-              <w:t>SkinThickness</w:t>
-            </w:r>
-            <w:proofErr w:type="spellEnd"/>
           </w:p>
         </w:tc>
         <w:tc>
@@ -7850,33 +8230,8 @@
                 <w:color w:val="FF0000"/>
                 <w:sz w:val="24"/>
               </w:rPr>
-              <w:t xml:space="preserve">~ Pregnancies + Glucose + </w:t>
+              <w:t>~ Pregnancies + Glucose + BloodPressure + SkinThickness</w:t>
             </w:r>
-            <w:proofErr w:type="spellStart"/>
-            <w:r>
-              <w:rPr>
-                <w:color w:val="FF0000"/>
-                <w:sz w:val="24"/>
-              </w:rPr>
-              <w:t>BloodPressure</w:t>
-            </w:r>
-            <w:proofErr w:type="spellEnd"/>
-            <w:r>
-              <w:rPr>
-                <w:color w:val="FF0000"/>
-                <w:sz w:val="24"/>
-              </w:rPr>
-              <w:t xml:space="preserve"> + </w:t>
-            </w:r>
-            <w:proofErr w:type="spellStart"/>
-            <w:r>
-              <w:rPr>
-                <w:color w:val="FF0000"/>
-                <w:sz w:val="24"/>
-              </w:rPr>
-              <w:t>SkinThickness</w:t>
-            </w:r>
-            <w:proofErr w:type="spellEnd"/>
             <w:r>
               <w:rPr>
                 <w:color w:val="FF0000"/>
@@ -7889,23 +8244,7 @@
                 <w:color w:val="FF0000"/>
                 <w:sz w:val="24"/>
               </w:rPr>
-              <w:t xml:space="preserve">+ Insulin + BMI + </w:t>
-            </w:r>
-            <w:proofErr w:type="spellStart"/>
-            <w:r>
-              <w:rPr>
-                <w:color w:val="FF0000"/>
-                <w:sz w:val="24"/>
-              </w:rPr>
-              <w:t>DiabetesPedigreeFunction</w:t>
-            </w:r>
-            <w:proofErr w:type="spellEnd"/>
-            <w:r>
-              <w:rPr>
-                <w:color w:val="FF0000"/>
-                <w:sz w:val="24"/>
-              </w:rPr>
-              <w:t xml:space="preserve"> + Age</w:t>
+              <w:t>+ Insulin + BMI + DiabetesPedigreeFunction + Age</w:t>
             </w:r>
           </w:p>
         </w:tc>
@@ -8010,11 +8349,13 @@
                           <w:p>
                             <w:pPr>
                               <w:rPr>
+                                <w:rFonts w:ascii="Courier New" w:hAnsi="Courier New" w:cs="Courier New"/>
                                 <w:color w:val="FF0000"/>
                               </w:rPr>
                             </w:pPr>
                             <w:r>
                               <w:rPr>
+                                <w:rFonts w:ascii="Courier New" w:hAnsi="Courier New" w:cs="Courier New"/>
                                 <w:color w:val="FF0000"/>
                               </w:rPr>
                               <w:t>[1] 502.69 398.77 406.24 401.44</w:t>
@@ -8039,11 +8380,13 @@
                     <w:p>
                       <w:pPr>
                         <w:rPr>
+                          <w:rFonts w:ascii="Courier New" w:hAnsi="Courier New" w:cs="Courier New"/>
                           <w:color w:val="FF0000"/>
                         </w:rPr>
                       </w:pPr>
                       <w:r>
                         <w:rPr>
+                          <w:rFonts w:ascii="Courier New" w:hAnsi="Courier New" w:cs="Courier New"/>
                           <w:color w:val="FF0000"/>
                         </w:rPr>
                         <w:t>[1] 502.69 398.77 406.24 401.44</w:t>
@@ -8131,23 +8474,7 @@
                                 <w:rFonts w:ascii="Courier New" w:hAnsi="Courier New" w:cs="Courier New"/>
                                 <w:color w:val="002060"/>
                               </w:rPr>
-                              <w:t xml:space="preserve">mod7a_null &lt;- </w:t>
-                            </w:r>
-                            <w:proofErr w:type="spellStart"/>
-                            <w:r>
-                              <w:rPr>
-                                <w:rFonts w:ascii="Courier New" w:hAnsi="Courier New" w:cs="Courier New"/>
-                                <w:color w:val="002060"/>
-                              </w:rPr>
-                              <w:t>glm</w:t>
-                            </w:r>
-                            <w:proofErr w:type="spellEnd"/>
-                            <w:r>
-                              <w:rPr>
-                                <w:rFonts w:ascii="Courier New" w:hAnsi="Courier New" w:cs="Courier New"/>
-                                <w:color w:val="002060"/>
-                              </w:rPr>
-                              <w:t>(Outcome ~ 1, data = diabetes, family = "binomial")</w:t>
+                              <w:t>mod7a_null &lt;- glm(Outcome ~ 1, data = diabetes, family = "binomial")</w:t>
                             </w:r>
                           </w:p>
                           <w:p>
@@ -8162,23 +8489,7 @@
                                 <w:rFonts w:ascii="Courier New" w:hAnsi="Courier New" w:cs="Courier New"/>
                                 <w:color w:val="002060"/>
                               </w:rPr>
-                              <w:t xml:space="preserve">mod7a_1 &lt;- </w:t>
-                            </w:r>
-                            <w:proofErr w:type="spellStart"/>
-                            <w:r>
-                              <w:rPr>
-                                <w:rFonts w:ascii="Courier New" w:hAnsi="Courier New" w:cs="Courier New"/>
-                                <w:color w:val="002060"/>
-                              </w:rPr>
-                              <w:t>glm</w:t>
-                            </w:r>
-                            <w:proofErr w:type="spellEnd"/>
-                            <w:r>
-                              <w:rPr>
-                                <w:rFonts w:ascii="Courier New" w:hAnsi="Courier New" w:cs="Courier New"/>
-                                <w:color w:val="002060"/>
-                              </w:rPr>
-                              <w:t>(Outcome ~ Pregnancies + Glucose, data = diabetes, family = "binomial")</w:t>
+                              <w:t>mod7a_1 &lt;- glm(Outcome ~ Pregnancies + Glucose, data = diabetes, family = "binomial")</w:t>
                             </w:r>
                           </w:p>
                           <w:p>
@@ -8193,55 +8504,7 @@
                                 <w:rFonts w:ascii="Courier New" w:hAnsi="Courier New" w:cs="Courier New"/>
                                 <w:color w:val="002060"/>
                               </w:rPr>
-                              <w:t xml:space="preserve">mod7a_2 &lt;- </w:t>
-                            </w:r>
-                            <w:proofErr w:type="spellStart"/>
-                            <w:r>
-                              <w:rPr>
-                                <w:rFonts w:ascii="Courier New" w:hAnsi="Courier New" w:cs="Courier New"/>
-                                <w:color w:val="002060"/>
-                              </w:rPr>
-                              <w:t>glm</w:t>
-                            </w:r>
-                            <w:proofErr w:type="spellEnd"/>
-                            <w:r>
-                              <w:rPr>
-                                <w:rFonts w:ascii="Courier New" w:hAnsi="Courier New" w:cs="Courier New"/>
-                                <w:color w:val="002060"/>
-                              </w:rPr>
-                              <w:t xml:space="preserve">(Outcome ~ Pregnancies + Glucose + </w:t>
-                            </w:r>
-                            <w:proofErr w:type="spellStart"/>
-                            <w:r>
-                              <w:rPr>
-                                <w:rFonts w:ascii="Courier New" w:hAnsi="Courier New" w:cs="Courier New"/>
-                                <w:color w:val="002060"/>
-                              </w:rPr>
-                              <w:t>BloodPressure</w:t>
-                            </w:r>
-                            <w:proofErr w:type="spellEnd"/>
-                            <w:r>
-                              <w:rPr>
-                                <w:rFonts w:ascii="Courier New" w:hAnsi="Courier New" w:cs="Courier New"/>
-                                <w:color w:val="002060"/>
-                              </w:rPr>
-                              <w:t xml:space="preserve"> + </w:t>
-                            </w:r>
-                            <w:proofErr w:type="spellStart"/>
-                            <w:r>
-                              <w:rPr>
-                                <w:rFonts w:ascii="Courier New" w:hAnsi="Courier New" w:cs="Courier New"/>
-                                <w:color w:val="002060"/>
-                              </w:rPr>
-                              <w:t>SkinThickness</w:t>
-                            </w:r>
-                            <w:proofErr w:type="spellEnd"/>
-                            <w:r>
-                              <w:rPr>
-                                <w:rFonts w:ascii="Courier New" w:hAnsi="Courier New" w:cs="Courier New"/>
-                                <w:color w:val="002060"/>
-                              </w:rPr>
-                              <w:t>, data = diabetes, family = "binomial")</w:t>
+                              <w:t>mod7a_2 &lt;- glm(Outcome ~ Pregnancies + Glucose + BloodPressure + SkinThickness, data = diabetes, family = "binomial")</w:t>
                             </w:r>
                           </w:p>
                           <w:p>
@@ -8256,71 +8519,7 @@
                                 <w:rFonts w:ascii="Courier New" w:hAnsi="Courier New" w:cs="Courier New"/>
                                 <w:color w:val="002060"/>
                               </w:rPr>
-                              <w:t xml:space="preserve">mod7a_3 &lt;- </w:t>
-                            </w:r>
-                            <w:proofErr w:type="spellStart"/>
-                            <w:r>
-                              <w:rPr>
-                                <w:rFonts w:ascii="Courier New" w:hAnsi="Courier New" w:cs="Courier New"/>
-                                <w:color w:val="002060"/>
-                              </w:rPr>
-                              <w:t>glm</w:t>
-                            </w:r>
-                            <w:proofErr w:type="spellEnd"/>
-                            <w:r>
-                              <w:rPr>
-                                <w:rFonts w:ascii="Courier New" w:hAnsi="Courier New" w:cs="Courier New"/>
-                                <w:color w:val="002060"/>
-                              </w:rPr>
-                              <w:t xml:space="preserve">(Outcome ~ Pregnancies + Glucose + </w:t>
-                            </w:r>
-                            <w:proofErr w:type="spellStart"/>
-                            <w:r>
-                              <w:rPr>
-                                <w:rFonts w:ascii="Courier New" w:hAnsi="Courier New" w:cs="Courier New"/>
-                                <w:color w:val="002060"/>
-                              </w:rPr>
-                              <w:t>BloodPressure</w:t>
-                            </w:r>
-                            <w:proofErr w:type="spellEnd"/>
-                            <w:r>
-                              <w:rPr>
-                                <w:rFonts w:ascii="Courier New" w:hAnsi="Courier New" w:cs="Courier New"/>
-                                <w:color w:val="002060"/>
-                              </w:rPr>
-                              <w:t xml:space="preserve"> + </w:t>
-                            </w:r>
-                            <w:proofErr w:type="spellStart"/>
-                            <w:r>
-                              <w:rPr>
-                                <w:rFonts w:ascii="Courier New" w:hAnsi="Courier New" w:cs="Courier New"/>
-                                <w:color w:val="002060"/>
-                              </w:rPr>
-                              <w:t>SkinThickness</w:t>
-                            </w:r>
-                            <w:proofErr w:type="spellEnd"/>
-                            <w:r>
-                              <w:rPr>
-                                <w:rFonts w:ascii="Courier New" w:hAnsi="Courier New" w:cs="Courier New"/>
-                                <w:color w:val="002060"/>
-                              </w:rPr>
-                              <w:t xml:space="preserve"> + Insulin + BMI + </w:t>
-                            </w:r>
-                            <w:proofErr w:type="spellStart"/>
-                            <w:r>
-                              <w:rPr>
-                                <w:rFonts w:ascii="Courier New" w:hAnsi="Courier New" w:cs="Courier New"/>
-                                <w:color w:val="002060"/>
-                              </w:rPr>
-                              <w:t>DiabetesPedigreeFunction</w:t>
-                            </w:r>
-                            <w:proofErr w:type="spellEnd"/>
-                            <w:r>
-                              <w:rPr>
-                                <w:rFonts w:ascii="Courier New" w:hAnsi="Courier New" w:cs="Courier New"/>
-                                <w:color w:val="002060"/>
-                              </w:rPr>
-                              <w:t xml:space="preserve"> + Age, data = diabetes, family = "binomial")</w:t>
+                              <w:t>mod7a_3 &lt;- glm(Outcome ~ Pregnancies + Glucose + BloodPressure + SkinThickness + Insulin + BMI + DiabetesPedigreeFunction + Age, data = diabetes, family = "binomial")</w:t>
                             </w:r>
                           </w:p>
                           <w:p>
@@ -8350,23 +8549,7 @@
                                 <w:rFonts w:ascii="Courier New" w:hAnsi="Courier New" w:cs="Courier New"/>
                                 <w:color w:val="002060"/>
                               </w:rPr>
-                              <w:t>round(</w:t>
-                            </w:r>
-                            <w:proofErr w:type="spellStart"/>
-                            <w:r>
-                              <w:rPr>
-                                <w:rFonts w:ascii="Courier New" w:hAnsi="Courier New" w:cs="Courier New"/>
-                                <w:color w:val="002060"/>
-                              </w:rPr>
-                              <w:t>sapply</w:t>
-                            </w:r>
-                            <w:proofErr w:type="spellEnd"/>
-                            <w:r>
-                              <w:rPr>
-                                <w:rFonts w:ascii="Courier New" w:hAnsi="Courier New" w:cs="Courier New"/>
-                                <w:color w:val="002060"/>
-                              </w:rPr>
-                              <w:t>(models7a, BIC),2)</w:t>
+                              <w:t>round(sapply(models7a, BIC),2)</w:t>
                             </w:r>
                           </w:p>
                           <w:p>
@@ -8404,23 +8587,7 @@
                           <w:rFonts w:ascii="Courier New" w:hAnsi="Courier New" w:cs="Courier New"/>
                           <w:color w:val="002060"/>
                         </w:rPr>
-                        <w:t xml:space="preserve">mod7a_null &lt;- </w:t>
-                      </w:r>
-                      <w:proofErr w:type="spellStart"/>
-                      <w:r>
-                        <w:rPr>
-                          <w:rFonts w:ascii="Courier New" w:hAnsi="Courier New" w:cs="Courier New"/>
-                          <w:color w:val="002060"/>
-                        </w:rPr>
-                        <w:t>glm</w:t>
-                      </w:r>
-                      <w:proofErr w:type="spellEnd"/>
-                      <w:r>
-                        <w:rPr>
-                          <w:rFonts w:ascii="Courier New" w:hAnsi="Courier New" w:cs="Courier New"/>
-                          <w:color w:val="002060"/>
-                        </w:rPr>
-                        <w:t>(Outcome ~ 1, data = diabetes, family = "binomial")</w:t>
+                        <w:t>mod7a_null &lt;- glm(Outcome ~ 1, data = diabetes, family = "binomial")</w:t>
                       </w:r>
                     </w:p>
                     <w:p>
@@ -8435,23 +8602,7 @@
                           <w:rFonts w:ascii="Courier New" w:hAnsi="Courier New" w:cs="Courier New"/>
                           <w:color w:val="002060"/>
                         </w:rPr>
-                        <w:t xml:space="preserve">mod7a_1 &lt;- </w:t>
-                      </w:r>
-                      <w:proofErr w:type="spellStart"/>
-                      <w:r>
-                        <w:rPr>
-                          <w:rFonts w:ascii="Courier New" w:hAnsi="Courier New" w:cs="Courier New"/>
-                          <w:color w:val="002060"/>
-                        </w:rPr>
-                        <w:t>glm</w:t>
-                      </w:r>
-                      <w:proofErr w:type="spellEnd"/>
-                      <w:r>
-                        <w:rPr>
-                          <w:rFonts w:ascii="Courier New" w:hAnsi="Courier New" w:cs="Courier New"/>
-                          <w:color w:val="002060"/>
-                        </w:rPr>
-                        <w:t>(Outcome ~ Pregnancies + Glucose, data = diabetes, family = "binomial")</w:t>
+                        <w:t>mod7a_1 &lt;- glm(Outcome ~ Pregnancies + Glucose, data = diabetes, family = "binomial")</w:t>
                       </w:r>
                     </w:p>
                     <w:p>
@@ -8466,55 +8617,7 @@
                           <w:rFonts w:ascii="Courier New" w:hAnsi="Courier New" w:cs="Courier New"/>
                           <w:color w:val="002060"/>
                         </w:rPr>
-                        <w:t xml:space="preserve">mod7a_2 &lt;- </w:t>
-                      </w:r>
-                      <w:proofErr w:type="spellStart"/>
-                      <w:r>
-                        <w:rPr>
-                          <w:rFonts w:ascii="Courier New" w:hAnsi="Courier New" w:cs="Courier New"/>
-                          <w:color w:val="002060"/>
-                        </w:rPr>
-                        <w:t>glm</w:t>
-                      </w:r>
-                      <w:proofErr w:type="spellEnd"/>
-                      <w:r>
-                        <w:rPr>
-                          <w:rFonts w:ascii="Courier New" w:hAnsi="Courier New" w:cs="Courier New"/>
-                          <w:color w:val="002060"/>
-                        </w:rPr>
-                        <w:t xml:space="preserve">(Outcome ~ Pregnancies + Glucose + </w:t>
-                      </w:r>
-                      <w:proofErr w:type="spellStart"/>
-                      <w:r>
-                        <w:rPr>
-                          <w:rFonts w:ascii="Courier New" w:hAnsi="Courier New" w:cs="Courier New"/>
-                          <w:color w:val="002060"/>
-                        </w:rPr>
-                        <w:t>BloodPressure</w:t>
-                      </w:r>
-                      <w:proofErr w:type="spellEnd"/>
-                      <w:r>
-                        <w:rPr>
-                          <w:rFonts w:ascii="Courier New" w:hAnsi="Courier New" w:cs="Courier New"/>
-                          <w:color w:val="002060"/>
-                        </w:rPr>
-                        <w:t xml:space="preserve"> + </w:t>
-                      </w:r>
-                      <w:proofErr w:type="spellStart"/>
-                      <w:r>
-                        <w:rPr>
-                          <w:rFonts w:ascii="Courier New" w:hAnsi="Courier New" w:cs="Courier New"/>
-                          <w:color w:val="002060"/>
-                        </w:rPr>
-                        <w:t>SkinThickness</w:t>
-                      </w:r>
-                      <w:proofErr w:type="spellEnd"/>
-                      <w:r>
-                        <w:rPr>
-                          <w:rFonts w:ascii="Courier New" w:hAnsi="Courier New" w:cs="Courier New"/>
-                          <w:color w:val="002060"/>
-                        </w:rPr>
-                        <w:t>, data = diabetes, family = "binomial")</w:t>
+                        <w:t>mod7a_2 &lt;- glm(Outcome ~ Pregnancies + Glucose + BloodPressure + SkinThickness, data = diabetes, family = "binomial")</w:t>
                       </w:r>
                     </w:p>
                     <w:p>
@@ -8529,71 +8632,7 @@
                           <w:rFonts w:ascii="Courier New" w:hAnsi="Courier New" w:cs="Courier New"/>
                           <w:color w:val="002060"/>
                         </w:rPr>
-                        <w:t xml:space="preserve">mod7a_3 &lt;- </w:t>
-                      </w:r>
-                      <w:proofErr w:type="spellStart"/>
-                      <w:r>
-                        <w:rPr>
-                          <w:rFonts w:ascii="Courier New" w:hAnsi="Courier New" w:cs="Courier New"/>
-                          <w:color w:val="002060"/>
-                        </w:rPr>
-                        <w:t>glm</w:t>
-                      </w:r>
-                      <w:proofErr w:type="spellEnd"/>
-                      <w:r>
-                        <w:rPr>
-                          <w:rFonts w:ascii="Courier New" w:hAnsi="Courier New" w:cs="Courier New"/>
-                          <w:color w:val="002060"/>
-                        </w:rPr>
-                        <w:t xml:space="preserve">(Outcome ~ Pregnancies + Glucose + </w:t>
-                      </w:r>
-                      <w:proofErr w:type="spellStart"/>
-                      <w:r>
-                        <w:rPr>
-                          <w:rFonts w:ascii="Courier New" w:hAnsi="Courier New" w:cs="Courier New"/>
-                          <w:color w:val="002060"/>
-                        </w:rPr>
-                        <w:t>BloodPressure</w:t>
-                      </w:r>
-                      <w:proofErr w:type="spellEnd"/>
-                      <w:r>
-                        <w:rPr>
-                          <w:rFonts w:ascii="Courier New" w:hAnsi="Courier New" w:cs="Courier New"/>
-                          <w:color w:val="002060"/>
-                        </w:rPr>
-                        <w:t xml:space="preserve"> + </w:t>
-                      </w:r>
-                      <w:proofErr w:type="spellStart"/>
-                      <w:r>
-                        <w:rPr>
-                          <w:rFonts w:ascii="Courier New" w:hAnsi="Courier New" w:cs="Courier New"/>
-                          <w:color w:val="002060"/>
-                        </w:rPr>
-                        <w:t>SkinThickness</w:t>
-                      </w:r>
-                      <w:proofErr w:type="spellEnd"/>
-                      <w:r>
-                        <w:rPr>
-                          <w:rFonts w:ascii="Courier New" w:hAnsi="Courier New" w:cs="Courier New"/>
-                          <w:color w:val="002060"/>
-                        </w:rPr>
-                        <w:t xml:space="preserve"> + Insulin + BMI + </w:t>
-                      </w:r>
-                      <w:proofErr w:type="spellStart"/>
-                      <w:r>
-                        <w:rPr>
-                          <w:rFonts w:ascii="Courier New" w:hAnsi="Courier New" w:cs="Courier New"/>
-                          <w:color w:val="002060"/>
-                        </w:rPr>
-                        <w:t>DiabetesPedigreeFunction</w:t>
-                      </w:r>
-                      <w:proofErr w:type="spellEnd"/>
-                      <w:r>
-                        <w:rPr>
-                          <w:rFonts w:ascii="Courier New" w:hAnsi="Courier New" w:cs="Courier New"/>
-                          <w:color w:val="002060"/>
-                        </w:rPr>
-                        <w:t xml:space="preserve"> + Age, data = diabetes, family = "binomial")</w:t>
+                        <w:t>mod7a_3 &lt;- glm(Outcome ~ Pregnancies + Glucose + BloodPressure + SkinThickness + Insulin + BMI + DiabetesPedigreeFunction + Age, data = diabetes, family = "binomial")</w:t>
                       </w:r>
                     </w:p>
                     <w:p>
@@ -8623,23 +8662,7 @@
                           <w:rFonts w:ascii="Courier New" w:hAnsi="Courier New" w:cs="Courier New"/>
                           <w:color w:val="002060"/>
                         </w:rPr>
-                        <w:t>round(</w:t>
-                      </w:r>
-                      <w:proofErr w:type="spellStart"/>
-                      <w:r>
-                        <w:rPr>
-                          <w:rFonts w:ascii="Courier New" w:hAnsi="Courier New" w:cs="Courier New"/>
-                          <w:color w:val="002060"/>
-                        </w:rPr>
-                        <w:t>sapply</w:t>
-                      </w:r>
-                      <w:proofErr w:type="spellEnd"/>
-                      <w:r>
-                        <w:rPr>
-                          <w:rFonts w:ascii="Courier New" w:hAnsi="Courier New" w:cs="Courier New"/>
-                          <w:color w:val="002060"/>
-                        </w:rPr>
-                        <w:t>(models7a, BIC),2)</w:t>
+                        <w:t>round(sapply(models7a, BIC),2)</w:t>
                       </w:r>
                     </w:p>
                     <w:p>
@@ -8801,7 +8824,7 @@
                               <w:rPr>
                                 <w:color w:val="FF0000"/>
                               </w:rPr>
-                              <w:t>Using BIC as the criteria to select the best model, we would choose Model 1 among all the competing models since it had the lowest BIC value (398.77). That means this is the best model in terms of balancing good fit to the data and parsimony.</w:t>
+                              <w:t>Using BIC as criteria to select the best model, we would choose Model 1 among all the competing models since it had the lowest BIC value (398.77). That means this is the best model in terms of balancing good fit to the data and parsimony.</w:t>
                             </w:r>
                           </w:p>
                           <w:p>
@@ -8837,7 +8860,7 @@
                         <w:rPr>
                           <w:color w:val="FF0000"/>
                         </w:rPr>
-                        <w:t>Using BIC as the criteria to select the best model, we would choose Model 1 among all the competing models since it had the lowest BIC value (398.77). That means this is the best model in terms of balancing good fit to the data and parsimony.</w:t>
+                        <w:t>Using BIC as criteria to select the best model, we would choose Model 1 among all the competing models since it had the lowest BIC value (398.77). That means this is the best model in terms of balancing good fit to the data and parsimony.</w:t>
                       </w:r>
                     </w:p>
                     <w:p>
@@ -9593,7 +9616,6 @@
                 <w:sz w:val="24"/>
               </w:rPr>
             </w:pPr>
-            <w:proofErr w:type="spellStart"/>
             <w:r>
               <w:rPr>
                 <w:rFonts w:cs="Calibri"/>
@@ -9603,7 +9625,6 @@
               </w:rPr>
               <w:t>BloodPressure</w:t>
             </w:r>
-            <w:proofErr w:type="spellEnd"/>
           </w:p>
         </w:tc>
         <w:tc>
@@ -9726,7 +9747,6 @@
                 <w:sz w:val="24"/>
               </w:rPr>
             </w:pPr>
-            <w:proofErr w:type="spellStart"/>
             <w:r>
               <w:rPr>
                 <w:rFonts w:cs="Calibri"/>
@@ -9736,7 +9756,6 @@
               </w:rPr>
               <w:t>SkinThickness</w:t>
             </w:r>
-            <w:proofErr w:type="spellEnd"/>
           </w:p>
         </w:tc>
         <w:tc>
@@ -10097,7 +10116,6 @@
                 <w:sz w:val="24"/>
               </w:rPr>
             </w:pPr>
-            <w:proofErr w:type="spellStart"/>
             <w:r>
               <w:rPr>
                 <w:rFonts w:cs="Calibri"/>
@@ -10107,7 +10125,6 @@
               </w:rPr>
               <w:t>DiabetesPedigreeFunction</w:t>
             </w:r>
-            <w:proofErr w:type="spellEnd"/>
           </w:p>
         </w:tc>
         <w:tc>
@@ -10496,106 +10513,7 @@
                                 <w:sz w:val="22"/>
                                 <w:szCs w:val="22"/>
                               </w:rPr>
-                              <w:t xml:space="preserve">&gt; </w:t>
-                            </w:r>
-                            <w:proofErr w:type="spellStart"/>
-                            <w:r>
-                              <w:rPr>
-                                <w:rFonts w:ascii="Courier New" w:hAnsi="Courier New" w:cs="Courier New"/>
-                                <w:color w:val="FF0000"/>
-                                <w:sz w:val="22"/>
-                                <w:szCs w:val="22"/>
-                              </w:rPr>
-                              <w:t>tableone</w:t>
-                            </w:r>
-                            <w:proofErr w:type="spellEnd"/>
-                            <w:r>
-                              <w:rPr>
-                                <w:rFonts w:ascii="Courier New" w:hAnsi="Courier New" w:cs="Courier New"/>
-                                <w:color w:val="FF0000"/>
-                                <w:sz w:val="22"/>
-                                <w:szCs w:val="22"/>
-                              </w:rPr>
-                              <w:t>::</w:t>
-                            </w:r>
-                            <w:proofErr w:type="spellStart"/>
-                            <w:r>
-                              <w:rPr>
-                                <w:rFonts w:ascii="Courier New" w:hAnsi="Courier New" w:cs="Courier New"/>
-                                <w:color w:val="FF0000"/>
-                                <w:sz w:val="22"/>
-                                <w:szCs w:val="22"/>
-                              </w:rPr>
-                              <w:t>ShowRegTable</w:t>
-                            </w:r>
-                            <w:proofErr w:type="spellEnd"/>
-                            <w:r>
-                              <w:rPr>
-                                <w:rFonts w:ascii="Courier New" w:hAnsi="Courier New" w:cs="Courier New"/>
-                                <w:color w:val="FF0000"/>
-                                <w:sz w:val="22"/>
-                                <w:szCs w:val="22"/>
-                              </w:rPr>
-                              <w:t>(mod7a_1, exp=TRUE)</w:t>
-                            </w:r>
-                          </w:p>
-                          <w:p>
-                            <w:pPr>
-                              <w:rPr>
-                                <w:rFonts w:ascii="Courier New" w:hAnsi="Courier New" w:cs="Courier New"/>
-                                <w:color w:val="FF0000"/>
-                                <w:sz w:val="22"/>
-                                <w:szCs w:val="22"/>
-                              </w:rPr>
-                            </w:pPr>
-                            <w:r>
-                              <w:rPr>
-                                <w:rFonts w:ascii="Courier New" w:hAnsi="Courier New" w:cs="Courier New"/>
-                                <w:color w:val="FF0000"/>
-                                <w:sz w:val="22"/>
-                                <w:szCs w:val="22"/>
-                              </w:rPr>
-                              <w:t xml:space="preserve">            exp(</w:t>
-                            </w:r>
-                            <w:proofErr w:type="spellStart"/>
-                            <w:r>
-                              <w:rPr>
-                                <w:rFonts w:ascii="Courier New" w:hAnsi="Courier New" w:cs="Courier New"/>
-                                <w:color w:val="FF0000"/>
-                                <w:sz w:val="22"/>
-                                <w:szCs w:val="22"/>
-                              </w:rPr>
-                              <w:t>coef</w:t>
-                            </w:r>
-                            <w:proofErr w:type="spellEnd"/>
-                            <w:r>
-                              <w:rPr>
-                                <w:rFonts w:ascii="Courier New" w:hAnsi="Courier New" w:cs="Courier New"/>
-                                <w:color w:val="FF0000"/>
-                                <w:sz w:val="22"/>
-                                <w:szCs w:val="22"/>
-                              </w:rPr>
-                              <w:t>) [</w:t>
-                            </w:r>
-                            <w:proofErr w:type="spellStart"/>
-                            <w:r>
-                              <w:rPr>
-                                <w:rFonts w:ascii="Courier New" w:hAnsi="Courier New" w:cs="Courier New"/>
-                                <w:color w:val="FF0000"/>
-                                <w:sz w:val="22"/>
-                                <w:szCs w:val="22"/>
-                              </w:rPr>
-                              <w:t>confint</w:t>
-                            </w:r>
-                            <w:proofErr w:type="spellEnd"/>
-                            <w:r>
-                              <w:rPr>
-                                <w:rFonts w:ascii="Courier New" w:hAnsi="Courier New" w:cs="Courier New"/>
-                                <w:color w:val="FF0000"/>
-                                <w:sz w:val="22"/>
-                                <w:szCs w:val="22"/>
-                              </w:rPr>
-                              <w:t xml:space="preserve">] p     </w:t>
+                              <w:t xml:space="preserve">            exp(coef) [confint] p     </w:t>
                             </w:r>
                           </w:p>
                           <w:p>
@@ -10701,106 +10619,7 @@
                           <w:sz w:val="22"/>
                           <w:szCs w:val="22"/>
                         </w:rPr>
-                        <w:t xml:space="preserve">&gt; </w:t>
-                      </w:r>
-                      <w:proofErr w:type="spellStart"/>
-                      <w:r>
-                        <w:rPr>
-                          <w:rFonts w:ascii="Courier New" w:hAnsi="Courier New" w:cs="Courier New"/>
-                          <w:color w:val="FF0000"/>
-                          <w:sz w:val="22"/>
-                          <w:szCs w:val="22"/>
-                        </w:rPr>
-                        <w:t>tableone</w:t>
-                      </w:r>
-                      <w:proofErr w:type="spellEnd"/>
-                      <w:r>
-                        <w:rPr>
-                          <w:rFonts w:ascii="Courier New" w:hAnsi="Courier New" w:cs="Courier New"/>
-                          <w:color w:val="FF0000"/>
-                          <w:sz w:val="22"/>
-                          <w:szCs w:val="22"/>
-                        </w:rPr>
-                        <w:t>::</w:t>
-                      </w:r>
-                      <w:proofErr w:type="spellStart"/>
-                      <w:r>
-                        <w:rPr>
-                          <w:rFonts w:ascii="Courier New" w:hAnsi="Courier New" w:cs="Courier New"/>
-                          <w:color w:val="FF0000"/>
-                          <w:sz w:val="22"/>
-                          <w:szCs w:val="22"/>
-                        </w:rPr>
-                        <w:t>ShowRegTable</w:t>
-                      </w:r>
-                      <w:proofErr w:type="spellEnd"/>
-                      <w:r>
-                        <w:rPr>
-                          <w:rFonts w:ascii="Courier New" w:hAnsi="Courier New" w:cs="Courier New"/>
-                          <w:color w:val="FF0000"/>
-                          <w:sz w:val="22"/>
-                          <w:szCs w:val="22"/>
-                        </w:rPr>
-                        <w:t>(mod7a_1, exp=TRUE)</w:t>
-                      </w:r>
-                    </w:p>
-                    <w:p>
-                      <w:pPr>
-                        <w:rPr>
-                          <w:rFonts w:ascii="Courier New" w:hAnsi="Courier New" w:cs="Courier New"/>
-                          <w:color w:val="FF0000"/>
-                          <w:sz w:val="22"/>
-                          <w:szCs w:val="22"/>
-                        </w:rPr>
-                      </w:pPr>
-                      <w:r>
-                        <w:rPr>
-                          <w:rFonts w:ascii="Courier New" w:hAnsi="Courier New" w:cs="Courier New"/>
-                          <w:color w:val="FF0000"/>
-                          <w:sz w:val="22"/>
-                          <w:szCs w:val="22"/>
-                        </w:rPr>
-                        <w:t xml:space="preserve">            exp(</w:t>
-                      </w:r>
-                      <w:proofErr w:type="spellStart"/>
-                      <w:r>
-                        <w:rPr>
-                          <w:rFonts w:ascii="Courier New" w:hAnsi="Courier New" w:cs="Courier New"/>
-                          <w:color w:val="FF0000"/>
-                          <w:sz w:val="22"/>
-                          <w:szCs w:val="22"/>
-                        </w:rPr>
-                        <w:t>coef</w:t>
-                      </w:r>
-                      <w:proofErr w:type="spellEnd"/>
-                      <w:r>
-                        <w:rPr>
-                          <w:rFonts w:ascii="Courier New" w:hAnsi="Courier New" w:cs="Courier New"/>
-                          <w:color w:val="FF0000"/>
-                          <w:sz w:val="22"/>
-                          <w:szCs w:val="22"/>
-                        </w:rPr>
-                        <w:t>) [</w:t>
-                      </w:r>
-                      <w:proofErr w:type="spellStart"/>
-                      <w:r>
-                        <w:rPr>
-                          <w:rFonts w:ascii="Courier New" w:hAnsi="Courier New" w:cs="Courier New"/>
-                          <w:color w:val="FF0000"/>
-                          <w:sz w:val="22"/>
-                          <w:szCs w:val="22"/>
-                        </w:rPr>
-                        <w:t>confint</w:t>
-                      </w:r>
-                      <w:proofErr w:type="spellEnd"/>
-                      <w:r>
-                        <w:rPr>
-                          <w:rFonts w:ascii="Courier New" w:hAnsi="Courier New" w:cs="Courier New"/>
-                          <w:color w:val="FF0000"/>
-                          <w:sz w:val="22"/>
-                          <w:szCs w:val="22"/>
-                        </w:rPr>
-                        <w:t xml:space="preserve">] p     </w:t>
+                        <w:t xml:space="preserve">            exp(coef) [confint] p     </w:t>
                       </w:r>
                     </w:p>
                     <w:p>
@@ -10943,7 +10762,6 @@
                                 <w:szCs w:val="24"/>
                               </w:rPr>
                             </w:pPr>
-                            <w:proofErr w:type="spellStart"/>
                             <w:r>
                               <w:rPr>
                                 <w:rFonts w:ascii="Courier New" w:eastAsia="Times New Roman" w:hAnsi="Courier New" w:cs="Courier New"/>
@@ -10951,37 +10769,7 @@
                                 <w:sz w:val="24"/>
                                 <w:szCs w:val="24"/>
                               </w:rPr>
-                              <w:t>tableone</w:t>
-                            </w:r>
-                            <w:proofErr w:type="spellEnd"/>
-                            <w:r>
-                              <w:rPr>
-                                <w:rFonts w:ascii="Courier New" w:eastAsia="Times New Roman" w:hAnsi="Courier New" w:cs="Courier New"/>
-                                <w:color w:val="002060"/>
-                                <w:sz w:val="24"/>
-                                <w:szCs w:val="24"/>
-                              </w:rPr>
-                              <w:t>::</w:t>
-                            </w:r>
-                            <w:proofErr w:type="spellStart"/>
-                            <w:r>
-                              <w:rPr>
-                                <w:rFonts w:ascii="Courier New" w:eastAsia="Times New Roman" w:hAnsi="Courier New" w:cs="Courier New"/>
-                                <w:color w:val="002060"/>
-                                <w:sz w:val="24"/>
-                                <w:szCs w:val="24"/>
-                              </w:rPr>
-                              <w:t>ShowRegTable</w:t>
-                            </w:r>
-                            <w:proofErr w:type="spellEnd"/>
-                            <w:r>
-                              <w:rPr>
-                                <w:rFonts w:ascii="Courier New" w:eastAsia="Times New Roman" w:hAnsi="Courier New" w:cs="Courier New"/>
-                                <w:color w:val="002060"/>
-                                <w:sz w:val="24"/>
-                                <w:szCs w:val="24"/>
-                              </w:rPr>
-                              <w:t>(mod7a_1, exp=TRUE)</w:t>
+                              <w:t>tableone::ShowRegTable(mod7a_1, exp=TRUE)</w:t>
                             </w:r>
                             <w:r>
                               <w:rPr>
@@ -11019,7 +10807,6 @@
                           <w:szCs w:val="24"/>
                         </w:rPr>
                       </w:pPr>
-                      <w:proofErr w:type="spellStart"/>
                       <w:r>
                         <w:rPr>
                           <w:rFonts w:ascii="Courier New" w:eastAsia="Times New Roman" w:hAnsi="Courier New" w:cs="Courier New"/>
@@ -11027,37 +10814,7 @@
                           <w:sz w:val="24"/>
                           <w:szCs w:val="24"/>
                         </w:rPr>
-                        <w:t>tableone</w:t>
-                      </w:r>
-                      <w:proofErr w:type="spellEnd"/>
-                      <w:r>
-                        <w:rPr>
-                          <w:rFonts w:ascii="Courier New" w:eastAsia="Times New Roman" w:hAnsi="Courier New" w:cs="Courier New"/>
-                          <w:color w:val="002060"/>
-                          <w:sz w:val="24"/>
-                          <w:szCs w:val="24"/>
-                        </w:rPr>
-                        <w:t>::</w:t>
-                      </w:r>
-                      <w:proofErr w:type="spellStart"/>
-                      <w:r>
-                        <w:rPr>
-                          <w:rFonts w:ascii="Courier New" w:eastAsia="Times New Roman" w:hAnsi="Courier New" w:cs="Courier New"/>
-                          <w:color w:val="002060"/>
-                          <w:sz w:val="24"/>
-                          <w:szCs w:val="24"/>
-                        </w:rPr>
-                        <w:t>ShowRegTable</w:t>
-                      </w:r>
-                      <w:proofErr w:type="spellEnd"/>
-                      <w:r>
-                        <w:rPr>
-                          <w:rFonts w:ascii="Courier New" w:eastAsia="Times New Roman" w:hAnsi="Courier New" w:cs="Courier New"/>
-                          <w:color w:val="002060"/>
-                          <w:sz w:val="24"/>
-                          <w:szCs w:val="24"/>
-                        </w:rPr>
-                        <w:t>(mod7a_1, exp=TRUE)</w:t>
+                        <w:t>tableone::ShowRegTable(mod7a_1, exp=TRUE)</w:t>
                       </w:r>
                       <w:r>
                         <w:rPr>
@@ -11298,39 +11055,7 @@
                                 <w:rFonts w:ascii="Courier New" w:hAnsi="Courier New" w:cs="Courier New"/>
                                 <w:color w:val="FF0000"/>
                               </w:rPr>
-                              <w:t xml:space="preserve">            exp(</w:t>
-                            </w:r>
-                            <w:proofErr w:type="spellStart"/>
-                            <w:r>
-                              <w:rPr>
-                                <w:rFonts w:ascii="Courier New" w:hAnsi="Courier New" w:cs="Courier New"/>
-                                <w:color w:val="FF0000"/>
-                              </w:rPr>
-                              <w:t>coef</w:t>
-                            </w:r>
-                            <w:proofErr w:type="spellEnd"/>
-                            <w:r>
-                              <w:rPr>
-                                <w:rFonts w:ascii="Courier New" w:hAnsi="Courier New" w:cs="Courier New"/>
-                                <w:color w:val="FF0000"/>
-                              </w:rPr>
-                              <w:t>) [</w:t>
-                            </w:r>
-                            <w:proofErr w:type="spellStart"/>
-                            <w:r>
-                              <w:rPr>
-                                <w:rFonts w:ascii="Courier New" w:hAnsi="Courier New" w:cs="Courier New"/>
-                                <w:color w:val="FF0000"/>
-                              </w:rPr>
-                              <w:t>confint</w:t>
-                            </w:r>
-                            <w:proofErr w:type="spellEnd"/>
-                            <w:r>
-                              <w:rPr>
-                                <w:rFonts w:ascii="Courier New" w:hAnsi="Courier New" w:cs="Courier New"/>
-                                <w:color w:val="FF0000"/>
-                              </w:rPr>
-                              <w:t xml:space="preserve">] p     </w:t>
+                              <w:t xml:space="preserve">            exp(coef) [confint] p     </w:t>
                             </w:r>
                           </w:p>
                           <w:p>
@@ -11413,39 +11138,7 @@
                           <w:rFonts w:ascii="Courier New" w:hAnsi="Courier New" w:cs="Courier New"/>
                           <w:color w:val="FF0000"/>
                         </w:rPr>
-                        <w:t xml:space="preserve">            exp(</w:t>
-                      </w:r>
-                      <w:proofErr w:type="spellStart"/>
-                      <w:r>
-                        <w:rPr>
-                          <w:rFonts w:ascii="Courier New" w:hAnsi="Courier New" w:cs="Courier New"/>
-                          <w:color w:val="FF0000"/>
-                        </w:rPr>
-                        <w:t>coef</w:t>
-                      </w:r>
-                      <w:proofErr w:type="spellEnd"/>
-                      <w:r>
-                        <w:rPr>
-                          <w:rFonts w:ascii="Courier New" w:hAnsi="Courier New" w:cs="Courier New"/>
-                          <w:color w:val="FF0000"/>
-                        </w:rPr>
-                        <w:t>) [</w:t>
-                      </w:r>
-                      <w:proofErr w:type="spellStart"/>
-                      <w:r>
-                        <w:rPr>
-                          <w:rFonts w:ascii="Courier New" w:hAnsi="Courier New" w:cs="Courier New"/>
-                          <w:color w:val="FF0000"/>
-                        </w:rPr>
-                        <w:t>confint</w:t>
-                      </w:r>
-                      <w:proofErr w:type="spellEnd"/>
-                      <w:r>
-                        <w:rPr>
-                          <w:rFonts w:ascii="Courier New" w:hAnsi="Courier New" w:cs="Courier New"/>
-                          <w:color w:val="FF0000"/>
-                        </w:rPr>
-                        <w:t xml:space="preserve">] p     </w:t>
+                        <w:t xml:space="preserve">            exp(coef) [confint] p     </w:t>
                       </w:r>
                     </w:p>
                     <w:p>
@@ -11577,39 +11270,7 @@
                                 <w:rFonts w:ascii="Courier New" w:hAnsi="Courier New" w:cs="Courier New"/>
                                 <w:color w:val="002060"/>
                               </w:rPr>
-                              <w:t xml:space="preserve">mod7d &lt;- </w:t>
-                            </w:r>
-                            <w:proofErr w:type="spellStart"/>
-                            <w:r>
-                              <w:rPr>
-                                <w:rFonts w:ascii="Courier New" w:hAnsi="Courier New" w:cs="Courier New"/>
-                                <w:color w:val="002060"/>
-                              </w:rPr>
-                              <w:t>glm</w:t>
-                            </w:r>
-                            <w:proofErr w:type="spellEnd"/>
-                            <w:r>
-                              <w:rPr>
-                                <w:rFonts w:ascii="Courier New" w:hAnsi="Courier New" w:cs="Courier New"/>
-                                <w:color w:val="002060"/>
-                              </w:rPr>
-                              <w:t xml:space="preserve">(Outcome ~ Pregnancies + Glucose, data = </w:t>
-                            </w:r>
-                            <w:proofErr w:type="spellStart"/>
-                            <w:r>
-                              <w:rPr>
-                                <w:rFonts w:ascii="Courier New" w:hAnsi="Courier New" w:cs="Courier New"/>
-                                <w:color w:val="002060"/>
-                              </w:rPr>
-                              <w:t>diabetes_test</w:t>
-                            </w:r>
-                            <w:proofErr w:type="spellEnd"/>
-                            <w:r>
-                              <w:rPr>
-                                <w:rFonts w:ascii="Courier New" w:hAnsi="Courier New" w:cs="Courier New"/>
-                                <w:color w:val="002060"/>
-                              </w:rPr>
-                              <w:t>, family = "binomial")</w:t>
+                              <w:t>mod7d &lt;- glm(Outcome ~ Pregnancies + Glucose, data = diabetes_test, family = "binomial")</w:t>
                             </w:r>
                           </w:p>
                           <w:p>
@@ -11627,37 +11288,12 @@
                                 <w:color w:val="002060"/>
                               </w:rPr>
                             </w:pPr>
-                            <w:proofErr w:type="spellStart"/>
                             <w:r>
                               <w:rPr>
                                 <w:rFonts w:ascii="Courier New" w:hAnsi="Courier New" w:cs="Courier New"/>
                                 <w:color w:val="002060"/>
                               </w:rPr>
-                              <w:t>tableone</w:t>
-                            </w:r>
-                            <w:proofErr w:type="spellEnd"/>
-                            <w:r>
-                              <w:rPr>
-                                <w:rFonts w:ascii="Courier New" w:hAnsi="Courier New" w:cs="Courier New"/>
-                                <w:color w:val="002060"/>
-                              </w:rPr>
-                              <w:t>::</w:t>
-                            </w:r>
-                            <w:proofErr w:type="spellStart"/>
-                            <w:r>
-                              <w:rPr>
-                                <w:rFonts w:ascii="Courier New" w:hAnsi="Courier New" w:cs="Courier New"/>
-                                <w:color w:val="002060"/>
-                              </w:rPr>
-                              <w:t>ShowRegTable</w:t>
-                            </w:r>
-                            <w:proofErr w:type="spellEnd"/>
-                            <w:r>
-                              <w:rPr>
-                                <w:rFonts w:ascii="Courier New" w:hAnsi="Courier New" w:cs="Courier New"/>
-                                <w:color w:val="002060"/>
-                              </w:rPr>
-                              <w:t>(mod7d, exp=TRUE)</w:t>
+                              <w:t>tableone::ShowRegTable(mod7d, exp=TRUE)</w:t>
                             </w:r>
                           </w:p>
                         </w:txbxContent>
@@ -11688,39 +11324,7 @@
                           <w:rFonts w:ascii="Courier New" w:hAnsi="Courier New" w:cs="Courier New"/>
                           <w:color w:val="002060"/>
                         </w:rPr>
-                        <w:t xml:space="preserve">mod7d &lt;- </w:t>
-                      </w:r>
-                      <w:proofErr w:type="spellStart"/>
-                      <w:r>
-                        <w:rPr>
-                          <w:rFonts w:ascii="Courier New" w:hAnsi="Courier New" w:cs="Courier New"/>
-                          <w:color w:val="002060"/>
-                        </w:rPr>
-                        <w:t>glm</w:t>
-                      </w:r>
-                      <w:proofErr w:type="spellEnd"/>
-                      <w:r>
-                        <w:rPr>
-                          <w:rFonts w:ascii="Courier New" w:hAnsi="Courier New" w:cs="Courier New"/>
-                          <w:color w:val="002060"/>
-                        </w:rPr>
-                        <w:t xml:space="preserve">(Outcome ~ Pregnancies + Glucose, data = </w:t>
-                      </w:r>
-                      <w:proofErr w:type="spellStart"/>
-                      <w:r>
-                        <w:rPr>
-                          <w:rFonts w:ascii="Courier New" w:hAnsi="Courier New" w:cs="Courier New"/>
-                          <w:color w:val="002060"/>
-                        </w:rPr>
-                        <w:t>diabetes_test</w:t>
-                      </w:r>
-                      <w:proofErr w:type="spellEnd"/>
-                      <w:r>
-                        <w:rPr>
-                          <w:rFonts w:ascii="Courier New" w:hAnsi="Courier New" w:cs="Courier New"/>
-                          <w:color w:val="002060"/>
-                        </w:rPr>
-                        <w:t>, family = "binomial")</w:t>
+                        <w:t>mod7d &lt;- glm(Outcome ~ Pregnancies + Glucose, data = diabetes_test, family = "binomial")</w:t>
                       </w:r>
                     </w:p>
                     <w:p>
@@ -11738,37 +11342,12 @@
                           <w:color w:val="002060"/>
                         </w:rPr>
                       </w:pPr>
-                      <w:proofErr w:type="spellStart"/>
                       <w:r>
                         <w:rPr>
                           <w:rFonts w:ascii="Courier New" w:hAnsi="Courier New" w:cs="Courier New"/>
                           <w:color w:val="002060"/>
                         </w:rPr>
-                        <w:t>tableone</w:t>
-                      </w:r>
-                      <w:proofErr w:type="spellEnd"/>
-                      <w:r>
-                        <w:rPr>
-                          <w:rFonts w:ascii="Courier New" w:hAnsi="Courier New" w:cs="Courier New"/>
-                          <w:color w:val="002060"/>
-                        </w:rPr>
-                        <w:t>::</w:t>
-                      </w:r>
-                      <w:proofErr w:type="spellStart"/>
-                      <w:r>
-                        <w:rPr>
-                          <w:rFonts w:ascii="Courier New" w:hAnsi="Courier New" w:cs="Courier New"/>
-                          <w:color w:val="002060"/>
-                        </w:rPr>
-                        <w:t>ShowRegTable</w:t>
-                      </w:r>
-                      <w:proofErr w:type="spellEnd"/>
-                      <w:r>
-                        <w:rPr>
-                          <w:rFonts w:ascii="Courier New" w:hAnsi="Courier New" w:cs="Courier New"/>
-                          <w:color w:val="002060"/>
-                        </w:rPr>
-                        <w:t>(mod7d, exp=TRUE)</w:t>
+                        <w:t>tableone::ShowRegTable(mod7d, exp=TRUE)</w:t>
                       </w:r>
                     </w:p>
                   </w:txbxContent>
@@ -11965,7 +11544,31 @@
                               <w:rPr>
                                 <w:color w:val="FF0000"/>
                               </w:rPr>
-                              <w:t>The results obtained in the exploratory analyses replicated in the holdout data. The predictors included in the model (Pregnancies and Glucose) were significant in both models, and their coefficients were generally the same. The only difference was a reduction of 0.02 in the exponentiated coefficient for Pregnancies in the holdout data.</w:t>
+                              <w:t>The results obtained in the exploratory analyses replicated in the hold</w:t>
+                            </w:r>
+                            <w:r>
+                              <w:rPr>
+                                <w:color w:val="FF0000"/>
+                              </w:rPr>
+                              <w:t xml:space="preserve"> </w:t>
+                            </w:r>
+                            <w:r>
+                              <w:rPr>
+                                <w:color w:val="FF0000"/>
+                              </w:rPr>
+                              <w:t>out data. The predictors included in the model (Pregnancies and Glucose) were significant in both models, and their coefficients were generally the same. The only difference was a reduction of 0.02 in the exponentiated coefficient for Pregnancies in the hold</w:t>
+                            </w:r>
+                            <w:r>
+                              <w:rPr>
+                                <w:color w:val="FF0000"/>
+                              </w:rPr>
+                              <w:t xml:space="preserve"> </w:t>
+                            </w:r>
+                            <w:r>
+                              <w:rPr>
+                                <w:color w:val="FF0000"/>
+                              </w:rPr>
+                              <w:t>out data.</w:t>
                             </w:r>
                             <w:r>
                               <w:rPr>
@@ -12000,7 +11603,31 @@
                         <w:rPr>
                           <w:color w:val="FF0000"/>
                         </w:rPr>
-                        <w:t>The results obtained in the exploratory analyses replicated in the holdout data. The predictors included in the model (Pregnancies and Glucose) were significant in both models, and their coefficients were generally the same. The only difference was a reduction of 0.02 in the exponentiated coefficient for Pregnancies in the holdout data.</w:t>
+                        <w:t>The results obtained in the exploratory analyses replicated in the hold</w:t>
+                      </w:r>
+                      <w:r>
+                        <w:rPr>
+                          <w:color w:val="FF0000"/>
+                        </w:rPr>
+                        <w:t xml:space="preserve"> </w:t>
+                      </w:r>
+                      <w:r>
+                        <w:rPr>
+                          <w:color w:val="FF0000"/>
+                        </w:rPr>
+                        <w:t>out data. The predictors included in the model (Pregnancies and Glucose) were significant in both models, and their coefficients were generally the same. The only difference was a reduction of 0.02 in the exponentiated coefficient for Pregnancies in the hold</w:t>
+                      </w:r>
+                      <w:r>
+                        <w:rPr>
+                          <w:color w:val="FF0000"/>
+                        </w:rPr>
+                        <w:t xml:space="preserve"> </w:t>
+                      </w:r>
+                      <w:r>
+                        <w:rPr>
+                          <w:color w:val="FF0000"/>
+                        </w:rPr>
+                        <w:t>out data.</w:t>
                       </w:r>
                       <w:r>
                         <w:rPr>
@@ -12155,6 +11782,49 @@
                               <w:t xml:space="preserve">Since I used the data in Part 1 to derive the best model, it wouldn’t be wise to make inferences from its coefficients </w:t>
                             </w:r>
                           </w:p>
+                          <w:p>
+                            <w:pPr>
+                              <w:rPr>
+                                <w:color w:val="FF0000"/>
+                              </w:rPr>
+                            </w:pPr>
+                            <w:r>
+                              <w:rPr>
+                                <w:color w:val="FF0000"/>
+                              </w:rPr>
+                              <w:t xml:space="preserve">The data used in Part 1 was used to derive the best model. It is not recommended to use their coefficients to make inferences because they are likely positively biased. That is, the coefficients values are </w:t>
+                            </w:r>
+                            <w:r>
+                              <w:rPr>
+                                <w:color w:val="FF0000"/>
+                              </w:rPr>
+                              <w:t xml:space="preserve">likely to be larger </w:t>
+                            </w:r>
+                            <w:r>
+                              <w:rPr>
+                                <w:color w:val="FF0000"/>
+                              </w:rPr>
+                              <w:t>due to overfitting. Therefore, it is best to use the estimates from the Hold Out model to make inferences because they provide</w:t>
+                            </w:r>
+                            <w:r>
+                              <w:rPr>
+                                <w:color w:val="FF0000"/>
+                              </w:rPr>
+                              <w:t xml:space="preserve"> </w:t>
+                            </w:r>
+                            <w:r>
+                              <w:rPr>
+                                <w:color w:val="FF0000"/>
+                              </w:rPr>
+                              <w:t>a more accurate estimate of out-of-sample performance</w:t>
+                            </w:r>
+                            <w:r>
+                              <w:rPr>
+                                <w:color w:val="FF0000"/>
+                              </w:rPr>
+                              <w:t>.</w:t>
+                            </w:r>
+                          </w:p>
                         </w:txbxContent>
                       </wps:txbx>
                       <wps:bodyPr rot="0" vert="horz" wrap="square" lIns="91440" tIns="45720" rIns="91440" bIns="45720" anchor="t" anchorCtr="0">
@@ -12184,6 +11854,49 @@
                         <w:t xml:space="preserve">Since I used the data in Part 1 to derive the best model, it wouldn’t be wise to make inferences from its coefficients </w:t>
                       </w:r>
                     </w:p>
+                    <w:p>
+                      <w:pPr>
+                        <w:rPr>
+                          <w:color w:val="FF0000"/>
+                        </w:rPr>
+                      </w:pPr>
+                      <w:r>
+                        <w:rPr>
+                          <w:color w:val="FF0000"/>
+                        </w:rPr>
+                        <w:t xml:space="preserve">The data used in Part 1 was used to derive the best model. It is not recommended to use their coefficients to make inferences because they are likely positively biased. That is, the coefficients values are </w:t>
+                      </w:r>
+                      <w:r>
+                        <w:rPr>
+                          <w:color w:val="FF0000"/>
+                        </w:rPr>
+                        <w:t xml:space="preserve">likely to be larger </w:t>
+                      </w:r>
+                      <w:r>
+                        <w:rPr>
+                          <w:color w:val="FF0000"/>
+                        </w:rPr>
+                        <w:t>due to overfitting. Therefore, it is best to use the estimates from the Hold Out model to make inferences because they provide</w:t>
+                      </w:r>
+                      <w:r>
+                        <w:rPr>
+                          <w:color w:val="FF0000"/>
+                        </w:rPr>
+                        <w:t xml:space="preserve"> </w:t>
+                      </w:r>
+                      <w:r>
+                        <w:rPr>
+                          <w:color w:val="FF0000"/>
+                        </w:rPr>
+                        <w:t>a more accurate estimate of out-of-sample performance</w:t>
+                      </w:r>
+                      <w:r>
+                        <w:rPr>
+                          <w:color w:val="FF0000"/>
+                        </w:rPr>
+                        <w:t>.</w:t>
+                      </w:r>
+                    </w:p>
                   </w:txbxContent>
                 </v:textbox>
                 <w10:anchorlock/>
@@ -12264,33 +11977,11 @@
         </w:rPr>
         <w:t xml:space="preserve"> </w:t>
       </w:r>
-      <w:proofErr w:type="spellStart"/>
       <w:r>
         <w:rPr>
           <w:color w:val="auto"/>
         </w:rPr>
-        <w:t>cebu.Rds</w:t>
-      </w:r>
-      <w:proofErr w:type="spellEnd"/>
-      <w:r>
-        <w:rPr>
-          <w:color w:val="auto"/>
-        </w:rPr>
-        <w:t xml:space="preserve"> dataset to answer the following questions on multilevel modeling. To read this data into R, use the </w:t>
-      </w:r>
-      <w:proofErr w:type="spellStart"/>
-      <w:r>
-        <w:rPr>
-          <w:color w:val="auto"/>
-        </w:rPr>
-        <w:t>readRDS</w:t>
-      </w:r>
-      <w:proofErr w:type="spellEnd"/>
-      <w:r>
-        <w:rPr>
-          <w:color w:val="auto"/>
-        </w:rPr>
-        <w:t xml:space="preserve">() function. </w:t>
+        <w:t xml:space="preserve">cebu.Rds dataset to answer the following questions on multilevel modeling. To read this data into R, use the readRDS() function. </w:t>
       </w:r>
     </w:p>
     <w:p>
@@ -12347,7 +12038,6 @@
           <w:color w:val="auto"/>
         </w:rPr>
       </w:pPr>
-      <w:proofErr w:type="spellStart"/>
       <w:r>
         <w:rPr>
           <w:b/>
@@ -12356,7 +12046,6 @@
         </w:rPr>
         <w:t>weightbb</w:t>
       </w:r>
-      <w:proofErr w:type="spellEnd"/>
       <w:r>
         <w:rPr>
           <w:color w:val="auto"/>
@@ -12391,7 +12080,6 @@
           <w:color w:val="auto"/>
         </w:rPr>
       </w:pPr>
-      <w:proofErr w:type="spellStart"/>
       <w:r>
         <w:rPr>
           <w:b/>
@@ -12400,7 +12088,6 @@
         </w:rPr>
         <w:t>feedtype</w:t>
       </w:r>
-      <w:proofErr w:type="spellEnd"/>
       <w:r>
         <w:rPr>
           <w:color w:val="auto"/>
@@ -12555,27 +12242,7 @@
                                 <w:sz w:val="20"/>
                                 <w:szCs w:val="20"/>
                               </w:rPr>
-                              <w:t xml:space="preserve"> Groups   Name        Variance  </w:t>
-                            </w:r>
-                            <w:proofErr w:type="spellStart"/>
-                            <w:r>
-                              <w:rPr>
-                                <w:rFonts w:ascii="Courier New" w:hAnsi="Courier New" w:cs="Courier New"/>
-                                <w:color w:val="FF0000"/>
-                                <w:sz w:val="20"/>
-                                <w:szCs w:val="20"/>
-                              </w:rPr>
-                              <w:t>Std.Dev</w:t>
-                            </w:r>
-                            <w:proofErr w:type="spellEnd"/>
-                            <w:r>
-                              <w:rPr>
-                                <w:rFonts w:ascii="Courier New" w:hAnsi="Courier New" w:cs="Courier New"/>
-                                <w:color w:val="FF0000"/>
-                                <w:sz w:val="20"/>
-                                <w:szCs w:val="20"/>
-                              </w:rPr>
-                              <w:t>. Corr</w:t>
+                              <w:t xml:space="preserve"> Groups   Name        Variance  Std.Dev. Corr</w:t>
                             </w:r>
                           </w:p>
                           <w:p>
@@ -12651,27 +12318,7 @@
                                 <w:sz w:val="20"/>
                                 <w:szCs w:val="20"/>
                               </w:rPr>
-                              <w:t xml:space="preserve">Number of </w:t>
-                            </w:r>
-                            <w:proofErr w:type="spellStart"/>
-                            <w:r>
-                              <w:rPr>
-                                <w:rFonts w:ascii="Courier New" w:hAnsi="Courier New" w:cs="Courier New"/>
-                                <w:color w:val="FF0000"/>
-                                <w:sz w:val="20"/>
-                                <w:szCs w:val="20"/>
-                              </w:rPr>
-                              <w:t>obs</w:t>
-                            </w:r>
-                            <w:proofErr w:type="spellEnd"/>
-                            <w:r>
-                              <w:rPr>
-                                <w:rFonts w:ascii="Courier New" w:hAnsi="Courier New" w:cs="Courier New"/>
-                                <w:color w:val="FF0000"/>
-                                <w:sz w:val="20"/>
-                                <w:szCs w:val="20"/>
-                              </w:rPr>
-                              <w:t>: 2491, groups:  id, 208</w:t>
+                              <w:t>Number of obs: 2491, groups:  id, 208</w:t>
                             </w:r>
                           </w:p>
                           <w:p>
@@ -12769,7 +12416,6 @@
                                 <w:szCs w:val="20"/>
                               </w:rPr>
                             </w:pPr>
-                            <w:proofErr w:type="spellStart"/>
                             <w:r>
                               <w:rPr>
                                 <w:rFonts w:ascii="Courier New" w:hAnsi="Courier New" w:cs="Courier New"/>
@@ -12777,17 +12423,7 @@
                                 <w:sz w:val="20"/>
                                 <w:szCs w:val="20"/>
                               </w:rPr>
-                              <w:t>feedtypeBreast</w:t>
-                            </w:r>
-                            <w:proofErr w:type="spellEnd"/>
-                            <w:r>
-                              <w:rPr>
-                                <w:rFonts w:ascii="Courier New" w:hAnsi="Courier New" w:cs="Courier New"/>
-                                <w:color w:val="FF0000"/>
-                                <w:sz w:val="20"/>
-                                <w:szCs w:val="20"/>
-                              </w:rPr>
-                              <w:t xml:space="preserve"> Fed -0.016616   0.063323  -0.262</w:t>
+                              <w:t>feedtypeBreast Fed -0.016616   0.063323  -0.262</w:t>
                             </w:r>
                           </w:p>
                           <w:p>
@@ -12835,27 +12471,7 @@
                                 <w:sz w:val="20"/>
                                 <w:szCs w:val="20"/>
                               </w:rPr>
-                              <w:t xml:space="preserve">            (</w:t>
-                            </w:r>
-                            <w:proofErr w:type="spellStart"/>
-                            <w:r>
-                              <w:rPr>
-                                <w:rFonts w:ascii="Courier New" w:hAnsi="Courier New" w:cs="Courier New"/>
-                                <w:color w:val="FF0000"/>
-                                <w:sz w:val="20"/>
-                                <w:szCs w:val="20"/>
-                              </w:rPr>
-                              <w:t>Intr</w:t>
-                            </w:r>
-                            <w:proofErr w:type="spellEnd"/>
-                            <w:r>
-                              <w:rPr>
-                                <w:rFonts w:ascii="Courier New" w:hAnsi="Courier New" w:cs="Courier New"/>
-                                <w:color w:val="FF0000"/>
-                                <w:sz w:val="20"/>
-                                <w:szCs w:val="20"/>
-                              </w:rPr>
-                              <w:t xml:space="preserve">) HBBC  </w:t>
+                              <w:t xml:space="preserve">            (Intr) HBBC  </w:t>
                             </w:r>
                           </w:p>
                           <w:p>
@@ -12886,7 +12502,6 @@
                                 <w:szCs w:val="20"/>
                               </w:rPr>
                             </w:pPr>
-                            <w:proofErr w:type="spellStart"/>
                             <w:r>
                               <w:rPr>
                                 <w:rFonts w:ascii="Courier New" w:hAnsi="Courier New" w:cs="Courier New"/>
@@ -12894,17 +12509,7 @@
                                 <w:sz w:val="20"/>
                                 <w:szCs w:val="20"/>
                               </w:rPr>
-                              <w:t>fdtypBrstFd</w:t>
-                            </w:r>
-                            <w:proofErr w:type="spellEnd"/>
-                            <w:r>
-                              <w:rPr>
-                                <w:rFonts w:ascii="Courier New" w:hAnsi="Courier New" w:cs="Courier New"/>
-                                <w:color w:val="FF0000"/>
-                                <w:sz w:val="20"/>
-                                <w:szCs w:val="20"/>
-                              </w:rPr>
-                              <w:t xml:space="preserve"> -0.689 -0.004</w:t>
+                              <w:t>fdtypBrstFd -0.689 -0.004</w:t>
                             </w:r>
                           </w:p>
                           <w:p>
@@ -12978,27 +12583,7 @@
                           <w:sz w:val="20"/>
                           <w:szCs w:val="20"/>
                         </w:rPr>
-                        <w:t xml:space="preserve"> Groups   Name        Variance  </w:t>
-                      </w:r>
-                      <w:proofErr w:type="spellStart"/>
-                      <w:r>
-                        <w:rPr>
-                          <w:rFonts w:ascii="Courier New" w:hAnsi="Courier New" w:cs="Courier New"/>
-                          <w:color w:val="FF0000"/>
-                          <w:sz w:val="20"/>
-                          <w:szCs w:val="20"/>
-                        </w:rPr>
-                        <w:t>Std.Dev</w:t>
-                      </w:r>
-                      <w:proofErr w:type="spellEnd"/>
-                      <w:r>
-                        <w:rPr>
-                          <w:rFonts w:ascii="Courier New" w:hAnsi="Courier New" w:cs="Courier New"/>
-                          <w:color w:val="FF0000"/>
-                          <w:sz w:val="20"/>
-                          <w:szCs w:val="20"/>
-                        </w:rPr>
-                        <w:t>. Corr</w:t>
+                        <w:t xml:space="preserve"> Groups   Name        Variance  Std.Dev. Corr</w:t>
                       </w:r>
                     </w:p>
                     <w:p>
@@ -13074,27 +12659,7 @@
                           <w:sz w:val="20"/>
                           <w:szCs w:val="20"/>
                         </w:rPr>
-                        <w:t xml:space="preserve">Number of </w:t>
-                      </w:r>
-                      <w:proofErr w:type="spellStart"/>
-                      <w:r>
-                        <w:rPr>
-                          <w:rFonts w:ascii="Courier New" w:hAnsi="Courier New" w:cs="Courier New"/>
-                          <w:color w:val="FF0000"/>
-                          <w:sz w:val="20"/>
-                          <w:szCs w:val="20"/>
-                        </w:rPr>
-                        <w:t>obs</w:t>
-                      </w:r>
-                      <w:proofErr w:type="spellEnd"/>
-                      <w:r>
-                        <w:rPr>
-                          <w:rFonts w:ascii="Courier New" w:hAnsi="Courier New" w:cs="Courier New"/>
-                          <w:color w:val="FF0000"/>
-                          <w:sz w:val="20"/>
-                          <w:szCs w:val="20"/>
-                        </w:rPr>
-                        <w:t>: 2491, groups:  id, 208</w:t>
+                        <w:t>Number of obs: 2491, groups:  id, 208</w:t>
                       </w:r>
                     </w:p>
                     <w:p>
@@ -13192,7 +12757,6 @@
                           <w:szCs w:val="20"/>
                         </w:rPr>
                       </w:pPr>
-                      <w:proofErr w:type="spellStart"/>
                       <w:r>
                         <w:rPr>
                           <w:rFonts w:ascii="Courier New" w:hAnsi="Courier New" w:cs="Courier New"/>
@@ -13200,17 +12764,7 @@
                           <w:sz w:val="20"/>
                           <w:szCs w:val="20"/>
                         </w:rPr>
-                        <w:t>feedtypeBreast</w:t>
-                      </w:r>
-                      <w:proofErr w:type="spellEnd"/>
-                      <w:r>
-                        <w:rPr>
-                          <w:rFonts w:ascii="Courier New" w:hAnsi="Courier New" w:cs="Courier New"/>
-                          <w:color w:val="FF0000"/>
-                          <w:sz w:val="20"/>
-                          <w:szCs w:val="20"/>
-                        </w:rPr>
-                        <w:t xml:space="preserve"> Fed -0.016616   0.063323  -0.262</w:t>
+                        <w:t>feedtypeBreast Fed -0.016616   0.063323  -0.262</w:t>
                       </w:r>
                     </w:p>
                     <w:p>
@@ -13258,27 +12812,7 @@
                           <w:sz w:val="20"/>
                           <w:szCs w:val="20"/>
                         </w:rPr>
-                        <w:t xml:space="preserve">            (</w:t>
-                      </w:r>
-                      <w:proofErr w:type="spellStart"/>
-                      <w:r>
-                        <w:rPr>
-                          <w:rFonts w:ascii="Courier New" w:hAnsi="Courier New" w:cs="Courier New"/>
-                          <w:color w:val="FF0000"/>
-                          <w:sz w:val="20"/>
-                          <w:szCs w:val="20"/>
-                        </w:rPr>
-                        <w:t>Intr</w:t>
-                      </w:r>
-                      <w:proofErr w:type="spellEnd"/>
-                      <w:r>
-                        <w:rPr>
-                          <w:rFonts w:ascii="Courier New" w:hAnsi="Courier New" w:cs="Courier New"/>
-                          <w:color w:val="FF0000"/>
-                          <w:sz w:val="20"/>
-                          <w:szCs w:val="20"/>
-                        </w:rPr>
-                        <w:t xml:space="preserve">) HBBC  </w:t>
+                        <w:t xml:space="preserve">            (Intr) HBBC  </w:t>
                       </w:r>
                     </w:p>
                     <w:p>
@@ -13309,7 +12843,6 @@
                           <w:szCs w:val="20"/>
                         </w:rPr>
                       </w:pPr>
-                      <w:proofErr w:type="spellStart"/>
                       <w:r>
                         <w:rPr>
                           <w:rFonts w:ascii="Courier New" w:hAnsi="Courier New" w:cs="Courier New"/>
@@ -13317,17 +12850,7 @@
                           <w:sz w:val="20"/>
                           <w:szCs w:val="20"/>
                         </w:rPr>
-                        <w:t>fdtypBrstFd</w:t>
-                      </w:r>
-                      <w:proofErr w:type="spellEnd"/>
-                      <w:r>
-                        <w:rPr>
-                          <w:rFonts w:ascii="Courier New" w:hAnsi="Courier New" w:cs="Courier New"/>
-                          <w:color w:val="FF0000"/>
-                          <w:sz w:val="20"/>
-                          <w:szCs w:val="20"/>
-                        </w:rPr>
-                        <w:t xml:space="preserve"> -0.689 -0.004</w:t>
+                        <w:t>fdtypBrstFd -0.689 -0.004</w:t>
                       </w:r>
                     </w:p>
                     <w:p>
@@ -13426,87 +12949,7 @@
                                 <w:rFonts w:ascii="Courier New" w:hAnsi="Courier New" w:cs="Courier New"/>
                                 <w:color w:val="FF0000"/>
                               </w:rPr>
-                              <w:t xml:space="preserve">mod8a &lt;- </w:t>
-                            </w:r>
-                            <w:proofErr w:type="spellStart"/>
-                            <w:r>
-                              <w:rPr>
-                                <w:rFonts w:ascii="Courier New" w:hAnsi="Courier New" w:cs="Courier New"/>
-                                <w:color w:val="FF0000"/>
-                              </w:rPr>
-                              <w:t>lmer</w:t>
-                            </w:r>
-                            <w:proofErr w:type="spellEnd"/>
-                            <w:r>
-                              <w:rPr>
-                                <w:rFonts w:ascii="Courier New" w:hAnsi="Courier New" w:cs="Courier New"/>
-                                <w:color w:val="FF0000"/>
-                              </w:rPr>
-                              <w:t>(</w:t>
-                            </w:r>
-                            <w:proofErr w:type="spellStart"/>
-                            <w:r>
-                              <w:rPr>
-                                <w:rFonts w:ascii="Courier New" w:hAnsi="Courier New" w:cs="Courier New"/>
-                                <w:color w:val="FF0000"/>
-                              </w:rPr>
-                              <w:t>weightbb</w:t>
-                            </w:r>
-                            <w:proofErr w:type="spellEnd"/>
-                            <w:r>
-                              <w:rPr>
-                                <w:rFonts w:ascii="Courier New" w:hAnsi="Courier New" w:cs="Courier New"/>
-                                <w:color w:val="FF0000"/>
-                              </w:rPr>
-                              <w:t xml:space="preserve"> ~ HBBC + </w:t>
-                            </w:r>
-                            <w:proofErr w:type="spellStart"/>
-                            <w:r>
-                              <w:rPr>
-                                <w:rFonts w:ascii="Courier New" w:hAnsi="Courier New" w:cs="Courier New"/>
-                                <w:color w:val="FF0000"/>
-                              </w:rPr>
-                              <w:t>feedtype</w:t>
-                            </w:r>
-                            <w:proofErr w:type="spellEnd"/>
-                            <w:r>
-                              <w:rPr>
-                                <w:rFonts w:ascii="Courier New" w:hAnsi="Courier New" w:cs="Courier New"/>
-                                <w:color w:val="FF0000"/>
-                              </w:rPr>
-                              <w:t xml:space="preserve"> + (1 + </w:t>
-                            </w:r>
-                            <w:proofErr w:type="spellStart"/>
-                            <w:r>
-                              <w:rPr>
-                                <w:rFonts w:ascii="Courier New" w:hAnsi="Courier New" w:cs="Courier New"/>
-                                <w:color w:val="FF0000"/>
-                              </w:rPr>
-                              <w:t>HBBC|id</w:t>
-                            </w:r>
-                            <w:proofErr w:type="spellEnd"/>
-                            <w:r>
-                              <w:rPr>
-                                <w:rFonts w:ascii="Courier New" w:hAnsi="Courier New" w:cs="Courier New"/>
-                                <w:color w:val="FF0000"/>
-                              </w:rPr>
-                              <w:t xml:space="preserve">), data = </w:t>
-                            </w:r>
-                            <w:proofErr w:type="spellStart"/>
-                            <w:r>
-                              <w:rPr>
-                                <w:rFonts w:ascii="Courier New" w:hAnsi="Courier New" w:cs="Courier New"/>
-                                <w:color w:val="FF0000"/>
-                              </w:rPr>
-                              <w:t>cebu</w:t>
-                            </w:r>
-                            <w:proofErr w:type="spellEnd"/>
-                            <w:r>
-                              <w:rPr>
-                                <w:rFonts w:ascii="Courier New" w:hAnsi="Courier New" w:cs="Courier New"/>
-                                <w:color w:val="FF0000"/>
-                              </w:rPr>
-                              <w:t>)</w:t>
+                              <w:t>mod8a &lt;- lmer(weightbb ~ HBBC + feedtype + (1 + HBBC|id), data = cebu)</w:t>
                             </w:r>
                           </w:p>
                           <w:p>
@@ -13552,87 +12995,7 @@
                           <w:rFonts w:ascii="Courier New" w:hAnsi="Courier New" w:cs="Courier New"/>
                           <w:color w:val="FF0000"/>
                         </w:rPr>
-                        <w:t xml:space="preserve">mod8a &lt;- </w:t>
-                      </w:r>
-                      <w:proofErr w:type="spellStart"/>
-                      <w:r>
-                        <w:rPr>
-                          <w:rFonts w:ascii="Courier New" w:hAnsi="Courier New" w:cs="Courier New"/>
-                          <w:color w:val="FF0000"/>
-                        </w:rPr>
-                        <w:t>lmer</w:t>
-                      </w:r>
-                      <w:proofErr w:type="spellEnd"/>
-                      <w:r>
-                        <w:rPr>
-                          <w:rFonts w:ascii="Courier New" w:hAnsi="Courier New" w:cs="Courier New"/>
-                          <w:color w:val="FF0000"/>
-                        </w:rPr>
-                        <w:t>(</w:t>
-                      </w:r>
-                      <w:proofErr w:type="spellStart"/>
-                      <w:r>
-                        <w:rPr>
-                          <w:rFonts w:ascii="Courier New" w:hAnsi="Courier New" w:cs="Courier New"/>
-                          <w:color w:val="FF0000"/>
-                        </w:rPr>
-                        <w:t>weightbb</w:t>
-                      </w:r>
-                      <w:proofErr w:type="spellEnd"/>
-                      <w:r>
-                        <w:rPr>
-                          <w:rFonts w:ascii="Courier New" w:hAnsi="Courier New" w:cs="Courier New"/>
-                          <w:color w:val="FF0000"/>
-                        </w:rPr>
-                        <w:t xml:space="preserve"> ~ HBBC + </w:t>
-                      </w:r>
-                      <w:proofErr w:type="spellStart"/>
-                      <w:r>
-                        <w:rPr>
-                          <w:rFonts w:ascii="Courier New" w:hAnsi="Courier New" w:cs="Courier New"/>
-                          <w:color w:val="FF0000"/>
-                        </w:rPr>
-                        <w:t>feedtype</w:t>
-                      </w:r>
-                      <w:proofErr w:type="spellEnd"/>
-                      <w:r>
-                        <w:rPr>
-                          <w:rFonts w:ascii="Courier New" w:hAnsi="Courier New" w:cs="Courier New"/>
-                          <w:color w:val="FF0000"/>
-                        </w:rPr>
-                        <w:t xml:space="preserve"> + (1 + </w:t>
-                      </w:r>
-                      <w:proofErr w:type="spellStart"/>
-                      <w:r>
-                        <w:rPr>
-                          <w:rFonts w:ascii="Courier New" w:hAnsi="Courier New" w:cs="Courier New"/>
-                          <w:color w:val="FF0000"/>
-                        </w:rPr>
-                        <w:t>HBBC|id</w:t>
-                      </w:r>
-                      <w:proofErr w:type="spellEnd"/>
-                      <w:r>
-                        <w:rPr>
-                          <w:rFonts w:ascii="Courier New" w:hAnsi="Courier New" w:cs="Courier New"/>
-                          <w:color w:val="FF0000"/>
-                        </w:rPr>
-                        <w:t xml:space="preserve">), data = </w:t>
-                      </w:r>
-                      <w:proofErr w:type="spellStart"/>
-                      <w:r>
-                        <w:rPr>
-                          <w:rFonts w:ascii="Courier New" w:hAnsi="Courier New" w:cs="Courier New"/>
-                          <w:color w:val="FF0000"/>
-                        </w:rPr>
-                        <w:t>cebu</w:t>
-                      </w:r>
-                      <w:proofErr w:type="spellEnd"/>
-                      <w:r>
-                        <w:rPr>
-                          <w:rFonts w:ascii="Courier New" w:hAnsi="Courier New" w:cs="Courier New"/>
-                          <w:color w:val="FF0000"/>
-                        </w:rPr>
-                        <w:t>)</w:t>
+                        <w:t>mod8a &lt;- lmer(weightbb ~ HBBC + feedtype + (1 + HBBC|id), data = cebu)</w:t>
                       </w:r>
                     </w:p>
                     <w:p>
@@ -13792,27 +13155,7 @@
                                 <w:sz w:val="20"/>
                                 <w:szCs w:val="20"/>
                               </w:rPr>
-                              <w:t xml:space="preserve"> Groups   Name        Variance  </w:t>
-                            </w:r>
-                            <w:proofErr w:type="spellStart"/>
-                            <w:r>
-                              <w:rPr>
-                                <w:rFonts w:ascii="Courier New" w:hAnsi="Courier New" w:cs="Courier New"/>
-                                <w:color w:val="FF0000"/>
-                                <w:sz w:val="20"/>
-                                <w:szCs w:val="20"/>
-                              </w:rPr>
-                              <w:t>Std.Dev</w:t>
-                            </w:r>
-                            <w:proofErr w:type="spellEnd"/>
-                            <w:r>
-                              <w:rPr>
-                                <w:rFonts w:ascii="Courier New" w:hAnsi="Courier New" w:cs="Courier New"/>
-                                <w:color w:val="FF0000"/>
-                                <w:sz w:val="20"/>
-                                <w:szCs w:val="20"/>
-                              </w:rPr>
-                              <w:t>. Corr</w:t>
+                              <w:t xml:space="preserve"> Groups   Name        Variance  Std.Dev. Corr</w:t>
                             </w:r>
                           </w:p>
                           <w:p>
@@ -13888,27 +13231,7 @@
                                 <w:sz w:val="20"/>
                                 <w:szCs w:val="20"/>
                               </w:rPr>
-                              <w:t xml:space="preserve">Number of </w:t>
-                            </w:r>
-                            <w:proofErr w:type="spellStart"/>
-                            <w:r>
-                              <w:rPr>
-                                <w:rFonts w:ascii="Courier New" w:hAnsi="Courier New" w:cs="Courier New"/>
-                                <w:color w:val="FF0000"/>
-                                <w:sz w:val="20"/>
-                                <w:szCs w:val="20"/>
-                              </w:rPr>
-                              <w:t>obs</w:t>
-                            </w:r>
-                            <w:proofErr w:type="spellEnd"/>
-                            <w:r>
-                              <w:rPr>
-                                <w:rFonts w:ascii="Courier New" w:hAnsi="Courier New" w:cs="Courier New"/>
-                                <w:color w:val="FF0000"/>
-                                <w:sz w:val="20"/>
-                                <w:szCs w:val="20"/>
-                              </w:rPr>
-                              <w:t>: 2491, groups:  id, 208</w:t>
+                              <w:t>Number of obs: 2491, groups:  id, 208</w:t>
                             </w:r>
                           </w:p>
                           <w:p>
@@ -14006,7 +13329,6 @@
                                 <w:szCs w:val="20"/>
                               </w:rPr>
                             </w:pPr>
-                            <w:proofErr w:type="spellStart"/>
                             <w:r>
                               <w:rPr>
                                 <w:rFonts w:ascii="Courier New" w:hAnsi="Courier New" w:cs="Courier New"/>
@@ -14014,17 +13336,7 @@
                                 <w:sz w:val="20"/>
                                 <w:szCs w:val="20"/>
                               </w:rPr>
-                              <w:t>feedtypeBreast</w:t>
-                            </w:r>
-                            <w:proofErr w:type="spellEnd"/>
-                            <w:r>
-                              <w:rPr>
-                                <w:rFonts w:ascii="Courier New" w:hAnsi="Courier New" w:cs="Courier New"/>
-                                <w:color w:val="FF0000"/>
-                                <w:sz w:val="20"/>
-                                <w:szCs w:val="20"/>
-                              </w:rPr>
-                              <w:t xml:space="preserve"> Fed      -0.102405   0.066376  -1.543</w:t>
+                              <w:t>feedtypeBreast Fed      -0.102405   0.066376  -1.543</w:t>
                             </w:r>
                           </w:p>
                           <w:p>
@@ -14036,7 +13348,6 @@
                                 <w:szCs w:val="20"/>
                               </w:rPr>
                             </w:pPr>
-                            <w:proofErr w:type="spellStart"/>
                             <w:r>
                               <w:rPr>
                                 <w:rFonts w:ascii="Courier New" w:hAnsi="Courier New" w:cs="Courier New"/>
@@ -14044,17 +13355,7 @@
                                 <w:sz w:val="20"/>
                                 <w:szCs w:val="20"/>
                               </w:rPr>
-                              <w:t>HBBC:feedtypeBreast</w:t>
-                            </w:r>
-                            <w:proofErr w:type="spellEnd"/>
-                            <w:r>
-                              <w:rPr>
-                                <w:rFonts w:ascii="Courier New" w:hAnsi="Courier New" w:cs="Courier New"/>
-                                <w:color w:val="FF0000"/>
-                                <w:sz w:val="20"/>
-                                <w:szCs w:val="20"/>
-                              </w:rPr>
-                              <w:t xml:space="preserve"> Fed -0.020324   0.004788  -4.245</w:t>
+                              <w:t>HBBC:feedtypeBreast Fed -0.020324   0.004788  -4.245</w:t>
                             </w:r>
                           </w:p>
                           <w:p>
@@ -14102,39 +13403,8 @@
                                 <w:sz w:val="20"/>
                                 <w:szCs w:val="20"/>
                               </w:rPr>
-                              <w:t xml:space="preserve">            (</w:t>
-                            </w:r>
-                            <w:proofErr w:type="spellStart"/>
-                            <w:r>
-                              <w:rPr>
-                                <w:rFonts w:ascii="Courier New" w:hAnsi="Courier New" w:cs="Courier New"/>
-                                <w:color w:val="FF0000"/>
-                                <w:sz w:val="20"/>
-                                <w:szCs w:val="20"/>
-                              </w:rPr>
-                              <w:t>Intr</w:t>
-                            </w:r>
-                            <w:proofErr w:type="spellEnd"/>
-                            <w:r>
-                              <w:rPr>
-                                <w:rFonts w:ascii="Courier New" w:hAnsi="Courier New" w:cs="Courier New"/>
-                                <w:color w:val="FF0000"/>
-                                <w:sz w:val="20"/>
-                                <w:szCs w:val="20"/>
-                              </w:rPr>
-                              <w:t xml:space="preserve">) HBBC   </w:t>
-                            </w:r>
-                            <w:proofErr w:type="spellStart"/>
-                            <w:r>
-                              <w:rPr>
-                                <w:rFonts w:ascii="Courier New" w:hAnsi="Courier New" w:cs="Courier New"/>
-                                <w:color w:val="FF0000"/>
-                                <w:sz w:val="20"/>
-                                <w:szCs w:val="20"/>
-                              </w:rPr>
-                              <w:t>fdtyBF</w:t>
-                            </w:r>
-                            <w:proofErr w:type="spellEnd"/>
+                              <w:t xml:space="preserve">            (Intr) HBBC   fdtyBF</w:t>
+                            </w:r>
                           </w:p>
                           <w:p>
                             <w:pPr>
@@ -14164,7 +13434,6 @@
                                 <w:szCs w:val="20"/>
                               </w:rPr>
                             </w:pPr>
-                            <w:proofErr w:type="spellStart"/>
                             <w:r>
                               <w:rPr>
                                 <w:rFonts w:ascii="Courier New" w:hAnsi="Courier New" w:cs="Courier New"/>
@@ -14172,17 +13441,7 @@
                                 <w:sz w:val="20"/>
                                 <w:szCs w:val="20"/>
                               </w:rPr>
-                              <w:t>fdtypBrstFd</w:t>
-                            </w:r>
-                            <w:proofErr w:type="spellEnd"/>
-                            <w:r>
-                              <w:rPr>
-                                <w:rFonts w:ascii="Courier New" w:hAnsi="Courier New" w:cs="Courier New"/>
-                                <w:color w:val="FF0000"/>
-                                <w:sz w:val="20"/>
-                                <w:szCs w:val="20"/>
-                              </w:rPr>
-                              <w:t xml:space="preserve"> -0.707 -0.213       </w:t>
+                              <w:t xml:space="preserve">fdtypBrstFd -0.707 -0.213       </w:t>
                             </w:r>
                           </w:p>
                           <w:p>
@@ -14194,7 +13453,6 @@
                                 <w:szCs w:val="20"/>
                               </w:rPr>
                             </w:pPr>
-                            <w:proofErr w:type="spellStart"/>
                             <w:r>
                               <w:rPr>
                                 <w:rFonts w:ascii="Courier New" w:hAnsi="Courier New" w:cs="Courier New"/>
@@ -14202,17 +13460,7 @@
                                 <w:sz w:val="20"/>
                                 <w:szCs w:val="20"/>
                               </w:rPr>
-                              <w:t>HBBC:fdtyBF</w:t>
-                            </w:r>
-                            <w:proofErr w:type="spellEnd"/>
-                            <w:r>
-                              <w:rPr>
-                                <w:rFonts w:ascii="Courier New" w:hAnsi="Courier New" w:cs="Courier New"/>
-                                <w:color w:val="FF0000"/>
-                                <w:sz w:val="20"/>
-                                <w:szCs w:val="20"/>
-                              </w:rPr>
-                              <w:t xml:space="preserve"> -0.211 -0.701  0.300</w:t>
+                              <w:t>HBBC:fdtyBF -0.211 -0.701  0.300</w:t>
                             </w:r>
                           </w:p>
                           <w:p>
@@ -14286,27 +13534,7 @@
                           <w:sz w:val="20"/>
                           <w:szCs w:val="20"/>
                         </w:rPr>
-                        <w:t xml:space="preserve"> Groups   Name        Variance  </w:t>
-                      </w:r>
-                      <w:proofErr w:type="spellStart"/>
-                      <w:r>
-                        <w:rPr>
-                          <w:rFonts w:ascii="Courier New" w:hAnsi="Courier New" w:cs="Courier New"/>
-                          <w:color w:val="FF0000"/>
-                          <w:sz w:val="20"/>
-                          <w:szCs w:val="20"/>
-                        </w:rPr>
-                        <w:t>Std.Dev</w:t>
-                      </w:r>
-                      <w:proofErr w:type="spellEnd"/>
-                      <w:r>
-                        <w:rPr>
-                          <w:rFonts w:ascii="Courier New" w:hAnsi="Courier New" w:cs="Courier New"/>
-                          <w:color w:val="FF0000"/>
-                          <w:sz w:val="20"/>
-                          <w:szCs w:val="20"/>
-                        </w:rPr>
-                        <w:t>. Corr</w:t>
+                        <w:t xml:space="preserve"> Groups   Name        Variance  Std.Dev. Corr</w:t>
                       </w:r>
                     </w:p>
                     <w:p>
@@ -14382,27 +13610,7 @@
                           <w:sz w:val="20"/>
                           <w:szCs w:val="20"/>
                         </w:rPr>
-                        <w:t xml:space="preserve">Number of </w:t>
-                      </w:r>
-                      <w:proofErr w:type="spellStart"/>
-                      <w:r>
-                        <w:rPr>
-                          <w:rFonts w:ascii="Courier New" w:hAnsi="Courier New" w:cs="Courier New"/>
-                          <w:color w:val="FF0000"/>
-                          <w:sz w:val="20"/>
-                          <w:szCs w:val="20"/>
-                        </w:rPr>
-                        <w:t>obs</w:t>
-                      </w:r>
-                      <w:proofErr w:type="spellEnd"/>
-                      <w:r>
-                        <w:rPr>
-                          <w:rFonts w:ascii="Courier New" w:hAnsi="Courier New" w:cs="Courier New"/>
-                          <w:color w:val="FF0000"/>
-                          <w:sz w:val="20"/>
-                          <w:szCs w:val="20"/>
-                        </w:rPr>
-                        <w:t>: 2491, groups:  id, 208</w:t>
+                        <w:t>Number of obs: 2491, groups:  id, 208</w:t>
                       </w:r>
                     </w:p>
                     <w:p>
@@ -14500,7 +13708,6 @@
                           <w:szCs w:val="20"/>
                         </w:rPr>
                       </w:pPr>
-                      <w:proofErr w:type="spellStart"/>
                       <w:r>
                         <w:rPr>
                           <w:rFonts w:ascii="Courier New" w:hAnsi="Courier New" w:cs="Courier New"/>
@@ -14508,17 +13715,7 @@
                           <w:sz w:val="20"/>
                           <w:szCs w:val="20"/>
                         </w:rPr>
-                        <w:t>feedtypeBreast</w:t>
-                      </w:r>
-                      <w:proofErr w:type="spellEnd"/>
-                      <w:r>
-                        <w:rPr>
-                          <w:rFonts w:ascii="Courier New" w:hAnsi="Courier New" w:cs="Courier New"/>
-                          <w:color w:val="FF0000"/>
-                          <w:sz w:val="20"/>
-                          <w:szCs w:val="20"/>
-                        </w:rPr>
-                        <w:t xml:space="preserve"> Fed      -0.102405   0.066376  -1.543</w:t>
+                        <w:t>feedtypeBreast Fed      -0.102405   0.066376  -1.543</w:t>
                       </w:r>
                     </w:p>
                     <w:p>
@@ -14530,7 +13727,6 @@
                           <w:szCs w:val="20"/>
                         </w:rPr>
                       </w:pPr>
-                      <w:proofErr w:type="spellStart"/>
                       <w:r>
                         <w:rPr>
                           <w:rFonts w:ascii="Courier New" w:hAnsi="Courier New" w:cs="Courier New"/>
@@ -14538,17 +13734,7 @@
                           <w:sz w:val="20"/>
                           <w:szCs w:val="20"/>
                         </w:rPr>
-                        <w:t>HBBC:feedtypeBreast</w:t>
-                      </w:r>
-                      <w:proofErr w:type="spellEnd"/>
-                      <w:r>
-                        <w:rPr>
-                          <w:rFonts w:ascii="Courier New" w:hAnsi="Courier New" w:cs="Courier New"/>
-                          <w:color w:val="FF0000"/>
-                          <w:sz w:val="20"/>
-                          <w:szCs w:val="20"/>
-                        </w:rPr>
-                        <w:t xml:space="preserve"> Fed -0.020324   0.004788  -4.245</w:t>
+                        <w:t>HBBC:feedtypeBreast Fed -0.020324   0.004788  -4.245</w:t>
                       </w:r>
                     </w:p>
                     <w:p>
@@ -14596,39 +13782,8 @@
                           <w:sz w:val="20"/>
                           <w:szCs w:val="20"/>
                         </w:rPr>
-                        <w:t xml:space="preserve">            (</w:t>
-                      </w:r>
-                      <w:proofErr w:type="spellStart"/>
-                      <w:r>
-                        <w:rPr>
-                          <w:rFonts w:ascii="Courier New" w:hAnsi="Courier New" w:cs="Courier New"/>
-                          <w:color w:val="FF0000"/>
-                          <w:sz w:val="20"/>
-                          <w:szCs w:val="20"/>
-                        </w:rPr>
-                        <w:t>Intr</w:t>
-                      </w:r>
-                      <w:proofErr w:type="spellEnd"/>
-                      <w:r>
-                        <w:rPr>
-                          <w:rFonts w:ascii="Courier New" w:hAnsi="Courier New" w:cs="Courier New"/>
-                          <w:color w:val="FF0000"/>
-                          <w:sz w:val="20"/>
-                          <w:szCs w:val="20"/>
-                        </w:rPr>
-                        <w:t xml:space="preserve">) HBBC   </w:t>
-                      </w:r>
-                      <w:proofErr w:type="spellStart"/>
-                      <w:r>
-                        <w:rPr>
-                          <w:rFonts w:ascii="Courier New" w:hAnsi="Courier New" w:cs="Courier New"/>
-                          <w:color w:val="FF0000"/>
-                          <w:sz w:val="20"/>
-                          <w:szCs w:val="20"/>
-                        </w:rPr>
-                        <w:t>fdtyBF</w:t>
-                      </w:r>
-                      <w:proofErr w:type="spellEnd"/>
+                        <w:t xml:space="preserve">            (Intr) HBBC   fdtyBF</w:t>
+                      </w:r>
                     </w:p>
                     <w:p>
                       <w:pPr>
@@ -14658,7 +13813,6 @@
                           <w:szCs w:val="20"/>
                         </w:rPr>
                       </w:pPr>
-                      <w:proofErr w:type="spellStart"/>
                       <w:r>
                         <w:rPr>
                           <w:rFonts w:ascii="Courier New" w:hAnsi="Courier New" w:cs="Courier New"/>
@@ -14666,17 +13820,7 @@
                           <w:sz w:val="20"/>
                           <w:szCs w:val="20"/>
                         </w:rPr>
-                        <w:t>fdtypBrstFd</w:t>
-                      </w:r>
-                      <w:proofErr w:type="spellEnd"/>
-                      <w:r>
-                        <w:rPr>
-                          <w:rFonts w:ascii="Courier New" w:hAnsi="Courier New" w:cs="Courier New"/>
-                          <w:color w:val="FF0000"/>
-                          <w:sz w:val="20"/>
-                          <w:szCs w:val="20"/>
-                        </w:rPr>
-                        <w:t xml:space="preserve"> -0.707 -0.213       </w:t>
+                        <w:t xml:space="preserve">fdtypBrstFd -0.707 -0.213       </w:t>
                       </w:r>
                     </w:p>
                     <w:p>
@@ -14688,7 +13832,6 @@
                           <w:szCs w:val="20"/>
                         </w:rPr>
                       </w:pPr>
-                      <w:proofErr w:type="spellStart"/>
                       <w:r>
                         <w:rPr>
                           <w:rFonts w:ascii="Courier New" w:hAnsi="Courier New" w:cs="Courier New"/>
@@ -14696,17 +13839,7 @@
                           <w:sz w:val="20"/>
                           <w:szCs w:val="20"/>
                         </w:rPr>
-                        <w:t>HBBC:fdtyBF</w:t>
-                      </w:r>
-                      <w:proofErr w:type="spellEnd"/>
-                      <w:r>
-                        <w:rPr>
-                          <w:rFonts w:ascii="Courier New" w:hAnsi="Courier New" w:cs="Courier New"/>
-                          <w:color w:val="FF0000"/>
-                          <w:sz w:val="20"/>
-                          <w:szCs w:val="20"/>
-                        </w:rPr>
-                        <w:t xml:space="preserve"> -0.211 -0.701  0.300</w:t>
+                        <w:t>HBBC:fdtyBF -0.211 -0.701  0.300</w:t>
                       </w:r>
                     </w:p>
                     <w:p>
@@ -14805,87 +13938,7 @@
                                 <w:rFonts w:ascii="Courier New" w:hAnsi="Courier New" w:cs="Courier New"/>
                                 <w:color w:val="FF0000"/>
                               </w:rPr>
-                              <w:t xml:space="preserve">mod8b &lt;- </w:t>
-                            </w:r>
-                            <w:proofErr w:type="spellStart"/>
-                            <w:r>
-                              <w:rPr>
-                                <w:rFonts w:ascii="Courier New" w:hAnsi="Courier New" w:cs="Courier New"/>
-                                <w:color w:val="FF0000"/>
-                              </w:rPr>
-                              <w:t>lmer</w:t>
-                            </w:r>
-                            <w:proofErr w:type="spellEnd"/>
-                            <w:r>
-                              <w:rPr>
-                                <w:rFonts w:ascii="Courier New" w:hAnsi="Courier New" w:cs="Courier New"/>
-                                <w:color w:val="FF0000"/>
-                              </w:rPr>
-                              <w:t>(</w:t>
-                            </w:r>
-                            <w:proofErr w:type="spellStart"/>
-                            <w:r>
-                              <w:rPr>
-                                <w:rFonts w:ascii="Courier New" w:hAnsi="Courier New" w:cs="Courier New"/>
-                                <w:color w:val="FF0000"/>
-                              </w:rPr>
-                              <w:t>weightbb</w:t>
-                            </w:r>
-                            <w:proofErr w:type="spellEnd"/>
-                            <w:r>
-                              <w:rPr>
-                                <w:rFonts w:ascii="Courier New" w:hAnsi="Courier New" w:cs="Courier New"/>
-                                <w:color w:val="FF0000"/>
-                              </w:rPr>
-                              <w:t xml:space="preserve"> ~ HBBC * </w:t>
-                            </w:r>
-                            <w:proofErr w:type="spellStart"/>
-                            <w:r>
-                              <w:rPr>
-                                <w:rFonts w:ascii="Courier New" w:hAnsi="Courier New" w:cs="Courier New"/>
-                                <w:color w:val="FF0000"/>
-                              </w:rPr>
-                              <w:t>feedtype</w:t>
-                            </w:r>
-                            <w:proofErr w:type="spellEnd"/>
-                            <w:r>
-                              <w:rPr>
-                                <w:rFonts w:ascii="Courier New" w:hAnsi="Courier New" w:cs="Courier New"/>
-                                <w:color w:val="FF0000"/>
-                              </w:rPr>
-                              <w:t xml:space="preserve"> + (1 + </w:t>
-                            </w:r>
-                            <w:proofErr w:type="spellStart"/>
-                            <w:r>
-                              <w:rPr>
-                                <w:rFonts w:ascii="Courier New" w:hAnsi="Courier New" w:cs="Courier New"/>
-                                <w:color w:val="FF0000"/>
-                              </w:rPr>
-                              <w:t>HBBC|id</w:t>
-                            </w:r>
-                            <w:proofErr w:type="spellEnd"/>
-                            <w:r>
-                              <w:rPr>
-                                <w:rFonts w:ascii="Courier New" w:hAnsi="Courier New" w:cs="Courier New"/>
-                                <w:color w:val="FF0000"/>
-                              </w:rPr>
-                              <w:t xml:space="preserve">), data = </w:t>
-                            </w:r>
-                            <w:proofErr w:type="spellStart"/>
-                            <w:r>
-                              <w:rPr>
-                                <w:rFonts w:ascii="Courier New" w:hAnsi="Courier New" w:cs="Courier New"/>
-                                <w:color w:val="FF0000"/>
-                              </w:rPr>
-                              <w:t>cebu</w:t>
-                            </w:r>
-                            <w:proofErr w:type="spellEnd"/>
-                            <w:r>
-                              <w:rPr>
-                                <w:rFonts w:ascii="Courier New" w:hAnsi="Courier New" w:cs="Courier New"/>
-                                <w:color w:val="FF0000"/>
-                              </w:rPr>
-                              <w:t>)</w:t>
+                              <w:t>mod8b &lt;- lmer(weightbb ~ HBBC * feedtype + (1 + HBBC|id), data = cebu)</w:t>
                             </w:r>
                           </w:p>
                           <w:p>
@@ -14945,87 +13998,7 @@
                           <w:rFonts w:ascii="Courier New" w:hAnsi="Courier New" w:cs="Courier New"/>
                           <w:color w:val="FF0000"/>
                         </w:rPr>
-                        <w:t xml:space="preserve">mod8b &lt;- </w:t>
-                      </w:r>
-                      <w:proofErr w:type="spellStart"/>
-                      <w:r>
-                        <w:rPr>
-                          <w:rFonts w:ascii="Courier New" w:hAnsi="Courier New" w:cs="Courier New"/>
-                          <w:color w:val="FF0000"/>
-                        </w:rPr>
-                        <w:t>lmer</w:t>
-                      </w:r>
-                      <w:proofErr w:type="spellEnd"/>
-                      <w:r>
-                        <w:rPr>
-                          <w:rFonts w:ascii="Courier New" w:hAnsi="Courier New" w:cs="Courier New"/>
-                          <w:color w:val="FF0000"/>
-                        </w:rPr>
-                        <w:t>(</w:t>
-                      </w:r>
-                      <w:proofErr w:type="spellStart"/>
-                      <w:r>
-                        <w:rPr>
-                          <w:rFonts w:ascii="Courier New" w:hAnsi="Courier New" w:cs="Courier New"/>
-                          <w:color w:val="FF0000"/>
-                        </w:rPr>
-                        <w:t>weightbb</w:t>
-                      </w:r>
-                      <w:proofErr w:type="spellEnd"/>
-                      <w:r>
-                        <w:rPr>
-                          <w:rFonts w:ascii="Courier New" w:hAnsi="Courier New" w:cs="Courier New"/>
-                          <w:color w:val="FF0000"/>
-                        </w:rPr>
-                        <w:t xml:space="preserve"> ~ HBBC * </w:t>
-                      </w:r>
-                      <w:proofErr w:type="spellStart"/>
-                      <w:r>
-                        <w:rPr>
-                          <w:rFonts w:ascii="Courier New" w:hAnsi="Courier New" w:cs="Courier New"/>
-                          <w:color w:val="FF0000"/>
-                        </w:rPr>
-                        <w:t>feedtype</w:t>
-                      </w:r>
-                      <w:proofErr w:type="spellEnd"/>
-                      <w:r>
-                        <w:rPr>
-                          <w:rFonts w:ascii="Courier New" w:hAnsi="Courier New" w:cs="Courier New"/>
-                          <w:color w:val="FF0000"/>
-                        </w:rPr>
-                        <w:t xml:space="preserve"> + (1 + </w:t>
-                      </w:r>
-                      <w:proofErr w:type="spellStart"/>
-                      <w:r>
-                        <w:rPr>
-                          <w:rFonts w:ascii="Courier New" w:hAnsi="Courier New" w:cs="Courier New"/>
-                          <w:color w:val="FF0000"/>
-                        </w:rPr>
-                        <w:t>HBBC|id</w:t>
-                      </w:r>
-                      <w:proofErr w:type="spellEnd"/>
-                      <w:r>
-                        <w:rPr>
-                          <w:rFonts w:ascii="Courier New" w:hAnsi="Courier New" w:cs="Courier New"/>
-                          <w:color w:val="FF0000"/>
-                        </w:rPr>
-                        <w:t xml:space="preserve">), data = </w:t>
-                      </w:r>
-                      <w:proofErr w:type="spellStart"/>
-                      <w:r>
-                        <w:rPr>
-                          <w:rFonts w:ascii="Courier New" w:hAnsi="Courier New" w:cs="Courier New"/>
-                          <w:color w:val="FF0000"/>
-                        </w:rPr>
-                        <w:t>cebu</w:t>
-                      </w:r>
-                      <w:proofErr w:type="spellEnd"/>
-                      <w:r>
-                        <w:rPr>
-                          <w:rFonts w:ascii="Courier New" w:hAnsi="Courier New" w:cs="Courier New"/>
-                          <w:color w:val="FF0000"/>
-                        </w:rPr>
-                        <w:t>)</w:t>
+                        <w:t>mod8b &lt;- lmer(weightbb ~ HBBC * feedtype + (1 + HBBC|id), data = cebu)</w:t>
                       </w:r>
                     </w:p>
                     <w:p>
@@ -15088,21 +14061,7 @@
         <w:rPr>
           <w:color w:val="auto"/>
         </w:rPr>
-        <w:t xml:space="preserve">Compare the fit of the two models using a likelihood ratio test. Based on this, report which model is the better fit, and explain why. (Hint: Use the </w:t>
-      </w:r>
-      <w:proofErr w:type="spellStart"/>
-      <w:r>
-        <w:rPr>
-          <w:color w:val="auto"/>
-        </w:rPr>
-        <w:t>anova</w:t>
-      </w:r>
-      <w:proofErr w:type="spellEnd"/>
-      <w:r>
-        <w:rPr>
-          <w:color w:val="auto"/>
-        </w:rPr>
-        <w:t>() function in R). (</w:t>
+        <w:t>Compare the fit of the two models using a likelihood ratio test. Based on this, report which model is the better fit, and explain why. (Hint: Use the anova() function in R). (</w:t>
       </w:r>
       <w:r>
         <w:rPr>
@@ -15199,6 +14158,241 @@
                                 <w:color w:val="FF0000"/>
                               </w:rPr>
                             </w:pPr>
+                            <w:r>
+                              <w:rPr>
+                                <w:color w:val="FF0000"/>
+                              </w:rPr>
+                              <w:t xml:space="preserve">The model containing an interaction between baby’s height and bottle-fed status fit better than the alternative model with only main effects. This is shown by its lower AIC and BIC </w:t>
+                            </w:r>
+                            <m:oMath>
+                              <m:r>
+                                <w:rPr>
+                                  <w:rFonts w:ascii="Cambria Math" w:hAnsi="Cambria Math"/>
+                                  <w:color w:val="FF0000"/>
+                                </w:rPr>
+                                <m:t>(AI</m:t>
+                              </m:r>
+                              <m:sSub>
+                                <m:sSubPr>
+                                  <m:ctrlPr>
+                                    <w:rPr>
+                                      <w:rFonts w:ascii="Cambria Math" w:hAnsi="Cambria Math"/>
+                                      <w:i/>
+                                      <w:color w:val="FF0000"/>
+                                    </w:rPr>
+                                  </m:ctrlPr>
+                                </m:sSubPr>
+                                <m:e>
+                                  <m:r>
+                                    <w:rPr>
+                                      <w:rFonts w:ascii="Cambria Math" w:hAnsi="Cambria Math"/>
+                                      <w:color w:val="FF0000"/>
+                                    </w:rPr>
+                                    <m:t>C</m:t>
+                                  </m:r>
+                                </m:e>
+                                <m:sub>
+                                  <m:r>
+                                    <w:rPr>
+                                      <w:rFonts w:ascii="Cambria Math" w:hAnsi="Cambria Math"/>
+                                      <w:color w:val="FF0000"/>
+                                    </w:rPr>
+                                    <m:t>model1</m:t>
+                                  </m:r>
+                                </m:sub>
+                              </m:sSub>
+                              <m:r>
+                                <w:rPr>
+                                  <w:rFonts w:ascii="Cambria Math" w:hAnsi="Cambria Math"/>
+                                  <w:color w:val="FF0000"/>
+                                </w:rPr>
+                                <m:t>=4295.5, AI</m:t>
+                              </m:r>
+                              <m:sSub>
+                                <m:sSubPr>
+                                  <m:ctrlPr>
+                                    <w:rPr>
+                                      <w:rFonts w:ascii="Cambria Math" w:hAnsi="Cambria Math"/>
+                                      <w:i/>
+                                      <w:color w:val="FF0000"/>
+                                    </w:rPr>
+                                  </m:ctrlPr>
+                                </m:sSubPr>
+                                <m:e>
+                                  <m:r>
+                                    <w:rPr>
+                                      <w:rFonts w:ascii="Cambria Math" w:hAnsi="Cambria Math"/>
+                                      <w:color w:val="FF0000"/>
+                                    </w:rPr>
+                                    <m:t>C</m:t>
+                                  </m:r>
+                                </m:e>
+                                <m:sub>
+                                  <m:r>
+                                    <w:rPr>
+                                      <w:rFonts w:ascii="Cambria Math" w:hAnsi="Cambria Math"/>
+                                      <w:color w:val="FF0000"/>
+                                    </w:rPr>
+                                    <m:t>model2</m:t>
+                                  </m:r>
+                                </m:sub>
+                              </m:sSub>
+                              <m:r>
+                                <w:rPr>
+                                  <w:rFonts w:ascii="Cambria Math" w:hAnsi="Cambria Math"/>
+                                  <w:color w:val="FF0000"/>
+                                </w:rPr>
+                                <m:t>=4280.1,  BI</m:t>
+                              </m:r>
+                              <m:sSub>
+                                <m:sSubPr>
+                                  <m:ctrlPr>
+                                    <w:rPr>
+                                      <w:rFonts w:ascii="Cambria Math" w:hAnsi="Cambria Math"/>
+                                      <w:i/>
+                                      <w:color w:val="FF0000"/>
+                                    </w:rPr>
+                                  </m:ctrlPr>
+                                </m:sSubPr>
+                                <m:e>
+                                  <m:r>
+                                    <w:rPr>
+                                      <w:rFonts w:ascii="Cambria Math" w:hAnsi="Cambria Math"/>
+                                      <w:color w:val="FF0000"/>
+                                    </w:rPr>
+                                    <m:t>C</m:t>
+                                  </m:r>
+                                </m:e>
+                                <m:sub>
+                                  <m:r>
+                                    <w:rPr>
+                                      <w:rFonts w:ascii="Cambria Math" w:hAnsi="Cambria Math"/>
+                                      <w:color w:val="FF0000"/>
+                                    </w:rPr>
+                                    <m:t>model1</m:t>
+                                  </m:r>
+                                </m:sub>
+                              </m:sSub>
+                              <m:r>
+                                <w:rPr>
+                                  <w:rFonts w:ascii="Cambria Math" w:hAnsi="Cambria Math"/>
+                                  <w:color w:val="FF0000"/>
+                                </w:rPr>
+                                <m:t>=4336.3,  BI</m:t>
+                              </m:r>
+                              <m:sSub>
+                                <m:sSubPr>
+                                  <m:ctrlPr>
+                                    <w:rPr>
+                                      <w:rFonts w:ascii="Cambria Math" w:hAnsi="Cambria Math"/>
+                                      <w:i/>
+                                      <w:color w:val="FF0000"/>
+                                    </w:rPr>
+                                  </m:ctrlPr>
+                                </m:sSubPr>
+                                <m:e>
+                                  <m:r>
+                                    <w:rPr>
+                                      <w:rFonts w:ascii="Cambria Math" w:hAnsi="Cambria Math"/>
+                                      <w:color w:val="FF0000"/>
+                                    </w:rPr>
+                                    <m:t>C</m:t>
+                                  </m:r>
+                                </m:e>
+                                <m:sub>
+                                  <m:r>
+                                    <w:rPr>
+                                      <w:rFonts w:ascii="Cambria Math" w:hAnsi="Cambria Math"/>
+                                      <w:color w:val="FF0000"/>
+                                    </w:rPr>
+                                    <m:t>model2</m:t>
+                                  </m:r>
+                                </m:sub>
+                              </m:sSub>
+                              <m:r>
+                                <w:rPr>
+                                  <w:rFonts w:ascii="Cambria Math" w:hAnsi="Cambria Math"/>
+                                  <w:color w:val="FF0000"/>
+                                </w:rPr>
+                                <m:t>=4326.7)</m:t>
+                              </m:r>
+                            </m:oMath>
+                            <w:r>
+                              <w:rPr>
+                                <w:color w:val="FF0000"/>
+                              </w:rPr>
+                              <w:t xml:space="preserve"> and statistically significant chi-squared of the difference (</w:t>
+                            </w:r>
+                            <m:oMath>
+                              <m:sSup>
+                                <m:sSupPr>
+                                  <m:ctrlPr>
+                                    <w:rPr>
+                                      <w:rFonts w:ascii="Cambria Math" w:hAnsi="Cambria Math"/>
+                                      <w:i/>
+                                      <w:color w:val="FF0000"/>
+                                    </w:rPr>
+                                  </m:ctrlPr>
+                                </m:sSupPr>
+                                <m:e>
+                                  <m:r>
+                                    <w:rPr>
+                                      <w:rFonts w:ascii="Cambria Math" w:hAnsi="Cambria Math"/>
+                                      <w:color w:val="FF0000"/>
+                                    </w:rPr>
+                                    <m:t>χ</m:t>
+                                  </m:r>
+                                </m:e>
+                                <m:sup>
+                                  <m:r>
+                                    <w:rPr>
+                                      <w:rFonts w:ascii="Cambria Math" w:hAnsi="Cambria Math"/>
+                                      <w:color w:val="FF0000"/>
+                                    </w:rPr>
+                                    <m:t>2</m:t>
+                                  </m:r>
+                                </m:sup>
+                              </m:sSup>
+                              <m:d>
+                                <m:dPr>
+                                  <m:ctrlPr>
+                                    <w:rPr>
+                                      <w:rFonts w:ascii="Cambria Math" w:hAnsi="Cambria Math"/>
+                                      <w:i/>
+                                      <w:color w:val="FF0000"/>
+                                    </w:rPr>
+                                  </m:ctrlPr>
+                                </m:dPr>
+                                <m:e>
+                                  <m:r>
+                                    <w:rPr>
+                                      <w:rFonts w:ascii="Cambria Math" w:hAnsi="Cambria Math"/>
+                                      <w:color w:val="FF0000"/>
+                                    </w:rPr>
+                                    <m:t>1</m:t>
+                                  </m:r>
+                                </m:e>
+                              </m:d>
+                              <m:r>
+                                <w:rPr>
+                                  <w:rFonts w:ascii="Cambria Math" w:hAnsi="Cambria Math"/>
+                                  <w:color w:val="FF0000"/>
+                                </w:rPr>
+                                <m:t>=17.45, p&lt;0.001)</m:t>
+                              </m:r>
+                            </m:oMath>
+                            <w:r>
+                              <w:rPr>
+                                <w:color w:val="FF0000"/>
+                              </w:rPr>
+                              <w:t>.</w:t>
+                            </w:r>
+                            <w:r>
+                              <w:rPr>
+                                <w:color w:val="FF0000"/>
+                              </w:rPr>
+                              <w:t xml:space="preserve"> </w:t>
+                            </w:r>
                           </w:p>
                         </w:txbxContent>
                       </wps:txbx>
@@ -15241,6 +14435,241 @@
                           <w:color w:val="FF0000"/>
                         </w:rPr>
                       </w:pPr>
+                      <w:r>
+                        <w:rPr>
+                          <w:color w:val="FF0000"/>
+                        </w:rPr>
+                        <w:t xml:space="preserve">The model containing an interaction between baby’s height and bottle-fed status fit better than the alternative model with only main effects. This is shown by its lower AIC and BIC </w:t>
+                      </w:r>
+                      <m:oMath>
+                        <m:r>
+                          <w:rPr>
+                            <w:rFonts w:ascii="Cambria Math" w:hAnsi="Cambria Math"/>
+                            <w:color w:val="FF0000"/>
+                          </w:rPr>
+                          <m:t>(AI</m:t>
+                        </m:r>
+                        <m:sSub>
+                          <m:sSubPr>
+                            <m:ctrlPr>
+                              <w:rPr>
+                                <w:rFonts w:ascii="Cambria Math" w:hAnsi="Cambria Math"/>
+                                <w:i/>
+                                <w:color w:val="FF0000"/>
+                              </w:rPr>
+                            </m:ctrlPr>
+                          </m:sSubPr>
+                          <m:e>
+                            <m:r>
+                              <w:rPr>
+                                <w:rFonts w:ascii="Cambria Math" w:hAnsi="Cambria Math"/>
+                                <w:color w:val="FF0000"/>
+                              </w:rPr>
+                              <m:t>C</m:t>
+                            </m:r>
+                          </m:e>
+                          <m:sub>
+                            <m:r>
+                              <w:rPr>
+                                <w:rFonts w:ascii="Cambria Math" w:hAnsi="Cambria Math"/>
+                                <w:color w:val="FF0000"/>
+                              </w:rPr>
+                              <m:t>model1</m:t>
+                            </m:r>
+                          </m:sub>
+                        </m:sSub>
+                        <m:r>
+                          <w:rPr>
+                            <w:rFonts w:ascii="Cambria Math" w:hAnsi="Cambria Math"/>
+                            <w:color w:val="FF0000"/>
+                          </w:rPr>
+                          <m:t>=4295.5, AI</m:t>
+                        </m:r>
+                        <m:sSub>
+                          <m:sSubPr>
+                            <m:ctrlPr>
+                              <w:rPr>
+                                <w:rFonts w:ascii="Cambria Math" w:hAnsi="Cambria Math"/>
+                                <w:i/>
+                                <w:color w:val="FF0000"/>
+                              </w:rPr>
+                            </m:ctrlPr>
+                          </m:sSubPr>
+                          <m:e>
+                            <m:r>
+                              <w:rPr>
+                                <w:rFonts w:ascii="Cambria Math" w:hAnsi="Cambria Math"/>
+                                <w:color w:val="FF0000"/>
+                              </w:rPr>
+                              <m:t>C</m:t>
+                            </m:r>
+                          </m:e>
+                          <m:sub>
+                            <m:r>
+                              <w:rPr>
+                                <w:rFonts w:ascii="Cambria Math" w:hAnsi="Cambria Math"/>
+                                <w:color w:val="FF0000"/>
+                              </w:rPr>
+                              <m:t>model2</m:t>
+                            </m:r>
+                          </m:sub>
+                        </m:sSub>
+                        <m:r>
+                          <w:rPr>
+                            <w:rFonts w:ascii="Cambria Math" w:hAnsi="Cambria Math"/>
+                            <w:color w:val="FF0000"/>
+                          </w:rPr>
+                          <m:t>=4280.1,  BI</m:t>
+                        </m:r>
+                        <m:sSub>
+                          <m:sSubPr>
+                            <m:ctrlPr>
+                              <w:rPr>
+                                <w:rFonts w:ascii="Cambria Math" w:hAnsi="Cambria Math"/>
+                                <w:i/>
+                                <w:color w:val="FF0000"/>
+                              </w:rPr>
+                            </m:ctrlPr>
+                          </m:sSubPr>
+                          <m:e>
+                            <m:r>
+                              <w:rPr>
+                                <w:rFonts w:ascii="Cambria Math" w:hAnsi="Cambria Math"/>
+                                <w:color w:val="FF0000"/>
+                              </w:rPr>
+                              <m:t>C</m:t>
+                            </m:r>
+                          </m:e>
+                          <m:sub>
+                            <m:r>
+                              <w:rPr>
+                                <w:rFonts w:ascii="Cambria Math" w:hAnsi="Cambria Math"/>
+                                <w:color w:val="FF0000"/>
+                              </w:rPr>
+                              <m:t>model1</m:t>
+                            </m:r>
+                          </m:sub>
+                        </m:sSub>
+                        <m:r>
+                          <w:rPr>
+                            <w:rFonts w:ascii="Cambria Math" w:hAnsi="Cambria Math"/>
+                            <w:color w:val="FF0000"/>
+                          </w:rPr>
+                          <m:t>=4336.3,  BI</m:t>
+                        </m:r>
+                        <m:sSub>
+                          <m:sSubPr>
+                            <m:ctrlPr>
+                              <w:rPr>
+                                <w:rFonts w:ascii="Cambria Math" w:hAnsi="Cambria Math"/>
+                                <w:i/>
+                                <w:color w:val="FF0000"/>
+                              </w:rPr>
+                            </m:ctrlPr>
+                          </m:sSubPr>
+                          <m:e>
+                            <m:r>
+                              <w:rPr>
+                                <w:rFonts w:ascii="Cambria Math" w:hAnsi="Cambria Math"/>
+                                <w:color w:val="FF0000"/>
+                              </w:rPr>
+                              <m:t>C</m:t>
+                            </m:r>
+                          </m:e>
+                          <m:sub>
+                            <m:r>
+                              <w:rPr>
+                                <w:rFonts w:ascii="Cambria Math" w:hAnsi="Cambria Math"/>
+                                <w:color w:val="FF0000"/>
+                              </w:rPr>
+                              <m:t>model2</m:t>
+                            </m:r>
+                          </m:sub>
+                        </m:sSub>
+                        <m:r>
+                          <w:rPr>
+                            <w:rFonts w:ascii="Cambria Math" w:hAnsi="Cambria Math"/>
+                            <w:color w:val="FF0000"/>
+                          </w:rPr>
+                          <m:t>=4326.7)</m:t>
+                        </m:r>
+                      </m:oMath>
+                      <w:r>
+                        <w:rPr>
+                          <w:color w:val="FF0000"/>
+                        </w:rPr>
+                        <w:t xml:space="preserve"> and statistically significant chi-squared of the difference (</w:t>
+                      </w:r>
+                      <m:oMath>
+                        <m:sSup>
+                          <m:sSupPr>
+                            <m:ctrlPr>
+                              <w:rPr>
+                                <w:rFonts w:ascii="Cambria Math" w:hAnsi="Cambria Math"/>
+                                <w:i/>
+                                <w:color w:val="FF0000"/>
+                              </w:rPr>
+                            </m:ctrlPr>
+                          </m:sSupPr>
+                          <m:e>
+                            <m:r>
+                              <w:rPr>
+                                <w:rFonts w:ascii="Cambria Math" w:hAnsi="Cambria Math"/>
+                                <w:color w:val="FF0000"/>
+                              </w:rPr>
+                              <m:t>χ</m:t>
+                            </m:r>
+                          </m:e>
+                          <m:sup>
+                            <m:r>
+                              <w:rPr>
+                                <w:rFonts w:ascii="Cambria Math" w:hAnsi="Cambria Math"/>
+                                <w:color w:val="FF0000"/>
+                              </w:rPr>
+                              <m:t>2</m:t>
+                            </m:r>
+                          </m:sup>
+                        </m:sSup>
+                        <m:d>
+                          <m:dPr>
+                            <m:ctrlPr>
+                              <w:rPr>
+                                <w:rFonts w:ascii="Cambria Math" w:hAnsi="Cambria Math"/>
+                                <w:i/>
+                                <w:color w:val="FF0000"/>
+                              </w:rPr>
+                            </m:ctrlPr>
+                          </m:dPr>
+                          <m:e>
+                            <m:r>
+                              <w:rPr>
+                                <w:rFonts w:ascii="Cambria Math" w:hAnsi="Cambria Math"/>
+                                <w:color w:val="FF0000"/>
+                              </w:rPr>
+                              <m:t>1</m:t>
+                            </m:r>
+                          </m:e>
+                        </m:d>
+                        <m:r>
+                          <w:rPr>
+                            <w:rFonts w:ascii="Cambria Math" w:hAnsi="Cambria Math"/>
+                            <w:color w:val="FF0000"/>
+                          </w:rPr>
+                          <m:t>=17.45, p&lt;0.001)</m:t>
+                        </m:r>
+                      </m:oMath>
+                      <w:r>
+                        <w:rPr>
+                          <w:color w:val="FF0000"/>
+                        </w:rPr>
+                        <w:t>.</w:t>
+                      </w:r>
+                      <w:r>
+                        <w:rPr>
+                          <w:color w:val="FF0000"/>
+                        </w:rPr>
+                        <w:t xml:space="preserve"> </w:t>
+                      </w:r>
                     </w:p>
                   </w:txbxContent>
                 </v:textbox>
@@ -15323,9 +14752,17 @@
                           <w:p>
                             <w:pPr>
                               <w:rPr>
+                                <w:rFonts w:ascii="Courier New" w:hAnsi="Courier New" w:cs="Courier New"/>
                                 <w:color w:val="FF0000"/>
                               </w:rPr>
                             </w:pPr>
+                            <w:r>
+                              <w:rPr>
+                                <w:rFonts w:ascii="Courier New" w:hAnsi="Courier New" w:cs="Courier New"/>
+                                <w:color w:val="FF0000"/>
+                              </w:rPr>
+                              <w:t>anova(mod8a, mod8b)</w:t>
+                            </w:r>
                           </w:p>
                           <w:p>
                             <w:pPr>
@@ -15366,9 +14803,17 @@
                     <w:p>
                       <w:pPr>
                         <w:rPr>
+                          <w:rFonts w:ascii="Courier New" w:hAnsi="Courier New" w:cs="Courier New"/>
                           <w:color w:val="FF0000"/>
                         </w:rPr>
                       </w:pPr>
+                      <w:r>
+                        <w:rPr>
+                          <w:rFonts w:ascii="Courier New" w:hAnsi="Courier New" w:cs="Courier New"/>
+                          <w:color w:val="FF0000"/>
+                        </w:rPr>
+                        <w:t>anova(mod8a, mod8b)</w:t>
+                      </w:r>
                     </w:p>
                     <w:p>
                       <w:pPr>
@@ -15518,6 +14963,134 @@
                                 <w:color w:val="FF0000"/>
                               </w:rPr>
                             </w:pPr>
+                            <w:r>
+                              <w:rPr>
+                                <w:b/>
+                                <w:bCs/>
+                                <w:color w:val="FF0000"/>
+                              </w:rPr>
+                              <w:t xml:space="preserve">The fixed effect of </w:t>
+                            </w:r>
+                            <w:r>
+                              <w:rPr>
+                                <w:b/>
+                                <w:bCs/>
+                                <w:color w:val="FF0000"/>
+                              </w:rPr>
+                              <w:t>height</w:t>
+                            </w:r>
+                            <w:r>
+                              <w:rPr>
+                                <w:color w:val="FF0000"/>
+                              </w:rPr>
+                              <w:t xml:space="preserve"> tells us that </w:t>
+                            </w:r>
+                            <w:r>
+                              <w:rPr>
+                                <w:color w:val="FF0000"/>
+                              </w:rPr>
+                              <w:t>for every unit increase in height</w:t>
+                            </w:r>
+                            <w:r>
+                              <w:rPr>
+                                <w:color w:val="FF0000"/>
+                              </w:rPr>
+                              <w:t xml:space="preserve"> </w:t>
+                            </w:r>
+                            <w:r>
+                              <w:rPr>
+                                <w:color w:val="FF0000"/>
+                              </w:rPr>
+                              <w:t>the average change in baby weight</w:t>
+                            </w:r>
+                            <w:r>
+                              <w:rPr>
+                                <w:color w:val="FF0000"/>
+                              </w:rPr>
+                              <w:t xml:space="preserve"> is 0.22 units.</w:t>
+                            </w:r>
+                          </w:p>
+                          <w:p>
+                            <w:pPr>
+                              <w:rPr>
+                                <w:color w:val="FF0000"/>
+                              </w:rPr>
+                            </w:pPr>
+                            <w:r>
+                              <w:rPr>
+                                <w:b/>
+                                <w:bCs/>
+                                <w:color w:val="FF0000"/>
+                              </w:rPr>
+                              <w:t xml:space="preserve">The fixed effect of </w:t>
+                            </w:r>
+                            <w:r>
+                              <w:rPr>
+                                <w:b/>
+                                <w:bCs/>
+                                <w:color w:val="FF0000"/>
+                              </w:rPr>
+                              <w:t>feed type</w:t>
+                            </w:r>
+                            <w:r>
+                              <w:rPr>
+                                <w:color w:val="FF0000"/>
+                              </w:rPr>
+                              <w:t xml:space="preserve"> tells us that </w:t>
+                            </w:r>
+                            <w:r>
+                              <w:rPr>
+                                <w:color w:val="FF0000"/>
+                              </w:rPr>
+                              <w:t>babies that were breast-fed weighted on average 0.10 units lower than babies that were bottle-fed.</w:t>
+                            </w:r>
+                          </w:p>
+                          <w:p>
+                            <w:pPr>
+                              <w:rPr>
+                                <w:color w:val="FF0000"/>
+                              </w:rPr>
+                            </w:pPr>
+                            <w:r>
+                              <w:rPr>
+                                <w:b/>
+                                <w:bCs/>
+                                <w:color w:val="FF0000"/>
+                              </w:rPr>
+                              <w:t>The interaction</w:t>
+                            </w:r>
+                            <w:r>
+                              <w:rPr>
+                                <w:color w:val="FF0000"/>
+                              </w:rPr>
+                              <w:t xml:space="preserve"> </w:t>
+                            </w:r>
+                            <w:r>
+                              <w:rPr>
+                                <w:b/>
+                                <w:bCs/>
+                                <w:color w:val="FF0000"/>
+                              </w:rPr>
+                              <w:t>term</w:t>
+                            </w:r>
+                            <w:r>
+                              <w:rPr>
+                                <w:color w:val="FF0000"/>
+                              </w:rPr>
+                              <w:t xml:space="preserve"> captures how the effect of height on weight differs between bottle-fed and breast-fed babies.</w:t>
+                            </w:r>
+                            <w:r>
+                              <w:rPr>
+                                <w:color w:val="FF0000"/>
+                              </w:rPr>
+                              <w:t xml:space="preserve"> The negative coefficient of -0.02 </w:t>
+                            </w:r>
+                            <w:r>
+                              <w:rPr>
+                                <w:color w:val="FF0000"/>
+                              </w:rPr>
+                              <w:t>suggests that the rate of weight gain with increasing height is lower for breast-fed babies compared to bottle-fed babies.</w:t>
+                            </w:r>
                           </w:p>
                         </w:txbxContent>
                       </wps:txbx>
@@ -15554,6 +15127,134 @@
                           <w:color w:val="FF0000"/>
                         </w:rPr>
                       </w:pPr>
+                      <w:r>
+                        <w:rPr>
+                          <w:b/>
+                          <w:bCs/>
+                          <w:color w:val="FF0000"/>
+                        </w:rPr>
+                        <w:t xml:space="preserve">The fixed effect of </w:t>
+                      </w:r>
+                      <w:r>
+                        <w:rPr>
+                          <w:b/>
+                          <w:bCs/>
+                          <w:color w:val="FF0000"/>
+                        </w:rPr>
+                        <w:t>height</w:t>
+                      </w:r>
+                      <w:r>
+                        <w:rPr>
+                          <w:color w:val="FF0000"/>
+                        </w:rPr>
+                        <w:t xml:space="preserve"> tells us that </w:t>
+                      </w:r>
+                      <w:r>
+                        <w:rPr>
+                          <w:color w:val="FF0000"/>
+                        </w:rPr>
+                        <w:t>for every unit increase in height</w:t>
+                      </w:r>
+                      <w:r>
+                        <w:rPr>
+                          <w:color w:val="FF0000"/>
+                        </w:rPr>
+                        <w:t xml:space="preserve"> </w:t>
+                      </w:r>
+                      <w:r>
+                        <w:rPr>
+                          <w:color w:val="FF0000"/>
+                        </w:rPr>
+                        <w:t>the average change in baby weight</w:t>
+                      </w:r>
+                      <w:r>
+                        <w:rPr>
+                          <w:color w:val="FF0000"/>
+                        </w:rPr>
+                        <w:t xml:space="preserve"> is 0.22 units.</w:t>
+                      </w:r>
+                    </w:p>
+                    <w:p>
+                      <w:pPr>
+                        <w:rPr>
+                          <w:color w:val="FF0000"/>
+                        </w:rPr>
+                      </w:pPr>
+                      <w:r>
+                        <w:rPr>
+                          <w:b/>
+                          <w:bCs/>
+                          <w:color w:val="FF0000"/>
+                        </w:rPr>
+                        <w:t xml:space="preserve">The fixed effect of </w:t>
+                      </w:r>
+                      <w:r>
+                        <w:rPr>
+                          <w:b/>
+                          <w:bCs/>
+                          <w:color w:val="FF0000"/>
+                        </w:rPr>
+                        <w:t>feed type</w:t>
+                      </w:r>
+                      <w:r>
+                        <w:rPr>
+                          <w:color w:val="FF0000"/>
+                        </w:rPr>
+                        <w:t xml:space="preserve"> tells us that </w:t>
+                      </w:r>
+                      <w:r>
+                        <w:rPr>
+                          <w:color w:val="FF0000"/>
+                        </w:rPr>
+                        <w:t>babies that were breast-fed weighted on average 0.10 units lower than babies that were bottle-fed.</w:t>
+                      </w:r>
+                    </w:p>
+                    <w:p>
+                      <w:pPr>
+                        <w:rPr>
+                          <w:color w:val="FF0000"/>
+                        </w:rPr>
+                      </w:pPr>
+                      <w:r>
+                        <w:rPr>
+                          <w:b/>
+                          <w:bCs/>
+                          <w:color w:val="FF0000"/>
+                        </w:rPr>
+                        <w:t>The interaction</w:t>
+                      </w:r>
+                      <w:r>
+                        <w:rPr>
+                          <w:color w:val="FF0000"/>
+                        </w:rPr>
+                        <w:t xml:space="preserve"> </w:t>
+                      </w:r>
+                      <w:r>
+                        <w:rPr>
+                          <w:b/>
+                          <w:bCs/>
+                          <w:color w:val="FF0000"/>
+                        </w:rPr>
+                        <w:t>term</w:t>
+                      </w:r>
+                      <w:r>
+                        <w:rPr>
+                          <w:color w:val="FF0000"/>
+                        </w:rPr>
+                        <w:t xml:space="preserve"> captures how the effect of height on weight differs between bottle-fed and breast-fed babies.</w:t>
+                      </w:r>
+                      <w:r>
+                        <w:rPr>
+                          <w:color w:val="FF0000"/>
+                        </w:rPr>
+                        <w:t xml:space="preserve"> The negative coefficient of -0.02 </w:t>
+                      </w:r>
+                      <w:r>
+                        <w:rPr>
+                          <w:color w:val="FF0000"/>
+                        </w:rPr>
+                        <w:t>suggests that the rate of weight gain with increasing height is lower for breast-fed babies compared to bottle-fed babies.</w:t>
+                      </w:r>
                     </w:p>
                   </w:txbxContent>
                 </v:textbox>
@@ -15586,21 +15287,7 @@
         <w:rPr>
           <w:color w:val="auto"/>
         </w:rPr>
-        <w:t xml:space="preserve">Plot the average trajectory alongside individual baby’s predicted trajectories for the model you chose in part d). If the model you chose includes the interaction term, facet your plot by </w:t>
-      </w:r>
-      <w:proofErr w:type="spellStart"/>
-      <w:r>
-        <w:rPr>
-          <w:color w:val="auto"/>
-        </w:rPr>
-        <w:t>feedtype</w:t>
-      </w:r>
-      <w:proofErr w:type="spellEnd"/>
-      <w:r>
-        <w:rPr>
-          <w:color w:val="auto"/>
-        </w:rPr>
-        <w:t xml:space="preserve"> as well. (</w:t>
+        <w:t>Plot the average trajectory alongside individual baby’s predicted trajectories for the model you chose in part d). If the model you chose includes the interaction term, facet your plot by feedtype as well. (</w:t>
       </w:r>
       <w:r>
         <w:rPr>
@@ -15638,7 +15325,7 @@
         <mc:AlternateContent>
           <mc:Choice Requires="wps">
             <w:drawing>
-              <wp:inline distT="0" distB="0" distL="0" distR="0" wp14:anchorId="06B5A7ED" wp14:editId="2CA287BA">
+              <wp:inline distT="0" distB="0" distL="0" distR="0" wp14:anchorId="06B5A7ED" wp14:editId="65504AAC">
                 <wp:extent cx="5718412" cy="2848708"/>
                 <wp:effectExtent l="0" t="0" r="9525" b="8890"/>
                 <wp:docPr id="216" name="Text Box 216"/>
@@ -15681,9 +15368,56 @@
                             </w:pPr>
                             <w:r>
                               <w:rPr>
-                                <w:color w:val="FF0000"/>
-                              </w:rPr>
-                              <w:t>Plot</w:t>
+                                <w:noProof/>
+                              </w:rPr>
+                              <w:drawing>
+                                <wp:inline distT="0" distB="0" distL="0" distR="0" wp14:anchorId="792837CD" wp14:editId="0C34152C">
+                                  <wp:extent cx="3847465" cy="2748280"/>
+                                  <wp:effectExtent l="0" t="0" r="635" b="0"/>
+                                  <wp:docPr id="1708425379" name="Picture 1" descr="A graph of different types of breast fed&#10;&#10;Description automatically generated with medium confidence"/>
+                                  <wp:cNvGraphicFramePr>
+                                    <a:graphicFrameLocks xmlns:a="http://schemas.openxmlformats.org/drawingml/2006/main" noChangeAspect="1"/>
+                                  </wp:cNvGraphicFramePr>
+                                  <a:graphic xmlns:a="http://schemas.openxmlformats.org/drawingml/2006/main">
+                                    <a:graphicData uri="http://schemas.openxmlformats.org/drawingml/2006/picture">
+                                      <pic:pic xmlns:pic="http://schemas.openxmlformats.org/drawingml/2006/picture">
+                                        <pic:nvPicPr>
+                                          <pic:cNvPr id="1708425379" name="Picture 1" descr="A graph of different types of breast fed&#10;&#10;Description automatically generated with medium confidence"/>
+                                          <pic:cNvPicPr>
+                                            <a:picLocks noChangeAspect="1" noChangeArrowheads="1"/>
+                                          </pic:cNvPicPr>
+                                        </pic:nvPicPr>
+                                        <pic:blipFill>
+                                          <a:blip r:embed="rId11">
+                                            <a:extLst>
+                                              <a:ext uri="{28A0092B-C50C-407E-A947-70E740481C1C}">
+                                                <a14:useLocalDpi xmlns:a14="http://schemas.microsoft.com/office/drawing/2010/main" val="0"/>
+                                              </a:ext>
+                                            </a:extLst>
+                                          </a:blip>
+                                          <a:srcRect/>
+                                          <a:stretch>
+                                            <a:fillRect/>
+                                          </a:stretch>
+                                        </pic:blipFill>
+                                        <pic:spPr bwMode="auto">
+                                          <a:xfrm>
+                                            <a:off x="0" y="0"/>
+                                            <a:ext cx="3847465" cy="2748280"/>
+                                          </a:xfrm>
+                                          <a:prstGeom prst="rect">
+                                            <a:avLst/>
+                                          </a:prstGeom>
+                                          <a:noFill/>
+                                          <a:ln>
+                                            <a:noFill/>
+                                          </a:ln>
+                                        </pic:spPr>
+                                      </pic:pic>
+                                    </a:graphicData>
+                                  </a:graphic>
+                                </wp:inline>
+                              </w:drawing>
                             </w:r>
                           </w:p>
                         </w:txbxContent>
@@ -15710,9 +15444,56 @@
                       </w:pPr>
                       <w:r>
                         <w:rPr>
-                          <w:color w:val="FF0000"/>
-                        </w:rPr>
-                        <w:t>Plot</w:t>
+                          <w:noProof/>
+                        </w:rPr>
+                        <w:drawing>
+                          <wp:inline distT="0" distB="0" distL="0" distR="0" wp14:anchorId="792837CD" wp14:editId="0C34152C">
+                            <wp:extent cx="3847465" cy="2748280"/>
+                            <wp:effectExtent l="0" t="0" r="635" b="0"/>
+                            <wp:docPr id="1708425379" name="Picture 1" descr="A graph of different types of breast fed&#10;&#10;Description automatically generated with medium confidence"/>
+                            <wp:cNvGraphicFramePr>
+                              <a:graphicFrameLocks xmlns:a="http://schemas.openxmlformats.org/drawingml/2006/main" noChangeAspect="1"/>
+                            </wp:cNvGraphicFramePr>
+                            <a:graphic xmlns:a="http://schemas.openxmlformats.org/drawingml/2006/main">
+                              <a:graphicData uri="http://schemas.openxmlformats.org/drawingml/2006/picture">
+                                <pic:pic xmlns:pic="http://schemas.openxmlformats.org/drawingml/2006/picture">
+                                  <pic:nvPicPr>
+                                    <pic:cNvPr id="1708425379" name="Picture 1" descr="A graph of different types of breast fed&#10;&#10;Description automatically generated with medium confidence"/>
+                                    <pic:cNvPicPr>
+                                      <a:picLocks noChangeAspect="1" noChangeArrowheads="1"/>
+                                    </pic:cNvPicPr>
+                                  </pic:nvPicPr>
+                                  <pic:blipFill>
+                                    <a:blip r:embed="rId11">
+                                      <a:extLst>
+                                        <a:ext uri="{28A0092B-C50C-407E-A947-70E740481C1C}">
+                                          <a14:useLocalDpi xmlns:a14="http://schemas.microsoft.com/office/drawing/2010/main" val="0"/>
+                                        </a:ext>
+                                      </a:extLst>
+                                    </a:blip>
+                                    <a:srcRect/>
+                                    <a:stretch>
+                                      <a:fillRect/>
+                                    </a:stretch>
+                                  </pic:blipFill>
+                                  <pic:spPr bwMode="auto">
+                                    <a:xfrm>
+                                      <a:off x="0" y="0"/>
+                                      <a:ext cx="3847465" cy="2748280"/>
+                                    </a:xfrm>
+                                    <a:prstGeom prst="rect">
+                                      <a:avLst/>
+                                    </a:prstGeom>
+                                    <a:noFill/>
+                                    <a:ln>
+                                      <a:noFill/>
+                                    </a:ln>
+                                  </pic:spPr>
+                                </pic:pic>
+                              </a:graphicData>
+                            </a:graphic>
+                          </wp:inline>
+                        </w:drawing>
                       </w:r>
                     </w:p>
                   </w:txbxContent>
@@ -15796,9 +15577,115 @@
                           <w:p>
                             <w:pPr>
                               <w:rPr>
+                                <w:rFonts w:ascii="Courier New" w:hAnsi="Courier New" w:cs="Courier New"/>
                                 <w:color w:val="FF0000"/>
                               </w:rPr>
                             </w:pPr>
+                            <w:r>
+                              <w:rPr>
+                                <w:rFonts w:ascii="Courier New" w:hAnsi="Courier New" w:cs="Courier New"/>
+                                <w:color w:val="FF0000"/>
+                              </w:rPr>
+                              <w:t>cebu$predicted &lt;- predict(mod8b)</w:t>
+                            </w:r>
+                          </w:p>
+                          <w:p>
+                            <w:pPr>
+                              <w:rPr>
+                                <w:rFonts w:ascii="Courier New" w:hAnsi="Courier New" w:cs="Courier New"/>
+                                <w:color w:val="FF0000"/>
+                              </w:rPr>
+                            </w:pPr>
+                          </w:p>
+                          <w:p>
+                            <w:pPr>
+                              <w:rPr>
+                                <w:rFonts w:ascii="Courier New" w:hAnsi="Courier New" w:cs="Courier New"/>
+                                <w:color w:val="FF0000"/>
+                              </w:rPr>
+                            </w:pPr>
+                            <w:r>
+                              <w:rPr>
+                                <w:rFonts w:ascii="Courier New" w:hAnsi="Courier New" w:cs="Courier New"/>
+                                <w:color w:val="FF0000"/>
+                              </w:rPr>
+                              <w:t>ggplot(cebu, aes(x = HBBC, y = predicted)) +</w:t>
+                            </w:r>
+                          </w:p>
+                          <w:p>
+                            <w:pPr>
+                              <w:rPr>
+                                <w:rFonts w:ascii="Courier New" w:hAnsi="Courier New" w:cs="Courier New"/>
+                                <w:color w:val="FF0000"/>
+                              </w:rPr>
+                            </w:pPr>
+                            <w:r>
+                              <w:rPr>
+                                <w:rFonts w:ascii="Courier New" w:hAnsi="Courier New" w:cs="Courier New"/>
+                                <w:color w:val="FF0000"/>
+                              </w:rPr>
+                              <w:t xml:space="preserve">  geom_line(aes(group = id), alpha = 0.5) +</w:t>
+                            </w:r>
+                          </w:p>
+                          <w:p>
+                            <w:pPr>
+                              <w:rPr>
+                                <w:rFonts w:ascii="Courier New" w:hAnsi="Courier New" w:cs="Courier New"/>
+                                <w:color w:val="FF0000"/>
+                              </w:rPr>
+                            </w:pPr>
+                            <w:r>
+                              <w:rPr>
+                                <w:rFonts w:ascii="Courier New" w:hAnsi="Courier New" w:cs="Courier New"/>
+                                <w:color w:val="FF0000"/>
+                              </w:rPr>
+                              <w:t xml:space="preserve">  geom_smooth(method = "lm") +</w:t>
+                            </w:r>
+                          </w:p>
+                          <w:p>
+                            <w:pPr>
+                              <w:rPr>
+                                <w:rFonts w:ascii="Courier New" w:hAnsi="Courier New" w:cs="Courier New"/>
+                                <w:color w:val="FF0000"/>
+                              </w:rPr>
+                            </w:pPr>
+                            <w:r>
+                              <w:rPr>
+                                <w:rFonts w:ascii="Courier New" w:hAnsi="Courier New" w:cs="Courier New"/>
+                                <w:color w:val="FF0000"/>
+                              </w:rPr>
+                              <w:t xml:space="preserve">  theme_bw() +</w:t>
+                            </w:r>
+                          </w:p>
+                          <w:p>
+                            <w:pPr>
+                              <w:rPr>
+                                <w:rFonts w:ascii="Courier New" w:hAnsi="Courier New" w:cs="Courier New"/>
+                                <w:color w:val="FF0000"/>
+                              </w:rPr>
+                            </w:pPr>
+                            <w:r>
+                              <w:rPr>
+                                <w:rFonts w:ascii="Courier New" w:hAnsi="Courier New" w:cs="Courier New"/>
+                                <w:color w:val="FF0000"/>
+                              </w:rPr>
+                              <w:t xml:space="preserve">  labs(x = "Height", y = "Predicted weight") +</w:t>
+                            </w:r>
+                          </w:p>
+                          <w:p>
+                            <w:pPr>
+                              <w:rPr>
+                                <w:rFonts w:ascii="Courier New" w:hAnsi="Courier New" w:cs="Courier New"/>
+                                <w:color w:val="FF0000"/>
+                              </w:rPr>
+                            </w:pPr>
+                            <w:r>
+                              <w:rPr>
+                                <w:rFonts w:ascii="Courier New" w:hAnsi="Courier New" w:cs="Courier New"/>
+                                <w:color w:val="FF0000"/>
+                              </w:rPr>
+                              <w:t xml:space="preserve">  facet_wrap(~feedtype)</w:t>
+                            </w:r>
                           </w:p>
                         </w:txbxContent>
                       </wps:txbx>
@@ -15832,9 +15719,115 @@
                     <w:p>
                       <w:pPr>
                         <w:rPr>
+                          <w:rFonts w:ascii="Courier New" w:hAnsi="Courier New" w:cs="Courier New"/>
                           <w:color w:val="FF0000"/>
                         </w:rPr>
                       </w:pPr>
+                      <w:r>
+                        <w:rPr>
+                          <w:rFonts w:ascii="Courier New" w:hAnsi="Courier New" w:cs="Courier New"/>
+                          <w:color w:val="FF0000"/>
+                        </w:rPr>
+                        <w:t>cebu$predicted &lt;- predict(mod8b)</w:t>
+                      </w:r>
+                    </w:p>
+                    <w:p>
+                      <w:pPr>
+                        <w:rPr>
+                          <w:rFonts w:ascii="Courier New" w:hAnsi="Courier New" w:cs="Courier New"/>
+                          <w:color w:val="FF0000"/>
+                        </w:rPr>
+                      </w:pPr>
+                    </w:p>
+                    <w:p>
+                      <w:pPr>
+                        <w:rPr>
+                          <w:rFonts w:ascii="Courier New" w:hAnsi="Courier New" w:cs="Courier New"/>
+                          <w:color w:val="FF0000"/>
+                        </w:rPr>
+                      </w:pPr>
+                      <w:r>
+                        <w:rPr>
+                          <w:rFonts w:ascii="Courier New" w:hAnsi="Courier New" w:cs="Courier New"/>
+                          <w:color w:val="FF0000"/>
+                        </w:rPr>
+                        <w:t>ggplot(cebu, aes(x = HBBC, y = predicted)) +</w:t>
+                      </w:r>
+                    </w:p>
+                    <w:p>
+                      <w:pPr>
+                        <w:rPr>
+                          <w:rFonts w:ascii="Courier New" w:hAnsi="Courier New" w:cs="Courier New"/>
+                          <w:color w:val="FF0000"/>
+                        </w:rPr>
+                      </w:pPr>
+                      <w:r>
+                        <w:rPr>
+                          <w:rFonts w:ascii="Courier New" w:hAnsi="Courier New" w:cs="Courier New"/>
+                          <w:color w:val="FF0000"/>
+                        </w:rPr>
+                        <w:t xml:space="preserve">  geom_line(aes(group = id), alpha = 0.5) +</w:t>
+                      </w:r>
+                    </w:p>
+                    <w:p>
+                      <w:pPr>
+                        <w:rPr>
+                          <w:rFonts w:ascii="Courier New" w:hAnsi="Courier New" w:cs="Courier New"/>
+                          <w:color w:val="FF0000"/>
+                        </w:rPr>
+                      </w:pPr>
+                      <w:r>
+                        <w:rPr>
+                          <w:rFonts w:ascii="Courier New" w:hAnsi="Courier New" w:cs="Courier New"/>
+                          <w:color w:val="FF0000"/>
+                        </w:rPr>
+                        <w:t xml:space="preserve">  geom_smooth(method = "lm") +</w:t>
+                      </w:r>
+                    </w:p>
+                    <w:p>
+                      <w:pPr>
+                        <w:rPr>
+                          <w:rFonts w:ascii="Courier New" w:hAnsi="Courier New" w:cs="Courier New"/>
+                          <w:color w:val="FF0000"/>
+                        </w:rPr>
+                      </w:pPr>
+                      <w:r>
+                        <w:rPr>
+                          <w:rFonts w:ascii="Courier New" w:hAnsi="Courier New" w:cs="Courier New"/>
+                          <w:color w:val="FF0000"/>
+                        </w:rPr>
+                        <w:t xml:space="preserve">  theme_bw() +</w:t>
+                      </w:r>
+                    </w:p>
+                    <w:p>
+                      <w:pPr>
+                        <w:rPr>
+                          <w:rFonts w:ascii="Courier New" w:hAnsi="Courier New" w:cs="Courier New"/>
+                          <w:color w:val="FF0000"/>
+                        </w:rPr>
+                      </w:pPr>
+                      <w:r>
+                        <w:rPr>
+                          <w:rFonts w:ascii="Courier New" w:hAnsi="Courier New" w:cs="Courier New"/>
+                          <w:color w:val="FF0000"/>
+                        </w:rPr>
+                        <w:t xml:space="preserve">  labs(x = "Height", y = "Predicted weight") +</w:t>
+                      </w:r>
+                    </w:p>
+                    <w:p>
+                      <w:pPr>
+                        <w:rPr>
+                          <w:rFonts w:ascii="Courier New" w:hAnsi="Courier New" w:cs="Courier New"/>
+                          <w:color w:val="FF0000"/>
+                        </w:rPr>
+                      </w:pPr>
+                      <w:r>
+                        <w:rPr>
+                          <w:rFonts w:ascii="Courier New" w:hAnsi="Courier New" w:cs="Courier New"/>
+                          <w:color w:val="FF0000"/>
+                        </w:rPr>
+                        <w:t xml:space="preserve">  facet_wrap(~feedtype)</w:t>
+                      </w:r>
                     </w:p>
                   </w:txbxContent>
                 </v:textbox>
@@ -15971,24 +15964,14 @@
       </w:r>
     </w:p>
     <w:p>
-      <w:proofErr w:type="spellStart"/>
       <w:r>
         <w:t>Mänu</w:t>
       </w:r>
-      <w:proofErr w:type="spellEnd"/>
     </w:p>
     <w:p/>
     <w:p>
       <w:r>
-        <w:t xml:space="preserve">The file (highway.csv) contains all the information I got from </w:t>
-      </w:r>
-      <w:proofErr w:type="spellStart"/>
-      <w:r>
-        <w:t>Mänu</w:t>
-      </w:r>
-      <w:proofErr w:type="spellEnd"/>
-      <w:r>
-        <w:t xml:space="preserve">. </w:t>
+        <w:t xml:space="preserve">The file (highway.csv) contains all the information I got from Mänu. </w:t>
       </w:r>
     </w:p>
     <w:p>
@@ -16043,15 +16026,7 @@
     <w:p/>
     <w:p>
       <w:r>
-        <w:t xml:space="preserve">Please answer the first point in </w:t>
-      </w:r>
-      <w:proofErr w:type="spellStart"/>
-      <w:r>
-        <w:t>Mänu’s</w:t>
-      </w:r>
-      <w:proofErr w:type="spellEnd"/>
-      <w:r>
-        <w:t xml:space="preserve"> email, with your conclusion and your explanation on what you did and describe your results (hint: the outcome here is </w:t>
+        <w:t xml:space="preserve">Please answer the first point in Mänu’s email, with your conclusion and your explanation on what you did and describe your results (hint: the outcome here is </w:t>
       </w:r>
       <w:r>
         <w:rPr>
@@ -16178,6 +16153,56 @@
                               </w:rPr>
                               <w:t xml:space="preserve">the accident frequency of sample 2 is </w:t>
                             </w:r>
+                            <w:r>
+                              <w:rPr>
+                                <w:color w:val="FF0000"/>
+                              </w:rPr>
+                              <w:t>lower from accident frequency of sample 1 (</w:t>
+                            </w:r>
+                            <m:oMath>
+                              <m:sSub>
+                                <m:sSubPr>
+                                  <m:ctrlPr>
+                                    <w:rPr>
+                                      <w:rFonts w:ascii="Cambria Math" w:hAnsi="Cambria Math"/>
+                                      <w:i/>
+                                      <w:color w:val="FF0000"/>
+                                    </w:rPr>
+                                  </m:ctrlPr>
+                                </m:sSubPr>
+                                <m:e>
+                                  <m:r>
+                                    <w:rPr>
+                                      <w:rFonts w:ascii="Cambria Math" w:hAnsi="Cambria Math"/>
+                                      <w:color w:val="FF0000"/>
+                                    </w:rPr>
+                                    <m:t>b</m:t>
+                                  </m:r>
+                                </m:e>
+                                <m:sub>
+                                  <m:r>
+                                    <w:rPr>
+                                      <w:rFonts w:ascii="Cambria Math" w:hAnsi="Cambria Math"/>
+                                      <w:color w:val="FF0000"/>
+                                    </w:rPr>
+                                    <m:t>sample2</m:t>
+                                  </m:r>
+                                </m:sub>
+                              </m:sSub>
+                              <m:r>
+                                <w:rPr>
+                                  <w:rFonts w:ascii="Cambria Math" w:hAnsi="Cambria Math"/>
+                                  <w:color w:val="FF0000"/>
+                                </w:rPr>
+                                <m:t>=-1.37, p=0.060)</m:t>
+                              </m:r>
+                            </m:oMath>
+                            <w:r>
+                              <w:rPr>
+                                <w:color w:val="FF0000"/>
+                              </w:rPr>
+                              <w:t>.</w:t>
+                            </w:r>
                           </w:p>
                         </w:txbxContent>
                       </wps:txbx>
@@ -16243,6 +16268,56 @@
                         </w:rPr>
                         <w:t xml:space="preserve">the accident frequency of sample 2 is </w:t>
                       </w:r>
+                      <w:r>
+                        <w:rPr>
+                          <w:color w:val="FF0000"/>
+                        </w:rPr>
+                        <w:t>lower from accident frequency of sample 1 (</w:t>
+                      </w:r>
+                      <m:oMath>
+                        <m:sSub>
+                          <m:sSubPr>
+                            <m:ctrlPr>
+                              <w:rPr>
+                                <w:rFonts w:ascii="Cambria Math" w:hAnsi="Cambria Math"/>
+                                <w:i/>
+                                <w:color w:val="FF0000"/>
+                              </w:rPr>
+                            </m:ctrlPr>
+                          </m:sSubPr>
+                          <m:e>
+                            <m:r>
+                              <w:rPr>
+                                <w:rFonts w:ascii="Cambria Math" w:hAnsi="Cambria Math"/>
+                                <w:color w:val="FF0000"/>
+                              </w:rPr>
+                              <m:t>b</m:t>
+                            </m:r>
+                          </m:e>
+                          <m:sub>
+                            <m:r>
+                              <w:rPr>
+                                <w:rFonts w:ascii="Cambria Math" w:hAnsi="Cambria Math"/>
+                                <w:color w:val="FF0000"/>
+                              </w:rPr>
+                              <m:t>sample2</m:t>
+                            </m:r>
+                          </m:sub>
+                        </m:sSub>
+                        <m:r>
+                          <w:rPr>
+                            <w:rFonts w:ascii="Cambria Math" w:hAnsi="Cambria Math"/>
+                            <w:color w:val="FF0000"/>
+                          </w:rPr>
+                          <m:t>=-1.37, p=0.060)</m:t>
+                        </m:r>
+                      </m:oMath>
+                      <w:r>
+                        <w:rPr>
+                          <w:color w:val="FF0000"/>
+                        </w:rPr>
+                        <w:t>.</w:t>
+                      </w:r>
                     </w:p>
                   </w:txbxContent>
                 </v:textbox>
@@ -16272,9 +16347,9 @@
         <mc:AlternateContent>
           <mc:Choice Requires="wps">
             <w:drawing>
-              <wp:inline distT="0" distB="0" distL="0" distR="0" wp14:anchorId="27A81270" wp14:editId="6BA28F0D">
-                <wp:extent cx="5718412" cy="2677886"/>
-                <wp:effectExtent l="0" t="0" r="9525" b="14605"/>
+              <wp:inline distT="0" distB="0" distL="0" distR="0" wp14:anchorId="27A81270" wp14:editId="3D226498">
+                <wp:extent cx="5718412" cy="3543300"/>
+                <wp:effectExtent l="0" t="0" r="15875" b="19050"/>
                 <wp:docPr id="202" name="Text Box 202"/>
                 <wp:cNvGraphicFramePr>
                   <a:graphicFrameLocks xmlns:a="http://schemas.openxmlformats.org/drawingml/2006/main"/>
@@ -16288,7 +16363,7 @@
                       <wps:spPr bwMode="auto">
                         <a:xfrm>
                           <a:off x="0" y="0"/>
-                          <a:ext cx="5718412" cy="2677886"/>
+                          <a:ext cx="5718412" cy="3543300"/>
                         </a:xfrm>
                         <a:prstGeom prst="rect">
                           <a:avLst/>
@@ -16338,9 +16413,229 @@
                           <w:p>
                             <w:pPr>
                               <w:rPr>
+                                <w:rFonts w:ascii="Courier New" w:hAnsi="Courier New" w:cs="Courier New"/>
                                 <w:color w:val="FF0000"/>
                               </w:rPr>
                             </w:pPr>
+                            <w:r>
+                              <w:rPr>
+                                <w:rFonts w:ascii="Courier New" w:hAnsi="Courier New" w:cs="Courier New"/>
+                                <w:color w:val="FF0000"/>
+                              </w:rPr>
+                              <w:t>Call:</w:t>
+                            </w:r>
+                          </w:p>
+                          <w:p>
+                            <w:pPr>
+                              <w:rPr>
+                                <w:rFonts w:ascii="Courier New" w:hAnsi="Courier New" w:cs="Courier New"/>
+                                <w:color w:val="FF0000"/>
+                              </w:rPr>
+                            </w:pPr>
+                            <w:r>
+                              <w:rPr>
+                                <w:rFonts w:ascii="Courier New" w:hAnsi="Courier New" w:cs="Courier New"/>
+                                <w:color w:val="FF0000"/>
+                              </w:rPr>
+                              <w:t>glm(formula = accidents ~ sample, family = "poisson", data = highway_long)</w:t>
+                            </w:r>
+                          </w:p>
+                          <w:p>
+                            <w:pPr>
+                              <w:rPr>
+                                <w:rFonts w:ascii="Courier New" w:hAnsi="Courier New" w:cs="Courier New"/>
+                                <w:color w:val="FF0000"/>
+                              </w:rPr>
+                            </w:pPr>
+                          </w:p>
+                          <w:p>
+                            <w:pPr>
+                              <w:rPr>
+                                <w:rFonts w:ascii="Courier New" w:hAnsi="Courier New" w:cs="Courier New"/>
+                                <w:color w:val="FF0000"/>
+                              </w:rPr>
+                            </w:pPr>
+                            <w:r>
+                              <w:rPr>
+                                <w:rFonts w:ascii="Courier New" w:hAnsi="Courier New" w:cs="Courier New"/>
+                                <w:color w:val="FF0000"/>
+                              </w:rPr>
+                              <w:t>Coefficients:</w:t>
+                            </w:r>
+                          </w:p>
+                          <w:p>
+                            <w:pPr>
+                              <w:rPr>
+                                <w:rFonts w:ascii="Courier New" w:hAnsi="Courier New" w:cs="Courier New"/>
+                                <w:color w:val="FF0000"/>
+                              </w:rPr>
+                            </w:pPr>
+                            <w:r>
+                              <w:rPr>
+                                <w:rFonts w:ascii="Courier New" w:hAnsi="Courier New" w:cs="Courier New"/>
+                                <w:color w:val="FF0000"/>
+                              </w:rPr>
+                              <w:t xml:space="preserve">            Estimate Std. Error z value Pr(&gt;|z|)    </w:t>
+                            </w:r>
+                          </w:p>
+                          <w:p>
+                            <w:pPr>
+                              <w:rPr>
+                                <w:rFonts w:ascii="Courier New" w:hAnsi="Courier New" w:cs="Courier New"/>
+                                <w:color w:val="FF0000"/>
+                              </w:rPr>
+                            </w:pPr>
+                            <w:r>
+                              <w:rPr>
+                                <w:rFonts w:ascii="Courier New" w:hAnsi="Courier New" w:cs="Courier New"/>
+                                <w:color w:val="FF0000"/>
+                              </w:rPr>
+                              <w:t>(Intercept)  -2.7246     0.1768 -15.413   &lt;2e-16 ***</w:t>
+                            </w:r>
+                          </w:p>
+                          <w:p>
+                            <w:pPr>
+                              <w:rPr>
+                                <w:rFonts w:ascii="Courier New" w:hAnsi="Courier New" w:cs="Courier New"/>
+                                <w:color w:val="FF0000"/>
+                              </w:rPr>
+                            </w:pPr>
+                            <w:r>
+                              <w:rPr>
+                                <w:rFonts w:ascii="Courier New" w:hAnsi="Courier New" w:cs="Courier New"/>
+                                <w:color w:val="FF0000"/>
+                              </w:rPr>
+                              <w:t xml:space="preserve">sample2      -1.3698     0.7289  -1.879   0.0602 .  </w:t>
+                            </w:r>
+                          </w:p>
+                          <w:p>
+                            <w:pPr>
+                              <w:rPr>
+                                <w:rFonts w:ascii="Courier New" w:hAnsi="Courier New" w:cs="Courier New"/>
+                                <w:color w:val="FF0000"/>
+                              </w:rPr>
+                            </w:pPr>
+                            <w:r>
+                              <w:rPr>
+                                <w:rFonts w:ascii="Courier New" w:hAnsi="Courier New" w:cs="Courier New"/>
+                                <w:color w:val="FF0000"/>
+                              </w:rPr>
+                              <w:t>---</w:t>
+                            </w:r>
+                          </w:p>
+                          <w:p>
+                            <w:pPr>
+                              <w:rPr>
+                                <w:rFonts w:ascii="Courier New" w:hAnsi="Courier New" w:cs="Courier New"/>
+                                <w:color w:val="FF0000"/>
+                              </w:rPr>
+                            </w:pPr>
+                            <w:r>
+                              <w:rPr>
+                                <w:rFonts w:ascii="Courier New" w:hAnsi="Courier New" w:cs="Courier New"/>
+                                <w:color w:val="FF0000"/>
+                              </w:rPr>
+                              <w:t>Signif. codes:  0 ‘***’ 0.001 ‘**’ 0.01 ‘*’ 0.05 ‘.’ 0.1 ‘ ’ 1</w:t>
+                            </w:r>
+                          </w:p>
+                          <w:p>
+                            <w:pPr>
+                              <w:rPr>
+                                <w:rFonts w:ascii="Courier New" w:hAnsi="Courier New" w:cs="Courier New"/>
+                                <w:color w:val="FF0000"/>
+                              </w:rPr>
+                            </w:pPr>
+                          </w:p>
+                          <w:p>
+                            <w:pPr>
+                              <w:rPr>
+                                <w:rFonts w:ascii="Courier New" w:hAnsi="Courier New" w:cs="Courier New"/>
+                                <w:color w:val="FF0000"/>
+                              </w:rPr>
+                            </w:pPr>
+                            <w:r>
+                              <w:rPr>
+                                <w:rFonts w:ascii="Courier New" w:hAnsi="Courier New" w:cs="Courier New"/>
+                                <w:color w:val="FF0000"/>
+                              </w:rPr>
+                              <w:t>(Dispersion parameter for poisson family taken to be 1)</w:t>
+                            </w:r>
+                          </w:p>
+                          <w:p>
+                            <w:pPr>
+                              <w:rPr>
+                                <w:rFonts w:ascii="Courier New" w:hAnsi="Courier New" w:cs="Courier New"/>
+                                <w:color w:val="FF0000"/>
+                              </w:rPr>
+                            </w:pPr>
+                          </w:p>
+                          <w:p>
+                            <w:pPr>
+                              <w:rPr>
+                                <w:rFonts w:ascii="Courier New" w:hAnsi="Courier New" w:cs="Courier New"/>
+                                <w:color w:val="FF0000"/>
+                              </w:rPr>
+                            </w:pPr>
+                            <w:r>
+                              <w:rPr>
+                                <w:rFonts w:ascii="Courier New" w:hAnsi="Courier New" w:cs="Courier New"/>
+                                <w:color w:val="FF0000"/>
+                              </w:rPr>
+                              <w:t xml:space="preserve">    Null deviance: 198.87  on 607  degrees of freedom</w:t>
+                            </w:r>
+                          </w:p>
+                          <w:p>
+                            <w:pPr>
+                              <w:rPr>
+                                <w:rFonts w:ascii="Courier New" w:hAnsi="Courier New" w:cs="Courier New"/>
+                                <w:color w:val="FF0000"/>
+                              </w:rPr>
+                            </w:pPr>
+                            <w:r>
+                              <w:rPr>
+                                <w:rFonts w:ascii="Courier New" w:hAnsi="Courier New" w:cs="Courier New"/>
+                                <w:color w:val="FF0000"/>
+                              </w:rPr>
+                              <w:t>Residual deviance: 193.52  on 606  degrees of freedom</w:t>
+                            </w:r>
+                          </w:p>
+                          <w:p>
+                            <w:pPr>
+                              <w:rPr>
+                                <w:rFonts w:ascii="Courier New" w:hAnsi="Courier New" w:cs="Courier New"/>
+                                <w:color w:val="FF0000"/>
+                              </w:rPr>
+                            </w:pPr>
+                            <w:r>
+                              <w:rPr>
+                                <w:rFonts w:ascii="Courier New" w:hAnsi="Courier New" w:cs="Courier New"/>
+                                <w:color w:val="FF0000"/>
+                              </w:rPr>
+                              <w:t>AIC: 264.14</w:t>
+                            </w:r>
+                          </w:p>
+                          <w:p>
+                            <w:pPr>
+                              <w:rPr>
+                                <w:rFonts w:ascii="Courier New" w:hAnsi="Courier New" w:cs="Courier New"/>
+                                <w:color w:val="FF0000"/>
+                              </w:rPr>
+                            </w:pPr>
+                          </w:p>
+                          <w:p>
+                            <w:pPr>
+                              <w:rPr>
+                                <w:rFonts w:ascii="Courier New" w:hAnsi="Courier New" w:cs="Courier New"/>
+                                <w:color w:val="FF0000"/>
+                              </w:rPr>
+                            </w:pPr>
+                            <w:r>
+                              <w:rPr>
+                                <w:rFonts w:ascii="Courier New" w:hAnsi="Courier New" w:cs="Courier New"/>
+                                <w:color w:val="FF0000"/>
+                              </w:rPr>
+                              <w:t>Number of Fisher Scoring iterations: 6</w:t>
+                            </w:r>
                           </w:p>
                         </w:txbxContent>
                       </wps:txbx>
@@ -16355,7 +16650,7 @@
           </mc:Choice>
           <mc:Fallback>
             <w:pict>
-              <v:shape w14:anchorId="27A81270" id="Text Box 202" o:spid="_x0000_s1058" type="#_x0000_t202" style="width:450.25pt;height:210.85pt;visibility:visible;mso-wrap-style:square;mso-left-percent:-10001;mso-top-percent:-10001;mso-position-horizontal:absolute;mso-position-horizontal-relative:char;mso-position-vertical:absolute;mso-position-vertical-relative:line;mso-left-percent:-10001;mso-top-percent:-10001;v-text-anchor:top" o:gfxdata="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">
+              <v:shape w14:anchorId="27A81270" id="Text Box 202" o:spid="_x0000_s1058" type="#_x0000_t202" style="width:450.25pt;height:279pt;visibility:visible;mso-wrap-style:square;mso-left-percent:-10001;mso-top-percent:-10001;mso-position-horizontal:absolute;mso-position-horizontal-relative:char;mso-position-vertical:absolute;mso-position-vertical-relative:line;mso-left-percent:-10001;mso-top-percent:-10001;v-text-anchor:top" o:gfxdata="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">
                 <v:textbox>
                   <w:txbxContent>
                     <w:p>
@@ -16389,9 +16684,229 @@
                     <w:p>
                       <w:pPr>
                         <w:rPr>
+                          <w:rFonts w:ascii="Courier New" w:hAnsi="Courier New" w:cs="Courier New"/>
                           <w:color w:val="FF0000"/>
                         </w:rPr>
                       </w:pPr>
+                      <w:r>
+                        <w:rPr>
+                          <w:rFonts w:ascii="Courier New" w:hAnsi="Courier New" w:cs="Courier New"/>
+                          <w:color w:val="FF0000"/>
+                        </w:rPr>
+                        <w:t>Call:</w:t>
+                      </w:r>
+                    </w:p>
+                    <w:p>
+                      <w:pPr>
+                        <w:rPr>
+                          <w:rFonts w:ascii="Courier New" w:hAnsi="Courier New" w:cs="Courier New"/>
+                          <w:color w:val="FF0000"/>
+                        </w:rPr>
+                      </w:pPr>
+                      <w:r>
+                        <w:rPr>
+                          <w:rFonts w:ascii="Courier New" w:hAnsi="Courier New" w:cs="Courier New"/>
+                          <w:color w:val="FF0000"/>
+                        </w:rPr>
+                        <w:t>glm(formula = accidents ~ sample, family = "poisson", data = highway_long)</w:t>
+                      </w:r>
+                    </w:p>
+                    <w:p>
+                      <w:pPr>
+                        <w:rPr>
+                          <w:rFonts w:ascii="Courier New" w:hAnsi="Courier New" w:cs="Courier New"/>
+                          <w:color w:val="FF0000"/>
+                        </w:rPr>
+                      </w:pPr>
+                    </w:p>
+                    <w:p>
+                      <w:pPr>
+                        <w:rPr>
+                          <w:rFonts w:ascii="Courier New" w:hAnsi="Courier New" w:cs="Courier New"/>
+                          <w:color w:val="FF0000"/>
+                        </w:rPr>
+                      </w:pPr>
+                      <w:r>
+                        <w:rPr>
+                          <w:rFonts w:ascii="Courier New" w:hAnsi="Courier New" w:cs="Courier New"/>
+                          <w:color w:val="FF0000"/>
+                        </w:rPr>
+                        <w:t>Coefficients:</w:t>
+                      </w:r>
+                    </w:p>
+                    <w:p>
+                      <w:pPr>
+                        <w:rPr>
+                          <w:rFonts w:ascii="Courier New" w:hAnsi="Courier New" w:cs="Courier New"/>
+                          <w:color w:val="FF0000"/>
+                        </w:rPr>
+                      </w:pPr>
+                      <w:r>
+                        <w:rPr>
+                          <w:rFonts w:ascii="Courier New" w:hAnsi="Courier New" w:cs="Courier New"/>
+                          <w:color w:val="FF0000"/>
+                        </w:rPr>
+                        <w:t xml:space="preserve">            Estimate Std. Error z value Pr(&gt;|z|)    </w:t>
+                      </w:r>
+                    </w:p>
+                    <w:p>
+                      <w:pPr>
+                        <w:rPr>
+                          <w:rFonts w:ascii="Courier New" w:hAnsi="Courier New" w:cs="Courier New"/>
+                          <w:color w:val="FF0000"/>
+                        </w:rPr>
+                      </w:pPr>
+                      <w:r>
+                        <w:rPr>
+                          <w:rFonts w:ascii="Courier New" w:hAnsi="Courier New" w:cs="Courier New"/>
+                          <w:color w:val="FF0000"/>
+                        </w:rPr>
+                        <w:t>(Intercept)  -2.7246     0.1768 -15.413   &lt;2e-16 ***</w:t>
+                      </w:r>
+                    </w:p>
+                    <w:p>
+                      <w:pPr>
+                        <w:rPr>
+                          <w:rFonts w:ascii="Courier New" w:hAnsi="Courier New" w:cs="Courier New"/>
+                          <w:color w:val="FF0000"/>
+                        </w:rPr>
+                      </w:pPr>
+                      <w:r>
+                        <w:rPr>
+                          <w:rFonts w:ascii="Courier New" w:hAnsi="Courier New" w:cs="Courier New"/>
+                          <w:color w:val="FF0000"/>
+                        </w:rPr>
+                        <w:t xml:space="preserve">sample2      -1.3698     0.7289  -1.879   0.0602 .  </w:t>
+                      </w:r>
+                    </w:p>
+                    <w:p>
+                      <w:pPr>
+                        <w:rPr>
+                          <w:rFonts w:ascii="Courier New" w:hAnsi="Courier New" w:cs="Courier New"/>
+                          <w:color w:val="FF0000"/>
+                        </w:rPr>
+                      </w:pPr>
+                      <w:r>
+                        <w:rPr>
+                          <w:rFonts w:ascii="Courier New" w:hAnsi="Courier New" w:cs="Courier New"/>
+                          <w:color w:val="FF0000"/>
+                        </w:rPr>
+                        <w:t>---</w:t>
+                      </w:r>
+                    </w:p>
+                    <w:p>
+                      <w:pPr>
+                        <w:rPr>
+                          <w:rFonts w:ascii="Courier New" w:hAnsi="Courier New" w:cs="Courier New"/>
+                          <w:color w:val="FF0000"/>
+                        </w:rPr>
+                      </w:pPr>
+                      <w:r>
+                        <w:rPr>
+                          <w:rFonts w:ascii="Courier New" w:hAnsi="Courier New" w:cs="Courier New"/>
+                          <w:color w:val="FF0000"/>
+                        </w:rPr>
+                        <w:t>Signif. codes:  0 ‘***’ 0.001 ‘**’ 0.01 ‘*’ 0.05 ‘.’ 0.1 ‘ ’ 1</w:t>
+                      </w:r>
+                    </w:p>
+                    <w:p>
+                      <w:pPr>
+                        <w:rPr>
+                          <w:rFonts w:ascii="Courier New" w:hAnsi="Courier New" w:cs="Courier New"/>
+                          <w:color w:val="FF0000"/>
+                        </w:rPr>
+                      </w:pPr>
+                    </w:p>
+                    <w:p>
+                      <w:pPr>
+                        <w:rPr>
+                          <w:rFonts w:ascii="Courier New" w:hAnsi="Courier New" w:cs="Courier New"/>
+                          <w:color w:val="FF0000"/>
+                        </w:rPr>
+                      </w:pPr>
+                      <w:r>
+                        <w:rPr>
+                          <w:rFonts w:ascii="Courier New" w:hAnsi="Courier New" w:cs="Courier New"/>
+                          <w:color w:val="FF0000"/>
+                        </w:rPr>
+                        <w:t>(Dispersion parameter for poisson family taken to be 1)</w:t>
+                      </w:r>
+                    </w:p>
+                    <w:p>
+                      <w:pPr>
+                        <w:rPr>
+                          <w:rFonts w:ascii="Courier New" w:hAnsi="Courier New" w:cs="Courier New"/>
+                          <w:color w:val="FF0000"/>
+                        </w:rPr>
+                      </w:pPr>
+                    </w:p>
+                    <w:p>
+                      <w:pPr>
+                        <w:rPr>
+                          <w:rFonts w:ascii="Courier New" w:hAnsi="Courier New" w:cs="Courier New"/>
+                          <w:color w:val="FF0000"/>
+                        </w:rPr>
+                      </w:pPr>
+                      <w:r>
+                        <w:rPr>
+                          <w:rFonts w:ascii="Courier New" w:hAnsi="Courier New" w:cs="Courier New"/>
+                          <w:color w:val="FF0000"/>
+                        </w:rPr>
+                        <w:t xml:space="preserve">    Null deviance: 198.87  on 607  degrees of freedom</w:t>
+                      </w:r>
+                    </w:p>
+                    <w:p>
+                      <w:pPr>
+                        <w:rPr>
+                          <w:rFonts w:ascii="Courier New" w:hAnsi="Courier New" w:cs="Courier New"/>
+                          <w:color w:val="FF0000"/>
+                        </w:rPr>
+                      </w:pPr>
+                      <w:r>
+                        <w:rPr>
+                          <w:rFonts w:ascii="Courier New" w:hAnsi="Courier New" w:cs="Courier New"/>
+                          <w:color w:val="FF0000"/>
+                        </w:rPr>
+                        <w:t>Residual deviance: 193.52  on 606  degrees of freedom</w:t>
+                      </w:r>
+                    </w:p>
+                    <w:p>
+                      <w:pPr>
+                        <w:rPr>
+                          <w:rFonts w:ascii="Courier New" w:hAnsi="Courier New" w:cs="Courier New"/>
+                          <w:color w:val="FF0000"/>
+                        </w:rPr>
+                      </w:pPr>
+                      <w:r>
+                        <w:rPr>
+                          <w:rFonts w:ascii="Courier New" w:hAnsi="Courier New" w:cs="Courier New"/>
+                          <w:color w:val="FF0000"/>
+                        </w:rPr>
+                        <w:t>AIC: 264.14</w:t>
+                      </w:r>
+                    </w:p>
+                    <w:p>
+                      <w:pPr>
+                        <w:rPr>
+                          <w:rFonts w:ascii="Courier New" w:hAnsi="Courier New" w:cs="Courier New"/>
+                          <w:color w:val="FF0000"/>
+                        </w:rPr>
+                      </w:pPr>
+                    </w:p>
+                    <w:p>
+                      <w:pPr>
+                        <w:rPr>
+                          <w:rFonts w:ascii="Courier New" w:hAnsi="Courier New" w:cs="Courier New"/>
+                          <w:color w:val="FF0000"/>
+                        </w:rPr>
+                      </w:pPr>
+                      <w:r>
+                        <w:rPr>
+                          <w:rFonts w:ascii="Courier New" w:hAnsi="Courier New" w:cs="Courier New"/>
+                          <w:color w:val="FF0000"/>
+                        </w:rPr>
+                        <w:t>Number of Fisher Scoring iterations: 6</w:t>
+                      </w:r>
                     </w:p>
                   </w:txbxContent>
                 </v:textbox>
@@ -16468,9 +16983,107 @@
                           <w:p>
                             <w:pPr>
                               <w:rPr>
+                                <w:rFonts w:ascii="Courier New" w:hAnsi="Courier New" w:cs="Courier New"/>
                                 <w:color w:val="002060"/>
                               </w:rPr>
                             </w:pPr>
+                            <w:r>
+                              <w:rPr>
+                                <w:rFonts w:ascii="Courier New" w:hAnsi="Courier New" w:cs="Courier New"/>
+                                <w:color w:val="002060"/>
+                              </w:rPr>
+                              <w:t>highway &lt;- readr::read_csv("highway.csv")</w:t>
+                            </w:r>
+                          </w:p>
+                          <w:p>
+                            <w:pPr>
+                              <w:rPr>
+                                <w:rFonts w:ascii="Courier New" w:hAnsi="Courier New" w:cs="Courier New"/>
+                                <w:color w:val="002060"/>
+                              </w:rPr>
+                            </w:pPr>
+                            <w:r>
+                              <w:rPr>
+                                <w:rFonts w:ascii="Courier New" w:hAnsi="Courier New" w:cs="Courier New"/>
+                                <w:color w:val="002060"/>
+                              </w:rPr>
+                              <w:t xml:space="preserve">highway_long &lt;- highway |&gt; </w:t>
+                            </w:r>
+                          </w:p>
+                          <w:p>
+                            <w:pPr>
+                              <w:rPr>
+                                <w:rFonts w:ascii="Courier New" w:hAnsi="Courier New" w:cs="Courier New"/>
+                                <w:color w:val="002060"/>
+                              </w:rPr>
+                            </w:pPr>
+                            <w:r>
+                              <w:rPr>
+                                <w:rFonts w:ascii="Courier New" w:hAnsi="Courier New" w:cs="Courier New"/>
+                                <w:color w:val="002060"/>
+                              </w:rPr>
+                              <w:t xml:space="preserve">  tidyr::pivot_longer(cols = c(S1:S8),</w:t>
+                            </w:r>
+                          </w:p>
+                          <w:p>
+                            <w:pPr>
+                              <w:rPr>
+                                <w:rFonts w:ascii="Courier New" w:hAnsi="Courier New" w:cs="Courier New"/>
+                                <w:color w:val="002060"/>
+                              </w:rPr>
+                            </w:pPr>
+                            <w:r>
+                              <w:rPr>
+                                <w:rFonts w:ascii="Courier New" w:hAnsi="Courier New" w:cs="Courier New"/>
+                                <w:color w:val="002060"/>
+                              </w:rPr>
+                              <w:t xml:space="preserve">                      names_to = "Section",</w:t>
+                            </w:r>
+                          </w:p>
+                          <w:p>
+                            <w:pPr>
+                              <w:rPr>
+                                <w:rFonts w:ascii="Courier New" w:hAnsi="Courier New" w:cs="Courier New"/>
+                                <w:color w:val="002060"/>
+                              </w:rPr>
+                            </w:pPr>
+                            <w:r>
+                              <w:rPr>
+                                <w:rFonts w:ascii="Courier New" w:hAnsi="Courier New" w:cs="Courier New"/>
+                                <w:color w:val="002060"/>
+                              </w:rPr>
+                              <w:t xml:space="preserve">                      values_to = "accidents") |&gt; </w:t>
+                            </w:r>
+                          </w:p>
+                          <w:p>
+                            <w:pPr>
+                              <w:rPr>
+                                <w:rFonts w:ascii="Courier New" w:hAnsi="Courier New" w:cs="Courier New"/>
+                                <w:color w:val="002060"/>
+                              </w:rPr>
+                            </w:pPr>
+                            <w:r>
+                              <w:rPr>
+                                <w:rFonts w:ascii="Courier New" w:hAnsi="Courier New" w:cs="Courier New"/>
+                                <w:color w:val="002060"/>
+                              </w:rPr>
+                              <w:t xml:space="preserve">  dplyr::mutate(sample = factor(sample))</w:t>
+                            </w:r>
+                          </w:p>
+                          <w:p>
+                            <w:pPr>
+                              <w:rPr>
+                                <w:rFonts w:ascii="Courier New" w:hAnsi="Courier New" w:cs="Courier New"/>
+                                <w:color w:val="002060"/>
+                              </w:rPr>
+                            </w:pPr>
+                            <w:r>
+                              <w:rPr>
+                                <w:rFonts w:ascii="Courier New" w:hAnsi="Courier New" w:cs="Courier New"/>
+                                <w:color w:val="002060"/>
+                              </w:rPr>
+                              <w:t>summary(glm(accidents ~ sample, family="poisson", data=highway_long))</w:t>
+                            </w:r>
                           </w:p>
                         </w:txbxContent>
                       </wps:txbx>
@@ -16510,9 +17123,107 @@
                     <w:p>
                       <w:pPr>
                         <w:rPr>
+                          <w:rFonts w:ascii="Courier New" w:hAnsi="Courier New" w:cs="Courier New"/>
                           <w:color w:val="002060"/>
                         </w:rPr>
                       </w:pPr>
+                      <w:r>
+                        <w:rPr>
+                          <w:rFonts w:ascii="Courier New" w:hAnsi="Courier New" w:cs="Courier New"/>
+                          <w:color w:val="002060"/>
+                        </w:rPr>
+                        <w:t>highway &lt;- readr::read_csv("highway.csv")</w:t>
+                      </w:r>
+                    </w:p>
+                    <w:p>
+                      <w:pPr>
+                        <w:rPr>
+                          <w:rFonts w:ascii="Courier New" w:hAnsi="Courier New" w:cs="Courier New"/>
+                          <w:color w:val="002060"/>
+                        </w:rPr>
+                      </w:pPr>
+                      <w:r>
+                        <w:rPr>
+                          <w:rFonts w:ascii="Courier New" w:hAnsi="Courier New" w:cs="Courier New"/>
+                          <w:color w:val="002060"/>
+                        </w:rPr>
+                        <w:t xml:space="preserve">highway_long &lt;- highway |&gt; </w:t>
+                      </w:r>
+                    </w:p>
+                    <w:p>
+                      <w:pPr>
+                        <w:rPr>
+                          <w:rFonts w:ascii="Courier New" w:hAnsi="Courier New" w:cs="Courier New"/>
+                          <w:color w:val="002060"/>
+                        </w:rPr>
+                      </w:pPr>
+                      <w:r>
+                        <w:rPr>
+                          <w:rFonts w:ascii="Courier New" w:hAnsi="Courier New" w:cs="Courier New"/>
+                          <w:color w:val="002060"/>
+                        </w:rPr>
+                        <w:t xml:space="preserve">  tidyr::pivot_longer(cols = c(S1:S8),</w:t>
+                      </w:r>
+                    </w:p>
+                    <w:p>
+                      <w:pPr>
+                        <w:rPr>
+                          <w:rFonts w:ascii="Courier New" w:hAnsi="Courier New" w:cs="Courier New"/>
+                          <w:color w:val="002060"/>
+                        </w:rPr>
+                      </w:pPr>
+                      <w:r>
+                        <w:rPr>
+                          <w:rFonts w:ascii="Courier New" w:hAnsi="Courier New" w:cs="Courier New"/>
+                          <w:color w:val="002060"/>
+                        </w:rPr>
+                        <w:t xml:space="preserve">                      names_to = "Section",</w:t>
+                      </w:r>
+                    </w:p>
+                    <w:p>
+                      <w:pPr>
+                        <w:rPr>
+                          <w:rFonts w:ascii="Courier New" w:hAnsi="Courier New" w:cs="Courier New"/>
+                          <w:color w:val="002060"/>
+                        </w:rPr>
+                      </w:pPr>
+                      <w:r>
+                        <w:rPr>
+                          <w:rFonts w:ascii="Courier New" w:hAnsi="Courier New" w:cs="Courier New"/>
+                          <w:color w:val="002060"/>
+                        </w:rPr>
+                        <w:t xml:space="preserve">                      values_to = "accidents") |&gt; </w:t>
+                      </w:r>
+                    </w:p>
+                    <w:p>
+                      <w:pPr>
+                        <w:rPr>
+                          <w:rFonts w:ascii="Courier New" w:hAnsi="Courier New" w:cs="Courier New"/>
+                          <w:color w:val="002060"/>
+                        </w:rPr>
+                      </w:pPr>
+                      <w:r>
+                        <w:rPr>
+                          <w:rFonts w:ascii="Courier New" w:hAnsi="Courier New" w:cs="Courier New"/>
+                          <w:color w:val="002060"/>
+                        </w:rPr>
+                        <w:t xml:space="preserve">  dplyr::mutate(sample = factor(sample))</w:t>
+                      </w:r>
+                    </w:p>
+                    <w:p>
+                      <w:pPr>
+                        <w:rPr>
+                          <w:rFonts w:ascii="Courier New" w:hAnsi="Courier New" w:cs="Courier New"/>
+                          <w:color w:val="002060"/>
+                        </w:rPr>
+                      </w:pPr>
+                      <w:r>
+                        <w:rPr>
+                          <w:rFonts w:ascii="Courier New" w:hAnsi="Courier New" w:cs="Courier New"/>
+                          <w:color w:val="002060"/>
+                        </w:rPr>
+                        <w:t>summary(glm(accidents ~ sample, family="poisson", data=highway_long))</w:t>
+                      </w:r>
                     </w:p>
                   </w:txbxContent>
                 </v:textbox>
@@ -16540,7 +17251,7 @@
     </w:p>
     <w:p/>
     <w:sectPr>
-      <w:headerReference w:type="default" r:id="rId11"/>
+      <w:headerReference w:type="default" r:id="rId12"/>
       <w:pgSz w:w="12240" w:h="15840"/>
       <w:pgMar w:top="1440" w:right="1440" w:bottom="1440" w:left="1440" w:header="720" w:footer="0" w:gutter="0"/>
       <w:pgNumType w:start="1"/>
@@ -17107,9 +17818,9 @@
     </w:lvl>
   </w:abstractNum>
   <w:abstractNum w:abstractNumId="4" w15:restartNumberingAfterBreak="0">
-    <w:nsid w:val="1E0C626F"/>
+    <w:nsid w:val="18C16A7C"/>
     <w:multiLevelType w:val="hybridMultilevel"/>
-    <w:tmpl w:val="249CF9C2"/>
+    <w:tmpl w:val="D98A30EA"/>
     <w:lvl w:ilvl="0" w:tplc="04090001">
       <w:start w:val="1"/>
       <w:numFmt w:val="bullet"/>
@@ -17220,9 +17931,9 @@
     </w:lvl>
   </w:abstractNum>
   <w:abstractNum w:abstractNumId="5" w15:restartNumberingAfterBreak="0">
-    <w:nsid w:val="21BE2755"/>
+    <w:nsid w:val="1E0C626F"/>
     <w:multiLevelType w:val="hybridMultilevel"/>
-    <w:tmpl w:val="68EEEE96"/>
+    <w:tmpl w:val="249CF9C2"/>
     <w:lvl w:ilvl="0" w:tplc="04090001">
       <w:start w:val="1"/>
       <w:numFmt w:val="bullet"/>
@@ -17333,6 +18044,119 @@
     </w:lvl>
   </w:abstractNum>
   <w:abstractNum w:abstractNumId="6" w15:restartNumberingAfterBreak="0">
+    <w:nsid w:val="21BE2755"/>
+    <w:multiLevelType w:val="hybridMultilevel"/>
+    <w:tmpl w:val="68EEEE96"/>
+    <w:lvl w:ilvl="0" w:tplc="04090001">
+      <w:start w:val="1"/>
+      <w:numFmt w:val="bullet"/>
+      <w:lvlText w:val=""/>
+      <w:lvlJc w:val="left"/>
+      <w:pPr>
+        <w:ind w:left="720" w:hanging="360"/>
+      </w:pPr>
+      <w:rPr>
+        <w:rFonts w:ascii="Symbol" w:hAnsi="Symbol" w:hint="default"/>
+      </w:rPr>
+    </w:lvl>
+    <w:lvl w:ilvl="1" w:tplc="04090003" w:tentative="1">
+      <w:start w:val="1"/>
+      <w:numFmt w:val="bullet"/>
+      <w:lvlText w:val="o"/>
+      <w:lvlJc w:val="left"/>
+      <w:pPr>
+        <w:ind w:left="1440" w:hanging="360"/>
+      </w:pPr>
+      <w:rPr>
+        <w:rFonts w:ascii="Courier New" w:hAnsi="Courier New" w:cs="Courier New" w:hint="default"/>
+      </w:rPr>
+    </w:lvl>
+    <w:lvl w:ilvl="2" w:tplc="04090005" w:tentative="1">
+      <w:start w:val="1"/>
+      <w:numFmt w:val="bullet"/>
+      <w:lvlText w:val=""/>
+      <w:lvlJc w:val="left"/>
+      <w:pPr>
+        <w:ind w:left="2160" w:hanging="360"/>
+      </w:pPr>
+      <w:rPr>
+        <w:rFonts w:ascii="Wingdings" w:hAnsi="Wingdings" w:hint="default"/>
+      </w:rPr>
+    </w:lvl>
+    <w:lvl w:ilvl="3" w:tplc="04090001" w:tentative="1">
+      <w:start w:val="1"/>
+      <w:numFmt w:val="bullet"/>
+      <w:lvlText w:val=""/>
+      <w:lvlJc w:val="left"/>
+      <w:pPr>
+        <w:ind w:left="2880" w:hanging="360"/>
+      </w:pPr>
+      <w:rPr>
+        <w:rFonts w:ascii="Symbol" w:hAnsi="Symbol" w:hint="default"/>
+      </w:rPr>
+    </w:lvl>
+    <w:lvl w:ilvl="4" w:tplc="04090003" w:tentative="1">
+      <w:start w:val="1"/>
+      <w:numFmt w:val="bullet"/>
+      <w:lvlText w:val="o"/>
+      <w:lvlJc w:val="left"/>
+      <w:pPr>
+        <w:ind w:left="3600" w:hanging="360"/>
+      </w:pPr>
+      <w:rPr>
+        <w:rFonts w:ascii="Courier New" w:hAnsi="Courier New" w:cs="Courier New" w:hint="default"/>
+      </w:rPr>
+    </w:lvl>
+    <w:lvl w:ilvl="5" w:tplc="04090005" w:tentative="1">
+      <w:start w:val="1"/>
+      <w:numFmt w:val="bullet"/>
+      <w:lvlText w:val=""/>
+      <w:lvlJc w:val="left"/>
+      <w:pPr>
+        <w:ind w:left="4320" w:hanging="360"/>
+      </w:pPr>
+      <w:rPr>
+        <w:rFonts w:ascii="Wingdings" w:hAnsi="Wingdings" w:hint="default"/>
+      </w:rPr>
+    </w:lvl>
+    <w:lvl w:ilvl="6" w:tplc="04090001" w:tentative="1">
+      <w:start w:val="1"/>
+      <w:numFmt w:val="bullet"/>
+      <w:lvlText w:val=""/>
+      <w:lvlJc w:val="left"/>
+      <w:pPr>
+        <w:ind w:left="5040" w:hanging="360"/>
+      </w:pPr>
+      <w:rPr>
+        <w:rFonts w:ascii="Symbol" w:hAnsi="Symbol" w:hint="default"/>
+      </w:rPr>
+    </w:lvl>
+    <w:lvl w:ilvl="7" w:tplc="04090003" w:tentative="1">
+      <w:start w:val="1"/>
+      <w:numFmt w:val="bullet"/>
+      <w:lvlText w:val="o"/>
+      <w:lvlJc w:val="left"/>
+      <w:pPr>
+        <w:ind w:left="5760" w:hanging="360"/>
+      </w:pPr>
+      <w:rPr>
+        <w:rFonts w:ascii="Courier New" w:hAnsi="Courier New" w:cs="Courier New" w:hint="default"/>
+      </w:rPr>
+    </w:lvl>
+    <w:lvl w:ilvl="8" w:tplc="04090005" w:tentative="1">
+      <w:start w:val="1"/>
+      <w:numFmt w:val="bullet"/>
+      <w:lvlText w:val=""/>
+      <w:lvlJc w:val="left"/>
+      <w:pPr>
+        <w:ind w:left="6480" w:hanging="360"/>
+      </w:pPr>
+      <w:rPr>
+        <w:rFonts w:ascii="Wingdings" w:hAnsi="Wingdings" w:hint="default"/>
+      </w:rPr>
+    </w:lvl>
+  </w:abstractNum>
+  <w:abstractNum w:abstractNumId="7" w15:restartNumberingAfterBreak="0">
     <w:nsid w:val="28FF6AD3"/>
     <w:multiLevelType w:val="multilevel"/>
     <w:tmpl w:val="E7F2EC64"/>
@@ -17445,7 +18269,7 @@
       </w:rPr>
     </w:lvl>
   </w:abstractNum>
-  <w:abstractNum w:abstractNumId="7" w15:restartNumberingAfterBreak="0">
+  <w:abstractNum w:abstractNumId="8" w15:restartNumberingAfterBreak="0">
     <w:nsid w:val="2B3370E4"/>
     <w:multiLevelType w:val="multilevel"/>
     <w:tmpl w:val="37FADC40"/>
@@ -17531,10 +18355,10 @@
       </w:pPr>
     </w:lvl>
   </w:abstractNum>
-  <w:abstractNum w:abstractNumId="8" w15:restartNumberingAfterBreak="0">
-    <w:nsid w:val="37224C3A"/>
+  <w:abstractNum w:abstractNumId="9" w15:restartNumberingAfterBreak="0">
+    <w:nsid w:val="2F7C60F3"/>
     <w:multiLevelType w:val="hybridMultilevel"/>
-    <w:tmpl w:val="147660E4"/>
+    <w:tmpl w:val="0A4A2F6E"/>
     <w:lvl w:ilvl="0" w:tplc="04090001">
       <w:start w:val="1"/>
       <w:numFmt w:val="bullet"/>
@@ -17644,10 +18468,10 @@
       </w:rPr>
     </w:lvl>
   </w:abstractNum>
-  <w:abstractNum w:abstractNumId="9" w15:restartNumberingAfterBreak="0">
-    <w:nsid w:val="3BF55D95"/>
+  <w:abstractNum w:abstractNumId="10" w15:restartNumberingAfterBreak="0">
+    <w:nsid w:val="37224C3A"/>
     <w:multiLevelType w:val="hybridMultilevel"/>
-    <w:tmpl w:val="C7C8DF96"/>
+    <w:tmpl w:val="147660E4"/>
     <w:lvl w:ilvl="0" w:tplc="04090001">
       <w:start w:val="1"/>
       <w:numFmt w:val="bullet"/>
@@ -17757,7 +18581,120 @@
       </w:rPr>
     </w:lvl>
   </w:abstractNum>
-  <w:abstractNum w:abstractNumId="10" w15:restartNumberingAfterBreak="0">
+  <w:abstractNum w:abstractNumId="11" w15:restartNumberingAfterBreak="0">
+    <w:nsid w:val="3BF55D95"/>
+    <w:multiLevelType w:val="hybridMultilevel"/>
+    <w:tmpl w:val="C7C8DF96"/>
+    <w:lvl w:ilvl="0" w:tplc="04090001">
+      <w:start w:val="1"/>
+      <w:numFmt w:val="bullet"/>
+      <w:lvlText w:val=""/>
+      <w:lvlJc w:val="left"/>
+      <w:pPr>
+        <w:ind w:left="720" w:hanging="360"/>
+      </w:pPr>
+      <w:rPr>
+        <w:rFonts w:ascii="Symbol" w:hAnsi="Symbol" w:hint="default"/>
+      </w:rPr>
+    </w:lvl>
+    <w:lvl w:ilvl="1" w:tplc="04090003" w:tentative="1">
+      <w:start w:val="1"/>
+      <w:numFmt w:val="bullet"/>
+      <w:lvlText w:val="o"/>
+      <w:lvlJc w:val="left"/>
+      <w:pPr>
+        <w:ind w:left="1440" w:hanging="360"/>
+      </w:pPr>
+      <w:rPr>
+        <w:rFonts w:ascii="Courier New" w:hAnsi="Courier New" w:cs="Courier New" w:hint="default"/>
+      </w:rPr>
+    </w:lvl>
+    <w:lvl w:ilvl="2" w:tplc="04090005" w:tentative="1">
+      <w:start w:val="1"/>
+      <w:numFmt w:val="bullet"/>
+      <w:lvlText w:val=""/>
+      <w:lvlJc w:val="left"/>
+      <w:pPr>
+        <w:ind w:left="2160" w:hanging="360"/>
+      </w:pPr>
+      <w:rPr>
+        <w:rFonts w:ascii="Wingdings" w:hAnsi="Wingdings" w:hint="default"/>
+      </w:rPr>
+    </w:lvl>
+    <w:lvl w:ilvl="3" w:tplc="04090001" w:tentative="1">
+      <w:start w:val="1"/>
+      <w:numFmt w:val="bullet"/>
+      <w:lvlText w:val=""/>
+      <w:lvlJc w:val="left"/>
+      <w:pPr>
+        <w:ind w:left="2880" w:hanging="360"/>
+      </w:pPr>
+      <w:rPr>
+        <w:rFonts w:ascii="Symbol" w:hAnsi="Symbol" w:hint="default"/>
+      </w:rPr>
+    </w:lvl>
+    <w:lvl w:ilvl="4" w:tplc="04090003" w:tentative="1">
+      <w:start w:val="1"/>
+      <w:numFmt w:val="bullet"/>
+      <w:lvlText w:val="o"/>
+      <w:lvlJc w:val="left"/>
+      <w:pPr>
+        <w:ind w:left="3600" w:hanging="360"/>
+      </w:pPr>
+      <w:rPr>
+        <w:rFonts w:ascii="Courier New" w:hAnsi="Courier New" w:cs="Courier New" w:hint="default"/>
+      </w:rPr>
+    </w:lvl>
+    <w:lvl w:ilvl="5" w:tplc="04090005" w:tentative="1">
+      <w:start w:val="1"/>
+      <w:numFmt w:val="bullet"/>
+      <w:lvlText w:val=""/>
+      <w:lvlJc w:val="left"/>
+      <w:pPr>
+        <w:ind w:left="4320" w:hanging="360"/>
+      </w:pPr>
+      <w:rPr>
+        <w:rFonts w:ascii="Wingdings" w:hAnsi="Wingdings" w:hint="default"/>
+      </w:rPr>
+    </w:lvl>
+    <w:lvl w:ilvl="6" w:tplc="04090001" w:tentative="1">
+      <w:start w:val="1"/>
+      <w:numFmt w:val="bullet"/>
+      <w:lvlText w:val=""/>
+      <w:lvlJc w:val="left"/>
+      <w:pPr>
+        <w:ind w:left="5040" w:hanging="360"/>
+      </w:pPr>
+      <w:rPr>
+        <w:rFonts w:ascii="Symbol" w:hAnsi="Symbol" w:hint="default"/>
+      </w:rPr>
+    </w:lvl>
+    <w:lvl w:ilvl="7" w:tplc="04090003" w:tentative="1">
+      <w:start w:val="1"/>
+      <w:numFmt w:val="bullet"/>
+      <w:lvlText w:val="o"/>
+      <w:lvlJc w:val="left"/>
+      <w:pPr>
+        <w:ind w:left="5760" w:hanging="360"/>
+      </w:pPr>
+      <w:rPr>
+        <w:rFonts w:ascii="Courier New" w:hAnsi="Courier New" w:cs="Courier New" w:hint="default"/>
+      </w:rPr>
+    </w:lvl>
+    <w:lvl w:ilvl="8" w:tplc="04090005" w:tentative="1">
+      <w:start w:val="1"/>
+      <w:numFmt w:val="bullet"/>
+      <w:lvlText w:val=""/>
+      <w:lvlJc w:val="left"/>
+      <w:pPr>
+        <w:ind w:left="6480" w:hanging="360"/>
+      </w:pPr>
+      <w:rPr>
+        <w:rFonts w:ascii="Wingdings" w:hAnsi="Wingdings" w:hint="default"/>
+      </w:rPr>
+    </w:lvl>
+  </w:abstractNum>
+  <w:abstractNum w:abstractNumId="12" w15:restartNumberingAfterBreak="0">
     <w:nsid w:val="446B0CAE"/>
     <w:multiLevelType w:val="hybridMultilevel"/>
     <w:tmpl w:val="B2D0469E"/>
@@ -17869,7 +18806,7 @@
       </w:rPr>
     </w:lvl>
   </w:abstractNum>
-  <w:abstractNum w:abstractNumId="11" w15:restartNumberingAfterBreak="0">
+  <w:abstractNum w:abstractNumId="13" w15:restartNumberingAfterBreak="0">
     <w:nsid w:val="46C54634"/>
     <w:multiLevelType w:val="hybridMultilevel"/>
     <w:tmpl w:val="052846F0"/>
@@ -17982,7 +18919,7 @@
       </w:rPr>
     </w:lvl>
   </w:abstractNum>
-  <w:abstractNum w:abstractNumId="12" w15:restartNumberingAfterBreak="0">
+  <w:abstractNum w:abstractNumId="14" w15:restartNumberingAfterBreak="0">
     <w:nsid w:val="51D342C9"/>
     <w:multiLevelType w:val="hybridMultilevel"/>
     <w:tmpl w:val="7D746694"/>
@@ -18071,7 +19008,7 @@
       </w:pPr>
     </w:lvl>
   </w:abstractNum>
-  <w:abstractNum w:abstractNumId="13" w15:restartNumberingAfterBreak="0">
+  <w:abstractNum w:abstractNumId="15" w15:restartNumberingAfterBreak="0">
     <w:nsid w:val="52BD64FC"/>
     <w:multiLevelType w:val="hybridMultilevel"/>
     <w:tmpl w:val="79FA0DF2"/>
@@ -18184,7 +19121,7 @@
       </w:rPr>
     </w:lvl>
   </w:abstractNum>
-  <w:abstractNum w:abstractNumId="14" w15:restartNumberingAfterBreak="0">
+  <w:abstractNum w:abstractNumId="16" w15:restartNumberingAfterBreak="0">
     <w:nsid w:val="5854641D"/>
     <w:multiLevelType w:val="hybridMultilevel"/>
     <w:tmpl w:val="3F84F6E4"/>
@@ -18297,7 +19234,7 @@
       </w:rPr>
     </w:lvl>
   </w:abstractNum>
-  <w:abstractNum w:abstractNumId="15" w15:restartNumberingAfterBreak="0">
+  <w:abstractNum w:abstractNumId="17" w15:restartNumberingAfterBreak="0">
     <w:nsid w:val="5C7D6F9C"/>
     <w:multiLevelType w:val="hybridMultilevel"/>
     <w:tmpl w:val="CE123B74"/>
@@ -18410,7 +19347,7 @@
       </w:rPr>
     </w:lvl>
   </w:abstractNum>
-  <w:abstractNum w:abstractNumId="16" w15:restartNumberingAfterBreak="0">
+  <w:abstractNum w:abstractNumId="18" w15:restartNumberingAfterBreak="0">
     <w:nsid w:val="68BF427A"/>
     <w:multiLevelType w:val="hybridMultilevel"/>
     <w:tmpl w:val="378E8ECC"/>
@@ -18501,7 +19438,7 @@
       </w:pPr>
     </w:lvl>
   </w:abstractNum>
-  <w:abstractNum w:abstractNumId="17" w15:restartNumberingAfterBreak="0">
+  <w:abstractNum w:abstractNumId="19" w15:restartNumberingAfterBreak="0">
     <w:nsid w:val="696D5466"/>
     <w:multiLevelType w:val="hybridMultilevel"/>
     <w:tmpl w:val="39748EF4"/>
@@ -18614,7 +19551,7 @@
       </w:rPr>
     </w:lvl>
   </w:abstractNum>
-  <w:abstractNum w:abstractNumId="18" w15:restartNumberingAfterBreak="0">
+  <w:abstractNum w:abstractNumId="20" w15:restartNumberingAfterBreak="0">
     <w:nsid w:val="71FD4BBF"/>
     <w:multiLevelType w:val="hybridMultilevel"/>
     <w:tmpl w:val="5BCE6E82"/>
@@ -18726,7 +19663,7 @@
       </w:rPr>
     </w:lvl>
   </w:abstractNum>
-  <w:abstractNum w:abstractNumId="19" w15:restartNumberingAfterBreak="0">
+  <w:abstractNum w:abstractNumId="21" w15:restartNumberingAfterBreak="0">
     <w:nsid w:val="76323626"/>
     <w:multiLevelType w:val="hybridMultilevel"/>
     <w:tmpl w:val="DB04EB9A"/>
@@ -18838,7 +19775,7 @@
       </w:rPr>
     </w:lvl>
   </w:abstractNum>
-  <w:abstractNum w:abstractNumId="20" w15:restartNumberingAfterBreak="0">
+  <w:abstractNum w:abstractNumId="22" w15:restartNumberingAfterBreak="0">
     <w:nsid w:val="7F471E37"/>
     <w:multiLevelType w:val="hybridMultilevel"/>
     <w:tmpl w:val="937204F2"/>
@@ -18952,67 +19889,73 @@
     </w:lvl>
   </w:abstractNum>
   <w:num w:numId="1" w16cid:durableId="1102652376">
+    <w:abstractNumId w:val="7"/>
+  </w:num>
+  <w:num w:numId="2" w16cid:durableId="1452626933">
+    <w:abstractNumId w:val="8"/>
+  </w:num>
+  <w:num w:numId="3" w16cid:durableId="620191772">
     <w:abstractNumId w:val="6"/>
   </w:num>
-  <w:num w:numId="2" w16cid:durableId="1452626933">
-    <w:abstractNumId w:val="7"/>
-  </w:num>
-  <w:num w:numId="3" w16cid:durableId="620191772">
-    <w:abstractNumId w:val="5"/>
-  </w:num>
   <w:num w:numId="4" w16cid:durableId="1263953379">
-    <w:abstractNumId w:val="13"/>
+    <w:abstractNumId w:val="15"/>
   </w:num>
   <w:num w:numId="5" w16cid:durableId="1970893815">
-    <w:abstractNumId w:val="14"/>
+    <w:abstractNumId w:val="16"/>
   </w:num>
   <w:num w:numId="6" w16cid:durableId="312174079">
     <w:abstractNumId w:val="0"/>
   </w:num>
   <w:num w:numId="7" w16cid:durableId="1183009552">
-    <w:abstractNumId w:val="15"/>
+    <w:abstractNumId w:val="17"/>
   </w:num>
   <w:num w:numId="8" w16cid:durableId="1761563459">
-    <w:abstractNumId w:val="9"/>
+    <w:abstractNumId w:val="11"/>
   </w:num>
   <w:num w:numId="9" w16cid:durableId="45885098">
-    <w:abstractNumId w:val="17"/>
+    <w:abstractNumId w:val="19"/>
   </w:num>
   <w:num w:numId="10" w16cid:durableId="670679">
-    <w:abstractNumId w:val="11"/>
+    <w:abstractNumId w:val="13"/>
   </w:num>
   <w:num w:numId="11" w16cid:durableId="1890458986">
     <w:abstractNumId w:val="3"/>
   </w:num>
   <w:num w:numId="12" w16cid:durableId="573779903">
-    <w:abstractNumId w:val="12"/>
+    <w:abstractNumId w:val="14"/>
   </w:num>
   <w:num w:numId="13" w16cid:durableId="1925064144">
-    <w:abstractNumId w:val="20"/>
+    <w:abstractNumId w:val="22"/>
   </w:num>
   <w:num w:numId="14" w16cid:durableId="1460495153">
     <w:abstractNumId w:val="2"/>
   </w:num>
   <w:num w:numId="15" w16cid:durableId="384067680">
-    <w:abstractNumId w:val="4"/>
+    <w:abstractNumId w:val="5"/>
   </w:num>
   <w:num w:numId="16" w16cid:durableId="1813327468">
-    <w:abstractNumId w:val="8"/>
+    <w:abstractNumId w:val="10"/>
   </w:num>
   <w:num w:numId="17" w16cid:durableId="875235049">
     <w:abstractNumId w:val="1"/>
   </w:num>
   <w:num w:numId="18" w16cid:durableId="1473793747">
-    <w:abstractNumId w:val="19"/>
+    <w:abstractNumId w:val="21"/>
   </w:num>
   <w:num w:numId="19" w16cid:durableId="1150831629">
-    <w:abstractNumId w:val="16"/>
+    <w:abstractNumId w:val="18"/>
   </w:num>
   <w:num w:numId="20" w16cid:durableId="278345268">
-    <w:abstractNumId w:val="18"/>
+    <w:abstractNumId w:val="20"/>
   </w:num>
   <w:num w:numId="21" w16cid:durableId="1227641622">
-    <w:abstractNumId w:val="10"/>
+    <w:abstractNumId w:val="12"/>
+  </w:num>
+  <w:num w:numId="22" w16cid:durableId="102844474">
+    <w:abstractNumId w:val="4"/>
+  </w:num>
+  <w:num w:numId="23" w16cid:durableId="2053309050">
+    <w:abstractNumId w:val="9"/>
   </w:num>
 </w:numbering>
 </file>

--- a/24-Winter/psc204b-wq24/Final/PSC 204B_WQ2024_Final.docx
+++ b/24-Winter/psc204b-wq24/Final/PSC 204B_WQ2024_Final.docx
@@ -188,7 +188,15 @@
         <w:contextualSpacing/>
       </w:pPr>
       <w:r>
-        <w:t>The text boxes are not necessarily scaled to the length of the expected answer, so in some cases you may need to expand the text box to fit your answers, and in other cases you may be able to answer a question without using all of the space in the text box.</w:t>
+        <w:t xml:space="preserve">The text boxes are not necessarily scaled to the length of the expected answer, so in some cases you may need to expand the text box to fit your answers, and in other cases you may be able to answer a question without using </w:t>
+      </w:r>
+      <w:proofErr w:type="gramStart"/>
+      <w:r>
+        <w:t>all of</w:t>
+      </w:r>
+      <w:proofErr w:type="gramEnd"/>
+      <w:r>
+        <w:t xml:space="preserve"> the space in the text box.</w:t>
       </w:r>
     </w:p>
     <w:p>
@@ -1150,13 +1158,24 @@
         </w:rPr>
       </w:pPr>
       <w:r>
-        <w:t>We talked about Akaike’s information criteria; e</w:t>
+        <w:t xml:space="preserve">We talked about Akaike’s information criteria; </w:t>
+      </w:r>
+      <w:proofErr w:type="gramStart"/>
+      <w:r>
+        <w:t>e</w:t>
       </w:r>
       <w:r>
         <w:rPr>
           <w:shd w:val="clear" w:color="auto" w:fill="FFFFFF"/>
         </w:rPr>
-        <w:t xml:space="preserve">xplain briefly the mechanism behind penalized information criteria. </w:t>
+        <w:t>xplain briefly</w:t>
+      </w:r>
+      <w:proofErr w:type="gramEnd"/>
+      <w:r>
+        <w:rPr>
+          <w:shd w:val="clear" w:color="auto" w:fill="FFFFFF"/>
+        </w:rPr>
+        <w:t xml:space="preserve"> the mechanism behind penalized information criteria. </w:t>
       </w:r>
     </w:p>
     <w:p>
@@ -1212,7 +1231,15 @@
         <w:t xml:space="preserve">. </w:t>
       </w:r>
       <w:r>
-        <w:t>From this definition, try to explain what the idea of BIC is and how it is different from and similar to AIC. In your answer, include an explanation under what conditions the penalty imposed by AIC is greater than the penalty imposed by BIC, and under what conditions the penalty imposed by AIC is less than the penalty imposed by BIC.</w:t>
+        <w:t xml:space="preserve">From this definition, try to explain what the idea of BIC is and how it is different from and </w:t>
+      </w:r>
+      <w:proofErr w:type="gramStart"/>
+      <w:r>
+        <w:t>similar to</w:t>
+      </w:r>
+      <w:proofErr w:type="gramEnd"/>
+      <w:r>
+        <w:t xml:space="preserve"> AIC. In your answer, include an explanation under what conditions the penalty imposed by AIC is greater than the penalty imposed by BIC, and under what conditions the penalty imposed by AIC is less than the penalty imposed by BIC.</w:t>
       </w:r>
       <w:bookmarkStart w:id="0" w:name="_Hlk66425381"/>
       <w:r>
@@ -1276,6 +1303,357 @@
                               </w:rPr>
                               <w:t>Penalized information criteria help us select the best model among candidate models by balancing good fit to the data and parsimony. They serve to avoid overfitting by penalizing too complex models.</w:t>
                             </w:r>
+                            <w:r>
+                              <w:rPr>
+                                <w:color w:val="FF0000"/>
+                              </w:rPr>
+                              <w:t xml:space="preserve"> Both AIC and BIC try to balance goodness-of-fit and complexity </w:t>
+                            </w:r>
+                            <w:r>
+                              <w:rPr>
+                                <w:color w:val="FF0000"/>
+                              </w:rPr>
+                              <w:t>by adding a penalty term to the likelihood of the model, which increases with the number of parameters in the model.</w:t>
+                            </w:r>
+                            <w:r>
+                              <w:rPr>
+                                <w:color w:val="FF0000"/>
+                              </w:rPr>
+                              <w:t xml:space="preserve"> The key difference between the two is that </w:t>
+                            </w:r>
+                            <w:r>
+                              <w:rPr>
+                                <w:color w:val="FF0000"/>
+                              </w:rPr>
+                              <w:t>BIC's penalty depends on sample size</w:t>
+                            </w:r>
+                            <w:r>
+                              <w:rPr>
+                                <w:color w:val="FF0000"/>
+                              </w:rPr>
+                              <w:t xml:space="preserve">. </w:t>
+                            </w:r>
+                            <w:r>
+                              <w:rPr>
+                                <w:color w:val="FF0000"/>
+                              </w:rPr>
+                              <w:t>This leads to a stronger preference for parsimonious models as the sample size grows.</w:t>
+                            </w:r>
+                            <w:r>
+                              <w:rPr>
+                                <w:color w:val="FF0000"/>
+                              </w:rPr>
+                              <w:t xml:space="preserve"> Therefore, </w:t>
+                            </w:r>
+                            <w:r>
+                              <w:rPr>
+                                <w:color w:val="FF0000"/>
+                              </w:rPr>
+                              <w:t xml:space="preserve">the penalty imposed by AIC is greater than the penalty imposed by BIC when </w:t>
+                            </w:r>
+                            <m:oMath>
+                              <m:r>
+                                <w:rPr>
+                                  <w:rFonts w:ascii="Cambria Math" w:hAnsi="Cambria Math"/>
+                                  <w:color w:val="FF0000"/>
+                                </w:rPr>
+                                <m:t>2k&gt;</m:t>
+                              </m:r>
+                              <m:func>
+                                <m:funcPr>
+                                  <m:ctrlPr>
+                                    <w:rPr>
+                                      <w:rFonts w:ascii="Cambria Math" w:hAnsi="Cambria Math"/>
+                                      <w:i/>
+                                      <w:color w:val="FF0000"/>
+                                    </w:rPr>
+                                  </m:ctrlPr>
+                                </m:funcPr>
+                                <m:fName>
+                                  <m:r>
+                                    <m:rPr>
+                                      <m:sty m:val="p"/>
+                                    </m:rPr>
+                                    <w:rPr>
+                                      <w:rFonts w:ascii="Cambria Math" w:hAnsi="Cambria Math"/>
+                                      <w:color w:val="FF0000"/>
+                                    </w:rPr>
+                                    <m:t>ln</m:t>
+                                  </m:r>
+                                </m:fName>
+                                <m:e>
+                                  <m:d>
+                                    <m:dPr>
+                                      <m:ctrlPr>
+                                        <w:rPr>
+                                          <w:rFonts w:ascii="Cambria Math" w:hAnsi="Cambria Math"/>
+                                          <w:i/>
+                                          <w:color w:val="FF0000"/>
+                                        </w:rPr>
+                                      </m:ctrlPr>
+                                    </m:dPr>
+                                    <m:e>
+                                      <m:r>
+                                        <w:rPr>
+                                          <w:rFonts w:ascii="Cambria Math" w:hAnsi="Cambria Math"/>
+                                          <w:color w:val="FF0000"/>
+                                        </w:rPr>
+                                        <m:t>n</m:t>
+                                      </m:r>
+                                    </m:e>
+                                  </m:d>
+                                </m:e>
+                              </m:func>
+                              <m:r>
+                                <w:rPr>
+                                  <w:rFonts w:ascii="Cambria Math" w:hAnsi="Cambria Math"/>
+                                  <w:color w:val="FF0000"/>
+                                </w:rPr>
+                                <m:t>*k</m:t>
+                              </m:r>
+                            </m:oMath>
+                            <w:r>
+                              <w:rPr>
+                                <w:color w:val="FF0000"/>
+                              </w:rPr>
+                              <w:t xml:space="preserve">, or </w:t>
+                            </w:r>
+                            <m:oMath>
+                              <m:sSup>
+                                <m:sSupPr>
+                                  <m:ctrlPr>
+                                    <w:rPr>
+                                      <w:rFonts w:ascii="Cambria Math" w:hAnsi="Cambria Math"/>
+                                      <w:i/>
+                                      <w:color w:val="FF0000"/>
+                                    </w:rPr>
+                                  </m:ctrlPr>
+                                </m:sSupPr>
+                                <m:e>
+                                  <m:r>
+                                    <w:rPr>
+                                      <w:rFonts w:ascii="Cambria Math" w:hAnsi="Cambria Math"/>
+                                      <w:color w:val="FF0000"/>
+                                    </w:rPr>
+                                    <m:t>e</m:t>
+                                  </m:r>
+                                </m:e>
+                                <m:sup>
+                                  <m:r>
+                                    <w:rPr>
+                                      <w:rFonts w:ascii="Cambria Math" w:hAnsi="Cambria Math"/>
+                                      <w:color w:val="FF0000"/>
+                                    </w:rPr>
+                                    <m:t>2</m:t>
+                                  </m:r>
+                                </m:sup>
+                              </m:sSup>
+                              <m:r>
+                                <w:rPr>
+                                  <w:rFonts w:ascii="Cambria Math" w:hAnsi="Cambria Math"/>
+                                  <w:color w:val="FF0000"/>
+                                </w:rPr>
+                                <m:t>&gt;n</m:t>
+                              </m:r>
+                            </m:oMath>
+                            <w:r>
+                              <w:rPr>
+                                <w:color w:val="FF0000"/>
+                              </w:rPr>
+                              <w:t>,</w:t>
+                            </w:r>
+                            <w:r>
+                              <w:rPr>
+                                <w:color w:val="FF0000"/>
+                              </w:rPr>
+                              <w:t xml:space="preserve"> and less than the penalty imposed by BIC when </w:t>
+                            </w:r>
+                            <m:oMath>
+                              <m:r>
+                                <w:rPr>
+                                  <w:rFonts w:ascii="Cambria Math" w:hAnsi="Cambria Math"/>
+                                  <w:color w:val="FF0000"/>
+                                </w:rPr>
+                                <m:t>2k</m:t>
+                              </m:r>
+                              <m:r>
+                                <w:rPr>
+                                  <w:rFonts w:ascii="Cambria Math" w:hAnsi="Cambria Math"/>
+                                  <w:color w:val="FF0000"/>
+                                </w:rPr>
+                                <m:t>&lt;</m:t>
+                              </m:r>
+                              <m:func>
+                                <m:funcPr>
+                                  <m:ctrlPr>
+                                    <w:rPr>
+                                      <w:rFonts w:ascii="Cambria Math" w:hAnsi="Cambria Math"/>
+                                      <w:i/>
+                                      <w:color w:val="FF0000"/>
+                                    </w:rPr>
+                                  </m:ctrlPr>
+                                </m:funcPr>
+                                <m:fName>
+                                  <m:r>
+                                    <m:rPr>
+                                      <m:sty m:val="p"/>
+                                    </m:rPr>
+                                    <w:rPr>
+                                      <w:rFonts w:ascii="Cambria Math" w:hAnsi="Cambria Math"/>
+                                      <w:color w:val="FF0000"/>
+                                    </w:rPr>
+                                    <m:t>ln</m:t>
+                                  </m:r>
+                                </m:fName>
+                                <m:e>
+                                  <m:d>
+                                    <m:dPr>
+                                      <m:ctrlPr>
+                                        <w:rPr>
+                                          <w:rFonts w:ascii="Cambria Math" w:hAnsi="Cambria Math"/>
+                                          <w:i/>
+                                          <w:color w:val="FF0000"/>
+                                        </w:rPr>
+                                      </m:ctrlPr>
+                                    </m:dPr>
+                                    <m:e>
+                                      <m:r>
+                                        <w:rPr>
+                                          <w:rFonts w:ascii="Cambria Math" w:hAnsi="Cambria Math"/>
+                                          <w:color w:val="FF0000"/>
+                                        </w:rPr>
+                                        <m:t>n</m:t>
+                                      </m:r>
+                                    </m:e>
+                                  </m:d>
+                                </m:e>
+                              </m:func>
+                              <m:r>
+                                <w:rPr>
+                                  <w:rFonts w:ascii="Cambria Math" w:hAnsi="Cambria Math"/>
+                                  <w:color w:val="FF0000"/>
+                                </w:rPr>
+                                <m:t>*k</m:t>
+                              </m:r>
+                            </m:oMath>
+                            <w:r>
+                              <w:rPr>
+                                <w:color w:val="FF0000"/>
+                              </w:rPr>
+                              <w:t xml:space="preserve">, or </w:t>
+                            </w:r>
+                            <m:oMath>
+                              <m:sSup>
+                                <m:sSupPr>
+                                  <m:ctrlPr>
+                                    <w:rPr>
+                                      <w:rFonts w:ascii="Cambria Math" w:hAnsi="Cambria Math"/>
+                                      <w:i/>
+                                      <w:color w:val="FF0000"/>
+                                    </w:rPr>
+                                  </m:ctrlPr>
+                                </m:sSupPr>
+                                <m:e>
+                                  <m:r>
+                                    <w:rPr>
+                                      <w:rFonts w:ascii="Cambria Math" w:hAnsi="Cambria Math"/>
+                                      <w:color w:val="FF0000"/>
+                                    </w:rPr>
+                                    <m:t>e</m:t>
+                                  </m:r>
+                                </m:e>
+                                <m:sup>
+                                  <m:r>
+                                    <w:rPr>
+                                      <w:rFonts w:ascii="Cambria Math" w:hAnsi="Cambria Math"/>
+                                      <w:color w:val="FF0000"/>
+                                    </w:rPr>
+                                    <m:t>2</m:t>
+                                  </m:r>
+                                </m:sup>
+                              </m:sSup>
+                              <m:r>
+                                <w:rPr>
+                                  <w:rFonts w:ascii="Cambria Math" w:hAnsi="Cambria Math"/>
+                                  <w:color w:val="FF0000"/>
+                                </w:rPr>
+                                <m:t>&lt;n</m:t>
+                              </m:r>
+                            </m:oMath>
+                            <w:r>
+                              <w:rPr>
+                                <w:color w:val="FF0000"/>
+                              </w:rPr>
+                              <w:t xml:space="preserve">. </w:t>
+                            </w:r>
+                            <w:r>
+                              <w:rPr>
+                                <w:color w:val="FF0000"/>
+                              </w:rPr>
+                              <w:t>The tipping point</w:t>
+                            </w:r>
+                            <w:r>
+                              <w:rPr>
+                                <w:color w:val="FF0000"/>
+                              </w:rPr>
+                              <w:t xml:space="preserve"> </w:t>
+                            </w:r>
+                            <w:r>
+                              <w:rPr>
+                                <w:color w:val="FF0000"/>
+                              </w:rPr>
+                              <w:t>occurs when the number of observations</w:t>
+                            </w:r>
+                            <w:r>
+                              <w:rPr>
+                                <w:color w:val="FF0000"/>
+                              </w:rPr>
+                              <w:t xml:space="preserve"> is larger or smaller than </w:t>
+                            </w:r>
+                            <m:oMath>
+                              <m:sSup>
+                                <m:sSupPr>
+                                  <m:ctrlPr>
+                                    <w:rPr>
+                                      <w:rFonts w:ascii="Cambria Math" w:hAnsi="Cambria Math"/>
+                                      <w:i/>
+                                      <w:color w:val="FF0000"/>
+                                    </w:rPr>
+                                  </m:ctrlPr>
+                                </m:sSupPr>
+                                <m:e>
+                                  <m:r>
+                                    <w:rPr>
+                                      <w:rFonts w:ascii="Cambria Math" w:hAnsi="Cambria Math"/>
+                                      <w:color w:val="FF0000"/>
+                                    </w:rPr>
+                                    <m:t>e</m:t>
+                                  </m:r>
+                                </m:e>
+                                <m:sup>
+                                  <m:r>
+                                    <w:rPr>
+                                      <w:rFonts w:ascii="Cambria Math" w:hAnsi="Cambria Math"/>
+                                      <w:color w:val="FF0000"/>
+                                    </w:rPr>
+                                    <m:t>2</m:t>
+                                  </m:r>
+                                </m:sup>
+                              </m:sSup>
+                              <m:r>
+                                <w:rPr>
+                                  <w:rFonts w:ascii="Cambria Math" w:hAnsi="Cambria Math"/>
+                                  <w:color w:val="FF0000"/>
+                                </w:rPr>
+                                <m:t>≅7</m:t>
+                              </m:r>
+                            </m:oMath>
+                            <w:r>
+                              <w:rPr>
+                                <w:color w:val="FF0000"/>
+                              </w:rPr>
+                              <w:t>.</w:t>
+                            </w:r>
                           </w:p>
                           <w:p>
                             <w:pPr>
@@ -1290,12 +1668,6 @@
                                 <w:color w:val="FF0000"/>
                               </w:rPr>
                             </w:pPr>
-                            <w:r>
-                              <w:rPr>
-                                <w:color w:val="FF0000"/>
-                              </w:rPr>
-                              <w:t xml:space="preserve">BIC uses the in-sample deviance to </w:t>
-                            </w:r>
                           </w:p>
                         </w:txbxContent>
                       </wps:txbx>
@@ -1325,6 +1697,357 @@
                         </w:rPr>
                         <w:t>Penalized information criteria help us select the best model among candidate models by balancing good fit to the data and parsimony. They serve to avoid overfitting by penalizing too complex models.</w:t>
                       </w:r>
+                      <w:r>
+                        <w:rPr>
+                          <w:color w:val="FF0000"/>
+                        </w:rPr>
+                        <w:t xml:space="preserve"> Both AIC and BIC try to balance goodness-of-fit and complexity </w:t>
+                      </w:r>
+                      <w:r>
+                        <w:rPr>
+                          <w:color w:val="FF0000"/>
+                        </w:rPr>
+                        <w:t>by adding a penalty term to the likelihood of the model, which increases with the number of parameters in the model.</w:t>
+                      </w:r>
+                      <w:r>
+                        <w:rPr>
+                          <w:color w:val="FF0000"/>
+                        </w:rPr>
+                        <w:t xml:space="preserve"> The key difference between the two is that </w:t>
+                      </w:r>
+                      <w:r>
+                        <w:rPr>
+                          <w:color w:val="FF0000"/>
+                        </w:rPr>
+                        <w:t>BIC's penalty depends on sample size</w:t>
+                      </w:r>
+                      <w:r>
+                        <w:rPr>
+                          <w:color w:val="FF0000"/>
+                        </w:rPr>
+                        <w:t xml:space="preserve">. </w:t>
+                      </w:r>
+                      <w:r>
+                        <w:rPr>
+                          <w:color w:val="FF0000"/>
+                        </w:rPr>
+                        <w:t>This leads to a stronger preference for parsimonious models as the sample size grows.</w:t>
+                      </w:r>
+                      <w:r>
+                        <w:rPr>
+                          <w:color w:val="FF0000"/>
+                        </w:rPr>
+                        <w:t xml:space="preserve"> Therefore, </w:t>
+                      </w:r>
+                      <w:r>
+                        <w:rPr>
+                          <w:color w:val="FF0000"/>
+                        </w:rPr>
+                        <w:t xml:space="preserve">the penalty imposed by AIC is greater than the penalty imposed by BIC when </w:t>
+                      </w:r>
+                      <m:oMath>
+                        <m:r>
+                          <w:rPr>
+                            <w:rFonts w:ascii="Cambria Math" w:hAnsi="Cambria Math"/>
+                            <w:color w:val="FF0000"/>
+                          </w:rPr>
+                          <m:t>2k&gt;</m:t>
+                        </m:r>
+                        <m:func>
+                          <m:funcPr>
+                            <m:ctrlPr>
+                              <w:rPr>
+                                <w:rFonts w:ascii="Cambria Math" w:hAnsi="Cambria Math"/>
+                                <w:i/>
+                                <w:color w:val="FF0000"/>
+                              </w:rPr>
+                            </m:ctrlPr>
+                          </m:funcPr>
+                          <m:fName>
+                            <m:r>
+                              <m:rPr>
+                                <m:sty m:val="p"/>
+                              </m:rPr>
+                              <w:rPr>
+                                <w:rFonts w:ascii="Cambria Math" w:hAnsi="Cambria Math"/>
+                                <w:color w:val="FF0000"/>
+                              </w:rPr>
+                              <m:t>ln</m:t>
+                            </m:r>
+                          </m:fName>
+                          <m:e>
+                            <m:d>
+                              <m:dPr>
+                                <m:ctrlPr>
+                                  <w:rPr>
+                                    <w:rFonts w:ascii="Cambria Math" w:hAnsi="Cambria Math"/>
+                                    <w:i/>
+                                    <w:color w:val="FF0000"/>
+                                  </w:rPr>
+                                </m:ctrlPr>
+                              </m:dPr>
+                              <m:e>
+                                <m:r>
+                                  <w:rPr>
+                                    <w:rFonts w:ascii="Cambria Math" w:hAnsi="Cambria Math"/>
+                                    <w:color w:val="FF0000"/>
+                                  </w:rPr>
+                                  <m:t>n</m:t>
+                                </m:r>
+                              </m:e>
+                            </m:d>
+                          </m:e>
+                        </m:func>
+                        <m:r>
+                          <w:rPr>
+                            <w:rFonts w:ascii="Cambria Math" w:hAnsi="Cambria Math"/>
+                            <w:color w:val="FF0000"/>
+                          </w:rPr>
+                          <m:t>*k</m:t>
+                        </m:r>
+                      </m:oMath>
+                      <w:r>
+                        <w:rPr>
+                          <w:color w:val="FF0000"/>
+                        </w:rPr>
+                        <w:t xml:space="preserve">, or </w:t>
+                      </w:r>
+                      <m:oMath>
+                        <m:sSup>
+                          <m:sSupPr>
+                            <m:ctrlPr>
+                              <w:rPr>
+                                <w:rFonts w:ascii="Cambria Math" w:hAnsi="Cambria Math"/>
+                                <w:i/>
+                                <w:color w:val="FF0000"/>
+                              </w:rPr>
+                            </m:ctrlPr>
+                          </m:sSupPr>
+                          <m:e>
+                            <m:r>
+                              <w:rPr>
+                                <w:rFonts w:ascii="Cambria Math" w:hAnsi="Cambria Math"/>
+                                <w:color w:val="FF0000"/>
+                              </w:rPr>
+                              <m:t>e</m:t>
+                            </m:r>
+                          </m:e>
+                          <m:sup>
+                            <m:r>
+                              <w:rPr>
+                                <w:rFonts w:ascii="Cambria Math" w:hAnsi="Cambria Math"/>
+                                <w:color w:val="FF0000"/>
+                              </w:rPr>
+                              <m:t>2</m:t>
+                            </m:r>
+                          </m:sup>
+                        </m:sSup>
+                        <m:r>
+                          <w:rPr>
+                            <w:rFonts w:ascii="Cambria Math" w:hAnsi="Cambria Math"/>
+                            <w:color w:val="FF0000"/>
+                          </w:rPr>
+                          <m:t>&gt;n</m:t>
+                        </m:r>
+                      </m:oMath>
+                      <w:r>
+                        <w:rPr>
+                          <w:color w:val="FF0000"/>
+                        </w:rPr>
+                        <w:t>,</w:t>
+                      </w:r>
+                      <w:r>
+                        <w:rPr>
+                          <w:color w:val="FF0000"/>
+                        </w:rPr>
+                        <w:t xml:space="preserve"> and less than the penalty imposed by BIC when </w:t>
+                      </w:r>
+                      <m:oMath>
+                        <m:r>
+                          <w:rPr>
+                            <w:rFonts w:ascii="Cambria Math" w:hAnsi="Cambria Math"/>
+                            <w:color w:val="FF0000"/>
+                          </w:rPr>
+                          <m:t>2k</m:t>
+                        </m:r>
+                        <m:r>
+                          <w:rPr>
+                            <w:rFonts w:ascii="Cambria Math" w:hAnsi="Cambria Math"/>
+                            <w:color w:val="FF0000"/>
+                          </w:rPr>
+                          <m:t>&lt;</m:t>
+                        </m:r>
+                        <m:func>
+                          <m:funcPr>
+                            <m:ctrlPr>
+                              <w:rPr>
+                                <w:rFonts w:ascii="Cambria Math" w:hAnsi="Cambria Math"/>
+                                <w:i/>
+                                <w:color w:val="FF0000"/>
+                              </w:rPr>
+                            </m:ctrlPr>
+                          </m:funcPr>
+                          <m:fName>
+                            <m:r>
+                              <m:rPr>
+                                <m:sty m:val="p"/>
+                              </m:rPr>
+                              <w:rPr>
+                                <w:rFonts w:ascii="Cambria Math" w:hAnsi="Cambria Math"/>
+                                <w:color w:val="FF0000"/>
+                              </w:rPr>
+                              <m:t>ln</m:t>
+                            </m:r>
+                          </m:fName>
+                          <m:e>
+                            <m:d>
+                              <m:dPr>
+                                <m:ctrlPr>
+                                  <w:rPr>
+                                    <w:rFonts w:ascii="Cambria Math" w:hAnsi="Cambria Math"/>
+                                    <w:i/>
+                                    <w:color w:val="FF0000"/>
+                                  </w:rPr>
+                                </m:ctrlPr>
+                              </m:dPr>
+                              <m:e>
+                                <m:r>
+                                  <w:rPr>
+                                    <w:rFonts w:ascii="Cambria Math" w:hAnsi="Cambria Math"/>
+                                    <w:color w:val="FF0000"/>
+                                  </w:rPr>
+                                  <m:t>n</m:t>
+                                </m:r>
+                              </m:e>
+                            </m:d>
+                          </m:e>
+                        </m:func>
+                        <m:r>
+                          <w:rPr>
+                            <w:rFonts w:ascii="Cambria Math" w:hAnsi="Cambria Math"/>
+                            <w:color w:val="FF0000"/>
+                          </w:rPr>
+                          <m:t>*k</m:t>
+                        </m:r>
+                      </m:oMath>
+                      <w:r>
+                        <w:rPr>
+                          <w:color w:val="FF0000"/>
+                        </w:rPr>
+                        <w:t xml:space="preserve">, or </w:t>
+                      </w:r>
+                      <m:oMath>
+                        <m:sSup>
+                          <m:sSupPr>
+                            <m:ctrlPr>
+                              <w:rPr>
+                                <w:rFonts w:ascii="Cambria Math" w:hAnsi="Cambria Math"/>
+                                <w:i/>
+                                <w:color w:val="FF0000"/>
+                              </w:rPr>
+                            </m:ctrlPr>
+                          </m:sSupPr>
+                          <m:e>
+                            <m:r>
+                              <w:rPr>
+                                <w:rFonts w:ascii="Cambria Math" w:hAnsi="Cambria Math"/>
+                                <w:color w:val="FF0000"/>
+                              </w:rPr>
+                              <m:t>e</m:t>
+                            </m:r>
+                          </m:e>
+                          <m:sup>
+                            <m:r>
+                              <w:rPr>
+                                <w:rFonts w:ascii="Cambria Math" w:hAnsi="Cambria Math"/>
+                                <w:color w:val="FF0000"/>
+                              </w:rPr>
+                              <m:t>2</m:t>
+                            </m:r>
+                          </m:sup>
+                        </m:sSup>
+                        <m:r>
+                          <w:rPr>
+                            <w:rFonts w:ascii="Cambria Math" w:hAnsi="Cambria Math"/>
+                            <w:color w:val="FF0000"/>
+                          </w:rPr>
+                          <m:t>&lt;n</m:t>
+                        </m:r>
+                      </m:oMath>
+                      <w:r>
+                        <w:rPr>
+                          <w:color w:val="FF0000"/>
+                        </w:rPr>
+                        <w:t xml:space="preserve">. </w:t>
+                      </w:r>
+                      <w:r>
+                        <w:rPr>
+                          <w:color w:val="FF0000"/>
+                        </w:rPr>
+                        <w:t>The tipping point</w:t>
+                      </w:r>
+                      <w:r>
+                        <w:rPr>
+                          <w:color w:val="FF0000"/>
+                        </w:rPr>
+                        <w:t xml:space="preserve"> </w:t>
+                      </w:r>
+                      <w:r>
+                        <w:rPr>
+                          <w:color w:val="FF0000"/>
+                        </w:rPr>
+                        <w:t>occurs when the number of observations</w:t>
+                      </w:r>
+                      <w:r>
+                        <w:rPr>
+                          <w:color w:val="FF0000"/>
+                        </w:rPr>
+                        <w:t xml:space="preserve"> is larger or smaller than </w:t>
+                      </w:r>
+                      <m:oMath>
+                        <m:sSup>
+                          <m:sSupPr>
+                            <m:ctrlPr>
+                              <w:rPr>
+                                <w:rFonts w:ascii="Cambria Math" w:hAnsi="Cambria Math"/>
+                                <w:i/>
+                                <w:color w:val="FF0000"/>
+                              </w:rPr>
+                            </m:ctrlPr>
+                          </m:sSupPr>
+                          <m:e>
+                            <m:r>
+                              <w:rPr>
+                                <w:rFonts w:ascii="Cambria Math" w:hAnsi="Cambria Math"/>
+                                <w:color w:val="FF0000"/>
+                              </w:rPr>
+                              <m:t>e</m:t>
+                            </m:r>
+                          </m:e>
+                          <m:sup>
+                            <m:r>
+                              <w:rPr>
+                                <w:rFonts w:ascii="Cambria Math" w:hAnsi="Cambria Math"/>
+                                <w:color w:val="FF0000"/>
+                              </w:rPr>
+                              <m:t>2</m:t>
+                            </m:r>
+                          </m:sup>
+                        </m:sSup>
+                        <m:r>
+                          <w:rPr>
+                            <w:rFonts w:ascii="Cambria Math" w:hAnsi="Cambria Math"/>
+                            <w:color w:val="FF0000"/>
+                          </w:rPr>
+                          <m:t>≅7</m:t>
+                        </m:r>
+                      </m:oMath>
+                      <w:r>
+                        <w:rPr>
+                          <w:color w:val="FF0000"/>
+                        </w:rPr>
+                        <w:t>.</w:t>
+                      </w:r>
                     </w:p>
                     <w:p>
                       <w:pPr>
@@ -1339,12 +2062,6 @@
                           <w:color w:val="FF0000"/>
                         </w:rPr>
                       </w:pPr>
-                      <w:r>
-                        <w:rPr>
-                          <w:color w:val="FF0000"/>
-                        </w:rPr>
-                        <w:t xml:space="preserve">BIC uses the in-sample deviance to </w:t>
-                      </w:r>
                     </w:p>
                   </w:txbxContent>
                 </v:textbox>
@@ -1772,19 +2489,33 @@
                               <w:rPr>
                                 <w:color w:val="FF0000"/>
                               </w:rPr>
-                              <w:t xml:space="preserve">B0 is the log odds of a success when X1 is equal to zero. B1 </w:t>
-                            </w:r>
-                            <w:r>
-                              <w:rPr>
-                                <w:color w:val="FF0000"/>
-                              </w:rPr>
-                              <w:t xml:space="preserve">represents the change in the log odds of </w:t>
-                            </w:r>
-                            <w:r>
-                              <w:rPr>
-                                <w:color w:val="FF0000"/>
-                              </w:rPr>
-                              <w:t xml:space="preserve">a success </w:t>
+                              <w:t xml:space="preserve">B0 is the log odds of success when X1 is equal to zero. B1 </w:t>
+                            </w:r>
+                            <w:r>
+                              <w:rPr>
+                                <w:color w:val="FF0000"/>
+                              </w:rPr>
+                              <w:t xml:space="preserve">represents the change in the </w:t>
+                            </w:r>
+                            <w:proofErr w:type="spellStart"/>
+                            <w:r>
+                              <w:rPr>
+                                <w:color w:val="FF0000"/>
+                              </w:rPr>
+                              <w:t>log</w:t>
+                            </w:r>
+                            <w:proofErr w:type="spellEnd"/>
+                            <w:r>
+                              <w:rPr>
+                                <w:color w:val="FF0000"/>
+                              </w:rPr>
+                              <w:t xml:space="preserve"> odds of </w:t>
+                            </w:r>
+                            <w:r>
+                              <w:rPr>
+                                <w:color w:val="FF0000"/>
+                              </w:rPr>
+                              <w:t xml:space="preserve">success </w:t>
                             </w:r>
                             <w:r>
                               <w:rPr>
@@ -1833,19 +2564,33 @@
                         <w:rPr>
                           <w:color w:val="FF0000"/>
                         </w:rPr>
-                        <w:t xml:space="preserve">B0 is the log odds of a success when X1 is equal to zero. B1 </w:t>
-                      </w:r>
-                      <w:r>
-                        <w:rPr>
-                          <w:color w:val="FF0000"/>
-                        </w:rPr>
-                        <w:t xml:space="preserve">represents the change in the log odds of </w:t>
-                      </w:r>
-                      <w:r>
-                        <w:rPr>
-                          <w:color w:val="FF0000"/>
-                        </w:rPr>
-                        <w:t xml:space="preserve">a success </w:t>
+                        <w:t xml:space="preserve">B0 is the log odds of success when X1 is equal to zero. B1 </w:t>
+                      </w:r>
+                      <w:r>
+                        <w:rPr>
+                          <w:color w:val="FF0000"/>
+                        </w:rPr>
+                        <w:t xml:space="preserve">represents the change in the </w:t>
+                      </w:r>
+                      <w:proofErr w:type="spellStart"/>
+                      <w:r>
+                        <w:rPr>
+                          <w:color w:val="FF0000"/>
+                        </w:rPr>
+                        <w:t>log</w:t>
+                      </w:r>
+                      <w:proofErr w:type="spellEnd"/>
+                      <w:r>
+                        <w:rPr>
+                          <w:color w:val="FF0000"/>
+                        </w:rPr>
+                        <w:t xml:space="preserve"> odds of </w:t>
+                      </w:r>
+                      <w:r>
+                        <w:rPr>
+                          <w:color w:val="FF0000"/>
+                        </w:rPr>
+                        <w:t xml:space="preserve">success </w:t>
                       </w:r>
                       <w:r>
                         <w:rPr>
@@ -2112,7 +2857,7 @@
                               <w:rPr>
                                 <w:color w:val="FF0000"/>
                               </w:rPr>
-                              <w:t>a success</w:t>
+                              <w:t>success</w:t>
                             </w:r>
                             <w:r>
                               <w:rPr>
@@ -2142,7 +2887,7 @@
                               <w:rPr>
                                 <w:color w:val="FF0000"/>
                               </w:rPr>
-                              <w:t>by how much the odds of the event occurring are multiplied for every one-unit increase in X1.</w:t>
+                              <w:t>how much the odds of the event occurring are multiplied for every one-unit increase in X1.</w:t>
                             </w:r>
                           </w:p>
                         </w:txbxContent>
@@ -2203,7 +2948,7 @@
                         <w:rPr>
                           <w:color w:val="FF0000"/>
                         </w:rPr>
-                        <w:t>a success</w:t>
+                        <w:t>success</w:t>
                       </w:r>
                       <w:r>
                         <w:rPr>
@@ -2233,7 +2978,7 @@
                         <w:rPr>
                           <w:color w:val="FF0000"/>
                         </w:rPr>
-                        <w:t>by how much the odds of the event occurring are multiplied for every one-unit increase in X1.</w:t>
+                        <w:t>how much the odds of the event occurring are multiplied for every one-unit increase in X1.</w:t>
                       </w:r>
                     </w:p>
                   </w:txbxContent>
@@ -2703,7 +3448,7 @@
                               <w:rPr>
                                 <w:color w:val="FF0000"/>
                               </w:rPr>
-                              <w:t>a success</w:t>
+                              <w:t>success</w:t>
                             </w:r>
                             <w:r>
                               <w:rPr>
@@ -2747,13 +3492,27 @@
                               <w:rPr>
                                 <w:color w:val="FF0000"/>
                               </w:rPr>
-                              <w:t xml:space="preserve">he change in the log odds of </w:t>
-                            </w:r>
-                            <w:r>
-                              <w:rPr>
-                                <w:color w:val="FF0000"/>
-                              </w:rPr>
-                              <w:t>a success</w:t>
+                              <w:t xml:space="preserve">he change in the </w:t>
+                            </w:r>
+                            <w:proofErr w:type="spellStart"/>
+                            <w:r>
+                              <w:rPr>
+                                <w:color w:val="FF0000"/>
+                              </w:rPr>
+                              <w:t>log</w:t>
+                            </w:r>
+                            <w:proofErr w:type="spellEnd"/>
+                            <w:r>
+                              <w:rPr>
+                                <w:color w:val="FF0000"/>
+                              </w:rPr>
+                              <w:t xml:space="preserve"> odds of </w:t>
+                            </w:r>
+                            <w:r>
+                              <w:rPr>
+                                <w:color w:val="FF0000"/>
+                              </w:rPr>
+                              <w:t>success</w:t>
                             </w:r>
                             <w:r>
                               <w:rPr>
@@ -2797,13 +3556,27 @@
                               <w:rPr>
                                 <w:color w:val="FF0000"/>
                               </w:rPr>
-                              <w:t xml:space="preserve">he change in the log odds of </w:t>
-                            </w:r>
-                            <w:r>
-                              <w:rPr>
-                                <w:color w:val="FF0000"/>
-                              </w:rPr>
-                              <w:t>a success</w:t>
+                              <w:t xml:space="preserve">he change in the </w:t>
+                            </w:r>
+                            <w:proofErr w:type="spellStart"/>
+                            <w:r>
+                              <w:rPr>
+                                <w:color w:val="FF0000"/>
+                              </w:rPr>
+                              <w:t>log</w:t>
+                            </w:r>
+                            <w:proofErr w:type="spellEnd"/>
+                            <w:r>
+                              <w:rPr>
+                                <w:color w:val="FF0000"/>
+                              </w:rPr>
+                              <w:t xml:space="preserve"> odds of</w:t>
+                            </w:r>
+                            <w:r>
+                              <w:rPr>
+                                <w:color w:val="FF0000"/>
+                              </w:rPr>
+                              <w:t xml:space="preserve"> success</w:t>
                             </w:r>
                             <w:r>
                               <w:rPr>
@@ -2893,7 +3666,7 @@
                         <w:rPr>
                           <w:color w:val="FF0000"/>
                         </w:rPr>
-                        <w:t>a success</w:t>
+                        <w:t>success</w:t>
                       </w:r>
                       <w:r>
                         <w:rPr>
@@ -2937,13 +3710,27 @@
                         <w:rPr>
                           <w:color w:val="FF0000"/>
                         </w:rPr>
-                        <w:t xml:space="preserve">he change in the log odds of </w:t>
-                      </w:r>
-                      <w:r>
-                        <w:rPr>
-                          <w:color w:val="FF0000"/>
-                        </w:rPr>
-                        <w:t>a success</w:t>
+                        <w:t xml:space="preserve">he change in the </w:t>
+                      </w:r>
+                      <w:proofErr w:type="spellStart"/>
+                      <w:r>
+                        <w:rPr>
+                          <w:color w:val="FF0000"/>
+                        </w:rPr>
+                        <w:t>log</w:t>
+                      </w:r>
+                      <w:proofErr w:type="spellEnd"/>
+                      <w:r>
+                        <w:rPr>
+                          <w:color w:val="FF0000"/>
+                        </w:rPr>
+                        <w:t xml:space="preserve"> odds of </w:t>
+                      </w:r>
+                      <w:r>
+                        <w:rPr>
+                          <w:color w:val="FF0000"/>
+                        </w:rPr>
+                        <w:t>success</w:t>
                       </w:r>
                       <w:r>
                         <w:rPr>
@@ -2987,13 +3774,27 @@
                         <w:rPr>
                           <w:color w:val="FF0000"/>
                         </w:rPr>
-                        <w:t xml:space="preserve">he change in the log odds of </w:t>
-                      </w:r>
-                      <w:r>
-                        <w:rPr>
-                          <w:color w:val="FF0000"/>
-                        </w:rPr>
-                        <w:t>a success</w:t>
+                        <w:t xml:space="preserve">he change in the </w:t>
+                      </w:r>
+                      <w:proofErr w:type="spellStart"/>
+                      <w:r>
+                        <w:rPr>
+                          <w:color w:val="FF0000"/>
+                        </w:rPr>
+                        <w:t>log</w:t>
+                      </w:r>
+                      <w:proofErr w:type="spellEnd"/>
+                      <w:r>
+                        <w:rPr>
+                          <w:color w:val="FF0000"/>
+                        </w:rPr>
+                        <w:t xml:space="preserve"> odds of</w:t>
+                      </w:r>
+                      <w:r>
+                        <w:rPr>
+                          <w:color w:val="FF0000"/>
+                        </w:rPr>
+                        <w:t xml:space="preserve"> success</w:t>
                       </w:r>
                       <w:r>
                         <w:rPr>
@@ -6378,7 +7179,19 @@
                               <w:rPr>
                                 <w:color w:val="FF0000"/>
                               </w:rPr>
-                              <w:t>Both linear regression and ANOVA deal with continuous response variables.</w:t>
+                              <w:t xml:space="preserve">Both linear regression and ANOVA deal with continuous </w:t>
+                            </w:r>
+                            <w:r>
+                              <w:rPr>
+                                <w:color w:val="FF0000"/>
+                              </w:rPr>
+                              <w:t>outcome</w:t>
+                            </w:r>
+                            <w:r>
+                              <w:rPr>
+                                <w:color w:val="FF0000"/>
+                              </w:rPr>
+                              <w:t xml:space="preserve"> variables.</w:t>
                             </w:r>
                           </w:p>
                           <w:p>
@@ -6458,7 +7271,19 @@
                               <w:rPr>
                                 <w:color w:val="FF0000"/>
                               </w:rPr>
-                              <w:t xml:space="preserve">egression primary purpose is prediction. </w:t>
+                              <w:t>egression</w:t>
+                            </w:r>
+                            <w:r>
+                              <w:rPr>
+                                <w:color w:val="FF0000"/>
+                              </w:rPr>
+                              <w:t>’s</w:t>
+                            </w:r>
+                            <w:r>
+                              <w:rPr>
+                                <w:color w:val="FF0000"/>
+                              </w:rPr>
+                              <w:t xml:space="preserve"> primary purpose is prediction. </w:t>
                             </w:r>
                             <w:r>
                               <w:rPr>
@@ -6555,6 +7380,12 @@
                                 <w:color w:val="FF0000"/>
                               </w:rPr>
                               <w:t>The output of a linear regression provides coefficients for each predictor variable, while in ANOVA, the output provides an overall assessment of differences between groups</w:t>
+                            </w:r>
+                            <w:r>
+                              <w:rPr>
+                                <w:color w:val="FF0000"/>
+                              </w:rPr>
+                              <w:t>.</w:t>
                             </w:r>
                           </w:p>
                         </w:txbxContent>
@@ -6661,7 +7492,19 @@
                         <w:rPr>
                           <w:color w:val="FF0000"/>
                         </w:rPr>
-                        <w:t>Both linear regression and ANOVA deal with continuous response variables.</w:t>
+                        <w:t xml:space="preserve">Both linear regression and ANOVA deal with continuous </w:t>
+                      </w:r>
+                      <w:r>
+                        <w:rPr>
+                          <w:color w:val="FF0000"/>
+                        </w:rPr>
+                        <w:t>outcome</w:t>
+                      </w:r>
+                      <w:r>
+                        <w:rPr>
+                          <w:color w:val="FF0000"/>
+                        </w:rPr>
+                        <w:t xml:space="preserve"> variables.</w:t>
                       </w:r>
                     </w:p>
                     <w:p>
@@ -6741,7 +7584,19 @@
                         <w:rPr>
                           <w:color w:val="FF0000"/>
                         </w:rPr>
-                        <w:t xml:space="preserve">egression primary purpose is prediction. </w:t>
+                        <w:t>egression</w:t>
+                      </w:r>
+                      <w:r>
+                        <w:rPr>
+                          <w:color w:val="FF0000"/>
+                        </w:rPr>
+                        <w:t>’s</w:t>
+                      </w:r>
+                      <w:r>
+                        <w:rPr>
+                          <w:color w:val="FF0000"/>
+                        </w:rPr>
+                        <w:t xml:space="preserve"> primary purpose is prediction. </w:t>
                       </w:r>
                       <w:r>
                         <w:rPr>
@@ -6839,6 +7694,12 @@
                         </w:rPr>
                         <w:t>The output of a linear regression provides coefficients for each predictor variable, while in ANOVA, the output provides an overall assessment of differences between groups</w:t>
                       </w:r>
+                      <w:r>
+                        <w:rPr>
+                          <w:color w:val="FF0000"/>
+                        </w:rPr>
+                        <w:t>.</w:t>
+                      </w:r>
                     </w:p>
                   </w:txbxContent>
                 </v:textbox>
@@ -6887,12 +7748,13 @@
         <w:rPr>
           <w:noProof/>
         </w:rPr>
+        <w:lastRenderedPageBreak/>
         <mc:AlternateContent>
           <mc:Choice Requires="wps">
             <w:drawing>
-              <wp:inline distT="0" distB="0" distL="0" distR="0" wp14:anchorId="74082528" wp14:editId="77867833">
-                <wp:extent cx="5718412" cy="2031101"/>
-                <wp:effectExtent l="0" t="0" r="9525" b="13970"/>
+              <wp:inline distT="0" distB="0" distL="0" distR="0" wp14:anchorId="74082528" wp14:editId="5EC89525">
+                <wp:extent cx="5718412" cy="2724150"/>
+                <wp:effectExtent l="0" t="0" r="15875" b="19050"/>
                 <wp:docPr id="218" name="Text Box 218"/>
                 <wp:cNvGraphicFramePr>
                   <a:graphicFrameLocks xmlns:a="http://schemas.openxmlformats.org/drawingml/2006/main"/>
@@ -6906,7 +7768,7 @@
                       <wps:spPr bwMode="auto">
                         <a:xfrm>
                           <a:off x="0" y="0"/>
-                          <a:ext cx="5718412" cy="2031101"/>
+                          <a:ext cx="5718412" cy="2724150"/>
                         </a:xfrm>
                         <a:prstGeom prst="rect">
                           <a:avLst/>
@@ -6935,7 +7797,99 @@
                               <w:rPr>
                                 <w:color w:val="FF0000"/>
                               </w:rPr>
-                              <w:t>6) Answer</w:t>
+                              <w:t xml:space="preserve">It is a term that </w:t>
+                            </w:r>
+                            <w:r>
+                              <w:rPr>
+                                <w:color w:val="FF0000"/>
+                              </w:rPr>
+                              <w:t>refers to the tendency to overestimate the effect size of a statistically significant result.</w:t>
+                            </w:r>
+                            <w:r>
+                              <w:rPr>
+                                <w:color w:val="FF0000"/>
+                              </w:rPr>
+                              <w:t xml:space="preserve"> That is, finding a significant result in a low-power study is probable to be an overestimation of the true effect size because it is highly unlikely to find the true effect size in such sample.</w:t>
+                            </w:r>
+                          </w:p>
+                          <w:p>
+                            <w:pPr>
+                              <w:rPr>
+                                <w:color w:val="FF0000"/>
+                              </w:rPr>
+                            </w:pPr>
+                            <w:r>
+                              <w:rPr>
+                                <w:color w:val="FF0000"/>
+                              </w:rPr>
+                              <w:t xml:space="preserve">To avoid incurring in this mistake, individual researchers </w:t>
+                            </w:r>
+                            <w:r>
+                              <w:rPr>
+                                <w:color w:val="FF0000"/>
+                              </w:rPr>
+                              <w:t>should always</w:t>
+                            </w:r>
+                            <w:r>
+                              <w:rPr>
+                                <w:color w:val="FF0000"/>
+                              </w:rPr>
+                              <w:t xml:space="preserve"> perform and report a priori power analysis to </w:t>
+                            </w:r>
+                            <w:r>
+                              <w:rPr>
+                                <w:color w:val="FF0000"/>
+                              </w:rPr>
+                              <w:t xml:space="preserve">find the adequate sample size to detect the effect size of interest, </w:t>
+                            </w:r>
+                            <w:r>
+                              <w:rPr>
+                                <w:color w:val="FF0000"/>
+                              </w:rPr>
+                              <w:t>refrain</w:t>
+                            </w:r>
+                            <w:r>
+                              <w:rPr>
+                                <w:color w:val="FF0000"/>
+                              </w:rPr>
+                              <w:t>ing</w:t>
+                            </w:r>
+                            <w:r>
+                              <w:rPr>
+                                <w:color w:val="FF0000"/>
+                              </w:rPr>
+                              <w:t xml:space="preserve"> from conducting studies that don’t have enough power</w:t>
+                            </w:r>
+                            <w:r>
+                              <w:rPr>
+                                <w:color w:val="FF0000"/>
+                              </w:rPr>
+                              <w:t>. Also, reporting the effect size with its respective confidence interval for both significant and non-significant results.</w:t>
+                            </w:r>
+                          </w:p>
+                          <w:p>
+                            <w:pPr>
+                              <w:rPr>
+                                <w:color w:val="FF0000"/>
+                              </w:rPr>
+                            </w:pPr>
+                            <w:r>
+                              <w:rPr>
+                                <w:color w:val="FF0000"/>
+                              </w:rPr>
+                              <w:t>As a field, Psychology should encourage replication studies, transparent reporting, and open data. Replication studies of previous significant findings is a way show whether these effects are possibly real or just an artifact. Data sharing</w:t>
+                            </w:r>
+                            <w:r>
+                              <w:rPr>
+                                <w:color w:val="FF0000"/>
+                              </w:rPr>
+                              <w:t xml:space="preserve"> allow other researchers to scrutinize and re-analyze findings, potentially uncovering inflated effects</w:t>
+                            </w:r>
+                            <w:r>
+                              <w:rPr>
+                                <w:color w:val="FF0000"/>
+                              </w:rPr>
+                              <w:t>.</w:t>
                             </w:r>
                           </w:p>
                         </w:txbxContent>
@@ -6951,7 +7905,7 @@
           </mc:Choice>
           <mc:Fallback>
             <w:pict>
-              <v:shape w14:anchorId="74082528" id="Text Box 218" o:spid="_x0000_s1038" type="#_x0000_t202" style="width:450.25pt;height:159.95pt;visibility:visible;mso-wrap-style:square;mso-left-percent:-10001;mso-top-percent:-10001;mso-position-horizontal:absolute;mso-position-horizontal-relative:char;mso-position-vertical:absolute;mso-position-vertical-relative:line;mso-left-percent:-10001;mso-top-percent:-10001;v-text-anchor:top" o:gfxdata="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">
+              <v:shape w14:anchorId="74082528" id="Text Box 218" o:spid="_x0000_s1038" type="#_x0000_t202" style="width:450.25pt;height:214.5pt;visibility:visible;mso-wrap-style:square;mso-left-percent:-10001;mso-top-percent:-10001;mso-position-horizontal:absolute;mso-position-horizontal-relative:char;mso-position-vertical:absolute;mso-position-vertical-relative:line;mso-left-percent:-10001;mso-top-percent:-10001;v-text-anchor:top" o:gfxdata="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">
                 <v:textbox>
                   <w:txbxContent>
                     <w:p>
@@ -6964,7 +7918,99 @@
                         <w:rPr>
                           <w:color w:val="FF0000"/>
                         </w:rPr>
-                        <w:t>6) Answer</w:t>
+                        <w:t xml:space="preserve">It is a term that </w:t>
+                      </w:r>
+                      <w:r>
+                        <w:rPr>
+                          <w:color w:val="FF0000"/>
+                        </w:rPr>
+                        <w:t>refers to the tendency to overestimate the effect size of a statistically significant result.</w:t>
+                      </w:r>
+                      <w:r>
+                        <w:rPr>
+                          <w:color w:val="FF0000"/>
+                        </w:rPr>
+                        <w:t xml:space="preserve"> That is, finding a significant result in a low-power study is probable to be an overestimation of the true effect size because it is highly unlikely to find the true effect size in such sample.</w:t>
+                      </w:r>
+                    </w:p>
+                    <w:p>
+                      <w:pPr>
+                        <w:rPr>
+                          <w:color w:val="FF0000"/>
+                        </w:rPr>
+                      </w:pPr>
+                      <w:r>
+                        <w:rPr>
+                          <w:color w:val="FF0000"/>
+                        </w:rPr>
+                        <w:t xml:space="preserve">To avoid incurring in this mistake, individual researchers </w:t>
+                      </w:r>
+                      <w:r>
+                        <w:rPr>
+                          <w:color w:val="FF0000"/>
+                        </w:rPr>
+                        <w:t>should always</w:t>
+                      </w:r>
+                      <w:r>
+                        <w:rPr>
+                          <w:color w:val="FF0000"/>
+                        </w:rPr>
+                        <w:t xml:space="preserve"> perform and report a priori power analysis to </w:t>
+                      </w:r>
+                      <w:r>
+                        <w:rPr>
+                          <w:color w:val="FF0000"/>
+                        </w:rPr>
+                        <w:t xml:space="preserve">find the adequate sample size to detect the effect size of interest, </w:t>
+                      </w:r>
+                      <w:r>
+                        <w:rPr>
+                          <w:color w:val="FF0000"/>
+                        </w:rPr>
+                        <w:t>refrain</w:t>
+                      </w:r>
+                      <w:r>
+                        <w:rPr>
+                          <w:color w:val="FF0000"/>
+                        </w:rPr>
+                        <w:t>ing</w:t>
+                      </w:r>
+                      <w:r>
+                        <w:rPr>
+                          <w:color w:val="FF0000"/>
+                        </w:rPr>
+                        <w:t xml:space="preserve"> from conducting studies that don’t have enough power</w:t>
+                      </w:r>
+                      <w:r>
+                        <w:rPr>
+                          <w:color w:val="FF0000"/>
+                        </w:rPr>
+                        <w:t>. Also, reporting the effect size with its respective confidence interval for both significant and non-significant results.</w:t>
+                      </w:r>
+                    </w:p>
+                    <w:p>
+                      <w:pPr>
+                        <w:rPr>
+                          <w:color w:val="FF0000"/>
+                        </w:rPr>
+                      </w:pPr>
+                      <w:r>
+                        <w:rPr>
+                          <w:color w:val="FF0000"/>
+                        </w:rPr>
+                        <w:t>As a field, Psychology should encourage replication studies, transparent reporting, and open data. Replication studies of previous significant findings is a way show whether these effects are possibly real or just an artifact. Data sharing</w:t>
+                      </w:r>
+                      <w:r>
+                        <w:rPr>
+                          <w:color w:val="FF0000"/>
+                        </w:rPr>
+                        <w:t xml:space="preserve"> allow other researchers to scrutinize and re-analyze findings, potentially uncovering inflated effects</w:t>
+                      </w:r>
+                      <w:r>
+                        <w:rPr>
+                          <w:color w:val="FF0000"/>
+                        </w:rPr>
+                        <w:t>.</w:t>
                       </w:r>
                     </w:p>
                   </w:txbxContent>
@@ -6986,7 +8032,6 @@
         <w:rPr>
           <w:color w:val="44546A" w:themeColor="text2"/>
         </w:rPr>
-        <w:lastRenderedPageBreak/>
         <w:br w:type="page"/>
       </w:r>
     </w:p>
@@ -7333,13 +8378,23 @@
           <w:sz w:val="24"/>
         </w:rPr>
       </w:pPr>
+      <w:proofErr w:type="spellStart"/>
       <w:r>
         <w:rPr>
           <w:rFonts w:ascii="Times New Roman" w:hAnsi="Times New Roman" w:cs="Times New Roman"/>
           <w:b/>
           <w:sz w:val="24"/>
         </w:rPr>
-        <w:t>SkinThickness:</w:t>
+        <w:t>SkinThickness</w:t>
+      </w:r>
+      <w:proofErr w:type="spellEnd"/>
+      <w:r>
+        <w:rPr>
+          <w:rFonts w:ascii="Times New Roman" w:hAnsi="Times New Roman" w:cs="Times New Roman"/>
+          <w:b/>
+          <w:sz w:val="24"/>
+        </w:rPr>
+        <w:t>:</w:t>
       </w:r>
       <w:r>
         <w:rPr>
@@ -7402,7 +8457,23 @@
           <w:rFonts w:ascii="Times New Roman" w:hAnsi="Times New Roman" w:cs="Times New Roman"/>
           <w:sz w:val="24"/>
         </w:rPr>
-        <w:t xml:space="preserve"> Body mass index (weight in kg/(height in m)</w:t>
+        <w:t xml:space="preserve"> Body mass index (weight in kg</w:t>
+      </w:r>
+      <w:proofErr w:type="gramStart"/>
+      <w:r>
+        <w:rPr>
+          <w:rFonts w:ascii="Times New Roman" w:hAnsi="Times New Roman" w:cs="Times New Roman"/>
+          <w:sz w:val="24"/>
+        </w:rPr>
+        <w:t>/(</w:t>
+      </w:r>
+      <w:proofErr w:type="gramEnd"/>
+      <w:r>
+        <w:rPr>
+          <w:rFonts w:ascii="Times New Roman" w:hAnsi="Times New Roman" w:cs="Times New Roman"/>
+          <w:sz w:val="24"/>
+        </w:rPr>
+        <w:t>height in m)</w:t>
       </w:r>
       <w:r>
         <w:rPr>
@@ -7432,13 +8503,23 @@
           <w:sz w:val="24"/>
         </w:rPr>
       </w:pPr>
+      <w:proofErr w:type="spellStart"/>
       <w:r>
         <w:rPr>
           <w:rFonts w:ascii="Times New Roman" w:hAnsi="Times New Roman" w:cs="Times New Roman"/>
           <w:b/>
           <w:sz w:val="24"/>
         </w:rPr>
-        <w:t xml:space="preserve">DiabetesPedigreeFunction: </w:t>
+        <w:t>DiabetesPedigreeFunction</w:t>
+      </w:r>
+      <w:proofErr w:type="spellEnd"/>
+      <w:r>
+        <w:rPr>
+          <w:rFonts w:ascii="Times New Roman" w:hAnsi="Times New Roman" w:cs="Times New Roman"/>
+          <w:b/>
+          <w:sz w:val="24"/>
+        </w:rPr>
+        <w:t xml:space="preserve">: </w:t>
       </w:r>
       <w:r>
         <w:rPr>
@@ -8136,8 +9217,33 @@
                 <w:color w:val="FF0000"/>
                 <w:sz w:val="24"/>
               </w:rPr>
-              <w:t>~ Pregnancies + Glucose + BloodPressure + SkinThickness</w:t>
+              <w:t xml:space="preserve">~ Pregnancies + Glucose + </w:t>
             </w:r>
+            <w:proofErr w:type="spellStart"/>
+            <w:r>
+              <w:rPr>
+                <w:color w:val="FF0000"/>
+                <w:sz w:val="24"/>
+              </w:rPr>
+              <w:t>BloodPressure</w:t>
+            </w:r>
+            <w:proofErr w:type="spellEnd"/>
+            <w:r>
+              <w:rPr>
+                <w:color w:val="FF0000"/>
+                <w:sz w:val="24"/>
+              </w:rPr>
+              <w:t xml:space="preserve"> + </w:t>
+            </w:r>
+            <w:proofErr w:type="spellStart"/>
+            <w:r>
+              <w:rPr>
+                <w:color w:val="FF0000"/>
+                <w:sz w:val="24"/>
+              </w:rPr>
+              <w:t>SkinThickness</w:t>
+            </w:r>
+            <w:proofErr w:type="spellEnd"/>
           </w:p>
         </w:tc>
         <w:tc>
@@ -8230,8 +9336,33 @@
                 <w:color w:val="FF0000"/>
                 <w:sz w:val="24"/>
               </w:rPr>
-              <w:t>~ Pregnancies + Glucose + BloodPressure + SkinThickness</w:t>
+              <w:t xml:space="preserve">~ Pregnancies + Glucose + </w:t>
             </w:r>
+            <w:proofErr w:type="spellStart"/>
+            <w:r>
+              <w:rPr>
+                <w:color w:val="FF0000"/>
+                <w:sz w:val="24"/>
+              </w:rPr>
+              <w:t>BloodPressure</w:t>
+            </w:r>
+            <w:proofErr w:type="spellEnd"/>
+            <w:r>
+              <w:rPr>
+                <w:color w:val="FF0000"/>
+                <w:sz w:val="24"/>
+              </w:rPr>
+              <w:t xml:space="preserve"> + </w:t>
+            </w:r>
+            <w:proofErr w:type="spellStart"/>
+            <w:r>
+              <w:rPr>
+                <w:color w:val="FF0000"/>
+                <w:sz w:val="24"/>
+              </w:rPr>
+              <w:t>SkinThickness</w:t>
+            </w:r>
+            <w:proofErr w:type="spellEnd"/>
             <w:r>
               <w:rPr>
                 <w:color w:val="FF0000"/>
@@ -8244,7 +9375,23 @@
                 <w:color w:val="FF0000"/>
                 <w:sz w:val="24"/>
               </w:rPr>
-              <w:t>+ Insulin + BMI + DiabetesPedigreeFunction + Age</w:t>
+              <w:t xml:space="preserve">+ Insulin + BMI + </w:t>
+            </w:r>
+            <w:proofErr w:type="spellStart"/>
+            <w:r>
+              <w:rPr>
+                <w:color w:val="FF0000"/>
+                <w:sz w:val="24"/>
+              </w:rPr>
+              <w:t>DiabetesPedigreeFunction</w:t>
+            </w:r>
+            <w:proofErr w:type="spellEnd"/>
+            <w:r>
+              <w:rPr>
+                <w:color w:val="FF0000"/>
+                <w:sz w:val="24"/>
+              </w:rPr>
+              <w:t xml:space="preserve"> + Age</w:t>
             </w:r>
           </w:p>
         </w:tc>
@@ -8474,7 +9621,32 @@
                                 <w:rFonts w:ascii="Courier New" w:hAnsi="Courier New" w:cs="Courier New"/>
                                 <w:color w:val="002060"/>
                               </w:rPr>
-                              <w:t>mod7a_null &lt;- glm(Outcome ~ 1, data = diabetes, family = "binomial")</w:t>
+                              <w:t xml:space="preserve">mod7a_null &lt;- </w:t>
+                            </w:r>
+                            <w:proofErr w:type="spellStart"/>
+                            <w:proofErr w:type="gramStart"/>
+                            <w:r>
+                              <w:rPr>
+                                <w:rFonts w:ascii="Courier New" w:hAnsi="Courier New" w:cs="Courier New"/>
+                                <w:color w:val="002060"/>
+                              </w:rPr>
+                              <w:t>glm</w:t>
+                            </w:r>
+                            <w:proofErr w:type="spellEnd"/>
+                            <w:r>
+                              <w:rPr>
+                                <w:rFonts w:ascii="Courier New" w:hAnsi="Courier New" w:cs="Courier New"/>
+                                <w:color w:val="002060"/>
+                              </w:rPr>
+                              <w:t>(</w:t>
+                            </w:r>
+                            <w:proofErr w:type="gramEnd"/>
+                            <w:r>
+                              <w:rPr>
+                                <w:rFonts w:ascii="Courier New" w:hAnsi="Courier New" w:cs="Courier New"/>
+                                <w:color w:val="002060"/>
+                              </w:rPr>
+                              <w:t>Outcome ~ 1, data = diabetes, family = "binomial")</w:t>
                             </w:r>
                           </w:p>
                           <w:p>
@@ -8489,7 +9661,32 @@
                                 <w:rFonts w:ascii="Courier New" w:hAnsi="Courier New" w:cs="Courier New"/>
                                 <w:color w:val="002060"/>
                               </w:rPr>
-                              <w:t>mod7a_1 &lt;- glm(Outcome ~ Pregnancies + Glucose, data = diabetes, family = "binomial")</w:t>
+                              <w:t xml:space="preserve">mod7a_1 &lt;- </w:t>
+                            </w:r>
+                            <w:proofErr w:type="spellStart"/>
+                            <w:proofErr w:type="gramStart"/>
+                            <w:r>
+                              <w:rPr>
+                                <w:rFonts w:ascii="Courier New" w:hAnsi="Courier New" w:cs="Courier New"/>
+                                <w:color w:val="002060"/>
+                              </w:rPr>
+                              <w:t>glm</w:t>
+                            </w:r>
+                            <w:proofErr w:type="spellEnd"/>
+                            <w:r>
+                              <w:rPr>
+                                <w:rFonts w:ascii="Courier New" w:hAnsi="Courier New" w:cs="Courier New"/>
+                                <w:color w:val="002060"/>
+                              </w:rPr>
+                              <w:t>(</w:t>
+                            </w:r>
+                            <w:proofErr w:type="gramEnd"/>
+                            <w:r>
+                              <w:rPr>
+                                <w:rFonts w:ascii="Courier New" w:hAnsi="Courier New" w:cs="Courier New"/>
+                                <w:color w:val="002060"/>
+                              </w:rPr>
+                              <w:t>Outcome ~ Pregnancies + Glucose, data = diabetes, family = "binomial")</w:t>
                             </w:r>
                           </w:p>
                           <w:p>
@@ -8504,7 +9701,64 @@
                                 <w:rFonts w:ascii="Courier New" w:hAnsi="Courier New" w:cs="Courier New"/>
                                 <w:color w:val="002060"/>
                               </w:rPr>
-                              <w:t>mod7a_2 &lt;- glm(Outcome ~ Pregnancies + Glucose + BloodPressure + SkinThickness, data = diabetes, family = "binomial")</w:t>
+                              <w:t xml:space="preserve">mod7a_2 &lt;- </w:t>
+                            </w:r>
+                            <w:proofErr w:type="spellStart"/>
+                            <w:proofErr w:type="gramStart"/>
+                            <w:r>
+                              <w:rPr>
+                                <w:rFonts w:ascii="Courier New" w:hAnsi="Courier New" w:cs="Courier New"/>
+                                <w:color w:val="002060"/>
+                              </w:rPr>
+                              <w:t>glm</w:t>
+                            </w:r>
+                            <w:proofErr w:type="spellEnd"/>
+                            <w:r>
+                              <w:rPr>
+                                <w:rFonts w:ascii="Courier New" w:hAnsi="Courier New" w:cs="Courier New"/>
+                                <w:color w:val="002060"/>
+                              </w:rPr>
+                              <w:t>(</w:t>
+                            </w:r>
+                            <w:proofErr w:type="gramEnd"/>
+                            <w:r>
+                              <w:rPr>
+                                <w:rFonts w:ascii="Courier New" w:hAnsi="Courier New" w:cs="Courier New"/>
+                                <w:color w:val="002060"/>
+                              </w:rPr>
+                              <w:t xml:space="preserve">Outcome ~ Pregnancies + Glucose + </w:t>
+                            </w:r>
+                            <w:proofErr w:type="spellStart"/>
+                            <w:r>
+                              <w:rPr>
+                                <w:rFonts w:ascii="Courier New" w:hAnsi="Courier New" w:cs="Courier New"/>
+                                <w:color w:val="002060"/>
+                              </w:rPr>
+                              <w:t>BloodPressure</w:t>
+                            </w:r>
+                            <w:proofErr w:type="spellEnd"/>
+                            <w:r>
+                              <w:rPr>
+                                <w:rFonts w:ascii="Courier New" w:hAnsi="Courier New" w:cs="Courier New"/>
+                                <w:color w:val="002060"/>
+                              </w:rPr>
+                              <w:t xml:space="preserve"> + </w:t>
+                            </w:r>
+                            <w:proofErr w:type="spellStart"/>
+                            <w:r>
+                              <w:rPr>
+                                <w:rFonts w:ascii="Courier New" w:hAnsi="Courier New" w:cs="Courier New"/>
+                                <w:color w:val="002060"/>
+                              </w:rPr>
+                              <w:t>SkinThickness</w:t>
+                            </w:r>
+                            <w:proofErr w:type="spellEnd"/>
+                            <w:r>
+                              <w:rPr>
+                                <w:rFonts w:ascii="Courier New" w:hAnsi="Courier New" w:cs="Courier New"/>
+                                <w:color w:val="002060"/>
+                              </w:rPr>
+                              <w:t>, data = diabetes, family = "binomial")</w:t>
                             </w:r>
                           </w:p>
                           <w:p>
@@ -8519,7 +9773,80 @@
                                 <w:rFonts w:ascii="Courier New" w:hAnsi="Courier New" w:cs="Courier New"/>
                                 <w:color w:val="002060"/>
                               </w:rPr>
-                              <w:t>mod7a_3 &lt;- glm(Outcome ~ Pregnancies + Glucose + BloodPressure + SkinThickness + Insulin + BMI + DiabetesPedigreeFunction + Age, data = diabetes, family = "binomial")</w:t>
+                              <w:t xml:space="preserve">mod7a_3 &lt;- </w:t>
+                            </w:r>
+                            <w:proofErr w:type="spellStart"/>
+                            <w:proofErr w:type="gramStart"/>
+                            <w:r>
+                              <w:rPr>
+                                <w:rFonts w:ascii="Courier New" w:hAnsi="Courier New" w:cs="Courier New"/>
+                                <w:color w:val="002060"/>
+                              </w:rPr>
+                              <w:t>glm</w:t>
+                            </w:r>
+                            <w:proofErr w:type="spellEnd"/>
+                            <w:r>
+                              <w:rPr>
+                                <w:rFonts w:ascii="Courier New" w:hAnsi="Courier New" w:cs="Courier New"/>
+                                <w:color w:val="002060"/>
+                              </w:rPr>
+                              <w:t>(</w:t>
+                            </w:r>
+                            <w:proofErr w:type="gramEnd"/>
+                            <w:r>
+                              <w:rPr>
+                                <w:rFonts w:ascii="Courier New" w:hAnsi="Courier New" w:cs="Courier New"/>
+                                <w:color w:val="002060"/>
+                              </w:rPr>
+                              <w:t xml:space="preserve">Outcome ~ Pregnancies + Glucose + </w:t>
+                            </w:r>
+                            <w:proofErr w:type="spellStart"/>
+                            <w:r>
+                              <w:rPr>
+                                <w:rFonts w:ascii="Courier New" w:hAnsi="Courier New" w:cs="Courier New"/>
+                                <w:color w:val="002060"/>
+                              </w:rPr>
+                              <w:t>BloodPressure</w:t>
+                            </w:r>
+                            <w:proofErr w:type="spellEnd"/>
+                            <w:r>
+                              <w:rPr>
+                                <w:rFonts w:ascii="Courier New" w:hAnsi="Courier New" w:cs="Courier New"/>
+                                <w:color w:val="002060"/>
+                              </w:rPr>
+                              <w:t xml:space="preserve"> + </w:t>
+                            </w:r>
+                            <w:proofErr w:type="spellStart"/>
+                            <w:r>
+                              <w:rPr>
+                                <w:rFonts w:ascii="Courier New" w:hAnsi="Courier New" w:cs="Courier New"/>
+                                <w:color w:val="002060"/>
+                              </w:rPr>
+                              <w:t>SkinThickness</w:t>
+                            </w:r>
+                            <w:proofErr w:type="spellEnd"/>
+                            <w:r>
+                              <w:rPr>
+                                <w:rFonts w:ascii="Courier New" w:hAnsi="Courier New" w:cs="Courier New"/>
+                                <w:color w:val="002060"/>
+                              </w:rPr>
+                              <w:t xml:space="preserve"> + Insulin + BMI + </w:t>
+                            </w:r>
+                            <w:proofErr w:type="spellStart"/>
+                            <w:r>
+                              <w:rPr>
+                                <w:rFonts w:ascii="Courier New" w:hAnsi="Courier New" w:cs="Courier New"/>
+                                <w:color w:val="002060"/>
+                              </w:rPr>
+                              <w:t>DiabetesPedigreeFunction</w:t>
+                            </w:r>
+                            <w:proofErr w:type="spellEnd"/>
+                            <w:r>
+                              <w:rPr>
+                                <w:rFonts w:ascii="Courier New" w:hAnsi="Courier New" w:cs="Courier New"/>
+                                <w:color w:val="002060"/>
+                              </w:rPr>
+                              <w:t xml:space="preserve"> + Age, data = diabetes, family = "binomial")</w:t>
                             </w:r>
                           </w:p>
                           <w:p>
@@ -8534,7 +9861,23 @@
                                 <w:rFonts w:ascii="Courier New" w:hAnsi="Courier New" w:cs="Courier New"/>
                                 <w:color w:val="002060"/>
                               </w:rPr>
-                              <w:t>models7a &lt;- list(mod7a_null, mod7a_1, mod7a_2, mod7a_3)</w:t>
+                              <w:t xml:space="preserve">models7a &lt;- </w:t>
+                            </w:r>
+                            <w:proofErr w:type="gramStart"/>
+                            <w:r>
+                              <w:rPr>
+                                <w:rFonts w:ascii="Courier New" w:hAnsi="Courier New" w:cs="Courier New"/>
+                                <w:color w:val="002060"/>
+                              </w:rPr>
+                              <w:t>list(</w:t>
+                            </w:r>
+                            <w:proofErr w:type="gramEnd"/>
+                            <w:r>
+                              <w:rPr>
+                                <w:rFonts w:ascii="Courier New" w:hAnsi="Courier New" w:cs="Courier New"/>
+                                <w:color w:val="002060"/>
+                              </w:rPr>
+                              <w:t>mod7a_null, mod7a_1, mod7a_2, mod7a_3)</w:t>
                             </w:r>
                           </w:p>
                           <w:p>
@@ -8544,12 +9887,30 @@
                                 <w:color w:val="002060"/>
                               </w:rPr>
                             </w:pPr>
+                            <w:proofErr w:type="gramStart"/>
                             <w:r>
                               <w:rPr>
                                 <w:rFonts w:ascii="Courier New" w:hAnsi="Courier New" w:cs="Courier New"/>
                                 <w:color w:val="002060"/>
                               </w:rPr>
-                              <w:t>round(sapply(models7a, BIC),2)</w:t>
+                              <w:t>round(</w:t>
+                            </w:r>
+                            <w:proofErr w:type="spellStart"/>
+                            <w:proofErr w:type="gramEnd"/>
+                            <w:r>
+                              <w:rPr>
+                                <w:rFonts w:ascii="Courier New" w:hAnsi="Courier New" w:cs="Courier New"/>
+                                <w:color w:val="002060"/>
+                              </w:rPr>
+                              <w:t>sapply</w:t>
+                            </w:r>
+                            <w:proofErr w:type="spellEnd"/>
+                            <w:r>
+                              <w:rPr>
+                                <w:rFonts w:ascii="Courier New" w:hAnsi="Courier New" w:cs="Courier New"/>
+                                <w:color w:val="002060"/>
+                              </w:rPr>
+                              <w:t>(models7a, BIC),2)</w:t>
                             </w:r>
                           </w:p>
                           <w:p>
@@ -8587,7 +9948,32 @@
                           <w:rFonts w:ascii="Courier New" w:hAnsi="Courier New" w:cs="Courier New"/>
                           <w:color w:val="002060"/>
                         </w:rPr>
-                        <w:t>mod7a_null &lt;- glm(Outcome ~ 1, data = diabetes, family = "binomial")</w:t>
+                        <w:t xml:space="preserve">mod7a_null &lt;- </w:t>
+                      </w:r>
+                      <w:proofErr w:type="spellStart"/>
+                      <w:proofErr w:type="gramStart"/>
+                      <w:r>
+                        <w:rPr>
+                          <w:rFonts w:ascii="Courier New" w:hAnsi="Courier New" w:cs="Courier New"/>
+                          <w:color w:val="002060"/>
+                        </w:rPr>
+                        <w:t>glm</w:t>
+                      </w:r>
+                      <w:proofErr w:type="spellEnd"/>
+                      <w:r>
+                        <w:rPr>
+                          <w:rFonts w:ascii="Courier New" w:hAnsi="Courier New" w:cs="Courier New"/>
+                          <w:color w:val="002060"/>
+                        </w:rPr>
+                        <w:t>(</w:t>
+                      </w:r>
+                      <w:proofErr w:type="gramEnd"/>
+                      <w:r>
+                        <w:rPr>
+                          <w:rFonts w:ascii="Courier New" w:hAnsi="Courier New" w:cs="Courier New"/>
+                          <w:color w:val="002060"/>
+                        </w:rPr>
+                        <w:t>Outcome ~ 1, data = diabetes, family = "binomial")</w:t>
                       </w:r>
                     </w:p>
                     <w:p>
@@ -8602,7 +9988,32 @@
                           <w:rFonts w:ascii="Courier New" w:hAnsi="Courier New" w:cs="Courier New"/>
                           <w:color w:val="002060"/>
                         </w:rPr>
-                        <w:t>mod7a_1 &lt;- glm(Outcome ~ Pregnancies + Glucose, data = diabetes, family = "binomial")</w:t>
+                        <w:t xml:space="preserve">mod7a_1 &lt;- </w:t>
+                      </w:r>
+                      <w:proofErr w:type="spellStart"/>
+                      <w:proofErr w:type="gramStart"/>
+                      <w:r>
+                        <w:rPr>
+                          <w:rFonts w:ascii="Courier New" w:hAnsi="Courier New" w:cs="Courier New"/>
+                          <w:color w:val="002060"/>
+                        </w:rPr>
+                        <w:t>glm</w:t>
+                      </w:r>
+                      <w:proofErr w:type="spellEnd"/>
+                      <w:r>
+                        <w:rPr>
+                          <w:rFonts w:ascii="Courier New" w:hAnsi="Courier New" w:cs="Courier New"/>
+                          <w:color w:val="002060"/>
+                        </w:rPr>
+                        <w:t>(</w:t>
+                      </w:r>
+                      <w:proofErr w:type="gramEnd"/>
+                      <w:r>
+                        <w:rPr>
+                          <w:rFonts w:ascii="Courier New" w:hAnsi="Courier New" w:cs="Courier New"/>
+                          <w:color w:val="002060"/>
+                        </w:rPr>
+                        <w:t>Outcome ~ Pregnancies + Glucose, data = diabetes, family = "binomial")</w:t>
                       </w:r>
                     </w:p>
                     <w:p>
@@ -8617,7 +10028,64 @@
                           <w:rFonts w:ascii="Courier New" w:hAnsi="Courier New" w:cs="Courier New"/>
                           <w:color w:val="002060"/>
                         </w:rPr>
-                        <w:t>mod7a_2 &lt;- glm(Outcome ~ Pregnancies + Glucose + BloodPressure + SkinThickness, data = diabetes, family = "binomial")</w:t>
+                        <w:t xml:space="preserve">mod7a_2 &lt;- </w:t>
+                      </w:r>
+                      <w:proofErr w:type="spellStart"/>
+                      <w:proofErr w:type="gramStart"/>
+                      <w:r>
+                        <w:rPr>
+                          <w:rFonts w:ascii="Courier New" w:hAnsi="Courier New" w:cs="Courier New"/>
+                          <w:color w:val="002060"/>
+                        </w:rPr>
+                        <w:t>glm</w:t>
+                      </w:r>
+                      <w:proofErr w:type="spellEnd"/>
+                      <w:r>
+                        <w:rPr>
+                          <w:rFonts w:ascii="Courier New" w:hAnsi="Courier New" w:cs="Courier New"/>
+                          <w:color w:val="002060"/>
+                        </w:rPr>
+                        <w:t>(</w:t>
+                      </w:r>
+                      <w:proofErr w:type="gramEnd"/>
+                      <w:r>
+                        <w:rPr>
+                          <w:rFonts w:ascii="Courier New" w:hAnsi="Courier New" w:cs="Courier New"/>
+                          <w:color w:val="002060"/>
+                        </w:rPr>
+                        <w:t xml:space="preserve">Outcome ~ Pregnancies + Glucose + </w:t>
+                      </w:r>
+                      <w:proofErr w:type="spellStart"/>
+                      <w:r>
+                        <w:rPr>
+                          <w:rFonts w:ascii="Courier New" w:hAnsi="Courier New" w:cs="Courier New"/>
+                          <w:color w:val="002060"/>
+                        </w:rPr>
+                        <w:t>BloodPressure</w:t>
+                      </w:r>
+                      <w:proofErr w:type="spellEnd"/>
+                      <w:r>
+                        <w:rPr>
+                          <w:rFonts w:ascii="Courier New" w:hAnsi="Courier New" w:cs="Courier New"/>
+                          <w:color w:val="002060"/>
+                        </w:rPr>
+                        <w:t xml:space="preserve"> + </w:t>
+                      </w:r>
+                      <w:proofErr w:type="spellStart"/>
+                      <w:r>
+                        <w:rPr>
+                          <w:rFonts w:ascii="Courier New" w:hAnsi="Courier New" w:cs="Courier New"/>
+                          <w:color w:val="002060"/>
+                        </w:rPr>
+                        <w:t>SkinThickness</w:t>
+                      </w:r>
+                      <w:proofErr w:type="spellEnd"/>
+                      <w:r>
+                        <w:rPr>
+                          <w:rFonts w:ascii="Courier New" w:hAnsi="Courier New" w:cs="Courier New"/>
+                          <w:color w:val="002060"/>
+                        </w:rPr>
+                        <w:t>, data = diabetes, family = "binomial")</w:t>
                       </w:r>
                     </w:p>
                     <w:p>
@@ -8632,7 +10100,80 @@
                           <w:rFonts w:ascii="Courier New" w:hAnsi="Courier New" w:cs="Courier New"/>
                           <w:color w:val="002060"/>
                         </w:rPr>
-                        <w:t>mod7a_3 &lt;- glm(Outcome ~ Pregnancies + Glucose + BloodPressure + SkinThickness + Insulin + BMI + DiabetesPedigreeFunction + Age, data = diabetes, family = "binomial")</w:t>
+                        <w:t xml:space="preserve">mod7a_3 &lt;- </w:t>
+                      </w:r>
+                      <w:proofErr w:type="spellStart"/>
+                      <w:proofErr w:type="gramStart"/>
+                      <w:r>
+                        <w:rPr>
+                          <w:rFonts w:ascii="Courier New" w:hAnsi="Courier New" w:cs="Courier New"/>
+                          <w:color w:val="002060"/>
+                        </w:rPr>
+                        <w:t>glm</w:t>
+                      </w:r>
+                      <w:proofErr w:type="spellEnd"/>
+                      <w:r>
+                        <w:rPr>
+                          <w:rFonts w:ascii="Courier New" w:hAnsi="Courier New" w:cs="Courier New"/>
+                          <w:color w:val="002060"/>
+                        </w:rPr>
+                        <w:t>(</w:t>
+                      </w:r>
+                      <w:proofErr w:type="gramEnd"/>
+                      <w:r>
+                        <w:rPr>
+                          <w:rFonts w:ascii="Courier New" w:hAnsi="Courier New" w:cs="Courier New"/>
+                          <w:color w:val="002060"/>
+                        </w:rPr>
+                        <w:t xml:space="preserve">Outcome ~ Pregnancies + Glucose + </w:t>
+                      </w:r>
+                      <w:proofErr w:type="spellStart"/>
+                      <w:r>
+                        <w:rPr>
+                          <w:rFonts w:ascii="Courier New" w:hAnsi="Courier New" w:cs="Courier New"/>
+                          <w:color w:val="002060"/>
+                        </w:rPr>
+                        <w:t>BloodPressure</w:t>
+                      </w:r>
+                      <w:proofErr w:type="spellEnd"/>
+                      <w:r>
+                        <w:rPr>
+                          <w:rFonts w:ascii="Courier New" w:hAnsi="Courier New" w:cs="Courier New"/>
+                          <w:color w:val="002060"/>
+                        </w:rPr>
+                        <w:t xml:space="preserve"> + </w:t>
+                      </w:r>
+                      <w:proofErr w:type="spellStart"/>
+                      <w:r>
+                        <w:rPr>
+                          <w:rFonts w:ascii="Courier New" w:hAnsi="Courier New" w:cs="Courier New"/>
+                          <w:color w:val="002060"/>
+                        </w:rPr>
+                        <w:t>SkinThickness</w:t>
+                      </w:r>
+                      <w:proofErr w:type="spellEnd"/>
+                      <w:r>
+                        <w:rPr>
+                          <w:rFonts w:ascii="Courier New" w:hAnsi="Courier New" w:cs="Courier New"/>
+                          <w:color w:val="002060"/>
+                        </w:rPr>
+                        <w:t xml:space="preserve"> + Insulin + BMI + </w:t>
+                      </w:r>
+                      <w:proofErr w:type="spellStart"/>
+                      <w:r>
+                        <w:rPr>
+                          <w:rFonts w:ascii="Courier New" w:hAnsi="Courier New" w:cs="Courier New"/>
+                          <w:color w:val="002060"/>
+                        </w:rPr>
+                        <w:t>DiabetesPedigreeFunction</w:t>
+                      </w:r>
+                      <w:proofErr w:type="spellEnd"/>
+                      <w:r>
+                        <w:rPr>
+                          <w:rFonts w:ascii="Courier New" w:hAnsi="Courier New" w:cs="Courier New"/>
+                          <w:color w:val="002060"/>
+                        </w:rPr>
+                        <w:t xml:space="preserve"> + Age, data = diabetes, family = "binomial")</w:t>
                       </w:r>
                     </w:p>
                     <w:p>
@@ -8647,7 +10188,23 @@
                           <w:rFonts w:ascii="Courier New" w:hAnsi="Courier New" w:cs="Courier New"/>
                           <w:color w:val="002060"/>
                         </w:rPr>
-                        <w:t>models7a &lt;- list(mod7a_null, mod7a_1, mod7a_2, mod7a_3)</w:t>
+                        <w:t xml:space="preserve">models7a &lt;- </w:t>
+                      </w:r>
+                      <w:proofErr w:type="gramStart"/>
+                      <w:r>
+                        <w:rPr>
+                          <w:rFonts w:ascii="Courier New" w:hAnsi="Courier New" w:cs="Courier New"/>
+                          <w:color w:val="002060"/>
+                        </w:rPr>
+                        <w:t>list(</w:t>
+                      </w:r>
+                      <w:proofErr w:type="gramEnd"/>
+                      <w:r>
+                        <w:rPr>
+                          <w:rFonts w:ascii="Courier New" w:hAnsi="Courier New" w:cs="Courier New"/>
+                          <w:color w:val="002060"/>
+                        </w:rPr>
+                        <w:t>mod7a_null, mod7a_1, mod7a_2, mod7a_3)</w:t>
                       </w:r>
                     </w:p>
                     <w:p>
@@ -8657,12 +10214,30 @@
                           <w:color w:val="002060"/>
                         </w:rPr>
                       </w:pPr>
+                      <w:proofErr w:type="gramStart"/>
                       <w:r>
                         <w:rPr>
                           <w:rFonts w:ascii="Courier New" w:hAnsi="Courier New" w:cs="Courier New"/>
                           <w:color w:val="002060"/>
                         </w:rPr>
-                        <w:t>round(sapply(models7a, BIC),2)</w:t>
+                        <w:t>round(</w:t>
+                      </w:r>
+                      <w:proofErr w:type="spellStart"/>
+                      <w:proofErr w:type="gramEnd"/>
+                      <w:r>
+                        <w:rPr>
+                          <w:rFonts w:ascii="Courier New" w:hAnsi="Courier New" w:cs="Courier New"/>
+                          <w:color w:val="002060"/>
+                        </w:rPr>
+                        <w:t>sapply</w:t>
+                      </w:r>
+                      <w:proofErr w:type="spellEnd"/>
+                      <w:r>
+                        <w:rPr>
+                          <w:rFonts w:ascii="Courier New" w:hAnsi="Courier New" w:cs="Courier New"/>
+                          <w:color w:val="002060"/>
+                        </w:rPr>
+                        <w:t>(models7a, BIC),2)</w:t>
                       </w:r>
                     </w:p>
                     <w:p>
@@ -9616,6 +11191,7 @@
                 <w:sz w:val="24"/>
               </w:rPr>
             </w:pPr>
+            <w:proofErr w:type="spellStart"/>
             <w:r>
               <w:rPr>
                 <w:rFonts w:cs="Calibri"/>
@@ -9625,6 +11201,7 @@
               </w:rPr>
               <w:t>BloodPressure</w:t>
             </w:r>
+            <w:proofErr w:type="spellEnd"/>
           </w:p>
         </w:tc>
         <w:tc>
@@ -9747,6 +11324,7 @@
                 <w:sz w:val="24"/>
               </w:rPr>
             </w:pPr>
+            <w:proofErr w:type="spellStart"/>
             <w:r>
               <w:rPr>
                 <w:rFonts w:cs="Calibri"/>
@@ -9756,6 +11334,7 @@
               </w:rPr>
               <w:t>SkinThickness</w:t>
             </w:r>
+            <w:proofErr w:type="spellEnd"/>
           </w:p>
         </w:tc>
         <w:tc>
@@ -10116,6 +11695,7 @@
                 <w:sz w:val="24"/>
               </w:rPr>
             </w:pPr>
+            <w:proofErr w:type="spellStart"/>
             <w:r>
               <w:rPr>
                 <w:rFonts w:cs="Calibri"/>
@@ -10125,6 +11705,7 @@
               </w:rPr>
               <w:t>DiabetesPedigreeFunction</w:t>
             </w:r>
+            <w:proofErr w:type="spellEnd"/>
           </w:p>
         </w:tc>
         <w:tc>
@@ -10386,7 +11967,23 @@
           <w:rFonts w:ascii="Times New Roman" w:hAnsi="Times New Roman" w:cs="Times New Roman"/>
           <w:sz w:val="24"/>
         </w:rPr>
-        <w:t xml:space="preserve">c. In the table above  (Table 7.2 – Model Estimates), report the Estimates (on the odds ratio scale) and the </w:t>
+        <w:t xml:space="preserve">c. In the table </w:t>
+      </w:r>
+      <w:proofErr w:type="gramStart"/>
+      <w:r>
+        <w:rPr>
+          <w:rFonts w:ascii="Times New Roman" w:hAnsi="Times New Roman" w:cs="Times New Roman"/>
+          <w:sz w:val="24"/>
+        </w:rPr>
+        <w:t>above  (</w:t>
+      </w:r>
+      <w:proofErr w:type="gramEnd"/>
+      <w:r>
+        <w:rPr>
+          <w:rFonts w:ascii="Times New Roman" w:hAnsi="Times New Roman" w:cs="Times New Roman"/>
+          <w:sz w:val="24"/>
+        </w:rPr>
+        <w:t xml:space="preserve">Table 7.2 – Model Estimates), report the Estimates (on the odds ratio scale) and the </w:t>
       </w:r>
       <w:r>
         <w:rPr>
@@ -10513,7 +12110,47 @@
                                 <w:sz w:val="22"/>
                                 <w:szCs w:val="22"/>
                               </w:rPr>
-                              <w:t xml:space="preserve">            exp(coef) [confint] p     </w:t>
+                              <w:t xml:space="preserve">            exp(</w:t>
+                            </w:r>
+                            <w:proofErr w:type="spellStart"/>
+                            <w:r>
+                              <w:rPr>
+                                <w:rFonts w:ascii="Courier New" w:hAnsi="Courier New" w:cs="Courier New"/>
+                                <w:color w:val="FF0000"/>
+                                <w:sz w:val="22"/>
+                                <w:szCs w:val="22"/>
+                              </w:rPr>
+                              <w:t>coef</w:t>
+                            </w:r>
+                            <w:proofErr w:type="spellEnd"/>
+                            <w:r>
+                              <w:rPr>
+                                <w:rFonts w:ascii="Courier New" w:hAnsi="Courier New" w:cs="Courier New"/>
+                                <w:color w:val="FF0000"/>
+                                <w:sz w:val="22"/>
+                                <w:szCs w:val="22"/>
+                              </w:rPr>
+                              <w:t>) [</w:t>
+                            </w:r>
+                            <w:proofErr w:type="spellStart"/>
+                            <w:r>
+                              <w:rPr>
+                                <w:rFonts w:ascii="Courier New" w:hAnsi="Courier New" w:cs="Courier New"/>
+                                <w:color w:val="FF0000"/>
+                                <w:sz w:val="22"/>
+                                <w:szCs w:val="22"/>
+                              </w:rPr>
+                              <w:t>confint</w:t>
+                            </w:r>
+                            <w:proofErr w:type="spellEnd"/>
+                            <w:r>
+                              <w:rPr>
+                                <w:rFonts w:ascii="Courier New" w:hAnsi="Courier New" w:cs="Courier New"/>
+                                <w:color w:val="FF0000"/>
+                                <w:sz w:val="22"/>
+                                <w:szCs w:val="22"/>
+                              </w:rPr>
+                              <w:t xml:space="preserve">] p     </w:t>
                             </w:r>
                           </w:p>
                           <w:p>
@@ -10619,7 +12256,47 @@
                           <w:sz w:val="22"/>
                           <w:szCs w:val="22"/>
                         </w:rPr>
-                        <w:t xml:space="preserve">            exp(coef) [confint] p     </w:t>
+                        <w:t xml:space="preserve">            exp(</w:t>
+                      </w:r>
+                      <w:proofErr w:type="spellStart"/>
+                      <w:r>
+                        <w:rPr>
+                          <w:rFonts w:ascii="Courier New" w:hAnsi="Courier New" w:cs="Courier New"/>
+                          <w:color w:val="FF0000"/>
+                          <w:sz w:val="22"/>
+                          <w:szCs w:val="22"/>
+                        </w:rPr>
+                        <w:t>coef</w:t>
+                      </w:r>
+                      <w:proofErr w:type="spellEnd"/>
+                      <w:r>
+                        <w:rPr>
+                          <w:rFonts w:ascii="Courier New" w:hAnsi="Courier New" w:cs="Courier New"/>
+                          <w:color w:val="FF0000"/>
+                          <w:sz w:val="22"/>
+                          <w:szCs w:val="22"/>
+                        </w:rPr>
+                        <w:t>) [</w:t>
+                      </w:r>
+                      <w:proofErr w:type="spellStart"/>
+                      <w:r>
+                        <w:rPr>
+                          <w:rFonts w:ascii="Courier New" w:hAnsi="Courier New" w:cs="Courier New"/>
+                          <w:color w:val="FF0000"/>
+                          <w:sz w:val="22"/>
+                          <w:szCs w:val="22"/>
+                        </w:rPr>
+                        <w:t>confint</w:t>
+                      </w:r>
+                      <w:proofErr w:type="spellEnd"/>
+                      <w:r>
+                        <w:rPr>
+                          <w:rFonts w:ascii="Courier New" w:hAnsi="Courier New" w:cs="Courier New"/>
+                          <w:color w:val="FF0000"/>
+                          <w:sz w:val="22"/>
+                          <w:szCs w:val="22"/>
+                        </w:rPr>
+                        <w:t xml:space="preserve">] p     </w:t>
                       </w:r>
                     </w:p>
                     <w:p>
@@ -10762,6 +12439,8 @@
                                 <w:szCs w:val="24"/>
                               </w:rPr>
                             </w:pPr>
+                            <w:proofErr w:type="spellStart"/>
+                            <w:proofErr w:type="gramStart"/>
                             <w:r>
                               <w:rPr>
                                 <w:rFonts w:ascii="Courier New" w:eastAsia="Times New Roman" w:hAnsi="Courier New" w:cs="Courier New"/>
@@ -10769,7 +12448,38 @@
                                 <w:sz w:val="24"/>
                                 <w:szCs w:val="24"/>
                               </w:rPr>
-                              <w:t>tableone::ShowRegTable(mod7a_1, exp=TRUE)</w:t>
+                              <w:t>tableone</w:t>
+                            </w:r>
+                            <w:proofErr w:type="spellEnd"/>
+                            <w:r>
+                              <w:rPr>
+                                <w:rFonts w:ascii="Courier New" w:eastAsia="Times New Roman" w:hAnsi="Courier New" w:cs="Courier New"/>
+                                <w:color w:val="002060"/>
+                                <w:sz w:val="24"/>
+                                <w:szCs w:val="24"/>
+                              </w:rPr>
+                              <w:t>::</w:t>
+                            </w:r>
+                            <w:proofErr w:type="spellStart"/>
+                            <w:proofErr w:type="gramEnd"/>
+                            <w:r>
+                              <w:rPr>
+                                <w:rFonts w:ascii="Courier New" w:eastAsia="Times New Roman" w:hAnsi="Courier New" w:cs="Courier New"/>
+                                <w:color w:val="002060"/>
+                                <w:sz w:val="24"/>
+                                <w:szCs w:val="24"/>
+                              </w:rPr>
+                              <w:t>ShowRegTable</w:t>
+                            </w:r>
+                            <w:proofErr w:type="spellEnd"/>
+                            <w:r>
+                              <w:rPr>
+                                <w:rFonts w:ascii="Courier New" w:eastAsia="Times New Roman" w:hAnsi="Courier New" w:cs="Courier New"/>
+                                <w:color w:val="002060"/>
+                                <w:sz w:val="24"/>
+                                <w:szCs w:val="24"/>
+                              </w:rPr>
+                              <w:t>(mod7a_1, exp=TRUE)</w:t>
                             </w:r>
                             <w:r>
                               <w:rPr>
@@ -10807,6 +12517,8 @@
                           <w:szCs w:val="24"/>
                         </w:rPr>
                       </w:pPr>
+                      <w:proofErr w:type="spellStart"/>
+                      <w:proofErr w:type="gramStart"/>
                       <w:r>
                         <w:rPr>
                           <w:rFonts w:ascii="Courier New" w:eastAsia="Times New Roman" w:hAnsi="Courier New" w:cs="Courier New"/>
@@ -10814,7 +12526,38 @@
                           <w:sz w:val="24"/>
                           <w:szCs w:val="24"/>
                         </w:rPr>
-                        <w:t>tableone::ShowRegTable(mod7a_1, exp=TRUE)</w:t>
+                        <w:t>tableone</w:t>
+                      </w:r>
+                      <w:proofErr w:type="spellEnd"/>
+                      <w:r>
+                        <w:rPr>
+                          <w:rFonts w:ascii="Courier New" w:eastAsia="Times New Roman" w:hAnsi="Courier New" w:cs="Courier New"/>
+                          <w:color w:val="002060"/>
+                          <w:sz w:val="24"/>
+                          <w:szCs w:val="24"/>
+                        </w:rPr>
+                        <w:t>::</w:t>
+                      </w:r>
+                      <w:proofErr w:type="spellStart"/>
+                      <w:proofErr w:type="gramEnd"/>
+                      <w:r>
+                        <w:rPr>
+                          <w:rFonts w:ascii="Courier New" w:eastAsia="Times New Roman" w:hAnsi="Courier New" w:cs="Courier New"/>
+                          <w:color w:val="002060"/>
+                          <w:sz w:val="24"/>
+                          <w:szCs w:val="24"/>
+                        </w:rPr>
+                        <w:t>ShowRegTable</w:t>
+                      </w:r>
+                      <w:proofErr w:type="spellEnd"/>
+                      <w:r>
+                        <w:rPr>
+                          <w:rFonts w:ascii="Courier New" w:eastAsia="Times New Roman" w:hAnsi="Courier New" w:cs="Courier New"/>
+                          <w:color w:val="002060"/>
+                          <w:sz w:val="24"/>
+                          <w:szCs w:val="24"/>
+                        </w:rPr>
+                        <w:t>(mod7a_1, exp=TRUE)</w:t>
                       </w:r>
                       <w:r>
                         <w:rPr>
@@ -11055,7 +12798,39 @@
                                 <w:rFonts w:ascii="Courier New" w:hAnsi="Courier New" w:cs="Courier New"/>
                                 <w:color w:val="FF0000"/>
                               </w:rPr>
-                              <w:t xml:space="preserve">            exp(coef) [confint] p     </w:t>
+                              <w:t xml:space="preserve">            exp(</w:t>
+                            </w:r>
+                            <w:proofErr w:type="spellStart"/>
+                            <w:r>
+                              <w:rPr>
+                                <w:rFonts w:ascii="Courier New" w:hAnsi="Courier New" w:cs="Courier New"/>
+                                <w:color w:val="FF0000"/>
+                              </w:rPr>
+                              <w:t>coef</w:t>
+                            </w:r>
+                            <w:proofErr w:type="spellEnd"/>
+                            <w:r>
+                              <w:rPr>
+                                <w:rFonts w:ascii="Courier New" w:hAnsi="Courier New" w:cs="Courier New"/>
+                                <w:color w:val="FF0000"/>
+                              </w:rPr>
+                              <w:t>) [</w:t>
+                            </w:r>
+                            <w:proofErr w:type="spellStart"/>
+                            <w:r>
+                              <w:rPr>
+                                <w:rFonts w:ascii="Courier New" w:hAnsi="Courier New" w:cs="Courier New"/>
+                                <w:color w:val="FF0000"/>
+                              </w:rPr>
+                              <w:t>confint</w:t>
+                            </w:r>
+                            <w:proofErr w:type="spellEnd"/>
+                            <w:r>
+                              <w:rPr>
+                                <w:rFonts w:ascii="Courier New" w:hAnsi="Courier New" w:cs="Courier New"/>
+                                <w:color w:val="FF0000"/>
+                              </w:rPr>
+                              <w:t xml:space="preserve">] p     </w:t>
                             </w:r>
                           </w:p>
                           <w:p>
@@ -11138,7 +12913,39 @@
                           <w:rFonts w:ascii="Courier New" w:hAnsi="Courier New" w:cs="Courier New"/>
                           <w:color w:val="FF0000"/>
                         </w:rPr>
-                        <w:t xml:space="preserve">            exp(coef) [confint] p     </w:t>
+                        <w:t xml:space="preserve">            exp(</w:t>
+                      </w:r>
+                      <w:proofErr w:type="spellStart"/>
+                      <w:r>
+                        <w:rPr>
+                          <w:rFonts w:ascii="Courier New" w:hAnsi="Courier New" w:cs="Courier New"/>
+                          <w:color w:val="FF0000"/>
+                        </w:rPr>
+                        <w:t>coef</w:t>
+                      </w:r>
+                      <w:proofErr w:type="spellEnd"/>
+                      <w:r>
+                        <w:rPr>
+                          <w:rFonts w:ascii="Courier New" w:hAnsi="Courier New" w:cs="Courier New"/>
+                          <w:color w:val="FF0000"/>
+                        </w:rPr>
+                        <w:t>) [</w:t>
+                      </w:r>
+                      <w:proofErr w:type="spellStart"/>
+                      <w:r>
+                        <w:rPr>
+                          <w:rFonts w:ascii="Courier New" w:hAnsi="Courier New" w:cs="Courier New"/>
+                          <w:color w:val="FF0000"/>
+                        </w:rPr>
+                        <w:t>confint</w:t>
+                      </w:r>
+                      <w:proofErr w:type="spellEnd"/>
+                      <w:r>
+                        <w:rPr>
+                          <w:rFonts w:ascii="Courier New" w:hAnsi="Courier New" w:cs="Courier New"/>
+                          <w:color w:val="FF0000"/>
+                        </w:rPr>
+                        <w:t xml:space="preserve">] p     </w:t>
                       </w:r>
                     </w:p>
                     <w:p>
@@ -11270,7 +13077,48 @@
                                 <w:rFonts w:ascii="Courier New" w:hAnsi="Courier New" w:cs="Courier New"/>
                                 <w:color w:val="002060"/>
                               </w:rPr>
-                              <w:t>mod7d &lt;- glm(Outcome ~ Pregnancies + Glucose, data = diabetes_test, family = "binomial")</w:t>
+                              <w:t xml:space="preserve">mod7d &lt;- </w:t>
+                            </w:r>
+                            <w:proofErr w:type="spellStart"/>
+                            <w:proofErr w:type="gramStart"/>
+                            <w:r>
+                              <w:rPr>
+                                <w:rFonts w:ascii="Courier New" w:hAnsi="Courier New" w:cs="Courier New"/>
+                                <w:color w:val="002060"/>
+                              </w:rPr>
+                              <w:t>glm</w:t>
+                            </w:r>
+                            <w:proofErr w:type="spellEnd"/>
+                            <w:r>
+                              <w:rPr>
+                                <w:rFonts w:ascii="Courier New" w:hAnsi="Courier New" w:cs="Courier New"/>
+                                <w:color w:val="002060"/>
+                              </w:rPr>
+                              <w:t>(</w:t>
+                            </w:r>
+                            <w:proofErr w:type="gramEnd"/>
+                            <w:r>
+                              <w:rPr>
+                                <w:rFonts w:ascii="Courier New" w:hAnsi="Courier New" w:cs="Courier New"/>
+                                <w:color w:val="002060"/>
+                              </w:rPr>
+                              <w:t xml:space="preserve">Outcome ~ Pregnancies + Glucose, data = </w:t>
+                            </w:r>
+                            <w:proofErr w:type="spellStart"/>
+                            <w:r>
+                              <w:rPr>
+                                <w:rFonts w:ascii="Courier New" w:hAnsi="Courier New" w:cs="Courier New"/>
+                                <w:color w:val="002060"/>
+                              </w:rPr>
+                              <w:t>diabetes_test</w:t>
+                            </w:r>
+                            <w:proofErr w:type="spellEnd"/>
+                            <w:r>
+                              <w:rPr>
+                                <w:rFonts w:ascii="Courier New" w:hAnsi="Courier New" w:cs="Courier New"/>
+                                <w:color w:val="002060"/>
+                              </w:rPr>
+                              <w:t>, family = "binomial")</w:t>
                             </w:r>
                           </w:p>
                           <w:p>
@@ -11288,12 +13136,39 @@
                                 <w:color w:val="002060"/>
                               </w:rPr>
                             </w:pPr>
+                            <w:proofErr w:type="spellStart"/>
+                            <w:proofErr w:type="gramStart"/>
                             <w:r>
                               <w:rPr>
                                 <w:rFonts w:ascii="Courier New" w:hAnsi="Courier New" w:cs="Courier New"/>
                                 <w:color w:val="002060"/>
                               </w:rPr>
-                              <w:t>tableone::ShowRegTable(mod7d, exp=TRUE)</w:t>
+                              <w:t>tableone</w:t>
+                            </w:r>
+                            <w:proofErr w:type="spellEnd"/>
+                            <w:r>
+                              <w:rPr>
+                                <w:rFonts w:ascii="Courier New" w:hAnsi="Courier New" w:cs="Courier New"/>
+                                <w:color w:val="002060"/>
+                              </w:rPr>
+                              <w:t>::</w:t>
+                            </w:r>
+                            <w:proofErr w:type="spellStart"/>
+                            <w:proofErr w:type="gramEnd"/>
+                            <w:r>
+                              <w:rPr>
+                                <w:rFonts w:ascii="Courier New" w:hAnsi="Courier New" w:cs="Courier New"/>
+                                <w:color w:val="002060"/>
+                              </w:rPr>
+                              <w:t>ShowRegTable</w:t>
+                            </w:r>
+                            <w:proofErr w:type="spellEnd"/>
+                            <w:r>
+                              <w:rPr>
+                                <w:rFonts w:ascii="Courier New" w:hAnsi="Courier New" w:cs="Courier New"/>
+                                <w:color w:val="002060"/>
+                              </w:rPr>
+                              <w:t>(mod7d, exp=TRUE)</w:t>
                             </w:r>
                           </w:p>
                         </w:txbxContent>
@@ -11324,7 +13199,48 @@
                           <w:rFonts w:ascii="Courier New" w:hAnsi="Courier New" w:cs="Courier New"/>
                           <w:color w:val="002060"/>
                         </w:rPr>
-                        <w:t>mod7d &lt;- glm(Outcome ~ Pregnancies + Glucose, data = diabetes_test, family = "binomial")</w:t>
+                        <w:t xml:space="preserve">mod7d &lt;- </w:t>
+                      </w:r>
+                      <w:proofErr w:type="spellStart"/>
+                      <w:proofErr w:type="gramStart"/>
+                      <w:r>
+                        <w:rPr>
+                          <w:rFonts w:ascii="Courier New" w:hAnsi="Courier New" w:cs="Courier New"/>
+                          <w:color w:val="002060"/>
+                        </w:rPr>
+                        <w:t>glm</w:t>
+                      </w:r>
+                      <w:proofErr w:type="spellEnd"/>
+                      <w:r>
+                        <w:rPr>
+                          <w:rFonts w:ascii="Courier New" w:hAnsi="Courier New" w:cs="Courier New"/>
+                          <w:color w:val="002060"/>
+                        </w:rPr>
+                        <w:t>(</w:t>
+                      </w:r>
+                      <w:proofErr w:type="gramEnd"/>
+                      <w:r>
+                        <w:rPr>
+                          <w:rFonts w:ascii="Courier New" w:hAnsi="Courier New" w:cs="Courier New"/>
+                          <w:color w:val="002060"/>
+                        </w:rPr>
+                        <w:t xml:space="preserve">Outcome ~ Pregnancies + Glucose, data = </w:t>
+                      </w:r>
+                      <w:proofErr w:type="spellStart"/>
+                      <w:r>
+                        <w:rPr>
+                          <w:rFonts w:ascii="Courier New" w:hAnsi="Courier New" w:cs="Courier New"/>
+                          <w:color w:val="002060"/>
+                        </w:rPr>
+                        <w:t>diabetes_test</w:t>
+                      </w:r>
+                      <w:proofErr w:type="spellEnd"/>
+                      <w:r>
+                        <w:rPr>
+                          <w:rFonts w:ascii="Courier New" w:hAnsi="Courier New" w:cs="Courier New"/>
+                          <w:color w:val="002060"/>
+                        </w:rPr>
+                        <w:t>, family = "binomial")</w:t>
                       </w:r>
                     </w:p>
                     <w:p>
@@ -11342,12 +13258,39 @@
                           <w:color w:val="002060"/>
                         </w:rPr>
                       </w:pPr>
+                      <w:proofErr w:type="spellStart"/>
+                      <w:proofErr w:type="gramStart"/>
                       <w:r>
                         <w:rPr>
                           <w:rFonts w:ascii="Courier New" w:hAnsi="Courier New" w:cs="Courier New"/>
                           <w:color w:val="002060"/>
                         </w:rPr>
-                        <w:t>tableone::ShowRegTable(mod7d, exp=TRUE)</w:t>
+                        <w:t>tableone</w:t>
+                      </w:r>
+                      <w:proofErr w:type="spellEnd"/>
+                      <w:r>
+                        <w:rPr>
+                          <w:rFonts w:ascii="Courier New" w:hAnsi="Courier New" w:cs="Courier New"/>
+                          <w:color w:val="002060"/>
+                        </w:rPr>
+                        <w:t>::</w:t>
+                      </w:r>
+                      <w:proofErr w:type="spellStart"/>
+                      <w:proofErr w:type="gramEnd"/>
+                      <w:r>
+                        <w:rPr>
+                          <w:rFonts w:ascii="Courier New" w:hAnsi="Courier New" w:cs="Courier New"/>
+                          <w:color w:val="002060"/>
+                        </w:rPr>
+                        <w:t>ShowRegTable</w:t>
+                      </w:r>
+                      <w:proofErr w:type="spellEnd"/>
+                      <w:r>
+                        <w:rPr>
+                          <w:rFonts w:ascii="Courier New" w:hAnsi="Courier New" w:cs="Courier New"/>
+                          <w:color w:val="002060"/>
+                        </w:rPr>
+                        <w:t>(mod7d, exp=TRUE)</w:t>
                       </w:r>
                     </w:p>
                   </w:txbxContent>
@@ -11779,7 +13722,13 @@
                               <w:rPr>
                                 <w:color w:val="FF0000"/>
                               </w:rPr>
-                              <w:t xml:space="preserve">Since I used the data in Part 1 to derive the best model, it wouldn’t be wise to make inferences from its coefficients </w:t>
+                              <w:t>Since I used the data in Part 1 to derive the best model, it wouldn’t be wise to make inferences from its coefficients</w:t>
+                            </w:r>
+                            <w:r>
+                              <w:rPr>
+                                <w:color w:val="FF0000"/>
+                              </w:rPr>
+                              <w:t>.</w:t>
                             </w:r>
                           </w:p>
                           <w:p>
@@ -11792,7 +13741,7 @@
                               <w:rPr>
                                 <w:color w:val="FF0000"/>
                               </w:rPr>
-                              <w:t xml:space="preserve">The data used in Part 1 was used to derive the best model. It is not recommended to use their coefficients to make inferences because they are likely positively biased. That is, the coefficients values are </w:t>
+                              <w:t xml:space="preserve">The data used in Part 1 was used to derive the best model. It is not recommended to use their coefficients to make inferences because they are likely positively biased. That is, the coefficient values are </w:t>
                             </w:r>
                             <w:r>
                               <w:rPr>
@@ -11851,7 +13800,13 @@
                         <w:rPr>
                           <w:color w:val="FF0000"/>
                         </w:rPr>
-                        <w:t xml:space="preserve">Since I used the data in Part 1 to derive the best model, it wouldn’t be wise to make inferences from its coefficients </w:t>
+                        <w:t>Since I used the data in Part 1 to derive the best model, it wouldn’t be wise to make inferences from its coefficients</w:t>
+                      </w:r>
+                      <w:r>
+                        <w:rPr>
+                          <w:color w:val="FF0000"/>
+                        </w:rPr>
+                        <w:t>.</w:t>
                       </w:r>
                     </w:p>
                     <w:p>
@@ -11864,7 +13819,7 @@
                         <w:rPr>
                           <w:color w:val="FF0000"/>
                         </w:rPr>
-                        <w:t xml:space="preserve">The data used in Part 1 was used to derive the best model. It is not recommended to use their coefficients to make inferences because they are likely positively biased. That is, the coefficients values are </w:t>
+                        <w:t xml:space="preserve">The data used in Part 1 was used to derive the best model. It is not recommended to use their coefficients to make inferences because they are likely positively biased. That is, the coefficient values are </w:t>
                       </w:r>
                       <w:r>
                         <w:rPr>
@@ -11977,11 +13932,43 @@
         </w:rPr>
         <w:t xml:space="preserve"> </w:t>
       </w:r>
+      <w:proofErr w:type="spellStart"/>
+      <w:proofErr w:type="gramStart"/>
       <w:r>
         <w:rPr>
           <w:color w:val="auto"/>
         </w:rPr>
-        <w:t xml:space="preserve">cebu.Rds dataset to answer the following questions on multilevel modeling. To read this data into R, use the readRDS() function. </w:t>
+        <w:t>cebu.Rds</w:t>
+      </w:r>
+      <w:proofErr w:type="spellEnd"/>
+      <w:proofErr w:type="gramEnd"/>
+      <w:r>
+        <w:rPr>
+          <w:color w:val="auto"/>
+        </w:rPr>
+        <w:t xml:space="preserve"> dataset to answer the following questions on multilevel modeling. To read this data into R, use the </w:t>
+      </w:r>
+      <w:proofErr w:type="spellStart"/>
+      <w:proofErr w:type="gramStart"/>
+      <w:r>
+        <w:rPr>
+          <w:color w:val="auto"/>
+        </w:rPr>
+        <w:t>readRDS</w:t>
+      </w:r>
+      <w:proofErr w:type="spellEnd"/>
+      <w:r>
+        <w:rPr>
+          <w:color w:val="auto"/>
+        </w:rPr>
+        <w:t>(</w:t>
+      </w:r>
+      <w:proofErr w:type="gramEnd"/>
+      <w:r>
+        <w:rPr>
+          <w:color w:val="auto"/>
+        </w:rPr>
+        <w:t xml:space="preserve">) function. </w:t>
       </w:r>
     </w:p>
     <w:p>
@@ -12038,6 +14025,7 @@
           <w:color w:val="auto"/>
         </w:rPr>
       </w:pPr>
+      <w:proofErr w:type="spellStart"/>
       <w:r>
         <w:rPr>
           <w:b/>
@@ -12046,6 +14034,7 @@
         </w:rPr>
         <w:t>weightbb</w:t>
       </w:r>
+      <w:proofErr w:type="spellEnd"/>
       <w:r>
         <w:rPr>
           <w:color w:val="auto"/>
@@ -12071,8 +14060,16 @@
         <w:rPr>
           <w:color w:val="auto"/>
         </w:rPr>
-        <w:t xml:space="preserve"> Height of the baby, centered at the sample mean</w:t>
-      </w:r>
+        <w:t xml:space="preserve"> Height of the baby, centered at the sample </w:t>
+      </w:r>
+      <w:proofErr w:type="gramStart"/>
+      <w:r>
+        <w:rPr>
+          <w:color w:val="auto"/>
+        </w:rPr>
+        <w:t>mean</w:t>
+      </w:r>
+      <w:proofErr w:type="gramEnd"/>
     </w:p>
     <w:p>
       <w:pPr>
@@ -12080,6 +14077,7 @@
           <w:color w:val="auto"/>
         </w:rPr>
       </w:pPr>
+      <w:proofErr w:type="spellStart"/>
       <w:r>
         <w:rPr>
           <w:b/>
@@ -12088,12 +14086,21 @@
         </w:rPr>
         <w:t>feedtype</w:t>
       </w:r>
+      <w:proofErr w:type="spellEnd"/>
       <w:r>
         <w:rPr>
           <w:color w:val="auto"/>
         </w:rPr>
-        <w:t>: Categorical variable indicating whether the baby was bottle-fed or breast-fed</w:t>
-      </w:r>
+        <w:t xml:space="preserve">: Categorical variable indicating whether the baby was bottle-fed or </w:t>
+      </w:r>
+      <w:proofErr w:type="gramStart"/>
+      <w:r>
+        <w:rPr>
+          <w:color w:val="auto"/>
+        </w:rPr>
+        <w:t>breast-fed</w:t>
+      </w:r>
+      <w:proofErr w:type="gramEnd"/>
     </w:p>
     <w:p>
       <w:pPr>
@@ -12242,7 +14249,47 @@
                                 <w:sz w:val="20"/>
                                 <w:szCs w:val="20"/>
                               </w:rPr>
-                              <w:t xml:space="preserve"> Groups   Name        Variance  Std.Dev. Corr</w:t>
+                              <w:t xml:space="preserve"> Groups   Name        </w:t>
+                            </w:r>
+                            <w:proofErr w:type="gramStart"/>
+                            <w:r>
+                              <w:rPr>
+                                <w:rFonts w:ascii="Courier New" w:hAnsi="Courier New" w:cs="Courier New"/>
+                                <w:color w:val="FF0000"/>
+                                <w:sz w:val="20"/>
+                                <w:szCs w:val="20"/>
+                              </w:rPr>
+                              <w:t xml:space="preserve">Variance  </w:t>
+                            </w:r>
+                            <w:proofErr w:type="spellStart"/>
+                            <w:r>
+                              <w:rPr>
+                                <w:rFonts w:ascii="Courier New" w:hAnsi="Courier New" w:cs="Courier New"/>
+                                <w:color w:val="FF0000"/>
+                                <w:sz w:val="20"/>
+                                <w:szCs w:val="20"/>
+                              </w:rPr>
+                              <w:t>Std.Dev</w:t>
+                            </w:r>
+                            <w:proofErr w:type="spellEnd"/>
+                            <w:r>
+                              <w:rPr>
+                                <w:rFonts w:ascii="Courier New" w:hAnsi="Courier New" w:cs="Courier New"/>
+                                <w:color w:val="FF0000"/>
+                                <w:sz w:val="20"/>
+                                <w:szCs w:val="20"/>
+                              </w:rPr>
+                              <w:t>.</w:t>
+                            </w:r>
+                            <w:proofErr w:type="gramEnd"/>
+                            <w:r>
+                              <w:rPr>
+                                <w:rFonts w:ascii="Courier New" w:hAnsi="Courier New" w:cs="Courier New"/>
+                                <w:color w:val="FF0000"/>
+                                <w:sz w:val="20"/>
+                                <w:szCs w:val="20"/>
+                              </w:rPr>
+                              <w:t xml:space="preserve"> Corr</w:t>
                             </w:r>
                           </w:p>
                           <w:p>
@@ -12261,7 +14308,27 @@
                                 <w:sz w:val="20"/>
                                 <w:szCs w:val="20"/>
                               </w:rPr>
-                              <w:t xml:space="preserve"> id       (Intercept) 0.2095698 0.45779      </w:t>
+                              <w:t xml:space="preserve"> id    </w:t>
+                            </w:r>
+                            <w:proofErr w:type="gramStart"/>
+                            <w:r>
+                              <w:rPr>
+                                <w:rFonts w:ascii="Courier New" w:hAnsi="Courier New" w:cs="Courier New"/>
+                                <w:color w:val="FF0000"/>
+                                <w:sz w:val="20"/>
+                                <w:szCs w:val="20"/>
+                              </w:rPr>
+                              <w:t xml:space="preserve">   (</w:t>
+                            </w:r>
+                            <w:proofErr w:type="gramEnd"/>
+                            <w:r>
+                              <w:rPr>
+                                <w:rFonts w:ascii="Courier New" w:hAnsi="Courier New" w:cs="Courier New"/>
+                                <w:color w:val="FF0000"/>
+                                <w:sz w:val="20"/>
+                                <w:szCs w:val="20"/>
+                              </w:rPr>
+                              <w:t xml:space="preserve">Intercept) 0.2095698 0.45779      </w:t>
                             </w:r>
                           </w:p>
                           <w:p>
@@ -12280,8 +14347,19 @@
                                 <w:sz w:val="20"/>
                                 <w:szCs w:val="20"/>
                               </w:rPr>
-                              <w:t xml:space="preserve">          HBBC        0.0008658 0.02942  0.39</w:t>
-                            </w:r>
+                              <w:t xml:space="preserve">          HBBC        0.0008658 0.</w:t>
+                            </w:r>
+                            <w:proofErr w:type="gramStart"/>
+                            <w:r>
+                              <w:rPr>
+                                <w:rFonts w:ascii="Courier New" w:hAnsi="Courier New" w:cs="Courier New"/>
+                                <w:color w:val="FF0000"/>
+                                <w:sz w:val="20"/>
+                                <w:szCs w:val="20"/>
+                              </w:rPr>
+                              <w:t>02942  0.39</w:t>
+                            </w:r>
+                            <w:proofErr w:type="gramEnd"/>
                           </w:p>
                           <w:p>
                             <w:pPr>
@@ -12318,7 +14396,27 @@
                                 <w:sz w:val="20"/>
                                 <w:szCs w:val="20"/>
                               </w:rPr>
-                              <w:t>Number of obs: 2491, groups:  id, 208</w:t>
+                              <w:t xml:space="preserve">Number of </w:t>
+                            </w:r>
+                            <w:proofErr w:type="spellStart"/>
+                            <w:r>
+                              <w:rPr>
+                                <w:rFonts w:ascii="Courier New" w:hAnsi="Courier New" w:cs="Courier New"/>
+                                <w:color w:val="FF0000"/>
+                                <w:sz w:val="20"/>
+                                <w:szCs w:val="20"/>
+                              </w:rPr>
+                              <w:t>obs</w:t>
+                            </w:r>
+                            <w:proofErr w:type="spellEnd"/>
+                            <w:r>
+                              <w:rPr>
+                                <w:rFonts w:ascii="Courier New" w:hAnsi="Courier New" w:cs="Courier New"/>
+                                <w:color w:val="FF0000"/>
+                                <w:sz w:val="20"/>
+                                <w:szCs w:val="20"/>
+                              </w:rPr>
+                              <w:t>: 2491, groups:  id, 208</w:t>
                             </w:r>
                           </w:p>
                           <w:p>
@@ -12366,8 +14464,19 @@
                                 <w:sz w:val="20"/>
                                 <w:szCs w:val="20"/>
                               </w:rPr>
-                              <w:t xml:space="preserve">                    Estimate Std. Error t value</w:t>
-                            </w:r>
+                              <w:t xml:space="preserve">                    Estimate Std. Error t </w:t>
+                            </w:r>
+                            <w:proofErr w:type="gramStart"/>
+                            <w:r>
+                              <w:rPr>
+                                <w:rFonts w:ascii="Courier New" w:hAnsi="Courier New" w:cs="Courier New"/>
+                                <w:color w:val="FF0000"/>
+                                <w:sz w:val="20"/>
+                                <w:szCs w:val="20"/>
+                              </w:rPr>
+                              <w:t>value</w:t>
+                            </w:r>
+                            <w:proofErr w:type="gramEnd"/>
                           </w:p>
                           <w:p>
                             <w:pPr>
@@ -12385,7 +14494,27 @@
                                 <w:sz w:val="20"/>
                                 <w:szCs w:val="20"/>
                               </w:rPr>
-                              <w:t>(Intercept)         8.034285   0.046024 174.565</w:t>
+                              <w:t>(</w:t>
+                            </w:r>
+                            <w:proofErr w:type="gramStart"/>
+                            <w:r>
+                              <w:rPr>
+                                <w:rFonts w:ascii="Courier New" w:hAnsi="Courier New" w:cs="Courier New"/>
+                                <w:color w:val="FF0000"/>
+                                <w:sz w:val="20"/>
+                                <w:szCs w:val="20"/>
+                              </w:rPr>
+                              <w:t xml:space="preserve">Intercept)   </w:t>
+                            </w:r>
+                            <w:proofErr w:type="gramEnd"/>
+                            <w:r>
+                              <w:rPr>
+                                <w:rFonts w:ascii="Courier New" w:hAnsi="Courier New" w:cs="Courier New"/>
+                                <w:color w:val="FF0000"/>
+                                <w:sz w:val="20"/>
+                                <w:szCs w:val="20"/>
+                              </w:rPr>
+                              <w:t xml:space="preserve">      8.034285   0.046024 174.565</w:t>
                             </w:r>
                           </w:p>
                           <w:p>
@@ -12404,8 +14533,19 @@
                                 <w:sz w:val="20"/>
                                 <w:szCs w:val="20"/>
                               </w:rPr>
-                              <w:t>HBBC                0.208788   0.002489  83.899</w:t>
-                            </w:r>
+                              <w:t xml:space="preserve">HBBC                0.208788   </w:t>
+                            </w:r>
+                            <w:proofErr w:type="gramStart"/>
+                            <w:r>
+                              <w:rPr>
+                                <w:rFonts w:ascii="Courier New" w:hAnsi="Courier New" w:cs="Courier New"/>
+                                <w:color w:val="FF0000"/>
+                                <w:sz w:val="20"/>
+                                <w:szCs w:val="20"/>
+                              </w:rPr>
+                              <w:t>0.002489  83.899</w:t>
+                            </w:r>
+                            <w:proofErr w:type="gramEnd"/>
                           </w:p>
                           <w:p>
                             <w:pPr>
@@ -12416,6 +14556,7 @@
                                 <w:szCs w:val="20"/>
                               </w:rPr>
                             </w:pPr>
+                            <w:proofErr w:type="spellStart"/>
                             <w:r>
                               <w:rPr>
                                 <w:rFonts w:ascii="Courier New" w:hAnsi="Courier New" w:cs="Courier New"/>
@@ -12423,7 +14564,37 @@
                                 <w:sz w:val="20"/>
                                 <w:szCs w:val="20"/>
                               </w:rPr>
-                              <w:t>feedtypeBreast Fed -0.016616   0.063323  -0.262</w:t>
+                              <w:t>feedtypeBreast</w:t>
+                            </w:r>
+                            <w:proofErr w:type="spellEnd"/>
+                            <w:r>
+                              <w:rPr>
+                                <w:rFonts w:ascii="Courier New" w:hAnsi="Courier New" w:cs="Courier New"/>
+                                <w:color w:val="FF0000"/>
+                                <w:sz w:val="20"/>
+                                <w:szCs w:val="20"/>
+                              </w:rPr>
+                              <w:t xml:space="preserve"> Fed -0.016616   </w:t>
+                            </w:r>
+                            <w:proofErr w:type="gramStart"/>
+                            <w:r>
+                              <w:rPr>
+                                <w:rFonts w:ascii="Courier New" w:hAnsi="Courier New" w:cs="Courier New"/>
+                                <w:color w:val="FF0000"/>
+                                <w:sz w:val="20"/>
+                                <w:szCs w:val="20"/>
+                              </w:rPr>
+                              <w:t>0.063323  -</w:t>
+                            </w:r>
+                            <w:proofErr w:type="gramEnd"/>
+                            <w:r>
+                              <w:rPr>
+                                <w:rFonts w:ascii="Courier New" w:hAnsi="Courier New" w:cs="Courier New"/>
+                                <w:color w:val="FF0000"/>
+                                <w:sz w:val="20"/>
+                                <w:szCs w:val="20"/>
+                              </w:rPr>
+                              <w:t>0.262</w:t>
                             </w:r>
                           </w:p>
                           <w:p>
@@ -12471,7 +14642,27 @@
                                 <w:sz w:val="20"/>
                                 <w:szCs w:val="20"/>
                               </w:rPr>
-                              <w:t xml:space="preserve">            (Intr) HBBC  </w:t>
+                              <w:t xml:space="preserve">            (</w:t>
+                            </w:r>
+                            <w:proofErr w:type="spellStart"/>
+                            <w:r>
+                              <w:rPr>
+                                <w:rFonts w:ascii="Courier New" w:hAnsi="Courier New" w:cs="Courier New"/>
+                                <w:color w:val="FF0000"/>
+                                <w:sz w:val="20"/>
+                                <w:szCs w:val="20"/>
+                              </w:rPr>
+                              <w:t>Intr</w:t>
+                            </w:r>
+                            <w:proofErr w:type="spellEnd"/>
+                            <w:r>
+                              <w:rPr>
+                                <w:rFonts w:ascii="Courier New" w:hAnsi="Courier New" w:cs="Courier New"/>
+                                <w:color w:val="FF0000"/>
+                                <w:sz w:val="20"/>
+                                <w:szCs w:val="20"/>
+                              </w:rPr>
+                              <w:t xml:space="preserve">) HBBC  </w:t>
                             </w:r>
                           </w:p>
                           <w:p>
@@ -12502,6 +14693,7 @@
                                 <w:szCs w:val="20"/>
                               </w:rPr>
                             </w:pPr>
+                            <w:proofErr w:type="spellStart"/>
                             <w:r>
                               <w:rPr>
                                 <w:rFonts w:ascii="Courier New" w:hAnsi="Courier New" w:cs="Courier New"/>
@@ -12509,7 +14701,17 @@
                                 <w:sz w:val="20"/>
                                 <w:szCs w:val="20"/>
                               </w:rPr>
-                              <w:t>fdtypBrstFd -0.689 -0.004</w:t>
+                              <w:t>fdtypBrstFd</w:t>
+                            </w:r>
+                            <w:proofErr w:type="spellEnd"/>
+                            <w:r>
+                              <w:rPr>
+                                <w:rFonts w:ascii="Courier New" w:hAnsi="Courier New" w:cs="Courier New"/>
+                                <w:color w:val="FF0000"/>
+                                <w:sz w:val="20"/>
+                                <w:szCs w:val="20"/>
+                              </w:rPr>
+                              <w:t xml:space="preserve"> -0.689 -0.004</w:t>
                             </w:r>
                           </w:p>
                           <w:p>
@@ -12583,7 +14785,47 @@
                           <w:sz w:val="20"/>
                           <w:szCs w:val="20"/>
                         </w:rPr>
-                        <w:t xml:space="preserve"> Groups   Name        Variance  Std.Dev. Corr</w:t>
+                        <w:t xml:space="preserve"> Groups   Name        </w:t>
+                      </w:r>
+                      <w:proofErr w:type="gramStart"/>
+                      <w:r>
+                        <w:rPr>
+                          <w:rFonts w:ascii="Courier New" w:hAnsi="Courier New" w:cs="Courier New"/>
+                          <w:color w:val="FF0000"/>
+                          <w:sz w:val="20"/>
+                          <w:szCs w:val="20"/>
+                        </w:rPr>
+                        <w:t xml:space="preserve">Variance  </w:t>
+                      </w:r>
+                      <w:proofErr w:type="spellStart"/>
+                      <w:r>
+                        <w:rPr>
+                          <w:rFonts w:ascii="Courier New" w:hAnsi="Courier New" w:cs="Courier New"/>
+                          <w:color w:val="FF0000"/>
+                          <w:sz w:val="20"/>
+                          <w:szCs w:val="20"/>
+                        </w:rPr>
+                        <w:t>Std.Dev</w:t>
+                      </w:r>
+                      <w:proofErr w:type="spellEnd"/>
+                      <w:r>
+                        <w:rPr>
+                          <w:rFonts w:ascii="Courier New" w:hAnsi="Courier New" w:cs="Courier New"/>
+                          <w:color w:val="FF0000"/>
+                          <w:sz w:val="20"/>
+                          <w:szCs w:val="20"/>
+                        </w:rPr>
+                        <w:t>.</w:t>
+                      </w:r>
+                      <w:proofErr w:type="gramEnd"/>
+                      <w:r>
+                        <w:rPr>
+                          <w:rFonts w:ascii="Courier New" w:hAnsi="Courier New" w:cs="Courier New"/>
+                          <w:color w:val="FF0000"/>
+                          <w:sz w:val="20"/>
+                          <w:szCs w:val="20"/>
+                        </w:rPr>
+                        <w:t xml:space="preserve"> Corr</w:t>
                       </w:r>
                     </w:p>
                     <w:p>
@@ -12602,7 +14844,27 @@
                           <w:sz w:val="20"/>
                           <w:szCs w:val="20"/>
                         </w:rPr>
-                        <w:t xml:space="preserve"> id       (Intercept) 0.2095698 0.45779      </w:t>
+                        <w:t xml:space="preserve"> id    </w:t>
+                      </w:r>
+                      <w:proofErr w:type="gramStart"/>
+                      <w:r>
+                        <w:rPr>
+                          <w:rFonts w:ascii="Courier New" w:hAnsi="Courier New" w:cs="Courier New"/>
+                          <w:color w:val="FF0000"/>
+                          <w:sz w:val="20"/>
+                          <w:szCs w:val="20"/>
+                        </w:rPr>
+                        <w:t xml:space="preserve">   (</w:t>
+                      </w:r>
+                      <w:proofErr w:type="gramEnd"/>
+                      <w:r>
+                        <w:rPr>
+                          <w:rFonts w:ascii="Courier New" w:hAnsi="Courier New" w:cs="Courier New"/>
+                          <w:color w:val="FF0000"/>
+                          <w:sz w:val="20"/>
+                          <w:szCs w:val="20"/>
+                        </w:rPr>
+                        <w:t xml:space="preserve">Intercept) 0.2095698 0.45779      </w:t>
                       </w:r>
                     </w:p>
                     <w:p>
@@ -12621,8 +14883,19 @@
                           <w:sz w:val="20"/>
                           <w:szCs w:val="20"/>
                         </w:rPr>
-                        <w:t xml:space="preserve">          HBBC        0.0008658 0.02942  0.39</w:t>
-                      </w:r>
+                        <w:t xml:space="preserve">          HBBC        0.0008658 0.</w:t>
+                      </w:r>
+                      <w:proofErr w:type="gramStart"/>
+                      <w:r>
+                        <w:rPr>
+                          <w:rFonts w:ascii="Courier New" w:hAnsi="Courier New" w:cs="Courier New"/>
+                          <w:color w:val="FF0000"/>
+                          <w:sz w:val="20"/>
+                          <w:szCs w:val="20"/>
+                        </w:rPr>
+                        <w:t>02942  0.39</w:t>
+                      </w:r>
+                      <w:proofErr w:type="gramEnd"/>
                     </w:p>
                     <w:p>
                       <w:pPr>
@@ -12659,7 +14932,27 @@
                           <w:sz w:val="20"/>
                           <w:szCs w:val="20"/>
                         </w:rPr>
-                        <w:t>Number of obs: 2491, groups:  id, 208</w:t>
+                        <w:t xml:space="preserve">Number of </w:t>
+                      </w:r>
+                      <w:proofErr w:type="spellStart"/>
+                      <w:r>
+                        <w:rPr>
+                          <w:rFonts w:ascii="Courier New" w:hAnsi="Courier New" w:cs="Courier New"/>
+                          <w:color w:val="FF0000"/>
+                          <w:sz w:val="20"/>
+                          <w:szCs w:val="20"/>
+                        </w:rPr>
+                        <w:t>obs</w:t>
+                      </w:r>
+                      <w:proofErr w:type="spellEnd"/>
+                      <w:r>
+                        <w:rPr>
+                          <w:rFonts w:ascii="Courier New" w:hAnsi="Courier New" w:cs="Courier New"/>
+                          <w:color w:val="FF0000"/>
+                          <w:sz w:val="20"/>
+                          <w:szCs w:val="20"/>
+                        </w:rPr>
+                        <w:t>: 2491, groups:  id, 208</w:t>
                       </w:r>
                     </w:p>
                     <w:p>
@@ -12707,8 +15000,19 @@
                           <w:sz w:val="20"/>
                           <w:szCs w:val="20"/>
                         </w:rPr>
-                        <w:t xml:space="preserve">                    Estimate Std. Error t value</w:t>
-                      </w:r>
+                        <w:t xml:space="preserve">                    Estimate Std. Error t </w:t>
+                      </w:r>
+                      <w:proofErr w:type="gramStart"/>
+                      <w:r>
+                        <w:rPr>
+                          <w:rFonts w:ascii="Courier New" w:hAnsi="Courier New" w:cs="Courier New"/>
+                          <w:color w:val="FF0000"/>
+                          <w:sz w:val="20"/>
+                          <w:szCs w:val="20"/>
+                        </w:rPr>
+                        <w:t>value</w:t>
+                      </w:r>
+                      <w:proofErr w:type="gramEnd"/>
                     </w:p>
                     <w:p>
                       <w:pPr>
@@ -12726,7 +15030,27 @@
                           <w:sz w:val="20"/>
                           <w:szCs w:val="20"/>
                         </w:rPr>
-                        <w:t>(Intercept)         8.034285   0.046024 174.565</w:t>
+                        <w:t>(</w:t>
+                      </w:r>
+                      <w:proofErr w:type="gramStart"/>
+                      <w:r>
+                        <w:rPr>
+                          <w:rFonts w:ascii="Courier New" w:hAnsi="Courier New" w:cs="Courier New"/>
+                          <w:color w:val="FF0000"/>
+                          <w:sz w:val="20"/>
+                          <w:szCs w:val="20"/>
+                        </w:rPr>
+                        <w:t xml:space="preserve">Intercept)   </w:t>
+                      </w:r>
+                      <w:proofErr w:type="gramEnd"/>
+                      <w:r>
+                        <w:rPr>
+                          <w:rFonts w:ascii="Courier New" w:hAnsi="Courier New" w:cs="Courier New"/>
+                          <w:color w:val="FF0000"/>
+                          <w:sz w:val="20"/>
+                          <w:szCs w:val="20"/>
+                        </w:rPr>
+                        <w:t xml:space="preserve">      8.034285   0.046024 174.565</w:t>
                       </w:r>
                     </w:p>
                     <w:p>
@@ -12745,8 +15069,19 @@
                           <w:sz w:val="20"/>
                           <w:szCs w:val="20"/>
                         </w:rPr>
-                        <w:t>HBBC                0.208788   0.002489  83.899</w:t>
-                      </w:r>
+                        <w:t xml:space="preserve">HBBC                0.208788   </w:t>
+                      </w:r>
+                      <w:proofErr w:type="gramStart"/>
+                      <w:r>
+                        <w:rPr>
+                          <w:rFonts w:ascii="Courier New" w:hAnsi="Courier New" w:cs="Courier New"/>
+                          <w:color w:val="FF0000"/>
+                          <w:sz w:val="20"/>
+                          <w:szCs w:val="20"/>
+                        </w:rPr>
+                        <w:t>0.002489  83.899</w:t>
+                      </w:r>
+                      <w:proofErr w:type="gramEnd"/>
                     </w:p>
                     <w:p>
                       <w:pPr>
@@ -12757,6 +15092,7 @@
                           <w:szCs w:val="20"/>
                         </w:rPr>
                       </w:pPr>
+                      <w:proofErr w:type="spellStart"/>
                       <w:r>
                         <w:rPr>
                           <w:rFonts w:ascii="Courier New" w:hAnsi="Courier New" w:cs="Courier New"/>
@@ -12764,7 +15100,37 @@
                           <w:sz w:val="20"/>
                           <w:szCs w:val="20"/>
                         </w:rPr>
-                        <w:t>feedtypeBreast Fed -0.016616   0.063323  -0.262</w:t>
+                        <w:t>feedtypeBreast</w:t>
+                      </w:r>
+                      <w:proofErr w:type="spellEnd"/>
+                      <w:r>
+                        <w:rPr>
+                          <w:rFonts w:ascii="Courier New" w:hAnsi="Courier New" w:cs="Courier New"/>
+                          <w:color w:val="FF0000"/>
+                          <w:sz w:val="20"/>
+                          <w:szCs w:val="20"/>
+                        </w:rPr>
+                        <w:t xml:space="preserve"> Fed -0.016616   </w:t>
+                      </w:r>
+                      <w:proofErr w:type="gramStart"/>
+                      <w:r>
+                        <w:rPr>
+                          <w:rFonts w:ascii="Courier New" w:hAnsi="Courier New" w:cs="Courier New"/>
+                          <w:color w:val="FF0000"/>
+                          <w:sz w:val="20"/>
+                          <w:szCs w:val="20"/>
+                        </w:rPr>
+                        <w:t>0.063323  -</w:t>
+                      </w:r>
+                      <w:proofErr w:type="gramEnd"/>
+                      <w:r>
+                        <w:rPr>
+                          <w:rFonts w:ascii="Courier New" w:hAnsi="Courier New" w:cs="Courier New"/>
+                          <w:color w:val="FF0000"/>
+                          <w:sz w:val="20"/>
+                          <w:szCs w:val="20"/>
+                        </w:rPr>
+                        <w:t>0.262</w:t>
                       </w:r>
                     </w:p>
                     <w:p>
@@ -12812,7 +15178,27 @@
                           <w:sz w:val="20"/>
                           <w:szCs w:val="20"/>
                         </w:rPr>
-                        <w:t xml:space="preserve">            (Intr) HBBC  </w:t>
+                        <w:t xml:space="preserve">            (</w:t>
+                      </w:r>
+                      <w:proofErr w:type="spellStart"/>
+                      <w:r>
+                        <w:rPr>
+                          <w:rFonts w:ascii="Courier New" w:hAnsi="Courier New" w:cs="Courier New"/>
+                          <w:color w:val="FF0000"/>
+                          <w:sz w:val="20"/>
+                          <w:szCs w:val="20"/>
+                        </w:rPr>
+                        <w:t>Intr</w:t>
+                      </w:r>
+                      <w:proofErr w:type="spellEnd"/>
+                      <w:r>
+                        <w:rPr>
+                          <w:rFonts w:ascii="Courier New" w:hAnsi="Courier New" w:cs="Courier New"/>
+                          <w:color w:val="FF0000"/>
+                          <w:sz w:val="20"/>
+                          <w:szCs w:val="20"/>
+                        </w:rPr>
+                        <w:t xml:space="preserve">) HBBC  </w:t>
                       </w:r>
                     </w:p>
                     <w:p>
@@ -12843,6 +15229,7 @@
                           <w:szCs w:val="20"/>
                         </w:rPr>
                       </w:pPr>
+                      <w:proofErr w:type="spellStart"/>
                       <w:r>
                         <w:rPr>
                           <w:rFonts w:ascii="Courier New" w:hAnsi="Courier New" w:cs="Courier New"/>
@@ -12850,7 +15237,17 @@
                           <w:sz w:val="20"/>
                           <w:szCs w:val="20"/>
                         </w:rPr>
-                        <w:t>fdtypBrstFd -0.689 -0.004</w:t>
+                        <w:t>fdtypBrstFd</w:t>
+                      </w:r>
+                      <w:proofErr w:type="spellEnd"/>
+                      <w:r>
+                        <w:rPr>
+                          <w:rFonts w:ascii="Courier New" w:hAnsi="Courier New" w:cs="Courier New"/>
+                          <w:color w:val="FF0000"/>
+                          <w:sz w:val="20"/>
+                          <w:szCs w:val="20"/>
+                        </w:rPr>
+                        <w:t xml:space="preserve"> -0.689 -0.004</w:t>
                       </w:r>
                     </w:p>
                     <w:p>
@@ -12949,7 +15346,89 @@
                                 <w:rFonts w:ascii="Courier New" w:hAnsi="Courier New" w:cs="Courier New"/>
                                 <w:color w:val="FF0000"/>
                               </w:rPr>
-                              <w:t>mod8a &lt;- lmer(weightbb ~ HBBC + feedtype + (1 + HBBC|id), data = cebu)</w:t>
+                              <w:t xml:space="preserve">mod8a &lt;- </w:t>
+                            </w:r>
+                            <w:proofErr w:type="spellStart"/>
+                            <w:proofErr w:type="gramStart"/>
+                            <w:r>
+                              <w:rPr>
+                                <w:rFonts w:ascii="Courier New" w:hAnsi="Courier New" w:cs="Courier New"/>
+                                <w:color w:val="FF0000"/>
+                              </w:rPr>
+                              <w:t>lmer</w:t>
+                            </w:r>
+                            <w:proofErr w:type="spellEnd"/>
+                            <w:r>
+                              <w:rPr>
+                                <w:rFonts w:ascii="Courier New" w:hAnsi="Courier New" w:cs="Courier New"/>
+                                <w:color w:val="FF0000"/>
+                              </w:rPr>
+                              <w:t>(</w:t>
+                            </w:r>
+                            <w:proofErr w:type="spellStart"/>
+                            <w:proofErr w:type="gramEnd"/>
+                            <w:r>
+                              <w:rPr>
+                                <w:rFonts w:ascii="Courier New" w:hAnsi="Courier New" w:cs="Courier New"/>
+                                <w:color w:val="FF0000"/>
+                              </w:rPr>
+                              <w:t>weightbb</w:t>
+                            </w:r>
+                            <w:proofErr w:type="spellEnd"/>
+                            <w:r>
+                              <w:rPr>
+                                <w:rFonts w:ascii="Courier New" w:hAnsi="Courier New" w:cs="Courier New"/>
+                                <w:color w:val="FF0000"/>
+                              </w:rPr>
+                              <w:t xml:space="preserve"> ~ HBBC + </w:t>
+                            </w:r>
+                            <w:proofErr w:type="spellStart"/>
+                            <w:r>
+                              <w:rPr>
+                                <w:rFonts w:ascii="Courier New" w:hAnsi="Courier New" w:cs="Courier New"/>
+                                <w:color w:val="FF0000"/>
+                              </w:rPr>
+                              <w:t>feedtype</w:t>
+                            </w:r>
+                            <w:proofErr w:type="spellEnd"/>
+                            <w:r>
+                              <w:rPr>
+                                <w:rFonts w:ascii="Courier New" w:hAnsi="Courier New" w:cs="Courier New"/>
+                                <w:color w:val="FF0000"/>
+                              </w:rPr>
+                              <w:t xml:space="preserve"> + (1 + </w:t>
+                            </w:r>
+                            <w:proofErr w:type="spellStart"/>
+                            <w:r>
+                              <w:rPr>
+                                <w:rFonts w:ascii="Courier New" w:hAnsi="Courier New" w:cs="Courier New"/>
+                                <w:color w:val="FF0000"/>
+                              </w:rPr>
+                              <w:t>HBBC|id</w:t>
+                            </w:r>
+                            <w:proofErr w:type="spellEnd"/>
+                            <w:r>
+                              <w:rPr>
+                                <w:rFonts w:ascii="Courier New" w:hAnsi="Courier New" w:cs="Courier New"/>
+                                <w:color w:val="FF0000"/>
+                              </w:rPr>
+                              <w:t xml:space="preserve">), data = </w:t>
+                            </w:r>
+                            <w:proofErr w:type="spellStart"/>
+                            <w:r>
+                              <w:rPr>
+                                <w:rFonts w:ascii="Courier New" w:hAnsi="Courier New" w:cs="Courier New"/>
+                                <w:color w:val="FF0000"/>
+                              </w:rPr>
+                              <w:t>cebu</w:t>
+                            </w:r>
+                            <w:proofErr w:type="spellEnd"/>
+                            <w:r>
+                              <w:rPr>
+                                <w:rFonts w:ascii="Courier New" w:hAnsi="Courier New" w:cs="Courier New"/>
+                                <w:color w:val="FF0000"/>
+                              </w:rPr>
+                              <w:t>)</w:t>
                             </w:r>
                           </w:p>
                           <w:p>
@@ -12995,7 +15474,89 @@
                           <w:rFonts w:ascii="Courier New" w:hAnsi="Courier New" w:cs="Courier New"/>
                           <w:color w:val="FF0000"/>
                         </w:rPr>
-                        <w:t>mod8a &lt;- lmer(weightbb ~ HBBC + feedtype + (1 + HBBC|id), data = cebu)</w:t>
+                        <w:t xml:space="preserve">mod8a &lt;- </w:t>
+                      </w:r>
+                      <w:proofErr w:type="spellStart"/>
+                      <w:proofErr w:type="gramStart"/>
+                      <w:r>
+                        <w:rPr>
+                          <w:rFonts w:ascii="Courier New" w:hAnsi="Courier New" w:cs="Courier New"/>
+                          <w:color w:val="FF0000"/>
+                        </w:rPr>
+                        <w:t>lmer</w:t>
+                      </w:r>
+                      <w:proofErr w:type="spellEnd"/>
+                      <w:r>
+                        <w:rPr>
+                          <w:rFonts w:ascii="Courier New" w:hAnsi="Courier New" w:cs="Courier New"/>
+                          <w:color w:val="FF0000"/>
+                        </w:rPr>
+                        <w:t>(</w:t>
+                      </w:r>
+                      <w:proofErr w:type="spellStart"/>
+                      <w:proofErr w:type="gramEnd"/>
+                      <w:r>
+                        <w:rPr>
+                          <w:rFonts w:ascii="Courier New" w:hAnsi="Courier New" w:cs="Courier New"/>
+                          <w:color w:val="FF0000"/>
+                        </w:rPr>
+                        <w:t>weightbb</w:t>
+                      </w:r>
+                      <w:proofErr w:type="spellEnd"/>
+                      <w:r>
+                        <w:rPr>
+                          <w:rFonts w:ascii="Courier New" w:hAnsi="Courier New" w:cs="Courier New"/>
+                          <w:color w:val="FF0000"/>
+                        </w:rPr>
+                        <w:t xml:space="preserve"> ~ HBBC + </w:t>
+                      </w:r>
+                      <w:proofErr w:type="spellStart"/>
+                      <w:r>
+                        <w:rPr>
+                          <w:rFonts w:ascii="Courier New" w:hAnsi="Courier New" w:cs="Courier New"/>
+                          <w:color w:val="FF0000"/>
+                        </w:rPr>
+                        <w:t>feedtype</w:t>
+                      </w:r>
+                      <w:proofErr w:type="spellEnd"/>
+                      <w:r>
+                        <w:rPr>
+                          <w:rFonts w:ascii="Courier New" w:hAnsi="Courier New" w:cs="Courier New"/>
+                          <w:color w:val="FF0000"/>
+                        </w:rPr>
+                        <w:t xml:space="preserve"> + (1 + </w:t>
+                      </w:r>
+                      <w:proofErr w:type="spellStart"/>
+                      <w:r>
+                        <w:rPr>
+                          <w:rFonts w:ascii="Courier New" w:hAnsi="Courier New" w:cs="Courier New"/>
+                          <w:color w:val="FF0000"/>
+                        </w:rPr>
+                        <w:t>HBBC|id</w:t>
+                      </w:r>
+                      <w:proofErr w:type="spellEnd"/>
+                      <w:r>
+                        <w:rPr>
+                          <w:rFonts w:ascii="Courier New" w:hAnsi="Courier New" w:cs="Courier New"/>
+                          <w:color w:val="FF0000"/>
+                        </w:rPr>
+                        <w:t xml:space="preserve">), data = </w:t>
+                      </w:r>
+                      <w:proofErr w:type="spellStart"/>
+                      <w:r>
+                        <w:rPr>
+                          <w:rFonts w:ascii="Courier New" w:hAnsi="Courier New" w:cs="Courier New"/>
+                          <w:color w:val="FF0000"/>
+                        </w:rPr>
+                        <w:t>cebu</w:t>
+                      </w:r>
+                      <w:proofErr w:type="spellEnd"/>
+                      <w:r>
+                        <w:rPr>
+                          <w:rFonts w:ascii="Courier New" w:hAnsi="Courier New" w:cs="Courier New"/>
+                          <w:color w:val="FF0000"/>
+                        </w:rPr>
+                        <w:t>)</w:t>
                       </w:r>
                     </w:p>
                     <w:p>
@@ -13046,7 +15607,21 @@
         <w:rPr>
           <w:color w:val="auto"/>
         </w:rPr>
-        <w:t>Re-run the multilevel model in part (a), this time including an interaction between the baby’s height and whether or not they were bottle-fed. (</w:t>
+        <w:t xml:space="preserve">Re-run the multilevel model in part (a), this time including an interaction between the baby’s height and </w:t>
+      </w:r>
+      <w:proofErr w:type="gramStart"/>
+      <w:r>
+        <w:rPr>
+          <w:color w:val="auto"/>
+        </w:rPr>
+        <w:t>whether or not</w:t>
+      </w:r>
+      <w:proofErr w:type="gramEnd"/>
+      <w:r>
+        <w:rPr>
+          <w:color w:val="auto"/>
+        </w:rPr>
+        <w:t xml:space="preserve"> they were bottle-fed. (</w:t>
       </w:r>
       <w:r>
         <w:rPr>
@@ -13155,7 +15730,47 @@
                                 <w:sz w:val="20"/>
                                 <w:szCs w:val="20"/>
                               </w:rPr>
-                              <w:t xml:space="preserve"> Groups   Name        Variance  Std.Dev. Corr</w:t>
+                              <w:t xml:space="preserve"> Groups   Name        </w:t>
+                            </w:r>
+                            <w:proofErr w:type="gramStart"/>
+                            <w:r>
+                              <w:rPr>
+                                <w:rFonts w:ascii="Courier New" w:hAnsi="Courier New" w:cs="Courier New"/>
+                                <w:color w:val="FF0000"/>
+                                <w:sz w:val="20"/>
+                                <w:szCs w:val="20"/>
+                              </w:rPr>
+                              <w:t xml:space="preserve">Variance  </w:t>
+                            </w:r>
+                            <w:proofErr w:type="spellStart"/>
+                            <w:r>
+                              <w:rPr>
+                                <w:rFonts w:ascii="Courier New" w:hAnsi="Courier New" w:cs="Courier New"/>
+                                <w:color w:val="FF0000"/>
+                                <w:sz w:val="20"/>
+                                <w:szCs w:val="20"/>
+                              </w:rPr>
+                              <w:t>Std.Dev</w:t>
+                            </w:r>
+                            <w:proofErr w:type="spellEnd"/>
+                            <w:r>
+                              <w:rPr>
+                                <w:rFonts w:ascii="Courier New" w:hAnsi="Courier New" w:cs="Courier New"/>
+                                <w:color w:val="FF0000"/>
+                                <w:sz w:val="20"/>
+                                <w:szCs w:val="20"/>
+                              </w:rPr>
+                              <w:t>.</w:t>
+                            </w:r>
+                            <w:proofErr w:type="gramEnd"/>
+                            <w:r>
+                              <w:rPr>
+                                <w:rFonts w:ascii="Courier New" w:hAnsi="Courier New" w:cs="Courier New"/>
+                                <w:color w:val="FF0000"/>
+                                <w:sz w:val="20"/>
+                                <w:szCs w:val="20"/>
+                              </w:rPr>
+                              <w:t xml:space="preserve"> Corr</w:t>
                             </w:r>
                           </w:p>
                           <w:p>
@@ -13174,7 +15789,27 @@
                                 <w:sz w:val="20"/>
                                 <w:szCs w:val="20"/>
                               </w:rPr>
-                              <w:t xml:space="preserve"> id       (Intercept) 0.2073376 0.45534      </w:t>
+                              <w:t xml:space="preserve"> id    </w:t>
+                            </w:r>
+                            <w:proofErr w:type="gramStart"/>
+                            <w:r>
+                              <w:rPr>
+                                <w:rFonts w:ascii="Courier New" w:hAnsi="Courier New" w:cs="Courier New"/>
+                                <w:color w:val="FF0000"/>
+                                <w:sz w:val="20"/>
+                                <w:szCs w:val="20"/>
+                              </w:rPr>
+                              <w:t xml:space="preserve">   (</w:t>
+                            </w:r>
+                            <w:proofErr w:type="gramEnd"/>
+                            <w:r>
+                              <w:rPr>
+                                <w:rFonts w:ascii="Courier New" w:hAnsi="Courier New" w:cs="Courier New"/>
+                                <w:color w:val="FF0000"/>
+                                <w:sz w:val="20"/>
+                                <w:szCs w:val="20"/>
+                              </w:rPr>
+                              <w:t xml:space="preserve">Intercept) 0.2073376 0.45534      </w:t>
                             </w:r>
                           </w:p>
                           <w:p>
@@ -13193,8 +15828,19 @@
                                 <w:sz w:val="20"/>
                                 <w:szCs w:val="20"/>
                               </w:rPr>
-                              <w:t xml:space="preserve">          HBBC        0.0007709 0.02776  0.38</w:t>
-                            </w:r>
+                              <w:t xml:space="preserve">          HBBC        0.0007709 0.</w:t>
+                            </w:r>
+                            <w:proofErr w:type="gramStart"/>
+                            <w:r>
+                              <w:rPr>
+                                <w:rFonts w:ascii="Courier New" w:hAnsi="Courier New" w:cs="Courier New"/>
+                                <w:color w:val="FF0000"/>
+                                <w:sz w:val="20"/>
+                                <w:szCs w:val="20"/>
+                              </w:rPr>
+                              <w:t>02776  0.38</w:t>
+                            </w:r>
+                            <w:proofErr w:type="gramEnd"/>
                           </w:p>
                           <w:p>
                             <w:pPr>
@@ -13231,7 +15877,27 @@
                                 <w:sz w:val="20"/>
                                 <w:szCs w:val="20"/>
                               </w:rPr>
-                              <w:t>Number of obs: 2491, groups:  id, 208</w:t>
+                              <w:t xml:space="preserve">Number of </w:t>
+                            </w:r>
+                            <w:proofErr w:type="spellStart"/>
+                            <w:r>
+                              <w:rPr>
+                                <w:rFonts w:ascii="Courier New" w:hAnsi="Courier New" w:cs="Courier New"/>
+                                <w:color w:val="FF0000"/>
+                                <w:sz w:val="20"/>
+                                <w:szCs w:val="20"/>
+                              </w:rPr>
+                              <w:t>obs</w:t>
+                            </w:r>
+                            <w:proofErr w:type="spellEnd"/>
+                            <w:r>
+                              <w:rPr>
+                                <w:rFonts w:ascii="Courier New" w:hAnsi="Courier New" w:cs="Courier New"/>
+                                <w:color w:val="FF0000"/>
+                                <w:sz w:val="20"/>
+                                <w:szCs w:val="20"/>
+                              </w:rPr>
+                              <w:t>: 2491, groups:  id, 208</w:t>
                             </w:r>
                           </w:p>
                           <w:p>
@@ -13279,8 +15945,19 @@
                                 <w:sz w:val="20"/>
                                 <w:szCs w:val="20"/>
                               </w:rPr>
-                              <w:t xml:space="preserve">                         Estimate Std. Error t value</w:t>
-                            </w:r>
+                              <w:t xml:space="preserve">                         Estimate Std. Error t </w:t>
+                            </w:r>
+                            <w:proofErr w:type="gramStart"/>
+                            <w:r>
+                              <w:rPr>
+                                <w:rFonts w:ascii="Courier New" w:hAnsi="Courier New" w:cs="Courier New"/>
+                                <w:color w:val="FF0000"/>
+                                <w:sz w:val="20"/>
+                                <w:szCs w:val="20"/>
+                              </w:rPr>
+                              <w:t>value</w:t>
+                            </w:r>
+                            <w:proofErr w:type="gramEnd"/>
                           </w:p>
                           <w:p>
                             <w:pPr>
@@ -13298,7 +15975,27 @@
                                 <w:sz w:val="20"/>
                                 <w:szCs w:val="20"/>
                               </w:rPr>
-                              <w:t>(Intercept)              8.077191   0.046958 172.007</w:t>
+                              <w:t>(</w:t>
+                            </w:r>
+                            <w:proofErr w:type="gramStart"/>
+                            <w:r>
+                              <w:rPr>
+                                <w:rFonts w:ascii="Courier New" w:hAnsi="Courier New" w:cs="Courier New"/>
+                                <w:color w:val="FF0000"/>
+                                <w:sz w:val="20"/>
+                                <w:szCs w:val="20"/>
+                              </w:rPr>
+                              <w:t xml:space="preserve">Intercept)   </w:t>
+                            </w:r>
+                            <w:proofErr w:type="gramEnd"/>
+                            <w:r>
+                              <w:rPr>
+                                <w:rFonts w:ascii="Courier New" w:hAnsi="Courier New" w:cs="Courier New"/>
+                                <w:color w:val="FF0000"/>
+                                <w:sz w:val="20"/>
+                                <w:szCs w:val="20"/>
+                              </w:rPr>
+                              <w:t xml:space="preserve">           8.077191   0.046958 172.007</w:t>
                             </w:r>
                           </w:p>
                           <w:p>
@@ -13317,8 +16014,19 @@
                                 <w:sz w:val="20"/>
                                 <w:szCs w:val="20"/>
                               </w:rPr>
-                              <w:t>HBBC                     0.218820   0.003355  65.224</w:t>
-                            </w:r>
+                              <w:t xml:space="preserve">HBBC                     0.218820   </w:t>
+                            </w:r>
+                            <w:proofErr w:type="gramStart"/>
+                            <w:r>
+                              <w:rPr>
+                                <w:rFonts w:ascii="Courier New" w:hAnsi="Courier New" w:cs="Courier New"/>
+                                <w:color w:val="FF0000"/>
+                                <w:sz w:val="20"/>
+                                <w:szCs w:val="20"/>
+                              </w:rPr>
+                              <w:t>0.003355  65.224</w:t>
+                            </w:r>
+                            <w:proofErr w:type="gramEnd"/>
                           </w:p>
                           <w:p>
                             <w:pPr>
@@ -13329,6 +16037,7 @@
                                 <w:szCs w:val="20"/>
                               </w:rPr>
                             </w:pPr>
+                            <w:proofErr w:type="spellStart"/>
                             <w:r>
                               <w:rPr>
                                 <w:rFonts w:ascii="Courier New" w:hAnsi="Courier New" w:cs="Courier New"/>
@@ -13336,7 +16045,37 @@
                                 <w:sz w:val="20"/>
                                 <w:szCs w:val="20"/>
                               </w:rPr>
-                              <w:t>feedtypeBreast Fed      -0.102405   0.066376  -1.543</w:t>
+                              <w:t>feedtypeBreast</w:t>
+                            </w:r>
+                            <w:proofErr w:type="spellEnd"/>
+                            <w:r>
+                              <w:rPr>
+                                <w:rFonts w:ascii="Courier New" w:hAnsi="Courier New" w:cs="Courier New"/>
+                                <w:color w:val="FF0000"/>
+                                <w:sz w:val="20"/>
+                                <w:szCs w:val="20"/>
+                              </w:rPr>
+                              <w:t xml:space="preserve"> Fed      -0.102405   </w:t>
+                            </w:r>
+                            <w:proofErr w:type="gramStart"/>
+                            <w:r>
+                              <w:rPr>
+                                <w:rFonts w:ascii="Courier New" w:hAnsi="Courier New" w:cs="Courier New"/>
+                                <w:color w:val="FF0000"/>
+                                <w:sz w:val="20"/>
+                                <w:szCs w:val="20"/>
+                              </w:rPr>
+                              <w:t>0.066376  -</w:t>
+                            </w:r>
+                            <w:proofErr w:type="gramEnd"/>
+                            <w:r>
+                              <w:rPr>
+                                <w:rFonts w:ascii="Courier New" w:hAnsi="Courier New" w:cs="Courier New"/>
+                                <w:color w:val="FF0000"/>
+                                <w:sz w:val="20"/>
+                                <w:szCs w:val="20"/>
+                              </w:rPr>
+                              <w:t>1.543</w:t>
                             </w:r>
                           </w:p>
                           <w:p>
@@ -13348,6 +16087,8 @@
                                 <w:szCs w:val="20"/>
                               </w:rPr>
                             </w:pPr>
+                            <w:proofErr w:type="spellStart"/>
+                            <w:proofErr w:type="gramStart"/>
                             <w:r>
                               <w:rPr>
                                 <w:rFonts w:ascii="Courier New" w:hAnsi="Courier New" w:cs="Courier New"/>
@@ -13355,7 +16096,18 @@
                                 <w:sz w:val="20"/>
                                 <w:szCs w:val="20"/>
                               </w:rPr>
-                              <w:t>HBBC:feedtypeBreast Fed -0.020324   0.004788  -4.245</w:t>
+                              <w:t>HBBC:feedtypeBreast</w:t>
+                            </w:r>
+                            <w:proofErr w:type="spellEnd"/>
+                            <w:proofErr w:type="gramEnd"/>
+                            <w:r>
+                              <w:rPr>
+                                <w:rFonts w:ascii="Courier New" w:hAnsi="Courier New" w:cs="Courier New"/>
+                                <w:color w:val="FF0000"/>
+                                <w:sz w:val="20"/>
+                                <w:szCs w:val="20"/>
+                              </w:rPr>
+                              <w:t xml:space="preserve"> Fed -0.020324   0.004788  -4.245</w:t>
                             </w:r>
                           </w:p>
                           <w:p>
@@ -13403,8 +16155,39 @@
                                 <w:sz w:val="20"/>
                                 <w:szCs w:val="20"/>
                               </w:rPr>
-                              <w:t xml:space="preserve">            (Intr) HBBC   fdtyBF</w:t>
-                            </w:r>
+                              <w:t xml:space="preserve">            (</w:t>
+                            </w:r>
+                            <w:proofErr w:type="spellStart"/>
+                            <w:r>
+                              <w:rPr>
+                                <w:rFonts w:ascii="Courier New" w:hAnsi="Courier New" w:cs="Courier New"/>
+                                <w:color w:val="FF0000"/>
+                                <w:sz w:val="20"/>
+                                <w:szCs w:val="20"/>
+                              </w:rPr>
+                              <w:t>Intr</w:t>
+                            </w:r>
+                            <w:proofErr w:type="spellEnd"/>
+                            <w:r>
+                              <w:rPr>
+                                <w:rFonts w:ascii="Courier New" w:hAnsi="Courier New" w:cs="Courier New"/>
+                                <w:color w:val="FF0000"/>
+                                <w:sz w:val="20"/>
+                                <w:szCs w:val="20"/>
+                              </w:rPr>
+                              <w:t xml:space="preserve">) HBBC   </w:t>
+                            </w:r>
+                            <w:proofErr w:type="spellStart"/>
+                            <w:r>
+                              <w:rPr>
+                                <w:rFonts w:ascii="Courier New" w:hAnsi="Courier New" w:cs="Courier New"/>
+                                <w:color w:val="FF0000"/>
+                                <w:sz w:val="20"/>
+                                <w:szCs w:val="20"/>
+                              </w:rPr>
+                              <w:t>fdtyBF</w:t>
+                            </w:r>
+                            <w:proofErr w:type="spellEnd"/>
                           </w:p>
                           <w:p>
                             <w:pPr>
@@ -13434,6 +16217,7 @@
                                 <w:szCs w:val="20"/>
                               </w:rPr>
                             </w:pPr>
+                            <w:proofErr w:type="spellStart"/>
                             <w:r>
                               <w:rPr>
                                 <w:rFonts w:ascii="Courier New" w:hAnsi="Courier New" w:cs="Courier New"/>
@@ -13441,7 +16225,17 @@
                                 <w:sz w:val="20"/>
                                 <w:szCs w:val="20"/>
                               </w:rPr>
-                              <w:t xml:space="preserve">fdtypBrstFd -0.707 -0.213       </w:t>
+                              <w:t>fdtypBrstFd</w:t>
+                            </w:r>
+                            <w:proofErr w:type="spellEnd"/>
+                            <w:r>
+                              <w:rPr>
+                                <w:rFonts w:ascii="Courier New" w:hAnsi="Courier New" w:cs="Courier New"/>
+                                <w:color w:val="FF0000"/>
+                                <w:sz w:val="20"/>
+                                <w:szCs w:val="20"/>
+                              </w:rPr>
+                              <w:t xml:space="preserve"> -0.707 -0.213       </w:t>
                             </w:r>
                           </w:p>
                           <w:p>
@@ -13453,6 +16247,8 @@
                                 <w:szCs w:val="20"/>
                               </w:rPr>
                             </w:pPr>
+                            <w:proofErr w:type="spellStart"/>
+                            <w:proofErr w:type="gramStart"/>
                             <w:r>
                               <w:rPr>
                                 <w:rFonts w:ascii="Courier New" w:hAnsi="Courier New" w:cs="Courier New"/>
@@ -13460,7 +16256,18 @@
                                 <w:sz w:val="20"/>
                                 <w:szCs w:val="20"/>
                               </w:rPr>
-                              <w:t>HBBC:fdtyBF -0.211 -0.701  0.300</w:t>
+                              <w:t>HBBC:fdtyBF</w:t>
+                            </w:r>
+                            <w:proofErr w:type="spellEnd"/>
+                            <w:proofErr w:type="gramEnd"/>
+                            <w:r>
+                              <w:rPr>
+                                <w:rFonts w:ascii="Courier New" w:hAnsi="Courier New" w:cs="Courier New"/>
+                                <w:color w:val="FF0000"/>
+                                <w:sz w:val="20"/>
+                                <w:szCs w:val="20"/>
+                              </w:rPr>
+                              <w:t xml:space="preserve"> -0.211 -0.701  0.300</w:t>
                             </w:r>
                           </w:p>
                           <w:p>
@@ -13534,7 +16341,47 @@
                           <w:sz w:val="20"/>
                           <w:szCs w:val="20"/>
                         </w:rPr>
-                        <w:t xml:space="preserve"> Groups   Name        Variance  Std.Dev. Corr</w:t>
+                        <w:t xml:space="preserve"> Groups   Name        </w:t>
+                      </w:r>
+                      <w:proofErr w:type="gramStart"/>
+                      <w:r>
+                        <w:rPr>
+                          <w:rFonts w:ascii="Courier New" w:hAnsi="Courier New" w:cs="Courier New"/>
+                          <w:color w:val="FF0000"/>
+                          <w:sz w:val="20"/>
+                          <w:szCs w:val="20"/>
+                        </w:rPr>
+                        <w:t xml:space="preserve">Variance  </w:t>
+                      </w:r>
+                      <w:proofErr w:type="spellStart"/>
+                      <w:r>
+                        <w:rPr>
+                          <w:rFonts w:ascii="Courier New" w:hAnsi="Courier New" w:cs="Courier New"/>
+                          <w:color w:val="FF0000"/>
+                          <w:sz w:val="20"/>
+                          <w:szCs w:val="20"/>
+                        </w:rPr>
+                        <w:t>Std.Dev</w:t>
+                      </w:r>
+                      <w:proofErr w:type="spellEnd"/>
+                      <w:r>
+                        <w:rPr>
+                          <w:rFonts w:ascii="Courier New" w:hAnsi="Courier New" w:cs="Courier New"/>
+                          <w:color w:val="FF0000"/>
+                          <w:sz w:val="20"/>
+                          <w:szCs w:val="20"/>
+                        </w:rPr>
+                        <w:t>.</w:t>
+                      </w:r>
+                      <w:proofErr w:type="gramEnd"/>
+                      <w:r>
+                        <w:rPr>
+                          <w:rFonts w:ascii="Courier New" w:hAnsi="Courier New" w:cs="Courier New"/>
+                          <w:color w:val="FF0000"/>
+                          <w:sz w:val="20"/>
+                          <w:szCs w:val="20"/>
+                        </w:rPr>
+                        <w:t xml:space="preserve"> Corr</w:t>
                       </w:r>
                     </w:p>
                     <w:p>
@@ -13553,7 +16400,27 @@
                           <w:sz w:val="20"/>
                           <w:szCs w:val="20"/>
                         </w:rPr>
-                        <w:t xml:space="preserve"> id       (Intercept) 0.2073376 0.45534      </w:t>
+                        <w:t xml:space="preserve"> id    </w:t>
+                      </w:r>
+                      <w:proofErr w:type="gramStart"/>
+                      <w:r>
+                        <w:rPr>
+                          <w:rFonts w:ascii="Courier New" w:hAnsi="Courier New" w:cs="Courier New"/>
+                          <w:color w:val="FF0000"/>
+                          <w:sz w:val="20"/>
+                          <w:szCs w:val="20"/>
+                        </w:rPr>
+                        <w:t xml:space="preserve">   (</w:t>
+                      </w:r>
+                      <w:proofErr w:type="gramEnd"/>
+                      <w:r>
+                        <w:rPr>
+                          <w:rFonts w:ascii="Courier New" w:hAnsi="Courier New" w:cs="Courier New"/>
+                          <w:color w:val="FF0000"/>
+                          <w:sz w:val="20"/>
+                          <w:szCs w:val="20"/>
+                        </w:rPr>
+                        <w:t xml:space="preserve">Intercept) 0.2073376 0.45534      </w:t>
                       </w:r>
                     </w:p>
                     <w:p>
@@ -13572,8 +16439,19 @@
                           <w:sz w:val="20"/>
                           <w:szCs w:val="20"/>
                         </w:rPr>
-                        <w:t xml:space="preserve">          HBBC        0.0007709 0.02776  0.38</w:t>
-                      </w:r>
+                        <w:t xml:space="preserve">          HBBC        0.0007709 0.</w:t>
+                      </w:r>
+                      <w:proofErr w:type="gramStart"/>
+                      <w:r>
+                        <w:rPr>
+                          <w:rFonts w:ascii="Courier New" w:hAnsi="Courier New" w:cs="Courier New"/>
+                          <w:color w:val="FF0000"/>
+                          <w:sz w:val="20"/>
+                          <w:szCs w:val="20"/>
+                        </w:rPr>
+                        <w:t>02776  0.38</w:t>
+                      </w:r>
+                      <w:proofErr w:type="gramEnd"/>
                     </w:p>
                     <w:p>
                       <w:pPr>
@@ -13610,7 +16488,27 @@
                           <w:sz w:val="20"/>
                           <w:szCs w:val="20"/>
                         </w:rPr>
-                        <w:t>Number of obs: 2491, groups:  id, 208</w:t>
+                        <w:t xml:space="preserve">Number of </w:t>
+                      </w:r>
+                      <w:proofErr w:type="spellStart"/>
+                      <w:r>
+                        <w:rPr>
+                          <w:rFonts w:ascii="Courier New" w:hAnsi="Courier New" w:cs="Courier New"/>
+                          <w:color w:val="FF0000"/>
+                          <w:sz w:val="20"/>
+                          <w:szCs w:val="20"/>
+                        </w:rPr>
+                        <w:t>obs</w:t>
+                      </w:r>
+                      <w:proofErr w:type="spellEnd"/>
+                      <w:r>
+                        <w:rPr>
+                          <w:rFonts w:ascii="Courier New" w:hAnsi="Courier New" w:cs="Courier New"/>
+                          <w:color w:val="FF0000"/>
+                          <w:sz w:val="20"/>
+                          <w:szCs w:val="20"/>
+                        </w:rPr>
+                        <w:t>: 2491, groups:  id, 208</w:t>
                       </w:r>
                     </w:p>
                     <w:p>
@@ -13658,8 +16556,19 @@
                           <w:sz w:val="20"/>
                           <w:szCs w:val="20"/>
                         </w:rPr>
-                        <w:t xml:space="preserve">                         Estimate Std. Error t value</w:t>
-                      </w:r>
+                        <w:t xml:space="preserve">                         Estimate Std. Error t </w:t>
+                      </w:r>
+                      <w:proofErr w:type="gramStart"/>
+                      <w:r>
+                        <w:rPr>
+                          <w:rFonts w:ascii="Courier New" w:hAnsi="Courier New" w:cs="Courier New"/>
+                          <w:color w:val="FF0000"/>
+                          <w:sz w:val="20"/>
+                          <w:szCs w:val="20"/>
+                        </w:rPr>
+                        <w:t>value</w:t>
+                      </w:r>
+                      <w:proofErr w:type="gramEnd"/>
                     </w:p>
                     <w:p>
                       <w:pPr>
@@ -13677,7 +16586,27 @@
                           <w:sz w:val="20"/>
                           <w:szCs w:val="20"/>
                         </w:rPr>
-                        <w:t>(Intercept)              8.077191   0.046958 172.007</w:t>
+                        <w:t>(</w:t>
+                      </w:r>
+                      <w:proofErr w:type="gramStart"/>
+                      <w:r>
+                        <w:rPr>
+                          <w:rFonts w:ascii="Courier New" w:hAnsi="Courier New" w:cs="Courier New"/>
+                          <w:color w:val="FF0000"/>
+                          <w:sz w:val="20"/>
+                          <w:szCs w:val="20"/>
+                        </w:rPr>
+                        <w:t xml:space="preserve">Intercept)   </w:t>
+                      </w:r>
+                      <w:proofErr w:type="gramEnd"/>
+                      <w:r>
+                        <w:rPr>
+                          <w:rFonts w:ascii="Courier New" w:hAnsi="Courier New" w:cs="Courier New"/>
+                          <w:color w:val="FF0000"/>
+                          <w:sz w:val="20"/>
+                          <w:szCs w:val="20"/>
+                        </w:rPr>
+                        <w:t xml:space="preserve">           8.077191   0.046958 172.007</w:t>
                       </w:r>
                     </w:p>
                     <w:p>
@@ -13696,8 +16625,19 @@
                           <w:sz w:val="20"/>
                           <w:szCs w:val="20"/>
                         </w:rPr>
-                        <w:t>HBBC                     0.218820   0.003355  65.224</w:t>
-                      </w:r>
+                        <w:t xml:space="preserve">HBBC                     0.218820   </w:t>
+                      </w:r>
+                      <w:proofErr w:type="gramStart"/>
+                      <w:r>
+                        <w:rPr>
+                          <w:rFonts w:ascii="Courier New" w:hAnsi="Courier New" w:cs="Courier New"/>
+                          <w:color w:val="FF0000"/>
+                          <w:sz w:val="20"/>
+                          <w:szCs w:val="20"/>
+                        </w:rPr>
+                        <w:t>0.003355  65.224</w:t>
+                      </w:r>
+                      <w:proofErr w:type="gramEnd"/>
                     </w:p>
                     <w:p>
                       <w:pPr>
@@ -13708,6 +16648,7 @@
                           <w:szCs w:val="20"/>
                         </w:rPr>
                       </w:pPr>
+                      <w:proofErr w:type="spellStart"/>
                       <w:r>
                         <w:rPr>
                           <w:rFonts w:ascii="Courier New" w:hAnsi="Courier New" w:cs="Courier New"/>
@@ -13715,7 +16656,37 @@
                           <w:sz w:val="20"/>
                           <w:szCs w:val="20"/>
                         </w:rPr>
-                        <w:t>feedtypeBreast Fed      -0.102405   0.066376  -1.543</w:t>
+                        <w:t>feedtypeBreast</w:t>
+                      </w:r>
+                      <w:proofErr w:type="spellEnd"/>
+                      <w:r>
+                        <w:rPr>
+                          <w:rFonts w:ascii="Courier New" w:hAnsi="Courier New" w:cs="Courier New"/>
+                          <w:color w:val="FF0000"/>
+                          <w:sz w:val="20"/>
+                          <w:szCs w:val="20"/>
+                        </w:rPr>
+                        <w:t xml:space="preserve"> Fed      -0.102405   </w:t>
+                      </w:r>
+                      <w:proofErr w:type="gramStart"/>
+                      <w:r>
+                        <w:rPr>
+                          <w:rFonts w:ascii="Courier New" w:hAnsi="Courier New" w:cs="Courier New"/>
+                          <w:color w:val="FF0000"/>
+                          <w:sz w:val="20"/>
+                          <w:szCs w:val="20"/>
+                        </w:rPr>
+                        <w:t>0.066376  -</w:t>
+                      </w:r>
+                      <w:proofErr w:type="gramEnd"/>
+                      <w:r>
+                        <w:rPr>
+                          <w:rFonts w:ascii="Courier New" w:hAnsi="Courier New" w:cs="Courier New"/>
+                          <w:color w:val="FF0000"/>
+                          <w:sz w:val="20"/>
+                          <w:szCs w:val="20"/>
+                        </w:rPr>
+                        <w:t>1.543</w:t>
                       </w:r>
                     </w:p>
                     <w:p>
@@ -13727,6 +16698,8 @@
                           <w:szCs w:val="20"/>
                         </w:rPr>
                       </w:pPr>
+                      <w:proofErr w:type="spellStart"/>
+                      <w:proofErr w:type="gramStart"/>
                       <w:r>
                         <w:rPr>
                           <w:rFonts w:ascii="Courier New" w:hAnsi="Courier New" w:cs="Courier New"/>
@@ -13734,7 +16707,18 @@
                           <w:sz w:val="20"/>
                           <w:szCs w:val="20"/>
                         </w:rPr>
-                        <w:t>HBBC:feedtypeBreast Fed -0.020324   0.004788  -4.245</w:t>
+                        <w:t>HBBC:feedtypeBreast</w:t>
+                      </w:r>
+                      <w:proofErr w:type="spellEnd"/>
+                      <w:proofErr w:type="gramEnd"/>
+                      <w:r>
+                        <w:rPr>
+                          <w:rFonts w:ascii="Courier New" w:hAnsi="Courier New" w:cs="Courier New"/>
+                          <w:color w:val="FF0000"/>
+                          <w:sz w:val="20"/>
+                          <w:szCs w:val="20"/>
+                        </w:rPr>
+                        <w:t xml:space="preserve"> Fed -0.020324   0.004788  -4.245</w:t>
                       </w:r>
                     </w:p>
                     <w:p>
@@ -13782,8 +16766,39 @@
                           <w:sz w:val="20"/>
                           <w:szCs w:val="20"/>
                         </w:rPr>
-                        <w:t xml:space="preserve">            (Intr) HBBC   fdtyBF</w:t>
-                      </w:r>
+                        <w:t xml:space="preserve">            (</w:t>
+                      </w:r>
+                      <w:proofErr w:type="spellStart"/>
+                      <w:r>
+                        <w:rPr>
+                          <w:rFonts w:ascii="Courier New" w:hAnsi="Courier New" w:cs="Courier New"/>
+                          <w:color w:val="FF0000"/>
+                          <w:sz w:val="20"/>
+                          <w:szCs w:val="20"/>
+                        </w:rPr>
+                        <w:t>Intr</w:t>
+                      </w:r>
+                      <w:proofErr w:type="spellEnd"/>
+                      <w:r>
+                        <w:rPr>
+                          <w:rFonts w:ascii="Courier New" w:hAnsi="Courier New" w:cs="Courier New"/>
+                          <w:color w:val="FF0000"/>
+                          <w:sz w:val="20"/>
+                          <w:szCs w:val="20"/>
+                        </w:rPr>
+                        <w:t xml:space="preserve">) HBBC   </w:t>
+                      </w:r>
+                      <w:proofErr w:type="spellStart"/>
+                      <w:r>
+                        <w:rPr>
+                          <w:rFonts w:ascii="Courier New" w:hAnsi="Courier New" w:cs="Courier New"/>
+                          <w:color w:val="FF0000"/>
+                          <w:sz w:val="20"/>
+                          <w:szCs w:val="20"/>
+                        </w:rPr>
+                        <w:t>fdtyBF</w:t>
+                      </w:r>
+                      <w:proofErr w:type="spellEnd"/>
                     </w:p>
                     <w:p>
                       <w:pPr>
@@ -13813,6 +16828,7 @@
                           <w:szCs w:val="20"/>
                         </w:rPr>
                       </w:pPr>
+                      <w:proofErr w:type="spellStart"/>
                       <w:r>
                         <w:rPr>
                           <w:rFonts w:ascii="Courier New" w:hAnsi="Courier New" w:cs="Courier New"/>
@@ -13820,7 +16836,17 @@
                           <w:sz w:val="20"/>
                           <w:szCs w:val="20"/>
                         </w:rPr>
-                        <w:t xml:space="preserve">fdtypBrstFd -0.707 -0.213       </w:t>
+                        <w:t>fdtypBrstFd</w:t>
+                      </w:r>
+                      <w:proofErr w:type="spellEnd"/>
+                      <w:r>
+                        <w:rPr>
+                          <w:rFonts w:ascii="Courier New" w:hAnsi="Courier New" w:cs="Courier New"/>
+                          <w:color w:val="FF0000"/>
+                          <w:sz w:val="20"/>
+                          <w:szCs w:val="20"/>
+                        </w:rPr>
+                        <w:t xml:space="preserve"> -0.707 -0.213       </w:t>
                       </w:r>
                     </w:p>
                     <w:p>
@@ -13832,6 +16858,8 @@
                           <w:szCs w:val="20"/>
                         </w:rPr>
                       </w:pPr>
+                      <w:proofErr w:type="spellStart"/>
+                      <w:proofErr w:type="gramStart"/>
                       <w:r>
                         <w:rPr>
                           <w:rFonts w:ascii="Courier New" w:hAnsi="Courier New" w:cs="Courier New"/>
@@ -13839,7 +16867,18 @@
                           <w:sz w:val="20"/>
                           <w:szCs w:val="20"/>
                         </w:rPr>
-                        <w:t>HBBC:fdtyBF -0.211 -0.701  0.300</w:t>
+                        <w:t>HBBC:fdtyBF</w:t>
+                      </w:r>
+                      <w:proofErr w:type="spellEnd"/>
+                      <w:proofErr w:type="gramEnd"/>
+                      <w:r>
+                        <w:rPr>
+                          <w:rFonts w:ascii="Courier New" w:hAnsi="Courier New" w:cs="Courier New"/>
+                          <w:color w:val="FF0000"/>
+                          <w:sz w:val="20"/>
+                          <w:szCs w:val="20"/>
+                        </w:rPr>
+                        <w:t xml:space="preserve"> -0.211 -0.701  0.300</w:t>
                       </w:r>
                     </w:p>
                     <w:p>
@@ -13938,7 +16977,89 @@
                                 <w:rFonts w:ascii="Courier New" w:hAnsi="Courier New" w:cs="Courier New"/>
                                 <w:color w:val="FF0000"/>
                               </w:rPr>
-                              <w:t>mod8b &lt;- lmer(weightbb ~ HBBC * feedtype + (1 + HBBC|id), data = cebu)</w:t>
+                              <w:t xml:space="preserve">mod8b &lt;- </w:t>
+                            </w:r>
+                            <w:proofErr w:type="spellStart"/>
+                            <w:proofErr w:type="gramStart"/>
+                            <w:r>
+                              <w:rPr>
+                                <w:rFonts w:ascii="Courier New" w:hAnsi="Courier New" w:cs="Courier New"/>
+                                <w:color w:val="FF0000"/>
+                              </w:rPr>
+                              <w:t>lmer</w:t>
+                            </w:r>
+                            <w:proofErr w:type="spellEnd"/>
+                            <w:r>
+                              <w:rPr>
+                                <w:rFonts w:ascii="Courier New" w:hAnsi="Courier New" w:cs="Courier New"/>
+                                <w:color w:val="FF0000"/>
+                              </w:rPr>
+                              <w:t>(</w:t>
+                            </w:r>
+                            <w:proofErr w:type="spellStart"/>
+                            <w:proofErr w:type="gramEnd"/>
+                            <w:r>
+                              <w:rPr>
+                                <w:rFonts w:ascii="Courier New" w:hAnsi="Courier New" w:cs="Courier New"/>
+                                <w:color w:val="FF0000"/>
+                              </w:rPr>
+                              <w:t>weightbb</w:t>
+                            </w:r>
+                            <w:proofErr w:type="spellEnd"/>
+                            <w:r>
+                              <w:rPr>
+                                <w:rFonts w:ascii="Courier New" w:hAnsi="Courier New" w:cs="Courier New"/>
+                                <w:color w:val="FF0000"/>
+                              </w:rPr>
+                              <w:t xml:space="preserve"> ~ HBBC * </w:t>
+                            </w:r>
+                            <w:proofErr w:type="spellStart"/>
+                            <w:r>
+                              <w:rPr>
+                                <w:rFonts w:ascii="Courier New" w:hAnsi="Courier New" w:cs="Courier New"/>
+                                <w:color w:val="FF0000"/>
+                              </w:rPr>
+                              <w:t>feedtype</w:t>
+                            </w:r>
+                            <w:proofErr w:type="spellEnd"/>
+                            <w:r>
+                              <w:rPr>
+                                <w:rFonts w:ascii="Courier New" w:hAnsi="Courier New" w:cs="Courier New"/>
+                                <w:color w:val="FF0000"/>
+                              </w:rPr>
+                              <w:t xml:space="preserve"> + (1 + </w:t>
+                            </w:r>
+                            <w:proofErr w:type="spellStart"/>
+                            <w:r>
+                              <w:rPr>
+                                <w:rFonts w:ascii="Courier New" w:hAnsi="Courier New" w:cs="Courier New"/>
+                                <w:color w:val="FF0000"/>
+                              </w:rPr>
+                              <w:t>HBBC|id</w:t>
+                            </w:r>
+                            <w:proofErr w:type="spellEnd"/>
+                            <w:r>
+                              <w:rPr>
+                                <w:rFonts w:ascii="Courier New" w:hAnsi="Courier New" w:cs="Courier New"/>
+                                <w:color w:val="FF0000"/>
+                              </w:rPr>
+                              <w:t xml:space="preserve">), data = </w:t>
+                            </w:r>
+                            <w:proofErr w:type="spellStart"/>
+                            <w:r>
+                              <w:rPr>
+                                <w:rFonts w:ascii="Courier New" w:hAnsi="Courier New" w:cs="Courier New"/>
+                                <w:color w:val="FF0000"/>
+                              </w:rPr>
+                              <w:t>cebu</w:t>
+                            </w:r>
+                            <w:proofErr w:type="spellEnd"/>
+                            <w:r>
+                              <w:rPr>
+                                <w:rFonts w:ascii="Courier New" w:hAnsi="Courier New" w:cs="Courier New"/>
+                                <w:color w:val="FF0000"/>
+                              </w:rPr>
+                              <w:t>)</w:t>
                             </w:r>
                           </w:p>
                           <w:p>
@@ -13998,7 +17119,89 @@
                           <w:rFonts w:ascii="Courier New" w:hAnsi="Courier New" w:cs="Courier New"/>
                           <w:color w:val="FF0000"/>
                         </w:rPr>
-                        <w:t>mod8b &lt;- lmer(weightbb ~ HBBC * feedtype + (1 + HBBC|id), data = cebu)</w:t>
+                        <w:t xml:space="preserve">mod8b &lt;- </w:t>
+                      </w:r>
+                      <w:proofErr w:type="spellStart"/>
+                      <w:proofErr w:type="gramStart"/>
+                      <w:r>
+                        <w:rPr>
+                          <w:rFonts w:ascii="Courier New" w:hAnsi="Courier New" w:cs="Courier New"/>
+                          <w:color w:val="FF0000"/>
+                        </w:rPr>
+                        <w:t>lmer</w:t>
+                      </w:r>
+                      <w:proofErr w:type="spellEnd"/>
+                      <w:r>
+                        <w:rPr>
+                          <w:rFonts w:ascii="Courier New" w:hAnsi="Courier New" w:cs="Courier New"/>
+                          <w:color w:val="FF0000"/>
+                        </w:rPr>
+                        <w:t>(</w:t>
+                      </w:r>
+                      <w:proofErr w:type="spellStart"/>
+                      <w:proofErr w:type="gramEnd"/>
+                      <w:r>
+                        <w:rPr>
+                          <w:rFonts w:ascii="Courier New" w:hAnsi="Courier New" w:cs="Courier New"/>
+                          <w:color w:val="FF0000"/>
+                        </w:rPr>
+                        <w:t>weightbb</w:t>
+                      </w:r>
+                      <w:proofErr w:type="spellEnd"/>
+                      <w:r>
+                        <w:rPr>
+                          <w:rFonts w:ascii="Courier New" w:hAnsi="Courier New" w:cs="Courier New"/>
+                          <w:color w:val="FF0000"/>
+                        </w:rPr>
+                        <w:t xml:space="preserve"> ~ HBBC * </w:t>
+                      </w:r>
+                      <w:proofErr w:type="spellStart"/>
+                      <w:r>
+                        <w:rPr>
+                          <w:rFonts w:ascii="Courier New" w:hAnsi="Courier New" w:cs="Courier New"/>
+                          <w:color w:val="FF0000"/>
+                        </w:rPr>
+                        <w:t>feedtype</w:t>
+                      </w:r>
+                      <w:proofErr w:type="spellEnd"/>
+                      <w:r>
+                        <w:rPr>
+                          <w:rFonts w:ascii="Courier New" w:hAnsi="Courier New" w:cs="Courier New"/>
+                          <w:color w:val="FF0000"/>
+                        </w:rPr>
+                        <w:t xml:space="preserve"> + (1 + </w:t>
+                      </w:r>
+                      <w:proofErr w:type="spellStart"/>
+                      <w:r>
+                        <w:rPr>
+                          <w:rFonts w:ascii="Courier New" w:hAnsi="Courier New" w:cs="Courier New"/>
+                          <w:color w:val="FF0000"/>
+                        </w:rPr>
+                        <w:t>HBBC|id</w:t>
+                      </w:r>
+                      <w:proofErr w:type="spellEnd"/>
+                      <w:r>
+                        <w:rPr>
+                          <w:rFonts w:ascii="Courier New" w:hAnsi="Courier New" w:cs="Courier New"/>
+                          <w:color w:val="FF0000"/>
+                        </w:rPr>
+                        <w:t xml:space="preserve">), data = </w:t>
+                      </w:r>
+                      <w:proofErr w:type="spellStart"/>
+                      <w:r>
+                        <w:rPr>
+                          <w:rFonts w:ascii="Courier New" w:hAnsi="Courier New" w:cs="Courier New"/>
+                          <w:color w:val="FF0000"/>
+                        </w:rPr>
+                        <w:t>cebu</w:t>
+                      </w:r>
+                      <w:proofErr w:type="spellEnd"/>
+                      <w:r>
+                        <w:rPr>
+                          <w:rFonts w:ascii="Courier New" w:hAnsi="Courier New" w:cs="Courier New"/>
+                          <w:color w:val="FF0000"/>
+                        </w:rPr>
+                        <w:t>)</w:t>
                       </w:r>
                     </w:p>
                     <w:p>
@@ -14061,7 +17264,29 @@
         <w:rPr>
           <w:color w:val="auto"/>
         </w:rPr>
-        <w:t>Compare the fit of the two models using a likelihood ratio test. Based on this, report which model is the better fit, and explain why. (Hint: Use the anova() function in R). (</w:t>
+        <w:t xml:space="preserve">Compare the fit of the two models using a likelihood ratio test. Based on this, report which model is the better fit, and explain why. (Hint: Use the </w:t>
+      </w:r>
+      <w:proofErr w:type="spellStart"/>
+      <w:proofErr w:type="gramStart"/>
+      <w:r>
+        <w:rPr>
+          <w:color w:val="auto"/>
+        </w:rPr>
+        <w:t>anova</w:t>
+      </w:r>
+      <w:proofErr w:type="spellEnd"/>
+      <w:r>
+        <w:rPr>
+          <w:color w:val="auto"/>
+        </w:rPr>
+        <w:t>(</w:t>
+      </w:r>
+      <w:proofErr w:type="gramEnd"/>
+      <w:r>
+        <w:rPr>
+          <w:color w:val="auto"/>
+        </w:rPr>
+        <w:t>) function in R). (</w:t>
       </w:r>
       <w:r>
         <w:rPr>
@@ -14321,7 +17546,19 @@
                               <w:rPr>
                                 <w:color w:val="FF0000"/>
                               </w:rPr>
-                              <w:t xml:space="preserve"> and statistically significant chi-squared of the difference (</w:t>
+                              <w:t xml:space="preserve"> and statistically significant chi-square</w:t>
+                            </w:r>
+                            <w:r>
+                              <w:rPr>
+                                <w:color w:val="FF0000"/>
+                              </w:rPr>
+                              <w:t xml:space="preserve"> test</w:t>
+                            </w:r>
+                            <w:r>
+                              <w:rPr>
+                                <w:color w:val="FF0000"/>
+                              </w:rPr>
+                              <w:t xml:space="preserve"> of the difference (</w:t>
                             </w:r>
                             <m:oMath>
                               <m:sSup>
@@ -14598,7 +17835,19 @@
                         <w:rPr>
                           <w:color w:val="FF0000"/>
                         </w:rPr>
-                        <w:t xml:space="preserve"> and statistically significant chi-squared of the difference (</w:t>
+                        <w:t xml:space="preserve"> and statistically significant chi-square</w:t>
+                      </w:r>
+                      <w:r>
+                        <w:rPr>
+                          <w:color w:val="FF0000"/>
+                        </w:rPr>
+                        <w:t xml:space="preserve"> test</w:t>
+                      </w:r>
+                      <w:r>
+                        <w:rPr>
+                          <w:color w:val="FF0000"/>
+                        </w:rPr>
+                        <w:t xml:space="preserve"> of the difference (</w:t>
                       </w:r>
                       <m:oMath>
                         <m:sSup>
@@ -14756,12 +18005,30 @@
                                 <w:color w:val="FF0000"/>
                               </w:rPr>
                             </w:pPr>
-                            <w:r>
-                              <w:rPr>
-                                <w:rFonts w:ascii="Courier New" w:hAnsi="Courier New" w:cs="Courier New"/>
-                                <w:color w:val="FF0000"/>
-                              </w:rPr>
-                              <w:t>anova(mod8a, mod8b)</w:t>
+                            <w:proofErr w:type="spellStart"/>
+                            <w:proofErr w:type="gramStart"/>
+                            <w:r>
+                              <w:rPr>
+                                <w:rFonts w:ascii="Courier New" w:hAnsi="Courier New" w:cs="Courier New"/>
+                                <w:color w:val="FF0000"/>
+                              </w:rPr>
+                              <w:t>anova</w:t>
+                            </w:r>
+                            <w:proofErr w:type="spellEnd"/>
+                            <w:r>
+                              <w:rPr>
+                                <w:rFonts w:ascii="Courier New" w:hAnsi="Courier New" w:cs="Courier New"/>
+                                <w:color w:val="FF0000"/>
+                              </w:rPr>
+                              <w:t>(</w:t>
+                            </w:r>
+                            <w:proofErr w:type="gramEnd"/>
+                            <w:r>
+                              <w:rPr>
+                                <w:rFonts w:ascii="Courier New" w:hAnsi="Courier New" w:cs="Courier New"/>
+                                <w:color w:val="FF0000"/>
+                              </w:rPr>
+                              <w:t>mod8a, mod8b)</w:t>
                             </w:r>
                           </w:p>
                           <w:p>
@@ -14807,12 +18074,30 @@
                           <w:color w:val="FF0000"/>
                         </w:rPr>
                       </w:pPr>
-                      <w:r>
-                        <w:rPr>
-                          <w:rFonts w:ascii="Courier New" w:hAnsi="Courier New" w:cs="Courier New"/>
-                          <w:color w:val="FF0000"/>
-                        </w:rPr>
-                        <w:t>anova(mod8a, mod8b)</w:t>
+                      <w:proofErr w:type="spellStart"/>
+                      <w:proofErr w:type="gramStart"/>
+                      <w:r>
+                        <w:rPr>
+                          <w:rFonts w:ascii="Courier New" w:hAnsi="Courier New" w:cs="Courier New"/>
+                          <w:color w:val="FF0000"/>
+                        </w:rPr>
+                        <w:t>anova</w:t>
+                      </w:r>
+                      <w:proofErr w:type="spellEnd"/>
+                      <w:r>
+                        <w:rPr>
+                          <w:rFonts w:ascii="Courier New" w:hAnsi="Courier New" w:cs="Courier New"/>
+                          <w:color w:val="FF0000"/>
+                        </w:rPr>
+                        <w:t>(</w:t>
+                      </w:r>
+                      <w:proofErr w:type="gramEnd"/>
+                      <w:r>
+                        <w:rPr>
+                          <w:rFonts w:ascii="Courier New" w:hAnsi="Courier New" w:cs="Courier New"/>
+                          <w:color w:val="FF0000"/>
+                        </w:rPr>
+                        <w:t>mod8a, mod8b)</w:t>
                       </w:r>
                     </w:p>
                     <w:p>
@@ -15022,27 +18307,13 @@
                                 <w:bCs/>
                                 <w:color w:val="FF0000"/>
                               </w:rPr>
-                              <w:t xml:space="preserve">The fixed effect of </w:t>
-                            </w:r>
-                            <w:r>
-                              <w:rPr>
-                                <w:b/>
-                                <w:bCs/>
-                                <w:color w:val="FF0000"/>
-                              </w:rPr>
-                              <w:t>feed type</w:t>
-                            </w:r>
-                            <w:r>
-                              <w:rPr>
-                                <w:color w:val="FF0000"/>
-                              </w:rPr>
-                              <w:t xml:space="preserve"> tells us that </w:t>
-                            </w:r>
-                            <w:r>
-                              <w:rPr>
-                                <w:color w:val="FF0000"/>
-                              </w:rPr>
-                              <w:t>babies that were breast-fed weighted on average 0.10 units lower than babies that were bottle-fed.</w:t>
+                              <w:t>The fixed effect of feed type</w:t>
+                            </w:r>
+                            <w:r>
+                              <w:rPr>
+                                <w:color w:val="FF0000"/>
+                              </w:rPr>
+                              <w:t xml:space="preserve"> tells us that babies that were breast-fed weighted on average 0.10 units lower than babies that were bottle-fed.</w:t>
                             </w:r>
                           </w:p>
                           <w:p>
@@ -15186,27 +18457,13 @@
                           <w:bCs/>
                           <w:color w:val="FF0000"/>
                         </w:rPr>
-                        <w:t xml:space="preserve">The fixed effect of </w:t>
-                      </w:r>
-                      <w:r>
-                        <w:rPr>
-                          <w:b/>
-                          <w:bCs/>
-                          <w:color w:val="FF0000"/>
-                        </w:rPr>
-                        <w:t>feed type</w:t>
-                      </w:r>
-                      <w:r>
-                        <w:rPr>
-                          <w:color w:val="FF0000"/>
-                        </w:rPr>
-                        <w:t xml:space="preserve"> tells us that </w:t>
-                      </w:r>
-                      <w:r>
-                        <w:rPr>
-                          <w:color w:val="FF0000"/>
-                        </w:rPr>
-                        <w:t>babies that were breast-fed weighted on average 0.10 units lower than babies that were bottle-fed.</w:t>
+                        <w:t>The fixed effect of feed type</w:t>
+                      </w:r>
+                      <w:r>
+                        <w:rPr>
+                          <w:color w:val="FF0000"/>
+                        </w:rPr>
+                        <w:t xml:space="preserve"> tells us that babies that were breast-fed weighted on average 0.10 units lower than babies that were bottle-fed.</w:t>
                       </w:r>
                     </w:p>
                     <w:p>
@@ -15287,7 +18544,21 @@
         <w:rPr>
           <w:color w:val="auto"/>
         </w:rPr>
-        <w:t>Plot the average trajectory alongside individual baby’s predicted trajectories for the model you chose in part d). If the model you chose includes the interaction term, facet your plot by feedtype as well. (</w:t>
+        <w:t xml:space="preserve">Plot the average trajectory alongside individual baby’s predicted trajectories for the model you chose in part d). If the model you chose includes the interaction term, facet your plot by </w:t>
+      </w:r>
+      <w:proofErr w:type="spellStart"/>
+      <w:r>
+        <w:rPr>
+          <w:color w:val="auto"/>
+        </w:rPr>
+        <w:t>feedtype</w:t>
+      </w:r>
+      <w:proofErr w:type="spellEnd"/>
+      <w:r>
+        <w:rPr>
+          <w:color w:val="auto"/>
+        </w:rPr>
+        <w:t xml:space="preserve"> as well. (</w:t>
       </w:r>
       <w:r>
         <w:rPr>
@@ -15581,12 +18852,21 @@
                                 <w:color w:val="FF0000"/>
                               </w:rPr>
                             </w:pPr>
-                            <w:r>
-                              <w:rPr>
-                                <w:rFonts w:ascii="Courier New" w:hAnsi="Courier New" w:cs="Courier New"/>
-                                <w:color w:val="FF0000"/>
-                              </w:rPr>
-                              <w:t>cebu$predicted &lt;- predict(mod8b)</w:t>
+                            <w:proofErr w:type="spellStart"/>
+                            <w:r>
+                              <w:rPr>
+                                <w:rFonts w:ascii="Courier New" w:hAnsi="Courier New" w:cs="Courier New"/>
+                                <w:color w:val="FF0000"/>
+                              </w:rPr>
+                              <w:t>cebu$predicted</w:t>
+                            </w:r>
+                            <w:proofErr w:type="spellEnd"/>
+                            <w:r>
+                              <w:rPr>
+                                <w:rFonts w:ascii="Courier New" w:hAnsi="Courier New" w:cs="Courier New"/>
+                                <w:color w:val="FF0000"/>
+                              </w:rPr>
+                              <w:t xml:space="preserve"> &lt;- predict(mod8b)</w:t>
                             </w:r>
                           </w:p>
                           <w:p>
@@ -15604,12 +18884,55 @@
                                 <w:color w:val="FF0000"/>
                               </w:rPr>
                             </w:pPr>
-                            <w:r>
-                              <w:rPr>
-                                <w:rFonts w:ascii="Courier New" w:hAnsi="Courier New" w:cs="Courier New"/>
-                                <w:color w:val="FF0000"/>
-                              </w:rPr>
-                              <w:t>ggplot(cebu, aes(x = HBBC, y = predicted)) +</w:t>
+                            <w:proofErr w:type="spellStart"/>
+                            <w:proofErr w:type="gramStart"/>
+                            <w:r>
+                              <w:rPr>
+                                <w:rFonts w:ascii="Courier New" w:hAnsi="Courier New" w:cs="Courier New"/>
+                                <w:color w:val="FF0000"/>
+                              </w:rPr>
+                              <w:t>ggplot</w:t>
+                            </w:r>
+                            <w:proofErr w:type="spellEnd"/>
+                            <w:r>
+                              <w:rPr>
+                                <w:rFonts w:ascii="Courier New" w:hAnsi="Courier New" w:cs="Courier New"/>
+                                <w:color w:val="FF0000"/>
+                              </w:rPr>
+                              <w:t>(</w:t>
+                            </w:r>
+                            <w:proofErr w:type="spellStart"/>
+                            <w:proofErr w:type="gramEnd"/>
+                            <w:r>
+                              <w:rPr>
+                                <w:rFonts w:ascii="Courier New" w:hAnsi="Courier New" w:cs="Courier New"/>
+                                <w:color w:val="FF0000"/>
+                              </w:rPr>
+                              <w:t>cebu</w:t>
+                            </w:r>
+                            <w:proofErr w:type="spellEnd"/>
+                            <w:r>
+                              <w:rPr>
+                                <w:rFonts w:ascii="Courier New" w:hAnsi="Courier New" w:cs="Courier New"/>
+                                <w:color w:val="FF0000"/>
+                              </w:rPr>
+                              <w:t xml:space="preserve">, </w:t>
+                            </w:r>
+                            <w:proofErr w:type="spellStart"/>
+                            <w:r>
+                              <w:rPr>
+                                <w:rFonts w:ascii="Courier New" w:hAnsi="Courier New" w:cs="Courier New"/>
+                                <w:color w:val="FF0000"/>
+                              </w:rPr>
+                              <w:t>aes</w:t>
+                            </w:r>
+                            <w:proofErr w:type="spellEnd"/>
+                            <w:r>
+                              <w:rPr>
+                                <w:rFonts w:ascii="Courier New" w:hAnsi="Courier New" w:cs="Courier New"/>
+                                <w:color w:val="FF0000"/>
+                              </w:rPr>
+                              <w:t>(x = HBBC, y = predicted)) +</w:t>
                             </w:r>
                           </w:p>
                           <w:p>
@@ -15624,7 +18947,48 @@
                                 <w:rFonts w:ascii="Courier New" w:hAnsi="Courier New" w:cs="Courier New"/>
                                 <w:color w:val="FF0000"/>
                               </w:rPr>
-                              <w:t xml:space="preserve">  geom_line(aes(group = id), alpha = 0.5) +</w:t>
+                              <w:t xml:space="preserve">  </w:t>
+                            </w:r>
+                            <w:proofErr w:type="spellStart"/>
+                            <w:r>
+                              <w:rPr>
+                                <w:rFonts w:ascii="Courier New" w:hAnsi="Courier New" w:cs="Courier New"/>
+                                <w:color w:val="FF0000"/>
+                              </w:rPr>
+                              <w:t>geom_</w:t>
+                            </w:r>
+                            <w:proofErr w:type="gramStart"/>
+                            <w:r>
+                              <w:rPr>
+                                <w:rFonts w:ascii="Courier New" w:hAnsi="Courier New" w:cs="Courier New"/>
+                                <w:color w:val="FF0000"/>
+                              </w:rPr>
+                              <w:t>line</w:t>
+                            </w:r>
+                            <w:proofErr w:type="spellEnd"/>
+                            <w:r>
+                              <w:rPr>
+                                <w:rFonts w:ascii="Courier New" w:hAnsi="Courier New" w:cs="Courier New"/>
+                                <w:color w:val="FF0000"/>
+                              </w:rPr>
+                              <w:t>(</w:t>
+                            </w:r>
+                            <w:proofErr w:type="spellStart"/>
+                            <w:proofErr w:type="gramEnd"/>
+                            <w:r>
+                              <w:rPr>
+                                <w:rFonts w:ascii="Courier New" w:hAnsi="Courier New" w:cs="Courier New"/>
+                                <w:color w:val="FF0000"/>
+                              </w:rPr>
+                              <w:t>aes</w:t>
+                            </w:r>
+                            <w:proofErr w:type="spellEnd"/>
+                            <w:r>
+                              <w:rPr>
+                                <w:rFonts w:ascii="Courier New" w:hAnsi="Courier New" w:cs="Courier New"/>
+                                <w:color w:val="FF0000"/>
+                              </w:rPr>
+                              <w:t>(group = id), alpha = 0.5) +</w:t>
                             </w:r>
                           </w:p>
                           <w:p>
@@ -15639,7 +19003,55 @@
                                 <w:rFonts w:ascii="Courier New" w:hAnsi="Courier New" w:cs="Courier New"/>
                                 <w:color w:val="FF0000"/>
                               </w:rPr>
-                              <w:t xml:space="preserve">  geom_smooth(method = "lm") +</w:t>
+                              <w:t xml:space="preserve">  </w:t>
+                            </w:r>
+                            <w:proofErr w:type="spellStart"/>
+                            <w:r>
+                              <w:rPr>
+                                <w:rFonts w:ascii="Courier New" w:hAnsi="Courier New" w:cs="Courier New"/>
+                                <w:color w:val="FF0000"/>
+                              </w:rPr>
+                              <w:t>geom_</w:t>
+                            </w:r>
+                            <w:proofErr w:type="gramStart"/>
+                            <w:r>
+                              <w:rPr>
+                                <w:rFonts w:ascii="Courier New" w:hAnsi="Courier New" w:cs="Courier New"/>
+                                <w:color w:val="FF0000"/>
+                              </w:rPr>
+                              <w:t>smooth</w:t>
+                            </w:r>
+                            <w:proofErr w:type="spellEnd"/>
+                            <w:r>
+                              <w:rPr>
+                                <w:rFonts w:ascii="Courier New" w:hAnsi="Courier New" w:cs="Courier New"/>
+                                <w:color w:val="FF0000"/>
+                              </w:rPr>
+                              <w:t>(</w:t>
+                            </w:r>
+                            <w:proofErr w:type="gramEnd"/>
+                            <w:r>
+                              <w:rPr>
+                                <w:rFonts w:ascii="Courier New" w:hAnsi="Courier New" w:cs="Courier New"/>
+                                <w:color w:val="FF0000"/>
+                              </w:rPr>
+                              <w:t>method = "</w:t>
+                            </w:r>
+                            <w:proofErr w:type="spellStart"/>
+                            <w:r>
+                              <w:rPr>
+                                <w:rFonts w:ascii="Courier New" w:hAnsi="Courier New" w:cs="Courier New"/>
+                                <w:color w:val="FF0000"/>
+                              </w:rPr>
+                              <w:t>lm</w:t>
+                            </w:r>
+                            <w:proofErr w:type="spellEnd"/>
+                            <w:r>
+                              <w:rPr>
+                                <w:rFonts w:ascii="Courier New" w:hAnsi="Courier New" w:cs="Courier New"/>
+                                <w:color w:val="FF0000"/>
+                              </w:rPr>
+                              <w:t>") +</w:t>
                             </w:r>
                           </w:p>
                           <w:p>
@@ -15654,7 +19066,39 @@
                                 <w:rFonts w:ascii="Courier New" w:hAnsi="Courier New" w:cs="Courier New"/>
                                 <w:color w:val="FF0000"/>
                               </w:rPr>
-                              <w:t xml:space="preserve">  theme_bw() +</w:t>
+                              <w:t xml:space="preserve">  </w:t>
+                            </w:r>
+                            <w:proofErr w:type="spellStart"/>
+                            <w:r>
+                              <w:rPr>
+                                <w:rFonts w:ascii="Courier New" w:hAnsi="Courier New" w:cs="Courier New"/>
+                                <w:color w:val="FF0000"/>
+                              </w:rPr>
+                              <w:t>theme_</w:t>
+                            </w:r>
+                            <w:proofErr w:type="gramStart"/>
+                            <w:r>
+                              <w:rPr>
+                                <w:rFonts w:ascii="Courier New" w:hAnsi="Courier New" w:cs="Courier New"/>
+                                <w:color w:val="FF0000"/>
+                              </w:rPr>
+                              <w:t>bw</w:t>
+                            </w:r>
+                            <w:proofErr w:type="spellEnd"/>
+                            <w:r>
+                              <w:rPr>
+                                <w:rFonts w:ascii="Courier New" w:hAnsi="Courier New" w:cs="Courier New"/>
+                                <w:color w:val="FF0000"/>
+                              </w:rPr>
+                              <w:t>(</w:t>
+                            </w:r>
+                            <w:proofErr w:type="gramEnd"/>
+                            <w:r>
+                              <w:rPr>
+                                <w:rFonts w:ascii="Courier New" w:hAnsi="Courier New" w:cs="Courier New"/>
+                                <w:color w:val="FF0000"/>
+                              </w:rPr>
+                              <w:t>) +</w:t>
                             </w:r>
                           </w:p>
                           <w:p>
@@ -15669,7 +19113,23 @@
                                 <w:rFonts w:ascii="Courier New" w:hAnsi="Courier New" w:cs="Courier New"/>
                                 <w:color w:val="FF0000"/>
                               </w:rPr>
-                              <w:t xml:space="preserve">  labs(x = "Height", y = "Predicted weight") +</w:t>
+                              <w:t xml:space="preserve">  </w:t>
+                            </w:r>
+                            <w:proofErr w:type="gramStart"/>
+                            <w:r>
+                              <w:rPr>
+                                <w:rFonts w:ascii="Courier New" w:hAnsi="Courier New" w:cs="Courier New"/>
+                                <w:color w:val="FF0000"/>
+                              </w:rPr>
+                              <w:t>labs(</w:t>
+                            </w:r>
+                            <w:proofErr w:type="gramEnd"/>
+                            <w:r>
+                              <w:rPr>
+                                <w:rFonts w:ascii="Courier New" w:hAnsi="Courier New" w:cs="Courier New"/>
+                                <w:color w:val="FF0000"/>
+                              </w:rPr>
+                              <w:t>x = "Height", y = "Predicted weight") +</w:t>
                             </w:r>
                           </w:p>
                           <w:p>
@@ -15684,7 +19144,39 @@
                                 <w:rFonts w:ascii="Courier New" w:hAnsi="Courier New" w:cs="Courier New"/>
                                 <w:color w:val="FF0000"/>
                               </w:rPr>
-                              <w:t xml:space="preserve">  facet_wrap(~feedtype)</w:t>
+                              <w:t xml:space="preserve">  </w:t>
+                            </w:r>
+                            <w:proofErr w:type="spellStart"/>
+                            <w:r>
+                              <w:rPr>
+                                <w:rFonts w:ascii="Courier New" w:hAnsi="Courier New" w:cs="Courier New"/>
+                                <w:color w:val="FF0000"/>
+                              </w:rPr>
+                              <w:t>facet_wrap</w:t>
+                            </w:r>
+                            <w:proofErr w:type="spellEnd"/>
+                            <w:r>
+                              <w:rPr>
+                                <w:rFonts w:ascii="Courier New" w:hAnsi="Courier New" w:cs="Courier New"/>
+                                <w:color w:val="FF0000"/>
+                              </w:rPr>
+                              <w:t>(~</w:t>
+                            </w:r>
+                            <w:proofErr w:type="spellStart"/>
+                            <w:r>
+                              <w:rPr>
+                                <w:rFonts w:ascii="Courier New" w:hAnsi="Courier New" w:cs="Courier New"/>
+                                <w:color w:val="FF0000"/>
+                              </w:rPr>
+                              <w:t>feedtype</w:t>
+                            </w:r>
+                            <w:proofErr w:type="spellEnd"/>
+                            <w:r>
+                              <w:rPr>
+                                <w:rFonts w:ascii="Courier New" w:hAnsi="Courier New" w:cs="Courier New"/>
+                                <w:color w:val="FF0000"/>
+                              </w:rPr>
+                              <w:t>)</w:t>
                             </w:r>
                           </w:p>
                         </w:txbxContent>
@@ -15723,12 +19215,21 @@
                           <w:color w:val="FF0000"/>
                         </w:rPr>
                       </w:pPr>
-                      <w:r>
-                        <w:rPr>
-                          <w:rFonts w:ascii="Courier New" w:hAnsi="Courier New" w:cs="Courier New"/>
-                          <w:color w:val="FF0000"/>
-                        </w:rPr>
-                        <w:t>cebu$predicted &lt;- predict(mod8b)</w:t>
+                      <w:proofErr w:type="spellStart"/>
+                      <w:r>
+                        <w:rPr>
+                          <w:rFonts w:ascii="Courier New" w:hAnsi="Courier New" w:cs="Courier New"/>
+                          <w:color w:val="FF0000"/>
+                        </w:rPr>
+                        <w:t>cebu$predicted</w:t>
+                      </w:r>
+                      <w:proofErr w:type="spellEnd"/>
+                      <w:r>
+                        <w:rPr>
+                          <w:rFonts w:ascii="Courier New" w:hAnsi="Courier New" w:cs="Courier New"/>
+                          <w:color w:val="FF0000"/>
+                        </w:rPr>
+                        <w:t xml:space="preserve"> &lt;- predict(mod8b)</w:t>
                       </w:r>
                     </w:p>
                     <w:p>
@@ -15746,12 +19247,55 @@
                           <w:color w:val="FF0000"/>
                         </w:rPr>
                       </w:pPr>
-                      <w:r>
-                        <w:rPr>
-                          <w:rFonts w:ascii="Courier New" w:hAnsi="Courier New" w:cs="Courier New"/>
-                          <w:color w:val="FF0000"/>
-                        </w:rPr>
-                        <w:t>ggplot(cebu, aes(x = HBBC, y = predicted)) +</w:t>
+                      <w:proofErr w:type="spellStart"/>
+                      <w:proofErr w:type="gramStart"/>
+                      <w:r>
+                        <w:rPr>
+                          <w:rFonts w:ascii="Courier New" w:hAnsi="Courier New" w:cs="Courier New"/>
+                          <w:color w:val="FF0000"/>
+                        </w:rPr>
+                        <w:t>ggplot</w:t>
+                      </w:r>
+                      <w:proofErr w:type="spellEnd"/>
+                      <w:r>
+                        <w:rPr>
+                          <w:rFonts w:ascii="Courier New" w:hAnsi="Courier New" w:cs="Courier New"/>
+                          <w:color w:val="FF0000"/>
+                        </w:rPr>
+                        <w:t>(</w:t>
+                      </w:r>
+                      <w:proofErr w:type="spellStart"/>
+                      <w:proofErr w:type="gramEnd"/>
+                      <w:r>
+                        <w:rPr>
+                          <w:rFonts w:ascii="Courier New" w:hAnsi="Courier New" w:cs="Courier New"/>
+                          <w:color w:val="FF0000"/>
+                        </w:rPr>
+                        <w:t>cebu</w:t>
+                      </w:r>
+                      <w:proofErr w:type="spellEnd"/>
+                      <w:r>
+                        <w:rPr>
+                          <w:rFonts w:ascii="Courier New" w:hAnsi="Courier New" w:cs="Courier New"/>
+                          <w:color w:val="FF0000"/>
+                        </w:rPr>
+                        <w:t xml:space="preserve">, </w:t>
+                      </w:r>
+                      <w:proofErr w:type="spellStart"/>
+                      <w:r>
+                        <w:rPr>
+                          <w:rFonts w:ascii="Courier New" w:hAnsi="Courier New" w:cs="Courier New"/>
+                          <w:color w:val="FF0000"/>
+                        </w:rPr>
+                        <w:t>aes</w:t>
+                      </w:r>
+                      <w:proofErr w:type="spellEnd"/>
+                      <w:r>
+                        <w:rPr>
+                          <w:rFonts w:ascii="Courier New" w:hAnsi="Courier New" w:cs="Courier New"/>
+                          <w:color w:val="FF0000"/>
+                        </w:rPr>
+                        <w:t>(x = HBBC, y = predicted)) +</w:t>
                       </w:r>
                     </w:p>
                     <w:p>
@@ -15766,7 +19310,48 @@
                           <w:rFonts w:ascii="Courier New" w:hAnsi="Courier New" w:cs="Courier New"/>
                           <w:color w:val="FF0000"/>
                         </w:rPr>
-                        <w:t xml:space="preserve">  geom_line(aes(group = id), alpha = 0.5) +</w:t>
+                        <w:t xml:space="preserve">  </w:t>
+                      </w:r>
+                      <w:proofErr w:type="spellStart"/>
+                      <w:r>
+                        <w:rPr>
+                          <w:rFonts w:ascii="Courier New" w:hAnsi="Courier New" w:cs="Courier New"/>
+                          <w:color w:val="FF0000"/>
+                        </w:rPr>
+                        <w:t>geom_</w:t>
+                      </w:r>
+                      <w:proofErr w:type="gramStart"/>
+                      <w:r>
+                        <w:rPr>
+                          <w:rFonts w:ascii="Courier New" w:hAnsi="Courier New" w:cs="Courier New"/>
+                          <w:color w:val="FF0000"/>
+                        </w:rPr>
+                        <w:t>line</w:t>
+                      </w:r>
+                      <w:proofErr w:type="spellEnd"/>
+                      <w:r>
+                        <w:rPr>
+                          <w:rFonts w:ascii="Courier New" w:hAnsi="Courier New" w:cs="Courier New"/>
+                          <w:color w:val="FF0000"/>
+                        </w:rPr>
+                        <w:t>(</w:t>
+                      </w:r>
+                      <w:proofErr w:type="spellStart"/>
+                      <w:proofErr w:type="gramEnd"/>
+                      <w:r>
+                        <w:rPr>
+                          <w:rFonts w:ascii="Courier New" w:hAnsi="Courier New" w:cs="Courier New"/>
+                          <w:color w:val="FF0000"/>
+                        </w:rPr>
+                        <w:t>aes</w:t>
+                      </w:r>
+                      <w:proofErr w:type="spellEnd"/>
+                      <w:r>
+                        <w:rPr>
+                          <w:rFonts w:ascii="Courier New" w:hAnsi="Courier New" w:cs="Courier New"/>
+                          <w:color w:val="FF0000"/>
+                        </w:rPr>
+                        <w:t>(group = id), alpha = 0.5) +</w:t>
                       </w:r>
                     </w:p>
                     <w:p>
@@ -15781,7 +19366,55 @@
                           <w:rFonts w:ascii="Courier New" w:hAnsi="Courier New" w:cs="Courier New"/>
                           <w:color w:val="FF0000"/>
                         </w:rPr>
-                        <w:t xml:space="preserve">  geom_smooth(method = "lm") +</w:t>
+                        <w:t xml:space="preserve">  </w:t>
+                      </w:r>
+                      <w:proofErr w:type="spellStart"/>
+                      <w:r>
+                        <w:rPr>
+                          <w:rFonts w:ascii="Courier New" w:hAnsi="Courier New" w:cs="Courier New"/>
+                          <w:color w:val="FF0000"/>
+                        </w:rPr>
+                        <w:t>geom_</w:t>
+                      </w:r>
+                      <w:proofErr w:type="gramStart"/>
+                      <w:r>
+                        <w:rPr>
+                          <w:rFonts w:ascii="Courier New" w:hAnsi="Courier New" w:cs="Courier New"/>
+                          <w:color w:val="FF0000"/>
+                        </w:rPr>
+                        <w:t>smooth</w:t>
+                      </w:r>
+                      <w:proofErr w:type="spellEnd"/>
+                      <w:r>
+                        <w:rPr>
+                          <w:rFonts w:ascii="Courier New" w:hAnsi="Courier New" w:cs="Courier New"/>
+                          <w:color w:val="FF0000"/>
+                        </w:rPr>
+                        <w:t>(</w:t>
+                      </w:r>
+                      <w:proofErr w:type="gramEnd"/>
+                      <w:r>
+                        <w:rPr>
+                          <w:rFonts w:ascii="Courier New" w:hAnsi="Courier New" w:cs="Courier New"/>
+                          <w:color w:val="FF0000"/>
+                        </w:rPr>
+                        <w:t>method = "</w:t>
+                      </w:r>
+                      <w:proofErr w:type="spellStart"/>
+                      <w:r>
+                        <w:rPr>
+                          <w:rFonts w:ascii="Courier New" w:hAnsi="Courier New" w:cs="Courier New"/>
+                          <w:color w:val="FF0000"/>
+                        </w:rPr>
+                        <w:t>lm</w:t>
+                      </w:r>
+                      <w:proofErr w:type="spellEnd"/>
+                      <w:r>
+                        <w:rPr>
+                          <w:rFonts w:ascii="Courier New" w:hAnsi="Courier New" w:cs="Courier New"/>
+                          <w:color w:val="FF0000"/>
+                        </w:rPr>
+                        <w:t>") +</w:t>
                       </w:r>
                     </w:p>
                     <w:p>
@@ -15796,7 +19429,39 @@
                           <w:rFonts w:ascii="Courier New" w:hAnsi="Courier New" w:cs="Courier New"/>
                           <w:color w:val="FF0000"/>
                         </w:rPr>
-                        <w:t xml:space="preserve">  theme_bw() +</w:t>
+                        <w:t xml:space="preserve">  </w:t>
+                      </w:r>
+                      <w:proofErr w:type="spellStart"/>
+                      <w:r>
+                        <w:rPr>
+                          <w:rFonts w:ascii="Courier New" w:hAnsi="Courier New" w:cs="Courier New"/>
+                          <w:color w:val="FF0000"/>
+                        </w:rPr>
+                        <w:t>theme_</w:t>
+                      </w:r>
+                      <w:proofErr w:type="gramStart"/>
+                      <w:r>
+                        <w:rPr>
+                          <w:rFonts w:ascii="Courier New" w:hAnsi="Courier New" w:cs="Courier New"/>
+                          <w:color w:val="FF0000"/>
+                        </w:rPr>
+                        <w:t>bw</w:t>
+                      </w:r>
+                      <w:proofErr w:type="spellEnd"/>
+                      <w:r>
+                        <w:rPr>
+                          <w:rFonts w:ascii="Courier New" w:hAnsi="Courier New" w:cs="Courier New"/>
+                          <w:color w:val="FF0000"/>
+                        </w:rPr>
+                        <w:t>(</w:t>
+                      </w:r>
+                      <w:proofErr w:type="gramEnd"/>
+                      <w:r>
+                        <w:rPr>
+                          <w:rFonts w:ascii="Courier New" w:hAnsi="Courier New" w:cs="Courier New"/>
+                          <w:color w:val="FF0000"/>
+                        </w:rPr>
+                        <w:t>) +</w:t>
                       </w:r>
                     </w:p>
                     <w:p>
@@ -15811,7 +19476,23 @@
                           <w:rFonts w:ascii="Courier New" w:hAnsi="Courier New" w:cs="Courier New"/>
                           <w:color w:val="FF0000"/>
                         </w:rPr>
-                        <w:t xml:space="preserve">  labs(x = "Height", y = "Predicted weight") +</w:t>
+                        <w:t xml:space="preserve">  </w:t>
+                      </w:r>
+                      <w:proofErr w:type="gramStart"/>
+                      <w:r>
+                        <w:rPr>
+                          <w:rFonts w:ascii="Courier New" w:hAnsi="Courier New" w:cs="Courier New"/>
+                          <w:color w:val="FF0000"/>
+                        </w:rPr>
+                        <w:t>labs(</w:t>
+                      </w:r>
+                      <w:proofErr w:type="gramEnd"/>
+                      <w:r>
+                        <w:rPr>
+                          <w:rFonts w:ascii="Courier New" w:hAnsi="Courier New" w:cs="Courier New"/>
+                          <w:color w:val="FF0000"/>
+                        </w:rPr>
+                        <w:t>x = "Height", y = "Predicted weight") +</w:t>
                       </w:r>
                     </w:p>
                     <w:p>
@@ -15826,7 +19507,39 @@
                           <w:rFonts w:ascii="Courier New" w:hAnsi="Courier New" w:cs="Courier New"/>
                           <w:color w:val="FF0000"/>
                         </w:rPr>
-                        <w:t xml:space="preserve">  facet_wrap(~feedtype)</w:t>
+                        <w:t xml:space="preserve">  </w:t>
+                      </w:r>
+                      <w:proofErr w:type="spellStart"/>
+                      <w:r>
+                        <w:rPr>
+                          <w:rFonts w:ascii="Courier New" w:hAnsi="Courier New" w:cs="Courier New"/>
+                          <w:color w:val="FF0000"/>
+                        </w:rPr>
+                        <w:t>facet_wrap</w:t>
+                      </w:r>
+                      <w:proofErr w:type="spellEnd"/>
+                      <w:r>
+                        <w:rPr>
+                          <w:rFonts w:ascii="Courier New" w:hAnsi="Courier New" w:cs="Courier New"/>
+                          <w:color w:val="FF0000"/>
+                        </w:rPr>
+                        <w:t>(~</w:t>
+                      </w:r>
+                      <w:proofErr w:type="spellStart"/>
+                      <w:r>
+                        <w:rPr>
+                          <w:rFonts w:ascii="Courier New" w:hAnsi="Courier New" w:cs="Courier New"/>
+                          <w:color w:val="FF0000"/>
+                        </w:rPr>
+                        <w:t>feedtype</w:t>
+                      </w:r>
+                      <w:proofErr w:type="spellEnd"/>
+                      <w:r>
+                        <w:rPr>
+                          <w:rFonts w:ascii="Courier New" w:hAnsi="Courier New" w:cs="Courier New"/>
+                          <w:color w:val="FF0000"/>
+                        </w:rPr>
+                        <w:t>)</w:t>
                       </w:r>
                     </w:p>
                   </w:txbxContent>
@@ -15886,7 +19599,15 @@
     </w:p>
     <w:p>
       <w:r>
-        <w:t>This is an actual question I obtained two years ago from a former schoolmate. He works in an engineering business and they resurfaced a section on a highway between two cities in Switzerland. Here’s the email I got (translated):</w:t>
+        <w:t xml:space="preserve">This is an actual question I obtained two years ago from a former schoolmate. He works in an engineering </w:t>
+      </w:r>
+      <w:proofErr w:type="gramStart"/>
+      <w:r>
+        <w:t>business</w:t>
+      </w:r>
+      <w:proofErr w:type="gramEnd"/>
+      <w:r>
+        <w:t xml:space="preserve"> and they resurfaced a section on a highway between two cities in Switzerland. Here’s the email I got (translated):</w:t>
       </w:r>
     </w:p>
     <w:p/>
@@ -15902,7 +19623,15 @@
     </w:p>
     <w:p>
       <w:r>
-        <w:t xml:space="preserve">I have been working in an engineering office for a few years now and mainly deal with risk analysis. Currently I'm working on a security report, which I then have to represent in court, and regarding a statistics question, I am a little uncertain. Since I do not want to embarrass myself in court, I am now looking for your advice. </w:t>
+        <w:t xml:space="preserve">I have been working in an engineering office for a few years now and mainly deal with risk analysis. Currently I'm working on a security report, which I then </w:t>
+      </w:r>
+      <w:proofErr w:type="gramStart"/>
+      <w:r>
+        <w:t>have to</w:t>
+      </w:r>
+      <w:proofErr w:type="gramEnd"/>
+      <w:r>
+        <w:t xml:space="preserve"> represent in court, and regarding a statistics question, I am a little uncertain. Since I do not want to embarrass myself in court, I am now looking for your advice. </w:t>
       </w:r>
     </w:p>
     <w:p/>
@@ -15964,14 +19693,24 @@
       </w:r>
     </w:p>
     <w:p>
+      <w:proofErr w:type="spellStart"/>
       <w:r>
         <w:t>Mänu</w:t>
       </w:r>
+      <w:proofErr w:type="spellEnd"/>
     </w:p>
     <w:p/>
     <w:p>
       <w:r>
-        <w:t xml:space="preserve">The file (highway.csv) contains all the information I got from Mänu. </w:t>
+        <w:t xml:space="preserve">The file (highway.csv) contains all the information I got from </w:t>
+      </w:r>
+      <w:proofErr w:type="spellStart"/>
+      <w:r>
+        <w:t>Mänu</w:t>
+      </w:r>
+      <w:proofErr w:type="spellEnd"/>
+      <w:r>
+        <w:t xml:space="preserve">. </w:t>
       </w:r>
     </w:p>
     <w:p>
@@ -16026,7 +19765,15 @@
     <w:p/>
     <w:p>
       <w:r>
-        <w:t xml:space="preserve">Please answer the first point in Mänu’s email, with your conclusion and your explanation on what you did and describe your results (hint: the outcome here is </w:t>
+        <w:t xml:space="preserve">Please answer the first point in </w:t>
+      </w:r>
+      <w:proofErr w:type="spellStart"/>
+      <w:r>
+        <w:t>Mänu’s</w:t>
+      </w:r>
+      <w:proofErr w:type="spellEnd"/>
+      <w:r>
+        <w:t xml:space="preserve"> email, with your conclusion and your explanation on what you did and describe your results (hint: the outcome here is </w:t>
       </w:r>
       <w:r>
         <w:rPr>
@@ -16121,7 +19868,21 @@
                               <w:rPr>
                                 <w:color w:val="FF0000"/>
                               </w:rPr>
-                              <w:t>is count data, the most appropriate distribution for this variable is Poisson</w:t>
+                              <w:t xml:space="preserve">is </w:t>
+                            </w:r>
+                            <w:proofErr w:type="gramStart"/>
+                            <w:r>
+                              <w:rPr>
+                                <w:color w:val="FF0000"/>
+                              </w:rPr>
+                              <w:t>count</w:t>
+                            </w:r>
+                            <w:proofErr w:type="gramEnd"/>
+                            <w:r>
+                              <w:rPr>
+                                <w:color w:val="FF0000"/>
+                              </w:rPr>
+                              <w:t xml:space="preserve"> data, the most appropriate distribution for this variable is Poisson</w:t>
                             </w:r>
                             <w:r>
                               <w:rPr>
@@ -16236,7 +19997,21 @@
                         <w:rPr>
                           <w:color w:val="FF0000"/>
                         </w:rPr>
-                        <w:t>is count data, the most appropriate distribution for this variable is Poisson</w:t>
+                        <w:t xml:space="preserve">is </w:t>
+                      </w:r>
+                      <w:proofErr w:type="gramStart"/>
+                      <w:r>
+                        <w:rPr>
+                          <w:color w:val="FF0000"/>
+                        </w:rPr>
+                        <w:t>count</w:t>
+                      </w:r>
+                      <w:proofErr w:type="gramEnd"/>
+                      <w:r>
+                        <w:rPr>
+                          <w:color w:val="FF0000"/>
+                        </w:rPr>
+                        <w:t xml:space="preserve"> data, the most appropriate distribution for this variable is Poisson</w:t>
                       </w:r>
                       <w:r>
                         <w:rPr>
@@ -16432,12 +20207,62 @@
                                 <w:color w:val="FF0000"/>
                               </w:rPr>
                             </w:pPr>
-                            <w:r>
-                              <w:rPr>
-                                <w:rFonts w:ascii="Courier New" w:hAnsi="Courier New" w:cs="Courier New"/>
-                                <w:color w:val="FF0000"/>
-                              </w:rPr>
-                              <w:t>glm(formula = accidents ~ sample, family = "poisson", data = highway_long)</w:t>
+                            <w:proofErr w:type="spellStart"/>
+                            <w:proofErr w:type="gramStart"/>
+                            <w:r>
+                              <w:rPr>
+                                <w:rFonts w:ascii="Courier New" w:hAnsi="Courier New" w:cs="Courier New"/>
+                                <w:color w:val="FF0000"/>
+                              </w:rPr>
+                              <w:t>glm</w:t>
+                            </w:r>
+                            <w:proofErr w:type="spellEnd"/>
+                            <w:r>
+                              <w:rPr>
+                                <w:rFonts w:ascii="Courier New" w:hAnsi="Courier New" w:cs="Courier New"/>
+                                <w:color w:val="FF0000"/>
+                              </w:rPr>
+                              <w:t>(</w:t>
+                            </w:r>
+                            <w:proofErr w:type="gramEnd"/>
+                            <w:r>
+                              <w:rPr>
+                                <w:rFonts w:ascii="Courier New" w:hAnsi="Courier New" w:cs="Courier New"/>
+                                <w:color w:val="FF0000"/>
+                              </w:rPr>
+                              <w:t>formula = accidents ~ sample, family = "</w:t>
+                            </w:r>
+                            <w:proofErr w:type="spellStart"/>
+                            <w:r>
+                              <w:rPr>
+                                <w:rFonts w:ascii="Courier New" w:hAnsi="Courier New" w:cs="Courier New"/>
+                                <w:color w:val="FF0000"/>
+                              </w:rPr>
+                              <w:t>poisson</w:t>
+                            </w:r>
+                            <w:proofErr w:type="spellEnd"/>
+                            <w:r>
+                              <w:rPr>
+                                <w:rFonts w:ascii="Courier New" w:hAnsi="Courier New" w:cs="Courier New"/>
+                                <w:color w:val="FF0000"/>
+                              </w:rPr>
+                              <w:t xml:space="preserve">", data = </w:t>
+                            </w:r>
+                            <w:proofErr w:type="spellStart"/>
+                            <w:r>
+                              <w:rPr>
+                                <w:rFonts w:ascii="Courier New" w:hAnsi="Courier New" w:cs="Courier New"/>
+                                <w:color w:val="FF0000"/>
+                              </w:rPr>
+                              <w:t>highway_long</w:t>
+                            </w:r>
+                            <w:proofErr w:type="spellEnd"/>
+                            <w:r>
+                              <w:rPr>
+                                <w:rFonts w:ascii="Courier New" w:hAnsi="Courier New" w:cs="Courier New"/>
+                                <w:color w:val="FF0000"/>
+                              </w:rPr>
+                              <w:t>)</w:t>
                             </w:r>
                           </w:p>
                           <w:p>
@@ -16475,7 +20300,23 @@
                                 <w:rFonts w:ascii="Courier New" w:hAnsi="Courier New" w:cs="Courier New"/>
                                 <w:color w:val="FF0000"/>
                               </w:rPr>
-                              <w:t xml:space="preserve">            Estimate Std. Error z value Pr(&gt;|z|)    </w:t>
+                              <w:t xml:space="preserve">            Estimate Std. Error z value </w:t>
+                            </w:r>
+                            <w:proofErr w:type="spellStart"/>
+                            <w:r>
+                              <w:rPr>
+                                <w:rFonts w:ascii="Courier New" w:hAnsi="Courier New" w:cs="Courier New"/>
+                                <w:color w:val="FF0000"/>
+                              </w:rPr>
+                              <w:t>Pr</w:t>
+                            </w:r>
+                            <w:proofErr w:type="spellEnd"/>
+                            <w:r>
+                              <w:rPr>
+                                <w:rFonts w:ascii="Courier New" w:hAnsi="Courier New" w:cs="Courier New"/>
+                                <w:color w:val="FF0000"/>
+                              </w:rPr>
+                              <w:t xml:space="preserve">(&gt;|z|)    </w:t>
                             </w:r>
                           </w:p>
                           <w:p>
@@ -16490,7 +20331,23 @@
                                 <w:rFonts w:ascii="Courier New" w:hAnsi="Courier New" w:cs="Courier New"/>
                                 <w:color w:val="FF0000"/>
                               </w:rPr>
-                              <w:t>(Intercept)  -2.7246     0.1768 -15.413   &lt;2e-16 ***</w:t>
+                              <w:t>(Intercept</w:t>
+                            </w:r>
+                            <w:proofErr w:type="gramStart"/>
+                            <w:r>
+                              <w:rPr>
+                                <w:rFonts w:ascii="Courier New" w:hAnsi="Courier New" w:cs="Courier New"/>
+                                <w:color w:val="FF0000"/>
+                              </w:rPr>
+                              <w:t>)  -</w:t>
+                            </w:r>
+                            <w:proofErr w:type="gramEnd"/>
+                            <w:r>
+                              <w:rPr>
+                                <w:rFonts w:ascii="Courier New" w:hAnsi="Courier New" w:cs="Courier New"/>
+                                <w:color w:val="FF0000"/>
+                              </w:rPr>
+                              <w:t>2.7246     0.1768 -15.413   &lt;2e-16 ***</w:t>
                             </w:r>
                           </w:p>
                           <w:p>
@@ -16505,7 +20362,23 @@
                                 <w:rFonts w:ascii="Courier New" w:hAnsi="Courier New" w:cs="Courier New"/>
                                 <w:color w:val="FF0000"/>
                               </w:rPr>
-                              <w:t xml:space="preserve">sample2      -1.3698     0.7289  -1.879   0.0602 .  </w:t>
+                              <w:t xml:space="preserve">sample2      -1.3698     </w:t>
+                            </w:r>
+                            <w:proofErr w:type="gramStart"/>
+                            <w:r>
+                              <w:rPr>
+                                <w:rFonts w:ascii="Courier New" w:hAnsi="Courier New" w:cs="Courier New"/>
+                                <w:color w:val="FF0000"/>
+                              </w:rPr>
+                              <w:t>0.7289  -</w:t>
+                            </w:r>
+                            <w:proofErr w:type="gramEnd"/>
+                            <w:r>
+                              <w:rPr>
+                                <w:rFonts w:ascii="Courier New" w:hAnsi="Courier New" w:cs="Courier New"/>
+                                <w:color w:val="FF0000"/>
+                              </w:rPr>
+                              <w:t xml:space="preserve">1.879   0.0602 .  </w:t>
                             </w:r>
                           </w:p>
                           <w:p>
@@ -16530,12 +20403,37 @@
                                 <w:color w:val="FF0000"/>
                               </w:rPr>
                             </w:pPr>
-                            <w:r>
-                              <w:rPr>
-                                <w:rFonts w:ascii="Courier New" w:hAnsi="Courier New" w:cs="Courier New"/>
-                                <w:color w:val="FF0000"/>
-                              </w:rPr>
-                              <w:t>Signif. codes:  0 ‘***’ 0.001 ‘**’ 0.01 ‘*’ 0.05 ‘.’ 0.1 ‘ ’ 1</w:t>
+                            <w:proofErr w:type="spellStart"/>
+                            <w:r>
+                              <w:rPr>
+                                <w:rFonts w:ascii="Courier New" w:hAnsi="Courier New" w:cs="Courier New"/>
+                                <w:color w:val="FF0000"/>
+                              </w:rPr>
+                              <w:t>Signif</w:t>
+                            </w:r>
+                            <w:proofErr w:type="spellEnd"/>
+                            <w:r>
+                              <w:rPr>
+                                <w:rFonts w:ascii="Courier New" w:hAnsi="Courier New" w:cs="Courier New"/>
+                                <w:color w:val="FF0000"/>
+                              </w:rPr>
+                              <w:t xml:space="preserve">. codes:  0 ‘***’ 0.001 ‘**’ 0.01 ‘*’ 0.05 ‘.’ 0.1 </w:t>
+                            </w:r>
+                            <w:proofErr w:type="gramStart"/>
+                            <w:r>
+                              <w:rPr>
+                                <w:rFonts w:ascii="Courier New" w:hAnsi="Courier New" w:cs="Courier New"/>
+                                <w:color w:val="FF0000"/>
+                              </w:rPr>
+                              <w:t>‘ ’</w:t>
+                            </w:r>
+                            <w:proofErr w:type="gramEnd"/>
+                            <w:r>
+                              <w:rPr>
+                                <w:rFonts w:ascii="Courier New" w:hAnsi="Courier New" w:cs="Courier New"/>
+                                <w:color w:val="FF0000"/>
+                              </w:rPr>
+                              <w:t xml:space="preserve"> 1</w:t>
                             </w:r>
                           </w:p>
                           <w:p>
@@ -16558,7 +20456,23 @@
                                 <w:rFonts w:ascii="Courier New" w:hAnsi="Courier New" w:cs="Courier New"/>
                                 <w:color w:val="FF0000"/>
                               </w:rPr>
-                              <w:t>(Dispersion parameter for poisson family taken to be 1)</w:t>
+                              <w:t xml:space="preserve">(Dispersion parameter for </w:t>
+                            </w:r>
+                            <w:proofErr w:type="spellStart"/>
+                            <w:r>
+                              <w:rPr>
+                                <w:rFonts w:ascii="Courier New" w:hAnsi="Courier New" w:cs="Courier New"/>
+                                <w:color w:val="FF0000"/>
+                              </w:rPr>
+                              <w:t>poisson</w:t>
+                            </w:r>
+                            <w:proofErr w:type="spellEnd"/>
+                            <w:r>
+                              <w:rPr>
+                                <w:rFonts w:ascii="Courier New" w:hAnsi="Courier New" w:cs="Courier New"/>
+                                <w:color w:val="FF0000"/>
+                              </w:rPr>
+                              <w:t xml:space="preserve"> family taken to be 1)</w:t>
                             </w:r>
                           </w:p>
                           <w:p>
@@ -16581,7 +20495,23 @@
                                 <w:rFonts w:ascii="Courier New" w:hAnsi="Courier New" w:cs="Courier New"/>
                                 <w:color w:val="FF0000"/>
                               </w:rPr>
-                              <w:t xml:space="preserve">    Null deviance: 198.87  on 607  degrees of freedom</w:t>
+                              <w:t xml:space="preserve">    Null deviance: </w:t>
+                            </w:r>
+                            <w:proofErr w:type="gramStart"/>
+                            <w:r>
+                              <w:rPr>
+                                <w:rFonts w:ascii="Courier New" w:hAnsi="Courier New" w:cs="Courier New"/>
+                                <w:color w:val="FF0000"/>
+                              </w:rPr>
+                              <w:t>198.87  on</w:t>
+                            </w:r>
+                            <w:proofErr w:type="gramEnd"/>
+                            <w:r>
+                              <w:rPr>
+                                <w:rFonts w:ascii="Courier New" w:hAnsi="Courier New" w:cs="Courier New"/>
+                                <w:color w:val="FF0000"/>
+                              </w:rPr>
+                              <w:t xml:space="preserve"> 607  degrees of freedom</w:t>
                             </w:r>
                           </w:p>
                           <w:p>
@@ -16596,7 +20526,23 @@
                                 <w:rFonts w:ascii="Courier New" w:hAnsi="Courier New" w:cs="Courier New"/>
                                 <w:color w:val="FF0000"/>
                               </w:rPr>
-                              <w:t>Residual deviance: 193.52  on 606  degrees of freedom</w:t>
+                              <w:t xml:space="preserve">Residual deviance: </w:t>
+                            </w:r>
+                            <w:proofErr w:type="gramStart"/>
+                            <w:r>
+                              <w:rPr>
+                                <w:rFonts w:ascii="Courier New" w:hAnsi="Courier New" w:cs="Courier New"/>
+                                <w:color w:val="FF0000"/>
+                              </w:rPr>
+                              <w:t>193.52  on</w:t>
+                            </w:r>
+                            <w:proofErr w:type="gramEnd"/>
+                            <w:r>
+                              <w:rPr>
+                                <w:rFonts w:ascii="Courier New" w:hAnsi="Courier New" w:cs="Courier New"/>
+                                <w:color w:val="FF0000"/>
+                              </w:rPr>
+                              <w:t xml:space="preserve"> 606  degrees of freedom</w:t>
                             </w:r>
                           </w:p>
                           <w:p>
@@ -16703,12 +20649,62 @@
                           <w:color w:val="FF0000"/>
                         </w:rPr>
                       </w:pPr>
-                      <w:r>
-                        <w:rPr>
-                          <w:rFonts w:ascii="Courier New" w:hAnsi="Courier New" w:cs="Courier New"/>
-                          <w:color w:val="FF0000"/>
-                        </w:rPr>
-                        <w:t>glm(formula = accidents ~ sample, family = "poisson", data = highway_long)</w:t>
+                      <w:proofErr w:type="spellStart"/>
+                      <w:proofErr w:type="gramStart"/>
+                      <w:r>
+                        <w:rPr>
+                          <w:rFonts w:ascii="Courier New" w:hAnsi="Courier New" w:cs="Courier New"/>
+                          <w:color w:val="FF0000"/>
+                        </w:rPr>
+                        <w:t>glm</w:t>
+                      </w:r>
+                      <w:proofErr w:type="spellEnd"/>
+                      <w:r>
+                        <w:rPr>
+                          <w:rFonts w:ascii="Courier New" w:hAnsi="Courier New" w:cs="Courier New"/>
+                          <w:color w:val="FF0000"/>
+                        </w:rPr>
+                        <w:t>(</w:t>
+                      </w:r>
+                      <w:proofErr w:type="gramEnd"/>
+                      <w:r>
+                        <w:rPr>
+                          <w:rFonts w:ascii="Courier New" w:hAnsi="Courier New" w:cs="Courier New"/>
+                          <w:color w:val="FF0000"/>
+                        </w:rPr>
+                        <w:t>formula = accidents ~ sample, family = "</w:t>
+                      </w:r>
+                      <w:proofErr w:type="spellStart"/>
+                      <w:r>
+                        <w:rPr>
+                          <w:rFonts w:ascii="Courier New" w:hAnsi="Courier New" w:cs="Courier New"/>
+                          <w:color w:val="FF0000"/>
+                        </w:rPr>
+                        <w:t>poisson</w:t>
+                      </w:r>
+                      <w:proofErr w:type="spellEnd"/>
+                      <w:r>
+                        <w:rPr>
+                          <w:rFonts w:ascii="Courier New" w:hAnsi="Courier New" w:cs="Courier New"/>
+                          <w:color w:val="FF0000"/>
+                        </w:rPr>
+                        <w:t xml:space="preserve">", data = </w:t>
+                      </w:r>
+                      <w:proofErr w:type="spellStart"/>
+                      <w:r>
+                        <w:rPr>
+                          <w:rFonts w:ascii="Courier New" w:hAnsi="Courier New" w:cs="Courier New"/>
+                          <w:color w:val="FF0000"/>
+                        </w:rPr>
+                        <w:t>highway_long</w:t>
+                      </w:r>
+                      <w:proofErr w:type="spellEnd"/>
+                      <w:r>
+                        <w:rPr>
+                          <w:rFonts w:ascii="Courier New" w:hAnsi="Courier New" w:cs="Courier New"/>
+                          <w:color w:val="FF0000"/>
+                        </w:rPr>
+                        <w:t>)</w:t>
                       </w:r>
                     </w:p>
                     <w:p>
@@ -16746,7 +20742,23 @@
                           <w:rFonts w:ascii="Courier New" w:hAnsi="Courier New" w:cs="Courier New"/>
                           <w:color w:val="FF0000"/>
                         </w:rPr>
-                        <w:t xml:space="preserve">            Estimate Std. Error z value Pr(&gt;|z|)    </w:t>
+                        <w:t xml:space="preserve">            Estimate Std. Error z value </w:t>
+                      </w:r>
+                      <w:proofErr w:type="spellStart"/>
+                      <w:r>
+                        <w:rPr>
+                          <w:rFonts w:ascii="Courier New" w:hAnsi="Courier New" w:cs="Courier New"/>
+                          <w:color w:val="FF0000"/>
+                        </w:rPr>
+                        <w:t>Pr</w:t>
+                      </w:r>
+                      <w:proofErr w:type="spellEnd"/>
+                      <w:r>
+                        <w:rPr>
+                          <w:rFonts w:ascii="Courier New" w:hAnsi="Courier New" w:cs="Courier New"/>
+                          <w:color w:val="FF0000"/>
+                        </w:rPr>
+                        <w:t xml:space="preserve">(&gt;|z|)    </w:t>
                       </w:r>
                     </w:p>
                     <w:p>
@@ -16761,7 +20773,23 @@
                           <w:rFonts w:ascii="Courier New" w:hAnsi="Courier New" w:cs="Courier New"/>
                           <w:color w:val="FF0000"/>
                         </w:rPr>
-                        <w:t>(Intercept)  -2.7246     0.1768 -15.413   &lt;2e-16 ***</w:t>
+                        <w:t>(Intercept</w:t>
+                      </w:r>
+                      <w:proofErr w:type="gramStart"/>
+                      <w:r>
+                        <w:rPr>
+                          <w:rFonts w:ascii="Courier New" w:hAnsi="Courier New" w:cs="Courier New"/>
+                          <w:color w:val="FF0000"/>
+                        </w:rPr>
+                        <w:t>)  -</w:t>
+                      </w:r>
+                      <w:proofErr w:type="gramEnd"/>
+                      <w:r>
+                        <w:rPr>
+                          <w:rFonts w:ascii="Courier New" w:hAnsi="Courier New" w:cs="Courier New"/>
+                          <w:color w:val="FF0000"/>
+                        </w:rPr>
+                        <w:t>2.7246     0.1768 -15.413   &lt;2e-16 ***</w:t>
                       </w:r>
                     </w:p>
                     <w:p>
@@ -16776,7 +20804,23 @@
                           <w:rFonts w:ascii="Courier New" w:hAnsi="Courier New" w:cs="Courier New"/>
                           <w:color w:val="FF0000"/>
                         </w:rPr>
-                        <w:t xml:space="preserve">sample2      -1.3698     0.7289  -1.879   0.0602 .  </w:t>
+                        <w:t xml:space="preserve">sample2      -1.3698     </w:t>
+                      </w:r>
+                      <w:proofErr w:type="gramStart"/>
+                      <w:r>
+                        <w:rPr>
+                          <w:rFonts w:ascii="Courier New" w:hAnsi="Courier New" w:cs="Courier New"/>
+                          <w:color w:val="FF0000"/>
+                        </w:rPr>
+                        <w:t>0.7289  -</w:t>
+                      </w:r>
+                      <w:proofErr w:type="gramEnd"/>
+                      <w:r>
+                        <w:rPr>
+                          <w:rFonts w:ascii="Courier New" w:hAnsi="Courier New" w:cs="Courier New"/>
+                          <w:color w:val="FF0000"/>
+                        </w:rPr>
+                        <w:t xml:space="preserve">1.879   0.0602 .  </w:t>
                       </w:r>
                     </w:p>
                     <w:p>
@@ -16801,12 +20845,37 @@
                           <w:color w:val="FF0000"/>
                         </w:rPr>
                       </w:pPr>
-                      <w:r>
-                        <w:rPr>
-                          <w:rFonts w:ascii="Courier New" w:hAnsi="Courier New" w:cs="Courier New"/>
-                          <w:color w:val="FF0000"/>
-                        </w:rPr>
-                        <w:t>Signif. codes:  0 ‘***’ 0.001 ‘**’ 0.01 ‘*’ 0.05 ‘.’ 0.1 ‘ ’ 1</w:t>
+                      <w:proofErr w:type="spellStart"/>
+                      <w:r>
+                        <w:rPr>
+                          <w:rFonts w:ascii="Courier New" w:hAnsi="Courier New" w:cs="Courier New"/>
+                          <w:color w:val="FF0000"/>
+                        </w:rPr>
+                        <w:t>Signif</w:t>
+                      </w:r>
+                      <w:proofErr w:type="spellEnd"/>
+                      <w:r>
+                        <w:rPr>
+                          <w:rFonts w:ascii="Courier New" w:hAnsi="Courier New" w:cs="Courier New"/>
+                          <w:color w:val="FF0000"/>
+                        </w:rPr>
+                        <w:t xml:space="preserve">. codes:  0 ‘***’ 0.001 ‘**’ 0.01 ‘*’ 0.05 ‘.’ 0.1 </w:t>
+                      </w:r>
+                      <w:proofErr w:type="gramStart"/>
+                      <w:r>
+                        <w:rPr>
+                          <w:rFonts w:ascii="Courier New" w:hAnsi="Courier New" w:cs="Courier New"/>
+                          <w:color w:val="FF0000"/>
+                        </w:rPr>
+                        <w:t>‘ ’</w:t>
+                      </w:r>
+                      <w:proofErr w:type="gramEnd"/>
+                      <w:r>
+                        <w:rPr>
+                          <w:rFonts w:ascii="Courier New" w:hAnsi="Courier New" w:cs="Courier New"/>
+                          <w:color w:val="FF0000"/>
+                        </w:rPr>
+                        <w:t xml:space="preserve"> 1</w:t>
                       </w:r>
                     </w:p>
                     <w:p>
@@ -16829,7 +20898,23 @@
                           <w:rFonts w:ascii="Courier New" w:hAnsi="Courier New" w:cs="Courier New"/>
                           <w:color w:val="FF0000"/>
                         </w:rPr>
-                        <w:t>(Dispersion parameter for poisson family taken to be 1)</w:t>
+                        <w:t xml:space="preserve">(Dispersion parameter for </w:t>
+                      </w:r>
+                      <w:proofErr w:type="spellStart"/>
+                      <w:r>
+                        <w:rPr>
+                          <w:rFonts w:ascii="Courier New" w:hAnsi="Courier New" w:cs="Courier New"/>
+                          <w:color w:val="FF0000"/>
+                        </w:rPr>
+                        <w:t>poisson</w:t>
+                      </w:r>
+                      <w:proofErr w:type="spellEnd"/>
+                      <w:r>
+                        <w:rPr>
+                          <w:rFonts w:ascii="Courier New" w:hAnsi="Courier New" w:cs="Courier New"/>
+                          <w:color w:val="FF0000"/>
+                        </w:rPr>
+                        <w:t xml:space="preserve"> family taken to be 1)</w:t>
                       </w:r>
                     </w:p>
                     <w:p>
@@ -16852,7 +20937,23 @@
                           <w:rFonts w:ascii="Courier New" w:hAnsi="Courier New" w:cs="Courier New"/>
                           <w:color w:val="FF0000"/>
                         </w:rPr>
-                        <w:t xml:space="preserve">    Null deviance: 198.87  on 607  degrees of freedom</w:t>
+                        <w:t xml:space="preserve">    Null deviance: </w:t>
+                      </w:r>
+                      <w:proofErr w:type="gramStart"/>
+                      <w:r>
+                        <w:rPr>
+                          <w:rFonts w:ascii="Courier New" w:hAnsi="Courier New" w:cs="Courier New"/>
+                          <w:color w:val="FF0000"/>
+                        </w:rPr>
+                        <w:t>198.87  on</w:t>
+                      </w:r>
+                      <w:proofErr w:type="gramEnd"/>
+                      <w:r>
+                        <w:rPr>
+                          <w:rFonts w:ascii="Courier New" w:hAnsi="Courier New" w:cs="Courier New"/>
+                          <w:color w:val="FF0000"/>
+                        </w:rPr>
+                        <w:t xml:space="preserve"> 607  degrees of freedom</w:t>
                       </w:r>
                     </w:p>
                     <w:p>
@@ -16867,7 +20968,23 @@
                           <w:rFonts w:ascii="Courier New" w:hAnsi="Courier New" w:cs="Courier New"/>
                           <w:color w:val="FF0000"/>
                         </w:rPr>
-                        <w:t>Residual deviance: 193.52  on 606  degrees of freedom</w:t>
+                        <w:t xml:space="preserve">Residual deviance: </w:t>
+                      </w:r>
+                      <w:proofErr w:type="gramStart"/>
+                      <w:r>
+                        <w:rPr>
+                          <w:rFonts w:ascii="Courier New" w:hAnsi="Courier New" w:cs="Courier New"/>
+                          <w:color w:val="FF0000"/>
+                        </w:rPr>
+                        <w:t>193.52  on</w:t>
+                      </w:r>
+                      <w:proofErr w:type="gramEnd"/>
+                      <w:r>
+                        <w:rPr>
+                          <w:rFonts w:ascii="Courier New" w:hAnsi="Courier New" w:cs="Courier New"/>
+                          <w:color w:val="FF0000"/>
+                        </w:rPr>
+                        <w:t xml:space="preserve"> 606  degrees of freedom</w:t>
                       </w:r>
                     </w:p>
                     <w:p>
@@ -16992,7 +21109,41 @@
                                 <w:rFonts w:ascii="Courier New" w:hAnsi="Courier New" w:cs="Courier New"/>
                                 <w:color w:val="002060"/>
                               </w:rPr>
-                              <w:t>highway &lt;- readr::read_csv("highway.csv")</w:t>
+                              <w:t xml:space="preserve">highway &lt;- </w:t>
+                            </w:r>
+                            <w:proofErr w:type="spellStart"/>
+                            <w:proofErr w:type="gramStart"/>
+                            <w:r>
+                              <w:rPr>
+                                <w:rFonts w:ascii="Courier New" w:hAnsi="Courier New" w:cs="Courier New"/>
+                                <w:color w:val="002060"/>
+                              </w:rPr>
+                              <w:t>readr</w:t>
+                            </w:r>
+                            <w:proofErr w:type="spellEnd"/>
+                            <w:r>
+                              <w:rPr>
+                                <w:rFonts w:ascii="Courier New" w:hAnsi="Courier New" w:cs="Courier New"/>
+                                <w:color w:val="002060"/>
+                              </w:rPr>
+                              <w:t>::</w:t>
+                            </w:r>
+                            <w:proofErr w:type="spellStart"/>
+                            <w:proofErr w:type="gramEnd"/>
+                            <w:r>
+                              <w:rPr>
+                                <w:rFonts w:ascii="Courier New" w:hAnsi="Courier New" w:cs="Courier New"/>
+                                <w:color w:val="002060"/>
+                              </w:rPr>
+                              <w:t>read_csv</w:t>
+                            </w:r>
+                            <w:proofErr w:type="spellEnd"/>
+                            <w:r>
+                              <w:rPr>
+                                <w:rFonts w:ascii="Courier New" w:hAnsi="Courier New" w:cs="Courier New"/>
+                                <w:color w:val="002060"/>
+                              </w:rPr>
+                              <w:t>("highway.csv")</w:t>
                             </w:r>
                           </w:p>
                           <w:p>
@@ -17002,12 +21153,21 @@
                                 <w:color w:val="002060"/>
                               </w:rPr>
                             </w:pPr>
+                            <w:proofErr w:type="spellStart"/>
                             <w:r>
                               <w:rPr>
                                 <w:rFonts w:ascii="Courier New" w:hAnsi="Courier New" w:cs="Courier New"/>
                                 <w:color w:val="002060"/>
                               </w:rPr>
-                              <w:t xml:space="preserve">highway_long &lt;- highway |&gt; </w:t>
+                              <w:t>highway_long</w:t>
+                            </w:r>
+                            <w:proofErr w:type="spellEnd"/>
+                            <w:r>
+                              <w:rPr>
+                                <w:rFonts w:ascii="Courier New" w:hAnsi="Courier New" w:cs="Courier New"/>
+                                <w:color w:val="002060"/>
+                              </w:rPr>
+                              <w:t xml:space="preserve"> &lt;- highway |&gt; </w:t>
                             </w:r>
                           </w:p>
                           <w:p>
@@ -17022,7 +21182,41 @@
                                 <w:rFonts w:ascii="Courier New" w:hAnsi="Courier New" w:cs="Courier New"/>
                                 <w:color w:val="002060"/>
                               </w:rPr>
-                              <w:t xml:space="preserve">  tidyr::pivot_longer(cols = c(S1:S8),</w:t>
+                              <w:t xml:space="preserve">  </w:t>
+                            </w:r>
+                            <w:proofErr w:type="spellStart"/>
+                            <w:proofErr w:type="gramStart"/>
+                            <w:r>
+                              <w:rPr>
+                                <w:rFonts w:ascii="Courier New" w:hAnsi="Courier New" w:cs="Courier New"/>
+                                <w:color w:val="002060"/>
+                              </w:rPr>
+                              <w:t>tidyr</w:t>
+                            </w:r>
+                            <w:proofErr w:type="spellEnd"/>
+                            <w:r>
+                              <w:rPr>
+                                <w:rFonts w:ascii="Courier New" w:hAnsi="Courier New" w:cs="Courier New"/>
+                                <w:color w:val="002060"/>
+                              </w:rPr>
+                              <w:t>::</w:t>
+                            </w:r>
+                            <w:proofErr w:type="spellStart"/>
+                            <w:proofErr w:type="gramEnd"/>
+                            <w:r>
+                              <w:rPr>
+                                <w:rFonts w:ascii="Courier New" w:hAnsi="Courier New" w:cs="Courier New"/>
+                                <w:color w:val="002060"/>
+                              </w:rPr>
+                              <w:t>pivot_longer</w:t>
+                            </w:r>
+                            <w:proofErr w:type="spellEnd"/>
+                            <w:r>
+                              <w:rPr>
+                                <w:rFonts w:ascii="Courier New" w:hAnsi="Courier New" w:cs="Courier New"/>
+                                <w:color w:val="002060"/>
+                              </w:rPr>
+                              <w:t>(cols = c(S1:S8),</w:t>
                             </w:r>
                           </w:p>
                           <w:p>
@@ -17037,7 +21231,23 @@
                                 <w:rFonts w:ascii="Courier New" w:hAnsi="Courier New" w:cs="Courier New"/>
                                 <w:color w:val="002060"/>
                               </w:rPr>
-                              <w:t xml:space="preserve">                      names_to = "Section",</w:t>
+                              <w:t xml:space="preserve">                      </w:t>
+                            </w:r>
+                            <w:proofErr w:type="spellStart"/>
+                            <w:r>
+                              <w:rPr>
+                                <w:rFonts w:ascii="Courier New" w:hAnsi="Courier New" w:cs="Courier New"/>
+                                <w:color w:val="002060"/>
+                              </w:rPr>
+                              <w:t>names_to</w:t>
+                            </w:r>
+                            <w:proofErr w:type="spellEnd"/>
+                            <w:r>
+                              <w:rPr>
+                                <w:rFonts w:ascii="Courier New" w:hAnsi="Courier New" w:cs="Courier New"/>
+                                <w:color w:val="002060"/>
+                              </w:rPr>
+                              <w:t xml:space="preserve"> = "Section",</w:t>
                             </w:r>
                           </w:p>
                           <w:p>
@@ -17052,7 +21262,23 @@
                                 <w:rFonts w:ascii="Courier New" w:hAnsi="Courier New" w:cs="Courier New"/>
                                 <w:color w:val="002060"/>
                               </w:rPr>
-                              <w:t xml:space="preserve">                      values_to = "accidents") |&gt; </w:t>
+                              <w:t xml:space="preserve">                      </w:t>
+                            </w:r>
+                            <w:proofErr w:type="spellStart"/>
+                            <w:r>
+                              <w:rPr>
+                                <w:rFonts w:ascii="Courier New" w:hAnsi="Courier New" w:cs="Courier New"/>
+                                <w:color w:val="002060"/>
+                              </w:rPr>
+                              <w:t>values_to</w:t>
+                            </w:r>
+                            <w:proofErr w:type="spellEnd"/>
+                            <w:r>
+                              <w:rPr>
+                                <w:rFonts w:ascii="Courier New" w:hAnsi="Courier New" w:cs="Courier New"/>
+                                <w:color w:val="002060"/>
+                              </w:rPr>
+                              <w:t xml:space="preserve"> = "accidents") |&gt; </w:t>
                             </w:r>
                           </w:p>
                           <w:p>
@@ -17067,7 +21293,32 @@
                                 <w:rFonts w:ascii="Courier New" w:hAnsi="Courier New" w:cs="Courier New"/>
                                 <w:color w:val="002060"/>
                               </w:rPr>
-                              <w:t xml:space="preserve">  dplyr::mutate(sample = factor(sample))</w:t>
+                              <w:t xml:space="preserve">  </w:t>
+                            </w:r>
+                            <w:proofErr w:type="spellStart"/>
+                            <w:proofErr w:type="gramStart"/>
+                            <w:r>
+                              <w:rPr>
+                                <w:rFonts w:ascii="Courier New" w:hAnsi="Courier New" w:cs="Courier New"/>
+                                <w:color w:val="002060"/>
+                              </w:rPr>
+                              <w:t>dplyr</w:t>
+                            </w:r>
+                            <w:proofErr w:type="spellEnd"/>
+                            <w:r>
+                              <w:rPr>
+                                <w:rFonts w:ascii="Courier New" w:hAnsi="Courier New" w:cs="Courier New"/>
+                                <w:color w:val="002060"/>
+                              </w:rPr>
+                              <w:t>::</w:t>
+                            </w:r>
+                            <w:proofErr w:type="gramEnd"/>
+                            <w:r>
+                              <w:rPr>
+                                <w:rFonts w:ascii="Courier New" w:hAnsi="Courier New" w:cs="Courier New"/>
+                                <w:color w:val="002060"/>
+                              </w:rPr>
+                              <w:t>mutate(sample = factor(sample))</w:t>
                             </w:r>
                           </w:p>
                           <w:p>
@@ -17077,12 +21328,62 @@
                                 <w:color w:val="002060"/>
                               </w:rPr>
                             </w:pPr>
+                            <w:proofErr w:type="gramStart"/>
                             <w:r>
                               <w:rPr>
                                 <w:rFonts w:ascii="Courier New" w:hAnsi="Courier New" w:cs="Courier New"/>
                                 <w:color w:val="002060"/>
                               </w:rPr>
-                              <w:t>summary(glm(accidents ~ sample, family="poisson", data=highway_long))</w:t>
+                              <w:t>summary(</w:t>
+                            </w:r>
+                            <w:proofErr w:type="spellStart"/>
+                            <w:proofErr w:type="gramEnd"/>
+                            <w:r>
+                              <w:rPr>
+                                <w:rFonts w:ascii="Courier New" w:hAnsi="Courier New" w:cs="Courier New"/>
+                                <w:color w:val="002060"/>
+                              </w:rPr>
+                              <w:t>glm</w:t>
+                            </w:r>
+                            <w:proofErr w:type="spellEnd"/>
+                            <w:r>
+                              <w:rPr>
+                                <w:rFonts w:ascii="Courier New" w:hAnsi="Courier New" w:cs="Courier New"/>
+                                <w:color w:val="002060"/>
+                              </w:rPr>
+                              <w:t>(accidents ~ sample, family="</w:t>
+                            </w:r>
+                            <w:proofErr w:type="spellStart"/>
+                            <w:r>
+                              <w:rPr>
+                                <w:rFonts w:ascii="Courier New" w:hAnsi="Courier New" w:cs="Courier New"/>
+                                <w:color w:val="002060"/>
+                              </w:rPr>
+                              <w:t>poisson</w:t>
+                            </w:r>
+                            <w:proofErr w:type="spellEnd"/>
+                            <w:r>
+                              <w:rPr>
+                                <w:rFonts w:ascii="Courier New" w:hAnsi="Courier New" w:cs="Courier New"/>
+                                <w:color w:val="002060"/>
+                              </w:rPr>
+                              <w:t>", data=</w:t>
+                            </w:r>
+                            <w:proofErr w:type="spellStart"/>
+                            <w:r>
+                              <w:rPr>
+                                <w:rFonts w:ascii="Courier New" w:hAnsi="Courier New" w:cs="Courier New"/>
+                                <w:color w:val="002060"/>
+                              </w:rPr>
+                              <w:t>highway_long</w:t>
+                            </w:r>
+                            <w:proofErr w:type="spellEnd"/>
+                            <w:r>
+                              <w:rPr>
+                                <w:rFonts w:ascii="Courier New" w:hAnsi="Courier New" w:cs="Courier New"/>
+                                <w:color w:val="002060"/>
+                              </w:rPr>
+                              <w:t>))</w:t>
                             </w:r>
                           </w:p>
                         </w:txbxContent>
@@ -17132,7 +21433,41 @@
                           <w:rFonts w:ascii="Courier New" w:hAnsi="Courier New" w:cs="Courier New"/>
                           <w:color w:val="002060"/>
                         </w:rPr>
-                        <w:t>highway &lt;- readr::read_csv("highway.csv")</w:t>
+                        <w:t xml:space="preserve">highway &lt;- </w:t>
+                      </w:r>
+                      <w:proofErr w:type="spellStart"/>
+                      <w:proofErr w:type="gramStart"/>
+                      <w:r>
+                        <w:rPr>
+                          <w:rFonts w:ascii="Courier New" w:hAnsi="Courier New" w:cs="Courier New"/>
+                          <w:color w:val="002060"/>
+                        </w:rPr>
+                        <w:t>readr</w:t>
+                      </w:r>
+                      <w:proofErr w:type="spellEnd"/>
+                      <w:r>
+                        <w:rPr>
+                          <w:rFonts w:ascii="Courier New" w:hAnsi="Courier New" w:cs="Courier New"/>
+                          <w:color w:val="002060"/>
+                        </w:rPr>
+                        <w:t>::</w:t>
+                      </w:r>
+                      <w:proofErr w:type="spellStart"/>
+                      <w:proofErr w:type="gramEnd"/>
+                      <w:r>
+                        <w:rPr>
+                          <w:rFonts w:ascii="Courier New" w:hAnsi="Courier New" w:cs="Courier New"/>
+                          <w:color w:val="002060"/>
+                        </w:rPr>
+                        <w:t>read_csv</w:t>
+                      </w:r>
+                      <w:proofErr w:type="spellEnd"/>
+                      <w:r>
+                        <w:rPr>
+                          <w:rFonts w:ascii="Courier New" w:hAnsi="Courier New" w:cs="Courier New"/>
+                          <w:color w:val="002060"/>
+                        </w:rPr>
+                        <w:t>("highway.csv")</w:t>
                       </w:r>
                     </w:p>
                     <w:p>
@@ -17142,12 +21477,21 @@
                           <w:color w:val="002060"/>
                         </w:rPr>
                       </w:pPr>
+                      <w:proofErr w:type="spellStart"/>
                       <w:r>
                         <w:rPr>
                           <w:rFonts w:ascii="Courier New" w:hAnsi="Courier New" w:cs="Courier New"/>
                           <w:color w:val="002060"/>
                         </w:rPr>
-                        <w:t xml:space="preserve">highway_long &lt;- highway |&gt; </w:t>
+                        <w:t>highway_long</w:t>
+                      </w:r>
+                      <w:proofErr w:type="spellEnd"/>
+                      <w:r>
+                        <w:rPr>
+                          <w:rFonts w:ascii="Courier New" w:hAnsi="Courier New" w:cs="Courier New"/>
+                          <w:color w:val="002060"/>
+                        </w:rPr>
+                        <w:t xml:space="preserve"> &lt;- highway |&gt; </w:t>
                       </w:r>
                     </w:p>
                     <w:p>
@@ -17162,7 +21506,41 @@
                           <w:rFonts w:ascii="Courier New" w:hAnsi="Courier New" w:cs="Courier New"/>
                           <w:color w:val="002060"/>
                         </w:rPr>
-                        <w:t xml:space="preserve">  tidyr::pivot_longer(cols = c(S1:S8),</w:t>
+                        <w:t xml:space="preserve">  </w:t>
+                      </w:r>
+                      <w:proofErr w:type="spellStart"/>
+                      <w:proofErr w:type="gramStart"/>
+                      <w:r>
+                        <w:rPr>
+                          <w:rFonts w:ascii="Courier New" w:hAnsi="Courier New" w:cs="Courier New"/>
+                          <w:color w:val="002060"/>
+                        </w:rPr>
+                        <w:t>tidyr</w:t>
+                      </w:r>
+                      <w:proofErr w:type="spellEnd"/>
+                      <w:r>
+                        <w:rPr>
+                          <w:rFonts w:ascii="Courier New" w:hAnsi="Courier New" w:cs="Courier New"/>
+                          <w:color w:val="002060"/>
+                        </w:rPr>
+                        <w:t>::</w:t>
+                      </w:r>
+                      <w:proofErr w:type="spellStart"/>
+                      <w:proofErr w:type="gramEnd"/>
+                      <w:r>
+                        <w:rPr>
+                          <w:rFonts w:ascii="Courier New" w:hAnsi="Courier New" w:cs="Courier New"/>
+                          <w:color w:val="002060"/>
+                        </w:rPr>
+                        <w:t>pivot_longer</w:t>
+                      </w:r>
+                      <w:proofErr w:type="spellEnd"/>
+                      <w:r>
+                        <w:rPr>
+                          <w:rFonts w:ascii="Courier New" w:hAnsi="Courier New" w:cs="Courier New"/>
+                          <w:color w:val="002060"/>
+                        </w:rPr>
+                        <w:t>(cols = c(S1:S8),</w:t>
                       </w:r>
                     </w:p>
                     <w:p>
@@ -17177,7 +21555,23 @@
                           <w:rFonts w:ascii="Courier New" w:hAnsi="Courier New" w:cs="Courier New"/>
                           <w:color w:val="002060"/>
                         </w:rPr>
-                        <w:t xml:space="preserve">                      names_to = "Section",</w:t>
+                        <w:t xml:space="preserve">                      </w:t>
+                      </w:r>
+                      <w:proofErr w:type="spellStart"/>
+                      <w:r>
+                        <w:rPr>
+                          <w:rFonts w:ascii="Courier New" w:hAnsi="Courier New" w:cs="Courier New"/>
+                          <w:color w:val="002060"/>
+                        </w:rPr>
+                        <w:t>names_to</w:t>
+                      </w:r>
+                      <w:proofErr w:type="spellEnd"/>
+                      <w:r>
+                        <w:rPr>
+                          <w:rFonts w:ascii="Courier New" w:hAnsi="Courier New" w:cs="Courier New"/>
+                          <w:color w:val="002060"/>
+                        </w:rPr>
+                        <w:t xml:space="preserve"> = "Section",</w:t>
                       </w:r>
                     </w:p>
                     <w:p>
@@ -17192,7 +21586,23 @@
                           <w:rFonts w:ascii="Courier New" w:hAnsi="Courier New" w:cs="Courier New"/>
                           <w:color w:val="002060"/>
                         </w:rPr>
-                        <w:t xml:space="preserve">                      values_to = "accidents") |&gt; </w:t>
+                        <w:t xml:space="preserve">                      </w:t>
+                      </w:r>
+                      <w:proofErr w:type="spellStart"/>
+                      <w:r>
+                        <w:rPr>
+                          <w:rFonts w:ascii="Courier New" w:hAnsi="Courier New" w:cs="Courier New"/>
+                          <w:color w:val="002060"/>
+                        </w:rPr>
+                        <w:t>values_to</w:t>
+                      </w:r>
+                      <w:proofErr w:type="spellEnd"/>
+                      <w:r>
+                        <w:rPr>
+                          <w:rFonts w:ascii="Courier New" w:hAnsi="Courier New" w:cs="Courier New"/>
+                          <w:color w:val="002060"/>
+                        </w:rPr>
+                        <w:t xml:space="preserve"> = "accidents") |&gt; </w:t>
                       </w:r>
                     </w:p>
                     <w:p>
@@ -17207,7 +21617,32 @@
                           <w:rFonts w:ascii="Courier New" w:hAnsi="Courier New" w:cs="Courier New"/>
                           <w:color w:val="002060"/>
                         </w:rPr>
-                        <w:t xml:space="preserve">  dplyr::mutate(sample = factor(sample))</w:t>
+                        <w:t xml:space="preserve">  </w:t>
+                      </w:r>
+                      <w:proofErr w:type="spellStart"/>
+                      <w:proofErr w:type="gramStart"/>
+                      <w:r>
+                        <w:rPr>
+                          <w:rFonts w:ascii="Courier New" w:hAnsi="Courier New" w:cs="Courier New"/>
+                          <w:color w:val="002060"/>
+                        </w:rPr>
+                        <w:t>dplyr</w:t>
+                      </w:r>
+                      <w:proofErr w:type="spellEnd"/>
+                      <w:r>
+                        <w:rPr>
+                          <w:rFonts w:ascii="Courier New" w:hAnsi="Courier New" w:cs="Courier New"/>
+                          <w:color w:val="002060"/>
+                        </w:rPr>
+                        <w:t>::</w:t>
+                      </w:r>
+                      <w:proofErr w:type="gramEnd"/>
+                      <w:r>
+                        <w:rPr>
+                          <w:rFonts w:ascii="Courier New" w:hAnsi="Courier New" w:cs="Courier New"/>
+                          <w:color w:val="002060"/>
+                        </w:rPr>
+                        <w:t>mutate(sample = factor(sample))</w:t>
                       </w:r>
                     </w:p>
                     <w:p>
@@ -17217,12 +21652,62 @@
                           <w:color w:val="002060"/>
                         </w:rPr>
                       </w:pPr>
+                      <w:proofErr w:type="gramStart"/>
                       <w:r>
                         <w:rPr>
                           <w:rFonts w:ascii="Courier New" w:hAnsi="Courier New" w:cs="Courier New"/>
                           <w:color w:val="002060"/>
                         </w:rPr>
-                        <w:t>summary(glm(accidents ~ sample, family="poisson", data=highway_long))</w:t>
+                        <w:t>summary(</w:t>
+                      </w:r>
+                      <w:proofErr w:type="spellStart"/>
+                      <w:proofErr w:type="gramEnd"/>
+                      <w:r>
+                        <w:rPr>
+                          <w:rFonts w:ascii="Courier New" w:hAnsi="Courier New" w:cs="Courier New"/>
+                          <w:color w:val="002060"/>
+                        </w:rPr>
+                        <w:t>glm</w:t>
+                      </w:r>
+                      <w:proofErr w:type="spellEnd"/>
+                      <w:r>
+                        <w:rPr>
+                          <w:rFonts w:ascii="Courier New" w:hAnsi="Courier New" w:cs="Courier New"/>
+                          <w:color w:val="002060"/>
+                        </w:rPr>
+                        <w:t>(accidents ~ sample, family="</w:t>
+                      </w:r>
+                      <w:proofErr w:type="spellStart"/>
+                      <w:r>
+                        <w:rPr>
+                          <w:rFonts w:ascii="Courier New" w:hAnsi="Courier New" w:cs="Courier New"/>
+                          <w:color w:val="002060"/>
+                        </w:rPr>
+                        <w:t>poisson</w:t>
+                      </w:r>
+                      <w:proofErr w:type="spellEnd"/>
+                      <w:r>
+                        <w:rPr>
+                          <w:rFonts w:ascii="Courier New" w:hAnsi="Courier New" w:cs="Courier New"/>
+                          <w:color w:val="002060"/>
+                        </w:rPr>
+                        <w:t>", data=</w:t>
+                      </w:r>
+                      <w:proofErr w:type="spellStart"/>
+                      <w:r>
+                        <w:rPr>
+                          <w:rFonts w:ascii="Courier New" w:hAnsi="Courier New" w:cs="Courier New"/>
+                          <w:color w:val="002060"/>
+                        </w:rPr>
+                        <w:t>highway_long</w:t>
+                      </w:r>
+                      <w:proofErr w:type="spellEnd"/>
+                      <w:r>
+                        <w:rPr>
+                          <w:rFonts w:ascii="Courier New" w:hAnsi="Courier New" w:cs="Courier New"/>
+                          <w:color w:val="002060"/>
+                        </w:rPr>
+                        <w:t>))</w:t>
                       </w:r>
                     </w:p>
                   </w:txbxContent>
@@ -17316,7 +21801,25 @@
         <w:sz w:val="20"/>
         <w:szCs w:val="20"/>
       </w:rPr>
-      <w:t xml:space="preserve">PSC 204B  - Final </w:t>
+      <w:t>PSC 204</w:t>
+    </w:r>
+    <w:proofErr w:type="gramStart"/>
+    <w:r>
+      <w:rPr>
+        <w:i/>
+        <w:sz w:val="20"/>
+        <w:szCs w:val="20"/>
+      </w:rPr>
+      <w:t>B  -</w:t>
+    </w:r>
+    <w:proofErr w:type="gramEnd"/>
+    <w:r>
+      <w:rPr>
+        <w:i/>
+        <w:sz w:val="20"/>
+        <w:szCs w:val="20"/>
+      </w:rPr>
+      <w:t xml:space="preserve"> Final </w:t>
     </w:r>
     <w:r>
       <w:rPr>
